--- a/dokumentacio.docx
+++ b/dokumentacio.docx
@@ -1,6 +1,6 @@
 
 <file path=word/document.xml><?xml version="1.0" encoding="utf-8"?>
-<w:document xmlns:wpc="http://schemas.microsoft.com/office/word/2010/wordprocessingCanvas" xmlns:cx="http://schemas.microsoft.com/office/drawing/2014/chartex" xmlns:cx1="http://schemas.microsoft.com/office/drawing/2015/9/8/chartex" xmlns:cx2="http://schemas.microsoft.com/office/drawing/2015/10/21/chartex" xmlns:cx3="http://schemas.microsoft.com/office/drawing/2016/5/9/chartex" xmlns:cx4="http://schemas.microsoft.com/office/drawing/2016/5/10/chartex" xmlns:cx5="http://schemas.microsoft.com/office/drawing/2016/5/11/chartex" xmlns:cx6="http://schemas.microsoft.com/office/drawing/2016/5/12/chartex" xmlns:cx7="http://schemas.microsoft.com/office/drawing/2016/5/13/chartex" xmlns:cx8="http://schemas.microsoft.com/office/drawing/2016/5/14/chartex" xmlns:mc="http://schemas.openxmlformats.org/markup-compatibility/2006" xmlns:aink="http://schemas.microsoft.com/office/drawing/2016/ink" xmlns:am3d="http://schemas.microsoft.com/office/drawing/2017/model3d" xmlns:o="urn:schemas-microsoft-com:office:office" xmlns:oel="http://schemas.microsoft.com/office/2019/extlst" xmlns:r="http://schemas.openxmlformats.org/officeDocument/2006/relationships" xmlns:m="http://schemas.openxmlformats.org/officeDocument/2006/math" xmlns:v="urn:schemas-microsoft-com:vml" xmlns:wp14="http://schemas.microsoft.com/office/word/2010/wordprocessingDrawing" xmlns:wp="http://schemas.openxmlformats.org/drawingml/2006/wordprocessingDrawing" xmlns:w10="urn:schemas-microsoft-com:office:word" xmlns:w="http://schemas.openxmlformats.org/wordprocessingml/2006/main" xmlns:w14="http://schemas.microsoft.com/office/word/2010/wordml" xmlns:w15="http://schemas.microsoft.com/office/word/2012/wordml" xmlns:w16cex="http://schemas.microsoft.com/office/word/2018/wordml/cex" xmlns:w16cid="http://schemas.microsoft.com/office/word/2016/wordml/cid" xmlns:w16="http://schemas.microsoft.com/office/word/2018/wordml" xmlns:w16du="http://schemas.microsoft.com/office/word/2023/wordml/word16du" xmlns:w16sdtdh="http://schemas.microsoft.com/office/word/2020/wordml/sdtdatahash" xmlns:w16sdtfl="http://schemas.microsoft.com/office/word/2024/wordml/sdtformatlock" xmlns:w16se="http://schemas.microsoft.com/office/word/2015/wordml/symex" xmlns:wpg="http://schemas.microsoft.com/office/word/2010/wordprocessingGroup" xmlns:wpi="http://schemas.microsoft.com/office/word/2010/wordprocessingInk" xmlns:wne="http://schemas.microsoft.com/office/word/2006/wordml" xmlns:wps="http://schemas.microsoft.com/office/word/2010/wordprocessingShape" mc:Ignorable="w14 w15 w16se w16cid w16 w16cex w16sdtdh w16sdtfl w16du wp14">
+<w:document xmlns:wpc="http://schemas.microsoft.com/office/word/2010/wordprocessingCanvas" xmlns:cx="http://schemas.microsoft.com/office/drawing/2014/chartex" xmlns:cx1="http://schemas.microsoft.com/office/drawing/2015/9/8/chartex" xmlns:cx2="http://schemas.microsoft.com/office/drawing/2015/10/21/chartex" xmlns:cx3="http://schemas.microsoft.com/office/drawing/2016/5/9/chartex" xmlns:cx4="http://schemas.microsoft.com/office/drawing/2016/5/10/chartex" xmlns:cx5="http://schemas.microsoft.com/office/drawing/2016/5/11/chartex" xmlns:cx6="http://schemas.microsoft.com/office/drawing/2016/5/12/chartex" xmlns:cx7="http://schemas.microsoft.com/office/drawing/2016/5/13/chartex" xmlns:cx8="http://schemas.microsoft.com/office/drawing/2016/5/14/chartex" xmlns:mc="http://schemas.openxmlformats.org/markup-compatibility/2006" xmlns:aink="http://schemas.microsoft.com/office/drawing/2016/ink" xmlns:am3d="http://schemas.microsoft.com/office/drawing/2017/model3d" xmlns:o="urn:schemas-microsoft-com:office:office" xmlns:r="http://schemas.openxmlformats.org/officeDocument/2006/relationships" xmlns:m="http://schemas.openxmlformats.org/officeDocument/2006/math" xmlns:v="urn:schemas-microsoft-com:vml" xmlns:wp14="http://schemas.microsoft.com/office/word/2010/wordprocessingDrawing" xmlns:wp="http://schemas.openxmlformats.org/drawingml/2006/wordprocessingDrawing" xmlns:w10="urn:schemas-microsoft-com:office:word" xmlns:w="http://schemas.openxmlformats.org/wordprocessingml/2006/main" xmlns:w14="http://schemas.microsoft.com/office/word/2010/wordml" xmlns:w15="http://schemas.microsoft.com/office/word/2012/wordml" xmlns:w16cid="http://schemas.microsoft.com/office/word/2016/wordml/cid" xmlns:w16se="http://schemas.microsoft.com/office/word/2015/wordml/symex" xmlns:wpg="http://schemas.microsoft.com/office/word/2010/wordprocessingGroup" xmlns:wpi="http://schemas.microsoft.com/office/word/2010/wordprocessingInk" xmlns:wne="http://schemas.microsoft.com/office/word/2006/wordml" xmlns:wps="http://schemas.microsoft.com/office/word/2010/wordprocessingShape" mc:Ignorable="w14 w15 w16se w16cid wp14">
   <w:body>
     <w:p>
       <w:pPr>
@@ -382,7 +382,7 @@
           <w:sz w:val="24"/>
           <w:szCs w:val="24"/>
         </w:rPr>
-        <w:t xml:space="preserve">, ami nekik is megéri, hiszen pszichológiai értelemben nagyobb valószínűséggel fog </w:t>
+        <w:t xml:space="preserve">, ami nekik is megéri, hiszen pszichológiai értelemben nagyobb valószínűséggel fog foglalni a felhasználó egy </w:t>
       </w:r>
       <w:r>
         <w:rPr>
@@ -391,7 +391,7 @@
           <w:szCs w:val="24"/>
         </w:rPr>
         <w:lastRenderedPageBreak/>
-        <w:t>foglalni a felhasználó egy termet, hogy ha több opciót is lát egymás mellett (életben például a különböző gyorséttermek ezért vannak egymáshoz közel).</w:t>
+        <w:t>termet, hogy ha több opciót is lát egymás mellett (életben például a különböző gyorséttermek ezért vannak egymáshoz közel).</w:t>
       </w:r>
     </w:p>
     <w:p>
@@ -492,6 +492,23 @@
           <w:szCs w:val="24"/>
         </w:rPr>
         <w:t>.</w:t>
+      </w:r>
+    </w:p>
+    <w:p>
+      <w:pPr>
+        <w:rPr>
+          <w:rFonts w:ascii="Calibri Light" w:hAnsi="Calibri Light" w:cs="Calibri Light"/>
+          <w:sz w:val="24"/>
+          <w:szCs w:val="24"/>
+        </w:rPr>
+      </w:pPr>
+      <w:r>
+        <w:rPr>
+          <w:rFonts w:ascii="Calibri Light" w:hAnsi="Calibri Light" w:cs="Calibri Light"/>
+          <w:sz w:val="24"/>
+          <w:szCs w:val="24"/>
+        </w:rPr>
+        <w:br w:type="page"/>
       </w:r>
     </w:p>
     <w:p>
@@ -516,6 +533,7 @@
           <w:color w:val="0D0D0D" w:themeColor="text1" w:themeTint="F2"/>
           <w:sz w:val="44"/>
         </w:rPr>
+        <w:lastRenderedPageBreak/>
         <w:t>Fejlesztői dokumentáció</w:t>
       </w:r>
     </w:p>
@@ -542,7 +560,7 @@
     </w:p>
     <w:p>
       <w:pPr>
-        <w:pStyle w:val="ListParagraph"/>
+        <w:pStyle w:val="Listaszerbekezds"/>
         <w:spacing w:after="480" w:line="360" w:lineRule="auto"/>
         <w:ind w:left="0" w:firstLine="284"/>
         <w:jc w:val="both"/>
@@ -558,85 +576,13 @@
           <w:sz w:val="24"/>
           <w:szCs w:val="24"/>
         </w:rPr>
-        <w:t xml:space="preserve">A backendet </w:t>
-      </w:r>
-      <w:proofErr w:type="spellStart"/>
-      <w:r>
-        <w:rPr>
-          <w:rFonts w:ascii="Calibri Light" w:hAnsi="Calibri Light" w:cs="Calibri Light"/>
-          <w:sz w:val="24"/>
-          <w:szCs w:val="24"/>
-        </w:rPr>
-        <w:t>ExpressJS</w:t>
-      </w:r>
-      <w:proofErr w:type="spellEnd"/>
-      <w:r>
-        <w:rPr>
-          <w:rFonts w:ascii="Calibri Light" w:hAnsi="Calibri Light" w:cs="Calibri Light"/>
-          <w:sz w:val="24"/>
-          <w:szCs w:val="24"/>
-        </w:rPr>
-        <w:t xml:space="preserve"> keretrendszer, az adatbázist </w:t>
-      </w:r>
-      <w:proofErr w:type="spellStart"/>
-      <w:r>
-        <w:rPr>
-          <w:rFonts w:ascii="Calibri Light" w:hAnsi="Calibri Light" w:cs="Calibri Light"/>
-          <w:sz w:val="24"/>
-          <w:szCs w:val="24"/>
-        </w:rPr>
-        <w:t>MySQL</w:t>
-      </w:r>
-      <w:proofErr w:type="spellEnd"/>
-      <w:r>
-        <w:rPr>
-          <w:rFonts w:ascii="Calibri Light" w:hAnsi="Calibri Light" w:cs="Calibri Light"/>
-          <w:sz w:val="24"/>
-          <w:szCs w:val="24"/>
-        </w:rPr>
-        <w:t xml:space="preserve"> szerver biztosítja. A frontend padig </w:t>
-      </w:r>
-      <w:proofErr w:type="spellStart"/>
-      <w:r>
-        <w:rPr>
-          <w:rFonts w:ascii="Calibri Light" w:hAnsi="Calibri Light" w:cs="Calibri Light"/>
-          <w:sz w:val="24"/>
-          <w:szCs w:val="24"/>
-        </w:rPr>
-        <w:t>Angular</w:t>
-      </w:r>
-      <w:proofErr w:type="spellEnd"/>
-      <w:r>
-        <w:rPr>
-          <w:rFonts w:ascii="Calibri Light" w:hAnsi="Calibri Light" w:cs="Calibri Light"/>
-          <w:sz w:val="24"/>
-          <w:szCs w:val="24"/>
-        </w:rPr>
-        <w:t xml:space="preserve"> keretrendszerben teljesen reszponzív nézettel rendelkezik, a karbantartás(</w:t>
-      </w:r>
-      <w:proofErr w:type="spellStart"/>
-      <w:r>
-        <w:rPr>
-          <w:rFonts w:ascii="Calibri Light" w:hAnsi="Calibri Light" w:cs="Calibri Light"/>
-          <w:sz w:val="24"/>
-          <w:szCs w:val="24"/>
-        </w:rPr>
-        <w:t>admin</w:t>
-      </w:r>
-      <w:proofErr w:type="spellEnd"/>
-      <w:r>
-        <w:rPr>
-          <w:rFonts w:ascii="Calibri Light" w:hAnsi="Calibri Light" w:cs="Calibri Light"/>
-          <w:sz w:val="24"/>
-          <w:szCs w:val="24"/>
-        </w:rPr>
-        <w:t>) felület kivételével, ami csak a gépi nézetet támogatja.</w:t>
-      </w:r>
-    </w:p>
-    <w:p>
-      <w:pPr>
-        <w:pStyle w:val="ListParagraph"/>
-        <w:spacing w:before="1080" w:after="0" w:line="360" w:lineRule="auto"/>
+        <w:t>A backendet ExpressJS keretrendszer, az adatbázist MySQL szerver biztosítja. A frontend padig Angular keretrendszerben teljesen reszponzív nézettel rendelkezik, a karbantartás(admin) felület kivételével, ami csak a gépi nézetet támogatja.</w:t>
+      </w:r>
+    </w:p>
+    <w:p>
+      <w:pPr>
+        <w:pStyle w:val="Listaszerbekezds"/>
+        <w:spacing w:before="600" w:after="0" w:line="360" w:lineRule="auto"/>
         <w:ind w:left="0"/>
         <w:contextualSpacing w:val="0"/>
         <w:jc w:val="both"/>
@@ -680,7 +626,7 @@
     </w:p>
     <w:p>
       <w:pPr>
-        <w:pStyle w:val="ListParagraph"/>
+        <w:pStyle w:val="Listaszerbekezds"/>
         <w:numPr>
           <w:ilvl w:val="0"/>
           <w:numId w:val="3"/>
@@ -699,48 +645,12 @@
           <w:sz w:val="24"/>
           <w:szCs w:val="24"/>
         </w:rPr>
-        <w:t xml:space="preserve">Visual </w:t>
-      </w:r>
-      <w:proofErr w:type="spellStart"/>
-      <w:r>
-        <w:rPr>
-          <w:rFonts w:ascii="Calibri Light" w:hAnsi="Calibri Light" w:cs="Calibri Light"/>
-          <w:sz w:val="24"/>
-          <w:szCs w:val="24"/>
-        </w:rPr>
-        <w:t>Studio</w:t>
-      </w:r>
-      <w:proofErr w:type="spellEnd"/>
-      <w:r>
-        <w:rPr>
-          <w:rFonts w:ascii="Calibri Light" w:hAnsi="Calibri Light" w:cs="Calibri Light"/>
-          <w:sz w:val="24"/>
-          <w:szCs w:val="24"/>
-        </w:rPr>
-        <w:t xml:space="preserve"> </w:t>
-      </w:r>
-      <w:proofErr w:type="spellStart"/>
-      <w:r>
-        <w:rPr>
-          <w:rFonts w:ascii="Calibri Light" w:hAnsi="Calibri Light" w:cs="Calibri Light"/>
-          <w:sz w:val="24"/>
-          <w:szCs w:val="24"/>
-        </w:rPr>
-        <w:t>Code</w:t>
-      </w:r>
-      <w:proofErr w:type="spellEnd"/>
-      <w:r>
-        <w:rPr>
-          <w:rFonts w:ascii="Calibri Light" w:hAnsi="Calibri Light" w:cs="Calibri Light"/>
-          <w:sz w:val="24"/>
-          <w:szCs w:val="24"/>
-        </w:rPr>
-        <w:t xml:space="preserve"> 1.98.2</w:t>
-      </w:r>
-    </w:p>
-    <w:p>
-      <w:pPr>
-        <w:pStyle w:val="ListParagraph"/>
+        <w:t>Visual Studio Code 1.98.2</w:t>
+      </w:r>
+    </w:p>
+    <w:p>
+      <w:pPr>
+        <w:pStyle w:val="Listaszerbekezds"/>
         <w:numPr>
           <w:ilvl w:val="0"/>
           <w:numId w:val="3"/>
@@ -764,7 +674,7 @@
     </w:p>
     <w:p>
       <w:pPr>
-        <w:pStyle w:val="ListParagraph"/>
+        <w:pStyle w:val="Listaszerbekezds"/>
         <w:numPr>
           <w:ilvl w:val="0"/>
           <w:numId w:val="3"/>
@@ -777,7 +687,6 @@
           <w:szCs w:val="24"/>
         </w:rPr>
       </w:pPr>
-      <w:proofErr w:type="spellStart"/>
       <w:r>
         <w:rPr>
           <w:rFonts w:ascii="Calibri Light" w:hAnsi="Calibri Light" w:cs="Calibri Light"/>
@@ -786,11 +695,10 @@
         </w:rPr>
         <w:t>phpmyadmin</w:t>
       </w:r>
-      <w:proofErr w:type="spellEnd"/>
-    </w:p>
-    <w:p>
-      <w:pPr>
-        <w:pStyle w:val="ListParagraph"/>
+    </w:p>
+    <w:p>
+      <w:pPr>
+        <w:pStyle w:val="Listaszerbekezds"/>
         <w:numPr>
           <w:ilvl w:val="0"/>
           <w:numId w:val="3"/>
@@ -815,7 +723,7 @@
     </w:p>
     <w:p>
       <w:pPr>
-        <w:pStyle w:val="ListParagraph"/>
+        <w:pStyle w:val="Listaszerbekezds"/>
         <w:numPr>
           <w:ilvl w:val="0"/>
           <w:numId w:val="3"/>
@@ -840,25 +748,8 @@
     </w:p>
     <w:p>
       <w:pPr>
-        <w:rPr>
-          <w:rFonts w:ascii="Calibri Light" w:hAnsi="Calibri Light" w:cs="Calibri Light"/>
-          <w:sz w:val="24"/>
-          <w:szCs w:val="24"/>
-        </w:rPr>
-      </w:pPr>
-      <w:r>
-        <w:rPr>
-          <w:rFonts w:ascii="Calibri Light" w:hAnsi="Calibri Light" w:cs="Calibri Light"/>
-          <w:sz w:val="24"/>
-          <w:szCs w:val="24"/>
-        </w:rPr>
-        <w:br w:type="page"/>
-      </w:r>
-    </w:p>
-    <w:p>
-      <w:pPr>
-        <w:pStyle w:val="ListParagraph"/>
-        <w:spacing w:before="1080" w:after="0" w:line="360" w:lineRule="auto"/>
+        <w:pStyle w:val="Listaszerbekezds"/>
+        <w:spacing w:before="600" w:after="0" w:line="360" w:lineRule="auto"/>
         <w:ind w:left="0"/>
         <w:contextualSpacing w:val="0"/>
         <w:jc w:val="both"/>
@@ -876,7 +767,6 @@
           <w:sz w:val="28"/>
           <w:szCs w:val="24"/>
         </w:rPr>
-        <w:lastRenderedPageBreak/>
         <w:t>Frontend</w:t>
       </w:r>
     </w:p>
@@ -903,7 +793,7 @@
     </w:p>
     <w:p>
       <w:pPr>
-        <w:pStyle w:val="ListParagraph"/>
+        <w:pStyle w:val="Listaszerbekezds"/>
         <w:numPr>
           <w:ilvl w:val="0"/>
           <w:numId w:val="3"/>
@@ -923,48 +813,12 @@
           <w:sz w:val="24"/>
           <w:szCs w:val="24"/>
         </w:rPr>
-        <w:t xml:space="preserve">Visual </w:t>
-      </w:r>
-      <w:proofErr w:type="spellStart"/>
-      <w:r>
-        <w:rPr>
-          <w:rFonts w:ascii="Calibri Light" w:hAnsi="Calibri Light" w:cs="Calibri Light"/>
-          <w:sz w:val="24"/>
-          <w:szCs w:val="24"/>
-        </w:rPr>
-        <w:t>Studio</w:t>
-      </w:r>
-      <w:proofErr w:type="spellEnd"/>
-      <w:r>
-        <w:rPr>
-          <w:rFonts w:ascii="Calibri Light" w:hAnsi="Calibri Light" w:cs="Calibri Light"/>
-          <w:sz w:val="24"/>
-          <w:szCs w:val="24"/>
-        </w:rPr>
-        <w:t xml:space="preserve"> </w:t>
-      </w:r>
-      <w:proofErr w:type="spellStart"/>
-      <w:r>
-        <w:rPr>
-          <w:rFonts w:ascii="Calibri Light" w:hAnsi="Calibri Light" w:cs="Calibri Light"/>
-          <w:sz w:val="24"/>
-          <w:szCs w:val="24"/>
-        </w:rPr>
-        <w:t>Code</w:t>
-      </w:r>
-      <w:proofErr w:type="spellEnd"/>
-      <w:r>
-        <w:rPr>
-          <w:rFonts w:ascii="Calibri Light" w:hAnsi="Calibri Light" w:cs="Calibri Light"/>
-          <w:sz w:val="24"/>
-          <w:szCs w:val="24"/>
-        </w:rPr>
-        <w:t xml:space="preserve"> 1.98.2</w:t>
-      </w:r>
-    </w:p>
-    <w:p>
-      <w:pPr>
-        <w:pStyle w:val="ListParagraph"/>
+        <w:t>Visual Studio Code 1.98.2</w:t>
+      </w:r>
+    </w:p>
+    <w:p>
+      <w:pPr>
+        <w:pStyle w:val="Listaszerbekezds"/>
         <w:numPr>
           <w:ilvl w:val="0"/>
           <w:numId w:val="3"/>
@@ -989,8 +843,8 @@
     </w:p>
     <w:p>
       <w:pPr>
-        <w:pStyle w:val="ListParagraph"/>
-        <w:spacing w:before="1080" w:after="0" w:line="360" w:lineRule="auto"/>
+        <w:pStyle w:val="Listaszerbekezds"/>
+        <w:spacing w:before="600" w:after="0" w:line="360" w:lineRule="auto"/>
         <w:ind w:left="0"/>
         <w:contextualSpacing w:val="0"/>
         <w:jc w:val="both"/>
@@ -1034,7 +888,7 @@
     </w:p>
     <w:p>
       <w:pPr>
-        <w:pStyle w:val="ListParagraph"/>
+        <w:pStyle w:val="Listaszerbekezds"/>
         <w:numPr>
           <w:ilvl w:val="0"/>
           <w:numId w:val="3"/>
@@ -1048,25 +902,14 @@
           <w:szCs w:val="24"/>
         </w:rPr>
       </w:pPr>
-      <w:proofErr w:type="spellStart"/>
-      <w:r>
-        <w:rPr>
-          <w:rFonts w:ascii="Calibri Light" w:hAnsi="Calibri Light" w:cs="Calibri Light"/>
-          <w:sz w:val="24"/>
-          <w:szCs w:val="24"/>
-        </w:rPr>
-        <w:t>Git</w:t>
-      </w:r>
-      <w:proofErr w:type="spellEnd"/>
-      <w:r>
-        <w:rPr>
-          <w:rFonts w:ascii="Calibri Light" w:hAnsi="Calibri Light" w:cs="Calibri Light"/>
-          <w:sz w:val="24"/>
-          <w:szCs w:val="24"/>
-        </w:rPr>
-        <w:t xml:space="preserve">, </w:t>
-      </w:r>
-      <w:proofErr w:type="spellStart"/>
+      <w:r>
+        <w:rPr>
+          <w:rFonts w:ascii="Calibri Light" w:hAnsi="Calibri Light" w:cs="Calibri Light"/>
+          <w:sz w:val="24"/>
+          <w:szCs w:val="24"/>
+        </w:rPr>
+        <w:t xml:space="preserve">Git, </w:t>
+      </w:r>
       <w:r>
         <w:rPr>
           <w:rFonts w:ascii="Calibri Light" w:hAnsi="Calibri Light" w:cs="Calibri Light"/>
@@ -1075,11 +918,10 @@
         </w:rPr>
         <w:t>Github</w:t>
       </w:r>
-      <w:proofErr w:type="spellEnd"/>
-    </w:p>
-    <w:p>
-      <w:pPr>
-        <w:spacing w:before="1080" w:after="0" w:line="360" w:lineRule="auto"/>
+    </w:p>
+    <w:p>
+      <w:pPr>
+        <w:spacing w:before="600" w:after="0" w:line="360" w:lineRule="auto"/>
         <w:jc w:val="center"/>
         <w:rPr>
           <w:rFonts w:ascii="Calibri Light" w:hAnsi="Calibri Light" w:cs="Calibri Light"/>
@@ -1100,7 +942,7 @@
     </w:p>
     <w:p>
       <w:pPr>
-        <w:pStyle w:val="ListParagraph"/>
+        <w:pStyle w:val="Listaszerbekezds"/>
         <w:spacing w:after="480" w:line="360" w:lineRule="auto"/>
         <w:ind w:left="0" w:firstLine="284"/>
         <w:jc w:val="both"/>
@@ -1116,30 +958,12 @@
           <w:sz w:val="24"/>
           <w:szCs w:val="24"/>
         </w:rPr>
-        <w:t xml:space="preserve">A kódot </w:t>
-      </w:r>
-      <w:proofErr w:type="spellStart"/>
-      <w:r>
-        <w:rPr>
-          <w:rFonts w:ascii="Calibri Light" w:hAnsi="Calibri Light" w:cs="Calibri Light"/>
-          <w:sz w:val="24"/>
-          <w:szCs w:val="24"/>
-        </w:rPr>
-        <w:t>git</w:t>
-      </w:r>
-      <w:proofErr w:type="spellEnd"/>
-      <w:r>
-        <w:rPr>
-          <w:rFonts w:ascii="Calibri Light" w:hAnsi="Calibri Light" w:cs="Calibri Light"/>
-          <w:sz w:val="24"/>
-          <w:szCs w:val="24"/>
-        </w:rPr>
-        <w:t xml:space="preserve"> verziókezelővel használjuk.</w:t>
-      </w:r>
-    </w:p>
-    <w:p>
-      <w:pPr>
-        <w:pStyle w:val="ListParagraph"/>
+        <w:t>A kódot git verziókezelővel használjuk.</w:t>
+      </w:r>
+    </w:p>
+    <w:p>
+      <w:pPr>
+        <w:pStyle w:val="Listaszerbekezds"/>
         <w:spacing w:before="600" w:after="0" w:line="360" w:lineRule="auto"/>
         <w:ind w:left="0"/>
         <w:contextualSpacing w:val="0"/>
@@ -1163,7 +987,7 @@
     </w:p>
     <w:p>
       <w:pPr>
-        <w:pStyle w:val="ListParagraph"/>
+        <w:pStyle w:val="Listaszerbekezds"/>
         <w:numPr>
           <w:ilvl w:val="0"/>
           <w:numId w:val="3"/>
@@ -1188,7 +1012,7 @@
     </w:p>
     <w:p>
       <w:pPr>
-        <w:pStyle w:val="ListParagraph"/>
+        <w:pStyle w:val="Listaszerbekezds"/>
         <w:numPr>
           <w:ilvl w:val="0"/>
           <w:numId w:val="3"/>
@@ -1208,12 +1032,12 @@
           <w:sz w:val="24"/>
           <w:szCs w:val="24"/>
         </w:rPr>
-        <w:t>Backend</w:t>
-      </w:r>
-    </w:p>
-    <w:p>
-      <w:pPr>
-        <w:pStyle w:val="ListParagraph"/>
+        <w:t>API (Backend)</w:t>
+      </w:r>
+    </w:p>
+    <w:p>
+      <w:pPr>
+        <w:pStyle w:val="Listaszerbekezds"/>
         <w:numPr>
           <w:ilvl w:val="0"/>
           <w:numId w:val="3"/>
@@ -1227,7 +1051,6 @@
           <w:szCs w:val="24"/>
         </w:rPr>
       </w:pPr>
-      <w:proofErr w:type="spellStart"/>
       <w:r>
         <w:rPr>
           <w:rFonts w:ascii="Calibri Light" w:hAnsi="Calibri Light" w:cs="Calibri Light"/>
@@ -1236,14 +1059,15 @@
         </w:rPr>
         <w:t>Documents</w:t>
       </w:r>
-      <w:proofErr w:type="spellEnd"/>
-    </w:p>
-    <w:p>
-      <w:pPr>
+    </w:p>
+    <w:p>
+      <w:pPr>
+        <w:spacing w:before="240" w:after="0" w:line="360" w:lineRule="auto"/>
+        <w:jc w:val="center"/>
         <w:rPr>
           <w:rFonts w:ascii="Calibri Light" w:hAnsi="Calibri Light" w:cs="Calibri Light"/>
           <w:b/>
-          <w:sz w:val="32"/>
+          <w:sz w:val="36"/>
           <w:szCs w:val="24"/>
         </w:rPr>
       </w:pPr>
@@ -1251,32 +1075,524 @@
         <w:rPr>
           <w:rFonts w:ascii="Calibri Light" w:hAnsi="Calibri Light" w:cs="Calibri Light"/>
           <w:b/>
-          <w:sz w:val="32"/>
-          <w:szCs w:val="24"/>
-        </w:rPr>
-        <w:br w:type="page"/>
-      </w:r>
-    </w:p>
-    <w:p>
-      <w:pPr>
-        <w:spacing w:before="1080" w:after="0" w:line="360" w:lineRule="auto"/>
-        <w:jc w:val="center"/>
-        <w:rPr>
-          <w:rFonts w:ascii="Calibri Light" w:hAnsi="Calibri Light" w:cs="Calibri Light"/>
-          <w:b/>
-          <w:sz w:val="32"/>
-          <w:szCs w:val="24"/>
-        </w:rPr>
-      </w:pPr>
-      <w:r>
-        <w:rPr>
-          <w:rFonts w:ascii="Calibri Light" w:hAnsi="Calibri Light" w:cs="Calibri Light"/>
-          <w:b/>
-          <w:sz w:val="32"/>
+          <w:sz w:val="36"/>
           <w:szCs w:val="24"/>
         </w:rPr>
         <w:lastRenderedPageBreak/>
         <w:t>Backend</w:t>
+      </w:r>
+    </w:p>
+    <w:p>
+      <w:pPr>
+        <w:spacing w:before="240" w:after="0" w:line="360" w:lineRule="auto"/>
+        <w:ind w:firstLine="284"/>
+        <w:rPr>
+          <w:rFonts w:ascii="Calibri Light" w:hAnsi="Calibri Light" w:cs="Calibri Light"/>
+          <w:sz w:val="24"/>
+          <w:szCs w:val="24"/>
+        </w:rPr>
+      </w:pPr>
+      <w:r>
+        <w:rPr>
+          <w:rFonts w:ascii="Calibri Light" w:hAnsi="Calibri Light" w:cs="Calibri Light"/>
+          <w:noProof/>
+          <w:sz w:val="24"/>
+          <w:szCs w:val="24"/>
+        </w:rPr>
+        <w:drawing>
+          <wp:anchor distT="0" distB="0" distL="114300" distR="114300" simplePos="0" relativeHeight="251677696" behindDoc="0" locked="0" layoutInCell="1" allowOverlap="1" wp14:anchorId="6F86EDCA" wp14:editId="0D813D92">
+            <wp:simplePos x="0" y="0"/>
+            <wp:positionH relativeFrom="column">
+              <wp:posOffset>128905</wp:posOffset>
+            </wp:positionH>
+            <wp:positionV relativeFrom="paragraph">
+              <wp:posOffset>405130</wp:posOffset>
+            </wp:positionV>
+            <wp:extent cx="2714625" cy="5612130"/>
+            <wp:effectExtent l="0" t="0" r="9525" b="7620"/>
+            <wp:wrapSquare wrapText="bothSides"/>
+            <wp:docPr id="1" name="Kép 1"/>
+            <wp:cNvGraphicFramePr>
+              <a:graphicFrameLocks xmlns:a="http://schemas.openxmlformats.org/drawingml/2006/main" noChangeAspect="1"/>
+            </wp:cNvGraphicFramePr>
+            <a:graphic xmlns:a="http://schemas.openxmlformats.org/drawingml/2006/main">
+              <a:graphicData uri="http://schemas.openxmlformats.org/drawingml/2006/picture">
+                <pic:pic xmlns:pic="http://schemas.openxmlformats.org/drawingml/2006/picture">
+                  <pic:nvPicPr>
+                    <pic:cNvPr id="1" name="mappaszerkezet.png"/>
+                    <pic:cNvPicPr/>
+                  </pic:nvPicPr>
+                  <pic:blipFill>
+                    <a:blip r:embed="rId8">
+                      <a:extLst>
+                        <a:ext uri="{28A0092B-C50C-407E-A947-70E740481C1C}">
+                          <a14:useLocalDpi xmlns:a14="http://schemas.microsoft.com/office/drawing/2010/main" val="0"/>
+                        </a:ext>
+                      </a:extLst>
+                    </a:blip>
+                    <a:stretch>
+                      <a:fillRect/>
+                    </a:stretch>
+                  </pic:blipFill>
+                  <pic:spPr>
+                    <a:xfrm>
+                      <a:off x="0" y="0"/>
+                      <a:ext cx="2714625" cy="5612130"/>
+                    </a:xfrm>
+                    <a:prstGeom prst="rect">
+                      <a:avLst/>
+                    </a:prstGeom>
+                  </pic:spPr>
+                </pic:pic>
+              </a:graphicData>
+            </a:graphic>
+            <wp14:sizeRelH relativeFrom="page">
+              <wp14:pctWidth>0</wp14:pctWidth>
+            </wp14:sizeRelH>
+            <wp14:sizeRelV relativeFrom="page">
+              <wp14:pctHeight>0</wp14:pctHeight>
+            </wp14:sizeRelV>
+          </wp:anchor>
+        </w:drawing>
+      </w:r>
+      <w:r>
+        <w:rPr>
+          <w:rFonts w:ascii="Calibri Light" w:hAnsi="Calibri Light" w:cs="Calibri Light"/>
+          <w:sz w:val="24"/>
+          <w:szCs w:val="24"/>
+        </w:rPr>
+        <w:t>A Backendet az API nevű mappa valósítja meg</w:t>
+      </w:r>
+      <w:r>
+        <w:rPr>
+          <w:rFonts w:ascii="Calibri Light" w:hAnsi="Calibri Light" w:cs="Calibri Light"/>
+          <w:sz w:val="24"/>
+          <w:szCs w:val="24"/>
+        </w:rPr>
+        <w:t>, annak felépítése:</w:t>
+      </w:r>
+    </w:p>
+    <w:p>
+      <w:pPr>
+        <w:spacing w:before="240" w:after="0" w:line="360" w:lineRule="auto"/>
+        <w:rPr>
+          <w:rFonts w:ascii="Calibri Light" w:hAnsi="Calibri Light" w:cs="Calibri Light"/>
+          <w:sz w:val="24"/>
+          <w:szCs w:val="24"/>
+        </w:rPr>
+      </w:pPr>
+      <w:proofErr w:type="spellStart"/>
+      <w:r>
+        <w:rPr>
+          <w:rFonts w:ascii="Calibri Light" w:hAnsi="Calibri Light" w:cs="Calibri Light"/>
+          <w:b/>
+          <w:sz w:val="24"/>
+          <w:szCs w:val="24"/>
+        </w:rPr>
+        <w:t>config</w:t>
+      </w:r>
+      <w:proofErr w:type="spellEnd"/>
+      <w:r>
+        <w:rPr>
+          <w:rFonts w:ascii="Calibri Light" w:hAnsi="Calibri Light" w:cs="Calibri Light"/>
+          <w:b/>
+          <w:sz w:val="24"/>
+          <w:szCs w:val="24"/>
+        </w:rPr>
+        <w:t>/config.js</w:t>
+      </w:r>
+      <w:r>
+        <w:rPr>
+          <w:rFonts w:ascii="Calibri Light" w:hAnsi="Calibri Light" w:cs="Calibri Light"/>
+          <w:sz w:val="24"/>
+          <w:szCs w:val="24"/>
+        </w:rPr>
+        <w:t xml:space="preserve"> fájl </w:t>
+      </w:r>
+      <w:proofErr w:type="spellStart"/>
+      <w:r>
+        <w:rPr>
+          <w:rFonts w:ascii="Calibri Light" w:hAnsi="Calibri Light" w:cs="Calibri Light"/>
+          <w:sz w:val="24"/>
+          <w:szCs w:val="24"/>
+        </w:rPr>
+        <w:t>fájl</w:t>
+      </w:r>
+      <w:proofErr w:type="spellEnd"/>
+      <w:r>
+        <w:rPr>
+          <w:rFonts w:ascii="Calibri Light" w:hAnsi="Calibri Light" w:cs="Calibri Light"/>
+          <w:sz w:val="24"/>
+          <w:szCs w:val="24"/>
+        </w:rPr>
+        <w:t xml:space="preserve"> felel az adatbázis kapcsolat konfigurációjáért.</w:t>
+      </w:r>
+    </w:p>
+    <w:p>
+      <w:pPr>
+        <w:spacing w:before="240" w:after="0" w:line="360" w:lineRule="auto"/>
+        <w:rPr>
+          <w:rFonts w:ascii="Calibri Light" w:hAnsi="Calibri Light" w:cs="Calibri Light"/>
+          <w:sz w:val="24"/>
+          <w:szCs w:val="24"/>
+        </w:rPr>
+      </w:pPr>
+      <w:r>
+        <w:rPr>
+          <w:rFonts w:ascii="Calibri Light" w:hAnsi="Calibri Light" w:cs="Calibri Light"/>
+          <w:b/>
+          <w:sz w:val="24"/>
+          <w:szCs w:val="24"/>
+        </w:rPr>
+        <w:t>DB/api.csv , DB/</w:t>
+      </w:r>
+      <w:proofErr w:type="spellStart"/>
+      <w:r>
+        <w:rPr>
+          <w:rFonts w:ascii="Calibri Light" w:hAnsi="Calibri Light" w:cs="Calibri Light"/>
+          <w:b/>
+          <w:sz w:val="24"/>
+          <w:szCs w:val="24"/>
+        </w:rPr>
+        <w:t>api.sql</w:t>
+      </w:r>
+      <w:proofErr w:type="spellEnd"/>
+      <w:r>
+        <w:rPr>
+          <w:rFonts w:ascii="Calibri Light" w:hAnsi="Calibri Light" w:cs="Calibri Light"/>
+          <w:sz w:val="24"/>
+          <w:szCs w:val="24"/>
+        </w:rPr>
+        <w:t xml:space="preserve"> fájlok felelnek az adatbázis esetleges importálására phpmyadmin segítségével.</w:t>
+      </w:r>
+    </w:p>
+    <w:p>
+      <w:pPr>
+        <w:spacing w:before="240" w:after="0" w:line="360" w:lineRule="auto"/>
+        <w:rPr>
+          <w:rFonts w:ascii="Calibri Light" w:hAnsi="Calibri Light" w:cs="Calibri Light"/>
+          <w:sz w:val="24"/>
+          <w:szCs w:val="24"/>
+        </w:rPr>
+      </w:pPr>
+      <w:r>
+        <w:rPr>
+          <w:rFonts w:ascii="Calibri Light" w:hAnsi="Calibri Light" w:cs="Calibri Light"/>
+          <w:b/>
+          <w:sz w:val="24"/>
+          <w:szCs w:val="24"/>
+        </w:rPr>
+        <w:t>node_modules</w:t>
+      </w:r>
+      <w:r>
+        <w:rPr>
+          <w:rFonts w:ascii="Calibri Light" w:hAnsi="Calibri Light" w:cs="Calibri Light"/>
+          <w:sz w:val="24"/>
+          <w:szCs w:val="24"/>
+        </w:rPr>
+        <w:t xml:space="preserve"> mappában találhatóak az npm által telepített csomagok.</w:t>
+      </w:r>
+    </w:p>
+    <w:p>
+      <w:pPr>
+        <w:spacing w:before="240" w:after="0" w:line="360" w:lineRule="auto"/>
+        <w:rPr>
+          <w:rFonts w:ascii="Calibri Light" w:hAnsi="Calibri Light" w:cs="Calibri Light"/>
+          <w:sz w:val="24"/>
+          <w:szCs w:val="24"/>
+        </w:rPr>
+      </w:pPr>
+      <w:r>
+        <w:rPr>
+          <w:rFonts w:ascii="Calibri Light" w:hAnsi="Calibri Light" w:cs="Calibri Light"/>
+          <w:b/>
+          <w:sz w:val="24"/>
+          <w:szCs w:val="24"/>
+        </w:rPr>
+        <w:t>routers</w:t>
+      </w:r>
+      <w:r>
+        <w:rPr>
+          <w:rFonts w:ascii="Calibri Light" w:hAnsi="Calibri Light" w:cs="Calibri Light"/>
+          <w:sz w:val="24"/>
+          <w:szCs w:val="24"/>
+        </w:rPr>
+        <w:t xml:space="preserve"> mappában találhatóak a végpontokhoz kapcsolódó közvetlen metódusok, amikor a végpont </w:t>
+      </w:r>
+      <w:proofErr w:type="spellStart"/>
+      <w:r>
+        <w:rPr>
+          <w:rFonts w:ascii="Calibri Light" w:hAnsi="Calibri Light" w:cs="Calibri Light"/>
+          <w:sz w:val="24"/>
+          <w:szCs w:val="24"/>
+        </w:rPr>
+        <w:t>meghívódik</w:t>
+      </w:r>
+      <w:proofErr w:type="spellEnd"/>
+      <w:r>
+        <w:rPr>
+          <w:rFonts w:ascii="Calibri Light" w:hAnsi="Calibri Light" w:cs="Calibri Light"/>
+          <w:sz w:val="24"/>
+          <w:szCs w:val="24"/>
+        </w:rPr>
+        <w:t>, először ezek a metódusok futnak le a backenden.</w:t>
+      </w:r>
+    </w:p>
+    <w:p>
+      <w:pPr>
+        <w:spacing w:before="240" w:after="0" w:line="360" w:lineRule="auto"/>
+        <w:rPr>
+          <w:rFonts w:ascii="Calibri Light" w:hAnsi="Calibri Light" w:cs="Calibri Light"/>
+          <w:sz w:val="24"/>
+          <w:szCs w:val="24"/>
+        </w:rPr>
+      </w:pPr>
+      <w:r>
+        <w:rPr>
+          <w:rFonts w:ascii="Calibri Light" w:hAnsi="Calibri Light" w:cs="Calibri Light"/>
+          <w:b/>
+          <w:sz w:val="24"/>
+          <w:szCs w:val="24"/>
+        </w:rPr>
+        <w:t>services</w:t>
+      </w:r>
+      <w:r>
+        <w:rPr>
+          <w:rFonts w:ascii="Calibri Light" w:hAnsi="Calibri Light" w:cs="Calibri Light"/>
+          <w:sz w:val="24"/>
+          <w:szCs w:val="24"/>
+        </w:rPr>
+        <w:t xml:space="preserve"> mappában találhatóak azok a metódusok amik az adatbázisba írásban, vagy onnan olvasásban felelősek.</w:t>
+      </w:r>
+    </w:p>
+    <w:p>
+      <w:pPr>
+        <w:spacing w:before="240" w:after="0" w:line="360" w:lineRule="auto"/>
+        <w:rPr>
+          <w:rFonts w:ascii="Calibri Light" w:hAnsi="Calibri Light" w:cs="Calibri Light"/>
+          <w:sz w:val="24"/>
+          <w:szCs w:val="24"/>
+        </w:rPr>
+      </w:pPr>
+      <w:proofErr w:type="spellStart"/>
+      <w:r>
+        <w:rPr>
+          <w:rFonts w:ascii="Calibri Light" w:hAnsi="Calibri Light" w:cs="Calibri Light"/>
+          <w:b/>
+          <w:sz w:val="24"/>
+          <w:szCs w:val="24"/>
+        </w:rPr>
+        <w:t>uploads</w:t>
+      </w:r>
+      <w:proofErr w:type="spellEnd"/>
+      <w:r>
+        <w:rPr>
+          <w:rFonts w:ascii="Calibri Light" w:hAnsi="Calibri Light" w:cs="Calibri Light"/>
+          <w:sz w:val="24"/>
+          <w:szCs w:val="24"/>
+        </w:rPr>
+        <w:t xml:space="preserve"> mappába kerülnek a teremhez feltöltött képek , amik adatbázisban mint </w:t>
+      </w:r>
+      <w:proofErr w:type="spellStart"/>
+      <w:r>
+        <w:rPr>
+          <w:rFonts w:ascii="Calibri Light" w:hAnsi="Calibri Light" w:cs="Calibri Light"/>
+          <w:sz w:val="24"/>
+          <w:szCs w:val="24"/>
+        </w:rPr>
+        <w:t>url</w:t>
+      </w:r>
+      <w:proofErr w:type="spellEnd"/>
+      <w:r>
+        <w:rPr>
+          <w:rFonts w:ascii="Calibri Light" w:hAnsi="Calibri Light" w:cs="Calibri Light"/>
+          <w:sz w:val="24"/>
+          <w:szCs w:val="24"/>
+        </w:rPr>
+        <w:t xml:space="preserve"> elérhetőek.</w:t>
+      </w:r>
+    </w:p>
+    <w:p>
+      <w:pPr>
+        <w:spacing w:before="240" w:after="0" w:line="360" w:lineRule="auto"/>
+        <w:rPr>
+          <w:rFonts w:ascii="Calibri Light" w:hAnsi="Calibri Light" w:cs="Calibri Light"/>
+          <w:sz w:val="24"/>
+          <w:szCs w:val="24"/>
+        </w:rPr>
+      </w:pPr>
+      <w:r>
+        <w:rPr>
+          <w:rFonts w:ascii="Calibri Light" w:hAnsi="Calibri Light" w:cs="Calibri Light"/>
+          <w:sz w:val="24"/>
+          <w:szCs w:val="24"/>
+        </w:rPr>
+        <w:t>.</w:t>
+      </w:r>
+      <w:proofErr w:type="spellStart"/>
+      <w:r>
+        <w:rPr>
+          <w:rFonts w:ascii="Calibri Light" w:hAnsi="Calibri Light" w:cs="Calibri Light"/>
+          <w:b/>
+          <w:sz w:val="24"/>
+          <w:szCs w:val="24"/>
+        </w:rPr>
+        <w:t>env</w:t>
+      </w:r>
+      <w:proofErr w:type="spellEnd"/>
+      <w:r>
+        <w:rPr>
+          <w:rFonts w:ascii="Calibri Light" w:hAnsi="Calibri Light" w:cs="Calibri Light"/>
+          <w:sz w:val="24"/>
+          <w:szCs w:val="24"/>
+        </w:rPr>
+        <w:t xml:space="preserve"> fájl tartalmazza a SECRETKEY-t, ami az </w:t>
+      </w:r>
+      <w:proofErr w:type="spellStart"/>
+      <w:r>
+        <w:rPr>
+          <w:rFonts w:ascii="Calibri Light" w:hAnsi="Calibri Light" w:cs="Calibri Light"/>
+          <w:sz w:val="24"/>
+          <w:szCs w:val="24"/>
+        </w:rPr>
+        <w:t>athentication</w:t>
+      </w:r>
+      <w:proofErr w:type="spellEnd"/>
+      <w:r>
+        <w:rPr>
+          <w:rFonts w:ascii="Calibri Light" w:hAnsi="Calibri Light" w:cs="Calibri Light"/>
+          <w:sz w:val="24"/>
+          <w:szCs w:val="24"/>
+        </w:rPr>
+        <w:t xml:space="preserve"> </w:t>
+      </w:r>
+      <w:proofErr w:type="spellStart"/>
+      <w:r>
+        <w:rPr>
+          <w:rFonts w:ascii="Calibri Light" w:hAnsi="Calibri Light" w:cs="Calibri Light"/>
+          <w:sz w:val="24"/>
+          <w:szCs w:val="24"/>
+        </w:rPr>
+        <w:t>token</w:t>
+      </w:r>
+      <w:proofErr w:type="spellEnd"/>
+      <w:r>
+        <w:rPr>
+          <w:rFonts w:ascii="Calibri Light" w:hAnsi="Calibri Light" w:cs="Calibri Light"/>
+          <w:sz w:val="24"/>
+          <w:szCs w:val="24"/>
+        </w:rPr>
+        <w:t xml:space="preserve"> előállításában játszik szerepet.</w:t>
+      </w:r>
+    </w:p>
+    <w:p>
+      <w:pPr>
+        <w:spacing w:before="240" w:after="0" w:line="360" w:lineRule="auto"/>
+        <w:rPr>
+          <w:rFonts w:ascii="Calibri Light" w:hAnsi="Calibri Light" w:cs="Calibri Light"/>
+          <w:sz w:val="24"/>
+          <w:szCs w:val="24"/>
+        </w:rPr>
+      </w:pPr>
+      <w:r>
+        <w:rPr>
+          <w:rFonts w:ascii="Calibri Light" w:hAnsi="Calibri Light" w:cs="Calibri Light"/>
+          <w:b/>
+          <w:sz w:val="24"/>
+          <w:szCs w:val="24"/>
+        </w:rPr>
+        <w:t>package-lock.json / package.json</w:t>
+      </w:r>
+      <w:r>
+        <w:rPr>
+          <w:rFonts w:ascii="Calibri Light" w:hAnsi="Calibri Light" w:cs="Calibri Light"/>
+          <w:sz w:val="24"/>
+          <w:szCs w:val="24"/>
+        </w:rPr>
+        <w:t xml:space="preserve"> fájlok az npm csomagtelepítő fájljai.</w:t>
+      </w:r>
+    </w:p>
+    <w:p>
+      <w:pPr>
+        <w:spacing w:before="240" w:after="0" w:line="360" w:lineRule="auto"/>
+        <w:rPr>
+          <w:rFonts w:ascii="Calibri Light" w:hAnsi="Calibri Light" w:cs="Calibri Light"/>
+          <w:sz w:val="24"/>
+          <w:szCs w:val="24"/>
+        </w:rPr>
+      </w:pPr>
+      <w:r>
+        <w:rPr>
+          <w:rFonts w:ascii="Calibri Light" w:hAnsi="Calibri Light" w:cs="Calibri Light"/>
+          <w:b/>
+          <w:sz w:val="24"/>
+          <w:szCs w:val="24"/>
+        </w:rPr>
+        <w:t>index.js</w:t>
+      </w:r>
+      <w:r>
+        <w:rPr>
+          <w:rFonts w:ascii="Calibri Light" w:hAnsi="Calibri Light" w:cs="Calibri Light"/>
+          <w:sz w:val="24"/>
+          <w:szCs w:val="24"/>
+        </w:rPr>
+        <w:t xml:space="preserve"> a törzs fájl, itt fut le a szerverindítás, kapcsolatlétrehozás, routerek meghívása, és a routerek végpontjainak az egyik beállítása: users/, </w:t>
+      </w:r>
+      <w:proofErr w:type="spellStart"/>
+      <w:r>
+        <w:rPr>
+          <w:rFonts w:ascii="Calibri Light" w:hAnsi="Calibri Light" w:cs="Calibri Light"/>
+          <w:sz w:val="24"/>
+          <w:szCs w:val="24"/>
+        </w:rPr>
+        <w:t>places</w:t>
+      </w:r>
+      <w:proofErr w:type="spellEnd"/>
+      <w:r>
+        <w:rPr>
+          <w:rFonts w:ascii="Calibri Light" w:hAnsi="Calibri Light" w:cs="Calibri Light"/>
+          <w:sz w:val="24"/>
+          <w:szCs w:val="24"/>
+        </w:rPr>
+        <w:t>/, rents/, comments/, reported/.</w:t>
+      </w:r>
+    </w:p>
+    <w:p>
+      <w:pPr>
+        <w:spacing w:before="240" w:after="0" w:line="360" w:lineRule="auto"/>
+        <w:rPr>
+          <w:rFonts w:ascii="Calibri Light" w:hAnsi="Calibri Light" w:cs="Calibri Light"/>
+          <w:sz w:val="24"/>
+          <w:szCs w:val="24"/>
+        </w:rPr>
+      </w:pPr>
+      <w:r>
+        <w:rPr>
+          <w:rFonts w:ascii="Calibri Light" w:hAnsi="Calibri Light" w:cs="Calibri Light"/>
+          <w:b/>
+          <w:sz w:val="24"/>
+          <w:szCs w:val="24"/>
+        </w:rPr>
+        <w:t>.</w:t>
+      </w:r>
+      <w:proofErr w:type="spellStart"/>
+      <w:r>
+        <w:rPr>
+          <w:rFonts w:ascii="Calibri Light" w:hAnsi="Calibri Light" w:cs="Calibri Light"/>
+          <w:b/>
+          <w:sz w:val="24"/>
+          <w:szCs w:val="24"/>
+        </w:rPr>
+        <w:t>gitgnore</w:t>
+      </w:r>
+      <w:proofErr w:type="spellEnd"/>
+      <w:r>
+        <w:rPr>
+          <w:rFonts w:ascii="Calibri Light" w:hAnsi="Calibri Light" w:cs="Calibri Light"/>
+          <w:sz w:val="24"/>
+          <w:szCs w:val="24"/>
+        </w:rPr>
+        <w:t xml:space="preserve"> fájl tartalmazza azokat a fájlokat amiket nem szeretnénk feltölteni git verziókezelőbe.</w:t>
       </w:r>
     </w:p>
     <w:p>
@@ -1285,6 +1601,48 @@
           <w:tab w:val="left" w:pos="7695"/>
         </w:tabs>
         <w:spacing w:after="120" w:line="360" w:lineRule="auto"/>
+        <w:ind w:firstLine="284"/>
+        <w:jc w:val="both"/>
+        <w:rPr>
+          <w:rFonts w:ascii="Calibri Light" w:hAnsi="Calibri Light" w:cs="Calibri Light"/>
+          <w:sz w:val="24"/>
+          <w:szCs w:val="24"/>
+        </w:rPr>
+      </w:pPr>
+      <w:r>
+        <w:rPr>
+          <w:rFonts w:ascii="Calibri Light" w:hAnsi="Calibri Light" w:cs="Calibri Light"/>
+          <w:sz w:val="24"/>
+          <w:szCs w:val="24"/>
+        </w:rPr>
+        <w:lastRenderedPageBreak/>
+        <w:t xml:space="preserve">Az adatbázis </w:t>
+      </w:r>
+      <w:r>
+        <w:rPr>
+          <w:rFonts w:ascii="Calibri Light" w:hAnsi="Calibri Light" w:cs="Calibri Light"/>
+          <w:b/>
+          <w:sz w:val="24"/>
+          <w:szCs w:val="24"/>
+        </w:rPr>
+        <w:t>api</w:t>
+      </w:r>
+      <w:r>
+        <w:rPr>
+          <w:rFonts w:ascii="Calibri Light" w:hAnsi="Calibri Light" w:cs="Calibri Light"/>
+          <w:sz w:val="24"/>
+          <w:szCs w:val="24"/>
+        </w:rPr>
+        <w:t xml:space="preserve"> néven lett létrehozva, ami az alábbi táblákra lett leosztva:</w:t>
+      </w:r>
+    </w:p>
+    <w:p>
+      <w:pPr>
+        <w:tabs>
+          <w:tab w:val="left" w:pos="7695"/>
+        </w:tabs>
+        <w:spacing w:after="120" w:line="360" w:lineRule="auto"/>
+        <w:ind w:firstLine="284"/>
         <w:jc w:val="both"/>
         <w:rPr>
           <w:rFonts w:ascii="Calibri Light" w:hAnsi="Calibri Light" w:cs="Calibri Light"/>
@@ -1302,15 +1660,15 @@
         <mc:AlternateContent>
           <mc:Choice Requires="wps">
             <w:drawing>
-              <wp:anchor distT="0" distB="0" distL="114300" distR="114300" simplePos="0" relativeHeight="251662336" behindDoc="1" locked="0" layoutInCell="1" allowOverlap="1" wp14:anchorId="22563EC2" wp14:editId="73B4B5D4">
+              <wp:anchor distT="0" distB="0" distL="114300" distR="114300" simplePos="0" relativeHeight="251662336" behindDoc="1" locked="0" layoutInCell="1" allowOverlap="1" wp14:anchorId="22563EC2" wp14:editId="4E244AEB">
                 <wp:simplePos x="0" y="0"/>
                 <wp:positionH relativeFrom="column">
-                  <wp:posOffset>-71120</wp:posOffset>
+                  <wp:posOffset>-61595</wp:posOffset>
                 </wp:positionH>
                 <wp:positionV relativeFrom="paragraph">
-                  <wp:posOffset>480695</wp:posOffset>
+                  <wp:posOffset>-33020</wp:posOffset>
                 </wp:positionV>
-                <wp:extent cx="1295400" cy="7620000"/>
+                <wp:extent cx="1295400" cy="9810750"/>
                 <wp:effectExtent l="0" t="0" r="0" b="0"/>
                 <wp:wrapNone/>
                 <wp:docPr id="5" name="Téglalap 5"/>
@@ -1322,7 +1680,7 @@
                       <wps:spPr>
                         <a:xfrm>
                           <a:off x="0" y="0"/>
-                          <a:ext cx="1295400" cy="7620000"/>
+                          <a:ext cx="1295400" cy="9810750"/>
                         </a:xfrm>
                         <a:prstGeom prst="rect">
                           <a:avLst/>
@@ -1372,37 +1730,10 @@
           </mc:Choice>
           <mc:Fallback>
             <w:pict>
-              <v:rect w14:anchorId="27C30AD7" id="Téglalap 5" o:spid="_x0000_s1026" style="position:absolute;margin-left:-5.6pt;margin-top:37.85pt;width:102pt;height:600pt;z-index:-251654144;visibility:visible;mso-wrap-style:square;mso-width-percent:0;mso-height-percent:0;mso-wrap-distance-left:9pt;mso-wrap-distance-top:0;mso-wrap-distance-right:9pt;mso-wrap-distance-bottom:0;mso-position-horizontal:absolute;mso-position-horizontal-relative:text;mso-position-vertical:absolute;mso-position-vertical-relative:text;mso-width-percent:0;mso-height-percent:0;mso-width-relative:margin;mso-height-relative:margin;v-text-anchor:middle" o:gfxdata="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" fillcolor="#d8d8d8 [2732]" stroked="f" strokeweight="1pt"/>
+              <v:rect w14:anchorId="32DE7308" id="Téglalap 5" o:spid="_x0000_s1026" style="position:absolute;margin-left:-4.85pt;margin-top:-2.6pt;width:102pt;height:772.5pt;z-index:-251654144;visibility:visible;mso-wrap-style:square;mso-width-percent:0;mso-height-percent:0;mso-wrap-distance-left:9pt;mso-wrap-distance-top:0;mso-wrap-distance-right:9pt;mso-wrap-distance-bottom:0;mso-position-horizontal:absolute;mso-position-horizontal-relative:text;mso-position-vertical:absolute;mso-position-vertical-relative:text;mso-width-percent:0;mso-height-percent:0;mso-width-relative:margin;mso-height-relative:margin;v-text-anchor:middle" o:gfxdata="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" fillcolor="#d8d8d8 [2732]" stroked="f" strokeweight="1pt"/>
             </w:pict>
           </mc:Fallback>
         </mc:AlternateContent>
-      </w:r>
-      <w:r>
-        <w:rPr>
-          <w:rFonts w:ascii="Calibri Light" w:hAnsi="Calibri Light" w:cs="Calibri Light"/>
-          <w:sz w:val="24"/>
-          <w:szCs w:val="24"/>
-        </w:rPr>
-        <w:t xml:space="preserve">Az adatbázis </w:t>
-      </w:r>
-      <w:proofErr w:type="spellStart"/>
-      <w:r>
-        <w:rPr>
-          <w:rFonts w:ascii="Calibri Light" w:hAnsi="Calibri Light" w:cs="Calibri Light"/>
-          <w:b/>
-          <w:sz w:val="24"/>
-          <w:szCs w:val="24"/>
-        </w:rPr>
-        <w:t>api</w:t>
-      </w:r>
-      <w:proofErr w:type="spellEnd"/>
-      <w:r>
-        <w:rPr>
-          <w:rFonts w:ascii="Calibri Light" w:hAnsi="Calibri Light" w:cs="Calibri Light"/>
-          <w:sz w:val="24"/>
-          <w:szCs w:val="24"/>
-        </w:rPr>
-        <w:t xml:space="preserve"> néven lett létrehozva, ami az alábbi táblákra lett leosztva:</w:t>
       </w:r>
     </w:p>
     <w:p>
@@ -1497,7 +1828,7 @@
                 <v:stroke joinstyle="miter"/>
                 <v:path gradientshapeok="t" o:connecttype="rect"/>
               </v:shapetype>
-              <v:shape id="Szövegdoboz 9" o:spid="_x0000_s1026" type="#_x0000_t202" style="position:absolute;margin-left:-4.85pt;margin-top:342.15pt;width:101.25pt;height:32.25pt;z-index:251666432;visibility:visible;mso-wrap-style:square;mso-width-percent:0;mso-height-percent:0;mso-wrap-distance-left:9pt;mso-wrap-distance-top:0;mso-wrap-distance-right:9pt;mso-wrap-distance-bottom:0;mso-position-horizontal:absolute;mso-position-horizontal-relative:text;mso-position-vertical:absolute;mso-position-vertical-relative:text;mso-width-percent:0;mso-height-percent:0;mso-width-relative:margin;mso-height-relative:margin;v-text-anchor:top" o:gfxdata="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" filled="f" stroked="f" strokeweight=".5pt">
+              <v:shape id="Szövegdoboz 9" o:spid="_x0000_s1026" type="#_x0000_t202" style="position:absolute;margin-left:-4.85pt;margin-top:342.15pt;width:101.25pt;height:32.25pt;z-index:251666432;visibility:visible;mso-wrap-style:square;mso-width-percent:0;mso-height-percent:0;mso-wrap-distance-left:9pt;mso-wrap-distance-top:0;mso-wrap-distance-right:9pt;mso-wrap-distance-bottom:0;mso-position-horizontal:absolute;mso-position-horizontal-relative:text;mso-position-vertical:absolute;mso-position-vertical-relative:text;mso-width-percent:0;mso-height-percent:0;mso-width-relative:margin;mso-height-relative:margin;v-text-anchor:top" o:gfxdata="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" filled="f" stroked="f" strokeweight=".5pt">
                 <v:textbox>
                   <w:txbxContent>
                     <w:p>
@@ -1562,7 +1893,7 @@
                     <pic:cNvPicPr/>
                   </pic:nvPicPr>
                   <pic:blipFill>
-                    <a:blip r:embed="rId7">
+                    <a:blip r:embed="rId9">
                       <a:extLst>
                         <a:ext uri="{28A0092B-C50C-407E-A947-70E740481C1C}">
                           <a14:useLocalDpi xmlns:a14="http://schemas.microsoft.com/office/drawing/2010/main" val="0"/>
@@ -1674,7 +2005,7 @@
           </mc:Choice>
           <mc:Fallback>
             <w:pict>
-              <v:shape w14:anchorId="0A3B0ECB" id="Szövegdoboz 7" o:spid="_x0000_s1027" type="#_x0000_t202" style="position:absolute;margin-left:-4.85pt;margin-top:45.9pt;width:101.25pt;height:32.25pt;z-index:251663360;visibility:visible;mso-wrap-style:square;mso-width-percent:0;mso-height-percent:0;mso-wrap-distance-left:9pt;mso-wrap-distance-top:0;mso-wrap-distance-right:9pt;mso-wrap-distance-bottom:0;mso-position-horizontal:absolute;mso-position-horizontal-relative:text;mso-position-vertical:absolute;mso-position-vertical-relative:text;mso-width-percent:0;mso-height-percent:0;mso-width-relative:margin;mso-height-relative:margin;v-text-anchor:top" o:gfxdata="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" filled="f" stroked="f" strokeweight=".5pt">
+              <v:shape w14:anchorId="0A3B0ECB" id="Szövegdoboz 7" o:spid="_x0000_s1027" type="#_x0000_t202" style="position:absolute;margin-left:-4.85pt;margin-top:45.9pt;width:101.25pt;height:32.25pt;z-index:251663360;visibility:visible;mso-wrap-style:square;mso-width-percent:0;mso-height-percent:0;mso-wrap-distance-left:9pt;mso-wrap-distance-top:0;mso-wrap-distance-right:9pt;mso-wrap-distance-bottom:0;mso-position-horizontal:absolute;mso-position-horizontal-relative:text;mso-position-vertical:absolute;mso-position-vertical-relative:text;mso-width-percent:0;mso-height-percent:0;mso-width-relative:margin;mso-height-relative:margin;v-text-anchor:top" o:gfxdata="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" filled="f" stroked="f" strokeweight=".5pt">
                 <v:textbox>
                   <w:txbxContent>
                     <w:p>
@@ -1739,7 +2070,7 @@
                     <pic:cNvPicPr/>
                   </pic:nvPicPr>
                   <pic:blipFill>
-                    <a:blip r:embed="rId8">
+                    <a:blip r:embed="rId10">
                       <a:extLst>
                         <a:ext uri="{28A0092B-C50C-407E-A947-70E740481C1C}">
                           <a14:useLocalDpi xmlns:a14="http://schemas.microsoft.com/office/drawing/2010/main" val="0"/>
@@ -1844,7 +2175,6 @@
                                 <w:sz w:val="32"/>
                               </w:rPr>
                             </w:pPr>
-                            <w:proofErr w:type="spellStart"/>
                             <w:r>
                               <w:rPr>
                                 <w:b/>
@@ -1852,7 +2182,6 @@
                               </w:rPr>
                               <w:t>Reported</w:t>
                             </w:r>
-                            <w:proofErr w:type="spellEnd"/>
                           </w:p>
                         </w:txbxContent>
                       </wps:txbx>
@@ -1876,11 +2205,7 @@
           </mc:Choice>
           <mc:Fallback>
             <w:pict>
-              <v:shapetype w14:anchorId="454EF4D4" id="_x0000_t202" coordsize="21600,21600" o:spt="202" path="m,l,21600r21600,l21600,xe">
-                <v:stroke joinstyle="miter"/>
-                <v:path gradientshapeok="t" o:connecttype="rect"/>
-              </v:shapetype>
-              <v:shape id="Szövegdoboz 16" o:spid="_x0000_s1028" type="#_x0000_t202" style="position:absolute;left:0;text-align:left;margin-left:3.95pt;margin-top:475.15pt;width:101.25pt;height:32.25pt;z-index:251675648;visibility:visible;mso-wrap-style:square;mso-width-percent:0;mso-height-percent:0;mso-wrap-distance-left:9pt;mso-wrap-distance-top:0;mso-wrap-distance-right:9pt;mso-wrap-distance-bottom:0;mso-position-horizontal:absolute;mso-position-horizontal-relative:text;mso-position-vertical:absolute;mso-position-vertical-relative:text;mso-width-percent:0;mso-height-percent:0;mso-width-relative:margin;mso-height-relative:margin;v-text-anchor:top" o:gfxdata="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" filled="f" stroked="f" strokeweight=".5pt">
+              <v:shape w14:anchorId="454EF4D4" id="Szövegdoboz 16" o:spid="_x0000_s1028" type="#_x0000_t202" style="position:absolute;left:0;text-align:left;margin-left:3.95pt;margin-top:475.15pt;width:101.25pt;height:32.25pt;z-index:251675648;visibility:visible;mso-wrap-style:square;mso-width-percent:0;mso-height-percent:0;mso-wrap-distance-left:9pt;mso-wrap-distance-top:0;mso-wrap-distance-right:9pt;mso-wrap-distance-bottom:0;mso-position-horizontal:absolute;mso-position-horizontal-relative:text;mso-position-vertical:absolute;mso-position-vertical-relative:text;mso-width-percent:0;mso-height-percent:0;mso-width-relative:margin;mso-height-relative:margin;v-text-anchor:top" o:gfxdata="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" filled="f" stroked="f" strokeweight=".5pt">
                 <v:textbox>
                   <w:txbxContent>
                     <w:p>
@@ -1891,7 +2216,6 @@
                           <w:sz w:val="32"/>
                         </w:rPr>
                       </w:pPr>
-                      <w:proofErr w:type="spellStart"/>
                       <w:r>
                         <w:rPr>
                           <w:b/>
@@ -1899,7 +2223,6 @@
                         </w:rPr>
                         <w:t>Reported</w:t>
                       </w:r>
-                      <w:proofErr w:type="spellEnd"/>
                     </w:p>
                   </w:txbxContent>
                 </v:textbox>
@@ -1988,7 +2311,7 @@
           </mc:Choice>
           <mc:Fallback>
             <w:pict>
-              <v:shape w14:anchorId="721C93EE" id="Szövegdoboz 11" o:spid="_x0000_s1028" type="#_x0000_t202" style="position:absolute;left:0;text-align:left;margin-left:3.4pt;margin-top:277.15pt;width:101.25pt;height:32.25pt;z-index:251669504;visibility:visible;mso-wrap-style:square;mso-width-percent:0;mso-height-percent:0;mso-wrap-distance-left:9pt;mso-wrap-distance-top:0;mso-wrap-distance-right:9pt;mso-wrap-distance-bottom:0;mso-position-horizontal:absolute;mso-position-horizontal-relative:text;mso-position-vertical:absolute;mso-position-vertical-relative:text;mso-width-percent:0;mso-height-percent:0;mso-width-relative:margin;mso-height-relative:margin;v-text-anchor:top" o:gfxdata="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" filled="f" stroked="f" strokeweight=".5pt">
+              <v:shape w14:anchorId="721C93EE" id="Szövegdoboz 11" o:spid="_x0000_s1029" type="#_x0000_t202" style="position:absolute;left:0;text-align:left;margin-left:3.4pt;margin-top:277.15pt;width:101.25pt;height:32.25pt;z-index:251669504;visibility:visible;mso-wrap-style:square;mso-width-percent:0;mso-height-percent:0;mso-wrap-distance-left:9pt;mso-wrap-distance-top:0;mso-wrap-distance-right:9pt;mso-wrap-distance-bottom:0;mso-position-horizontal:absolute;mso-position-horizontal-relative:text;mso-position-vertical:absolute;mso-position-vertical-relative:text;mso-width-percent:0;mso-height-percent:0;mso-width-relative:margin;mso-height-relative:margin;v-text-anchor:top" o:gfxdata="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" filled="f" stroked="f" strokeweight=".5pt">
                 <v:textbox>
                   <w:txbxContent>
                     <w:p>
@@ -2053,7 +2376,7 @@
                     <pic:cNvPicPr/>
                   </pic:nvPicPr>
                   <pic:blipFill>
-                    <a:blip r:embed="rId9">
+                    <a:blip r:embed="rId11">
                       <a:extLst>
                         <a:ext uri="{28A0092B-C50C-407E-A947-70E740481C1C}">
                           <a14:useLocalDpi xmlns:a14="http://schemas.microsoft.com/office/drawing/2010/main" val="0"/>
@@ -2165,7 +2488,7 @@
           </mc:Choice>
           <mc:Fallback>
             <w:pict>
-              <v:shape w14:anchorId="555E032D" id="Szövegdoboz 14" o:spid="_x0000_s1029" type="#_x0000_t202" style="position:absolute;left:0;text-align:left;margin-left:3.75pt;margin-top:36pt;width:101.25pt;height:32.25pt;z-index:251672576;visibility:visible;mso-wrap-style:square;mso-width-percent:0;mso-height-percent:0;mso-wrap-distance-left:9pt;mso-wrap-distance-top:0;mso-wrap-distance-right:9pt;mso-wrap-distance-bottom:0;mso-position-horizontal:absolute;mso-position-horizontal-relative:text;mso-position-vertical:absolute;mso-position-vertical-relative:text;mso-width-percent:0;mso-height-percent:0;mso-width-relative:margin;mso-height-relative:margin;v-text-anchor:top" o:gfxdata="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" filled="f" stroked="f" strokeweight=".5pt">
+              <v:shape w14:anchorId="555E032D" id="Szövegdoboz 14" o:spid="_x0000_s1030" type="#_x0000_t202" style="position:absolute;left:0;text-align:left;margin-left:3.75pt;margin-top:36pt;width:101.25pt;height:32.25pt;z-index:251672576;visibility:visible;mso-wrap-style:square;mso-width-percent:0;mso-height-percent:0;mso-wrap-distance-left:9pt;mso-wrap-distance-top:0;mso-wrap-distance-right:9pt;mso-wrap-distance-bottom:0;mso-position-horizontal:absolute;mso-position-horizontal-relative:text;mso-position-vertical:absolute;mso-position-vertical-relative:text;mso-width-percent:0;mso-height-percent:0;mso-width-relative:margin;mso-height-relative:margin;v-text-anchor:top" o:gfxdata="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" filled="f" stroked="f" strokeweight=".5pt">
                 <v:textbox>
                   <w:txbxContent>
                     <w:p>
@@ -2230,7 +2553,7 @@
                     <pic:cNvPicPr/>
                   </pic:nvPicPr>
                   <pic:blipFill>
-                    <a:blip r:embed="rId10">
+                    <a:blip r:embed="rId12">
                       <a:extLst>
                         <a:ext uri="{28A0092B-C50C-407E-A947-70E740481C1C}">
                           <a14:useLocalDpi xmlns:a14="http://schemas.microsoft.com/office/drawing/2010/main" val="0"/>
@@ -2301,7 +2624,7 @@
                     <pic:cNvPicPr/>
                   </pic:nvPicPr>
                   <pic:blipFill>
-                    <a:blip r:embed="rId11">
+                    <a:blip r:embed="rId13">
                       <a:extLst>
                         <a:ext uri="{28A0092B-C50C-407E-A947-70E740481C1C}">
                           <a14:useLocalDpi xmlns:a14="http://schemas.microsoft.com/office/drawing/2010/main" val="0"/>
@@ -2351,9 +2674,9 @@
         <mc:AlternateContent>
           <mc:Choice Requires="wps">
             <w:drawing>
-              <wp:inline distT="0" distB="0" distL="0" distR="0" wp14:anchorId="7F7E66AD" wp14:editId="3EF02C5B">
-                <wp:extent cx="1295400" cy="9744075"/>
-                <wp:effectExtent l="0" t="0" r="0" b="9525"/>
+              <wp:inline distT="0" distB="0" distL="0" distR="0" wp14:anchorId="7F7E66AD" wp14:editId="2FE6C491">
+                <wp:extent cx="1295400" cy="9791700"/>
+                <wp:effectExtent l="0" t="0" r="0" b="0"/>
                 <wp:docPr id="13" name="Téglalap 13"/>
                 <wp:cNvGraphicFramePr/>
                 <a:graphic xmlns:a="http://schemas.openxmlformats.org/drawingml/2006/main">
@@ -2363,7 +2686,7 @@
                       <wps:spPr>
                         <a:xfrm>
                           <a:off x="0" y="0"/>
-                          <a:ext cx="1295400" cy="9744075"/>
+                          <a:ext cx="1295400" cy="9791700"/>
                         </a:xfrm>
                         <a:prstGeom prst="rect">
                           <a:avLst/>
@@ -2407,7 +2730,7 @@
           </mc:Choice>
           <mc:Fallback>
             <w:pict>
-              <v:rect w14:anchorId="7E9F7EDB" id="Téglalap 13" o:spid="_x0000_s1026" style="width:102pt;height:767.25pt;visibility:visible;mso-wrap-style:square;mso-left-percent:-10001;mso-top-percent:-10001;mso-position-horizontal:absolute;mso-position-horizontal-relative:char;mso-position-vertical:absolute;mso-position-vertical-relative:line;mso-left-percent:-10001;mso-top-percent:-10001;v-text-anchor:middle" o:gfxdata="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" fillcolor="#d8d8d8 [2732]" stroked="f" strokeweight="1pt">
+              <v:rect w14:anchorId="11D69BC0" id="Téglalap 13" o:spid="_x0000_s1026" style="width:102pt;height:771pt;visibility:visible;mso-wrap-style:square;mso-left-percent:-10001;mso-top-percent:-10001;mso-position-horizontal:absolute;mso-position-horizontal-relative:char;mso-position-vertical:absolute;mso-position-vertical-relative:line;mso-left-percent:-10001;mso-top-percent:-10001;v-text-anchor:middle" o:gfxdata="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" fillcolor="#d8d8d8 [2732]" stroked="f" strokeweight="1pt">
                 <w10:anchorlock/>
               </v:rect>
             </w:pict>
@@ -2417,45 +2740,7 @@
     </w:p>
     <w:p>
       <w:pPr>
-        <w:pStyle w:val="ListParagraph"/>
-        <w:spacing w:after="480" w:line="360" w:lineRule="auto"/>
-        <w:ind w:left="0" w:firstLine="284"/>
-        <w:jc w:val="both"/>
-        <w:rPr>
-          <w:rFonts w:ascii="Calibri Light" w:hAnsi="Calibri Light" w:cs="Calibri Light"/>
-          <w:sz w:val="24"/>
-          <w:szCs w:val="24"/>
-        </w:rPr>
-      </w:pPr>
-      <w:r>
-        <w:rPr>
-          <w:rFonts w:ascii="Calibri Light" w:hAnsi="Calibri Light" w:cs="Calibri Light"/>
-          <w:sz w:val="24"/>
-          <w:szCs w:val="24"/>
-        </w:rPr>
-        <w:lastRenderedPageBreak/>
-        <w:t>A</w:t>
-      </w:r>
-      <w:r>
-        <w:rPr>
-          <w:rFonts w:ascii="Calibri Light" w:hAnsi="Calibri Light" w:cs="Calibri Light"/>
-          <w:sz w:val="24"/>
-          <w:szCs w:val="24"/>
-        </w:rPr>
-        <w:t xml:space="preserve">z adatbázishoz a </w:t>
-      </w:r>
-      <w:r>
-        <w:rPr>
-          <w:rFonts w:ascii="Calibri Light" w:hAnsi="Calibri Light" w:cs="Calibri Light"/>
-          <w:sz w:val="24"/>
-          <w:szCs w:val="24"/>
-        </w:rPr>
-        <w:t>fejlesztése közben az alábbi végpontok kerültek kialakításra:</w:t>
-      </w:r>
-    </w:p>
-    <w:p>
-      <w:pPr>
-        <w:pStyle w:val="ListParagraph"/>
+        <w:pStyle w:val="Listaszerbekezds"/>
         <w:spacing w:after="120" w:line="360" w:lineRule="auto"/>
         <w:ind w:left="0"/>
         <w:jc w:val="both"/>
@@ -2472,12 +2757,67 @@
           <w:rFonts w:ascii="Calibri Light" w:hAnsi="Calibri Light" w:cs="Calibri Light"/>
           <w:b/>
           <w:bCs/>
+          <w:noProof/>
           <w:sz w:val="28"/>
           <w:szCs w:val="28"/>
         </w:rPr>
-        <w:t xml:space="preserve">A </w:t>
-      </w:r>
-      <w:proofErr w:type="spellStart"/>
+        <w:lastRenderedPageBreak/>
+        <w:drawing>
+          <wp:anchor distT="0" distB="0" distL="114300" distR="114300" simplePos="0" relativeHeight="251678720" behindDoc="0" locked="0" layoutInCell="1" allowOverlap="1" wp14:anchorId="044257FD" wp14:editId="3820E0ED">
+            <wp:simplePos x="0" y="0"/>
+            <wp:positionH relativeFrom="column">
+              <wp:posOffset>-871855</wp:posOffset>
+            </wp:positionH>
+            <wp:positionV relativeFrom="paragraph">
+              <wp:posOffset>281305</wp:posOffset>
+            </wp:positionV>
+            <wp:extent cx="7496175" cy="7352665"/>
+            <wp:effectExtent l="0" t="0" r="9525" b="635"/>
+            <wp:wrapSquare wrapText="bothSides"/>
+            <wp:docPr id="3" name="Kép 3"/>
+            <wp:cNvGraphicFramePr>
+              <a:graphicFrameLocks xmlns:a="http://schemas.openxmlformats.org/drawingml/2006/main" noChangeAspect="1"/>
+            </wp:cNvGraphicFramePr>
+            <a:graphic xmlns:a="http://schemas.openxmlformats.org/drawingml/2006/main">
+              <a:graphicData uri="http://schemas.openxmlformats.org/drawingml/2006/picture">
+                <pic:pic xmlns:pic="http://schemas.openxmlformats.org/drawingml/2006/picture">
+                  <pic:nvPicPr>
+                    <pic:cNvPr id="3" name="adatszerkezet.png"/>
+                    <pic:cNvPicPr/>
+                  </pic:nvPicPr>
+                  <pic:blipFill>
+                    <a:blip r:embed="rId14">
+                      <a:extLst>
+                        <a:ext uri="{28A0092B-C50C-407E-A947-70E740481C1C}">
+                          <a14:useLocalDpi xmlns:a14="http://schemas.microsoft.com/office/drawing/2010/main" val="0"/>
+                        </a:ext>
+                      </a:extLst>
+                    </a:blip>
+                    <a:stretch>
+                      <a:fillRect/>
+                    </a:stretch>
+                  </pic:blipFill>
+                  <pic:spPr>
+                    <a:xfrm>
+                      <a:off x="0" y="0"/>
+                      <a:ext cx="7496175" cy="7352665"/>
+                    </a:xfrm>
+                    <a:prstGeom prst="rect">
+                      <a:avLst/>
+                    </a:prstGeom>
+                  </pic:spPr>
+                </pic:pic>
+              </a:graphicData>
+            </a:graphic>
+            <wp14:sizeRelH relativeFrom="page">
+              <wp14:pctWidth>0</wp14:pctWidth>
+            </wp14:sizeRelH>
+            <wp14:sizeRelV relativeFrom="page">
+              <wp14:pctHeight>0</wp14:pctHeight>
+            </wp14:sizeRelV>
+          </wp:anchor>
+        </w:drawing>
+      </w:r>
       <w:r>
         <w:rPr>
           <w:rFonts w:ascii="Calibri Light" w:hAnsi="Calibri Light" w:cs="Calibri Light"/>
@@ -2486,9 +2826,8 @@
           <w:sz w:val="28"/>
           <w:szCs w:val="28"/>
         </w:rPr>
-        <w:t>users</w:t>
-      </w:r>
-      <w:proofErr w:type="spellEnd"/>
+        <w:t>Adatbázis</w:t>
+      </w:r>
       <w:r>
         <w:rPr>
           <w:rFonts w:ascii="Calibri Light" w:hAnsi="Calibri Light" w:cs="Calibri Light"/>
@@ -2497,20 +2836,100 @@
           <w:sz w:val="28"/>
           <w:szCs w:val="28"/>
         </w:rPr>
-        <w:t>/ adattáblához tartozó végpontok:</w:t>
+        <w:t xml:space="preserve"> kapcsolatok</w:t>
+      </w:r>
+    </w:p>
+    <w:p>
+      <w:pPr>
+        <w:rPr>
+          <w:rFonts w:ascii="Calibri Light" w:hAnsi="Calibri Light" w:cs="Calibri Light"/>
+          <w:sz w:val="24"/>
+          <w:szCs w:val="24"/>
+        </w:rPr>
+      </w:pPr>
+      <w:r>
+        <w:rPr>
+          <w:rFonts w:ascii="Calibri Light" w:hAnsi="Calibri Light" w:cs="Calibri Light"/>
+          <w:sz w:val="24"/>
+          <w:szCs w:val="24"/>
+        </w:rPr>
+        <w:br w:type="page"/>
+      </w:r>
+    </w:p>
+    <w:p>
+      <w:pPr>
+        <w:pStyle w:val="Listaszerbekezds"/>
+        <w:spacing w:after="480" w:line="360" w:lineRule="auto"/>
+        <w:ind w:left="0" w:firstLine="284"/>
+        <w:jc w:val="both"/>
+        <w:rPr>
+          <w:rFonts w:ascii="Calibri Light" w:hAnsi="Calibri Light" w:cs="Calibri Light"/>
+          <w:sz w:val="24"/>
+          <w:szCs w:val="24"/>
+        </w:rPr>
+      </w:pPr>
+      <w:r>
+        <w:rPr>
+          <w:rFonts w:ascii="Calibri Light" w:hAnsi="Calibri Light" w:cs="Calibri Light"/>
+          <w:sz w:val="24"/>
+          <w:szCs w:val="24"/>
+        </w:rPr>
+        <w:lastRenderedPageBreak/>
+        <w:t>A</w:t>
+      </w:r>
+      <w:r>
+        <w:rPr>
+          <w:rFonts w:ascii="Calibri Light" w:hAnsi="Calibri Light" w:cs="Calibri Light"/>
+          <w:sz w:val="24"/>
+          <w:szCs w:val="24"/>
+        </w:rPr>
+        <w:t xml:space="preserve">z adatbázishoz a </w:t>
+      </w:r>
+      <w:r>
+        <w:rPr>
+          <w:rFonts w:ascii="Calibri Light" w:hAnsi="Calibri Light" w:cs="Calibri Light"/>
+          <w:sz w:val="24"/>
+          <w:szCs w:val="24"/>
+        </w:rPr>
+        <w:t>fejlesztése közben az alábbi végpontok kerültek kialakításra:</w:t>
+      </w:r>
+    </w:p>
+    <w:p>
+      <w:pPr>
+        <w:pStyle w:val="Listaszerbekezds"/>
+        <w:spacing w:after="120" w:line="360" w:lineRule="auto"/>
+        <w:ind w:left="0"/>
+        <w:jc w:val="both"/>
+        <w:rPr>
+          <w:rFonts w:ascii="Calibri Light" w:hAnsi="Calibri Light" w:cs="Calibri Light"/>
+          <w:b/>
+          <w:bCs/>
+          <w:sz w:val="28"/>
+          <w:szCs w:val="28"/>
+        </w:rPr>
+      </w:pPr>
+      <w:r>
+        <w:rPr>
+          <w:rFonts w:ascii="Calibri Light" w:hAnsi="Calibri Light" w:cs="Calibri Light"/>
+          <w:b/>
+          <w:bCs/>
+          <w:sz w:val="28"/>
+          <w:szCs w:val="28"/>
+        </w:rPr>
+        <w:t>A users/ adattáblához tartozó végpontok:</w:t>
       </w:r>
     </w:p>
     <w:tbl>
       <w:tblPr>
-        <w:tblStyle w:val="TableGrid"/>
+        <w:tblStyle w:val="Rcsostblzat"/>
         <w:tblW w:w="9298" w:type="dxa"/>
         <w:tblLook w:val="04A0" w:firstRow="1" w:lastRow="0" w:firstColumn="1" w:lastColumn="0" w:noHBand="0" w:noVBand="1"/>
       </w:tblPr>
       <w:tblGrid>
-        <w:gridCol w:w="1858"/>
+        <w:gridCol w:w="1916"/>
         <w:gridCol w:w="1084"/>
-        <w:gridCol w:w="1252"/>
-        <w:gridCol w:w="5104"/>
+        <w:gridCol w:w="775"/>
+        <w:gridCol w:w="5523"/>
       </w:tblGrid>
       <w:tr>
         <w:tc>
@@ -3007,18 +3426,8 @@
                 <w:sz w:val="24"/>
                 <w:szCs w:val="24"/>
               </w:rPr>
-              <w:t>/</w:t>
-            </w:r>
-            <w:proofErr w:type="spellStart"/>
-            <w:r>
-              <w:rPr>
-                <w:rFonts w:ascii="Calibri Light" w:hAnsi="Calibri Light" w:cs="Calibri Light"/>
-                <w:sz w:val="24"/>
-                <w:szCs w:val="24"/>
-              </w:rPr>
-              <w:t>register</w:t>
-            </w:r>
-            <w:proofErr w:type="spellEnd"/>
+              <w:t>/register</w:t>
+            </w:r>
           </w:p>
         </w:tc>
         <w:tc>
@@ -3595,23 +4004,13 @@
                 <w:szCs w:val="24"/>
               </w:rPr>
             </w:pPr>
-            <w:proofErr w:type="spellStart"/>
-            <w:r>
-              <w:rPr>
-                <w:rFonts w:ascii="Calibri Light" w:hAnsi="Calibri Light" w:cs="Calibri Light"/>
-                <w:sz w:val="24"/>
-                <w:szCs w:val="24"/>
-              </w:rPr>
-              <w:t>admin</w:t>
-            </w:r>
-            <w:proofErr w:type="spellEnd"/>
-            <w:r>
-              <w:rPr>
-                <w:rFonts w:ascii="Calibri Light" w:hAnsi="Calibri Light" w:cs="Calibri Light"/>
-                <w:sz w:val="24"/>
-                <w:szCs w:val="24"/>
-              </w:rPr>
-              <w:t xml:space="preserve"> által a felhasználó szerkesztése</w:t>
+            <w:r>
+              <w:rPr>
+                <w:rFonts w:ascii="Calibri Light" w:hAnsi="Calibri Light" w:cs="Calibri Light"/>
+                <w:sz w:val="24"/>
+                <w:szCs w:val="24"/>
+              </w:rPr>
+              <w:t>admin által a felhasználó szerkesztése</w:t>
             </w:r>
           </w:p>
         </w:tc>
@@ -3750,25 +4149,7 @@
                 <w:sz w:val="24"/>
                 <w:szCs w:val="24"/>
               </w:rPr>
-              <w:t xml:space="preserve">Megnézi, hogy a felhasználó </w:t>
-            </w:r>
-            <w:proofErr w:type="spellStart"/>
-            <w:r>
-              <w:rPr>
-                <w:rFonts w:ascii="Calibri Light" w:hAnsi="Calibri Light" w:cs="Calibri Light"/>
-                <w:sz w:val="24"/>
-                <w:szCs w:val="24"/>
-              </w:rPr>
-              <w:t>admin</w:t>
-            </w:r>
-            <w:proofErr w:type="spellEnd"/>
-            <w:r>
-              <w:rPr>
-                <w:rFonts w:ascii="Calibri Light" w:hAnsi="Calibri Light" w:cs="Calibri Light"/>
-                <w:sz w:val="24"/>
-                <w:szCs w:val="24"/>
-              </w:rPr>
-              <w:t>-e, visszaad egy igaz / hamis értéket</w:t>
+              <w:t>Megnézi, hogy a felhasználó admin-e, visszaad egy igaz / hamis értéket</w:t>
             </w:r>
           </w:p>
         </w:tc>
@@ -4037,7 +4418,7 @@
     </w:p>
     <w:p>
       <w:pPr>
-        <w:pStyle w:val="ListParagraph"/>
+        <w:pStyle w:val="Listaszerbekezds"/>
         <w:spacing w:after="120" w:line="360" w:lineRule="auto"/>
         <w:ind w:left="0"/>
         <w:jc w:val="both"/>
@@ -4058,34 +4439,12 @@
           <w:szCs w:val="28"/>
         </w:rPr>
         <w:lastRenderedPageBreak/>
-        <w:t xml:space="preserve">A </w:t>
-      </w:r>
-      <w:proofErr w:type="spellStart"/>
-      <w:r>
-        <w:rPr>
-          <w:rFonts w:ascii="Calibri Light" w:hAnsi="Calibri Light" w:cs="Calibri Light"/>
-          <w:b/>
-          <w:bCs/>
-          <w:sz w:val="28"/>
-          <w:szCs w:val="28"/>
-        </w:rPr>
-        <w:t>place</w:t>
-      </w:r>
-      <w:proofErr w:type="spellEnd"/>
-      <w:r>
-        <w:rPr>
-          <w:rFonts w:ascii="Calibri Light" w:hAnsi="Calibri Light" w:cs="Calibri Light"/>
-          <w:b/>
-          <w:bCs/>
-          <w:sz w:val="28"/>
-          <w:szCs w:val="28"/>
-        </w:rPr>
-        <w:t>/ adattáblához tartozó végpontok:</w:t>
+        <w:t>A place/ adattáblához tartozó végpontok:</w:t>
       </w:r>
     </w:p>
     <w:tbl>
       <w:tblPr>
-        <w:tblStyle w:val="TableGrid"/>
+        <w:tblStyle w:val="Rcsostblzat"/>
         <w:tblW w:w="9609" w:type="dxa"/>
         <w:tblLook w:val="04A0" w:firstRow="1" w:lastRow="0" w:firstColumn="1" w:lastColumn="0" w:noHBand="0" w:noVBand="1"/>
       </w:tblPr>
@@ -4105,7 +4464,7 @@
           </w:tcPr>
           <w:p>
             <w:pPr>
-              <w:pStyle w:val="ListParagraph"/>
+              <w:pStyle w:val="Listaszerbekezds"/>
               <w:spacing w:after="120" w:line="360" w:lineRule="auto"/>
               <w:ind w:left="0" w:right="-113"/>
               <w:jc w:val="center"/>
@@ -4133,7 +4492,7 @@
           </w:tcPr>
           <w:p>
             <w:pPr>
-              <w:pStyle w:val="ListParagraph"/>
+              <w:pStyle w:val="Listaszerbekezds"/>
               <w:spacing w:after="120" w:line="360" w:lineRule="auto"/>
               <w:ind w:left="0"/>
               <w:jc w:val="center"/>
@@ -4161,7 +4520,7 @@
           </w:tcPr>
           <w:p>
             <w:pPr>
-              <w:pStyle w:val="ListParagraph"/>
+              <w:pStyle w:val="Listaszerbekezds"/>
               <w:spacing w:after="120" w:line="360" w:lineRule="auto"/>
               <w:ind w:left="0"/>
               <w:jc w:val="center"/>
@@ -4189,7 +4548,7 @@
           </w:tcPr>
           <w:p>
             <w:pPr>
-              <w:pStyle w:val="ListParagraph"/>
+              <w:pStyle w:val="Listaszerbekezds"/>
               <w:spacing w:after="120" w:line="360" w:lineRule="auto"/>
               <w:ind w:left="0"/>
               <w:jc w:val="center"/>
@@ -4219,7 +4578,7 @@
           </w:tcPr>
           <w:p>
             <w:pPr>
-              <w:pStyle w:val="ListParagraph"/>
+              <w:pStyle w:val="Listaszerbekezds"/>
               <w:spacing w:after="120" w:line="360" w:lineRule="auto"/>
               <w:ind w:left="0"/>
               <w:jc w:val="center"/>
@@ -4245,7 +4604,7 @@
           </w:tcPr>
           <w:p>
             <w:pPr>
-              <w:pStyle w:val="ListParagraph"/>
+              <w:pStyle w:val="Listaszerbekezds"/>
               <w:spacing w:after="120" w:line="360" w:lineRule="auto"/>
               <w:ind w:left="0"/>
               <w:jc w:val="center"/>
@@ -4273,7 +4632,7 @@
           </w:tcPr>
           <w:p>
             <w:pPr>
-              <w:pStyle w:val="ListParagraph"/>
+              <w:pStyle w:val="Listaszerbekezds"/>
               <w:spacing w:after="120" w:line="360" w:lineRule="auto"/>
               <w:ind w:left="0"/>
               <w:jc w:val="center"/>
@@ -4299,7 +4658,7 @@
           </w:tcPr>
           <w:p>
             <w:pPr>
-              <w:pStyle w:val="ListParagraph"/>
+              <w:pStyle w:val="Listaszerbekezds"/>
               <w:spacing w:after="120" w:line="360" w:lineRule="auto"/>
               <w:ind w:left="0"/>
               <w:rPr>
@@ -4326,7 +4685,7 @@
           </w:tcPr>
           <w:p>
             <w:pPr>
-              <w:pStyle w:val="ListParagraph"/>
+              <w:pStyle w:val="Listaszerbekezds"/>
               <w:spacing w:after="120" w:line="360" w:lineRule="auto"/>
               <w:ind w:left="0"/>
               <w:jc w:val="center"/>
@@ -4362,7 +4721,7 @@
           </w:tcPr>
           <w:p>
             <w:pPr>
-              <w:pStyle w:val="ListParagraph"/>
+              <w:pStyle w:val="Listaszerbekezds"/>
               <w:spacing w:after="120" w:line="360" w:lineRule="auto"/>
               <w:ind w:left="0"/>
               <w:jc w:val="center"/>
@@ -4390,7 +4749,7 @@
           </w:tcPr>
           <w:p>
             <w:pPr>
-              <w:pStyle w:val="ListParagraph"/>
+              <w:pStyle w:val="Listaszerbekezds"/>
               <w:spacing w:after="120" w:line="360" w:lineRule="auto"/>
               <w:ind w:left="0"/>
               <w:jc w:val="center"/>
@@ -4416,7 +4775,7 @@
           </w:tcPr>
           <w:p>
             <w:pPr>
-              <w:pStyle w:val="ListParagraph"/>
+              <w:pStyle w:val="Listaszerbekezds"/>
               <w:spacing w:after="120" w:line="360" w:lineRule="auto"/>
               <w:ind w:left="0"/>
               <w:rPr>
@@ -4461,7 +4820,7 @@
           </w:tcPr>
           <w:p>
             <w:pPr>
-              <w:pStyle w:val="ListParagraph"/>
+              <w:pStyle w:val="Listaszerbekezds"/>
               <w:spacing w:after="120" w:line="360" w:lineRule="auto"/>
               <w:ind w:left="0"/>
               <w:jc w:val="center"/>
@@ -4489,7 +4848,6 @@
               <w:t>places-rent</w:t>
             </w:r>
             <w:proofErr w:type="spellEnd"/>
-            <w:proofErr w:type="gramStart"/>
             <w:r>
               <w:rPr>
                 <w:rFonts w:ascii="Calibri Light" w:hAnsi="Calibri Light" w:cs="Calibri Light"/>
@@ -4508,7 +4866,6 @@
               <w:t>PlaceID</w:t>
             </w:r>
             <w:proofErr w:type="spellEnd"/>
-            <w:proofErr w:type="gramEnd"/>
           </w:p>
         </w:tc>
         <w:tc>
@@ -4517,7 +4874,7 @@
           </w:tcPr>
           <w:p>
             <w:pPr>
-              <w:pStyle w:val="ListParagraph"/>
+              <w:pStyle w:val="Listaszerbekezds"/>
               <w:spacing w:after="120" w:line="360" w:lineRule="auto"/>
               <w:ind w:left="0"/>
               <w:jc w:val="center"/>
@@ -4545,7 +4902,7 @@
           </w:tcPr>
           <w:p>
             <w:pPr>
-              <w:pStyle w:val="ListParagraph"/>
+              <w:pStyle w:val="Listaszerbekezds"/>
               <w:spacing w:after="120" w:line="360" w:lineRule="auto"/>
               <w:ind w:left="0"/>
               <w:jc w:val="center"/>
@@ -4571,7 +4928,7 @@
           </w:tcPr>
           <w:p>
             <w:pPr>
-              <w:pStyle w:val="ListParagraph"/>
+              <w:pStyle w:val="Listaszerbekezds"/>
               <w:spacing w:after="120" w:line="360" w:lineRule="auto"/>
               <w:ind w:left="0"/>
               <w:rPr>
@@ -4616,7 +4973,7 @@
           </w:tcPr>
           <w:p>
             <w:pPr>
-              <w:pStyle w:val="ListParagraph"/>
+              <w:pStyle w:val="Listaszerbekezds"/>
               <w:spacing w:after="120" w:line="360" w:lineRule="auto"/>
               <w:ind w:left="0"/>
               <w:jc w:val="center"/>
@@ -4652,7 +5009,7 @@
           </w:tcPr>
           <w:p>
             <w:pPr>
-              <w:pStyle w:val="ListParagraph"/>
+              <w:pStyle w:val="Listaszerbekezds"/>
               <w:spacing w:after="120" w:line="360" w:lineRule="auto"/>
               <w:ind w:left="0"/>
               <w:jc w:val="center"/>
@@ -4678,7 +5035,7 @@
           </w:tcPr>
           <w:p>
             <w:pPr>
-              <w:pStyle w:val="ListParagraph"/>
+              <w:pStyle w:val="Listaszerbekezds"/>
               <w:spacing w:after="120" w:line="360" w:lineRule="auto"/>
               <w:ind w:left="0"/>
               <w:jc w:val="center"/>
@@ -4704,7 +5061,7 @@
           </w:tcPr>
           <w:p>
             <w:pPr>
-              <w:pStyle w:val="ListParagraph"/>
+              <w:pStyle w:val="Listaszerbekezds"/>
               <w:spacing w:after="120" w:line="360" w:lineRule="auto"/>
               <w:ind w:left="0"/>
               <w:rPr>
@@ -4731,7 +5088,7 @@
           </w:tcPr>
           <w:p>
             <w:pPr>
-              <w:pStyle w:val="ListParagraph"/>
+              <w:pStyle w:val="Listaszerbekezds"/>
               <w:spacing w:after="120" w:line="360" w:lineRule="auto"/>
               <w:ind w:left="0"/>
               <w:jc w:val="center"/>
@@ -4775,7 +5132,7 @@
           </w:tcPr>
           <w:p>
             <w:pPr>
-              <w:pStyle w:val="ListParagraph"/>
+              <w:pStyle w:val="Listaszerbekezds"/>
               <w:spacing w:after="120" w:line="360" w:lineRule="auto"/>
               <w:ind w:left="0"/>
               <w:jc w:val="center"/>
@@ -4803,7 +5160,7 @@
           </w:tcPr>
           <w:p>
             <w:pPr>
-              <w:pStyle w:val="ListParagraph"/>
+              <w:pStyle w:val="Listaszerbekezds"/>
               <w:spacing w:after="120" w:line="360" w:lineRule="auto"/>
               <w:ind w:left="0"/>
               <w:jc w:val="center"/>
@@ -4829,7 +5186,7 @@
           </w:tcPr>
           <w:p>
             <w:pPr>
-              <w:pStyle w:val="ListParagraph"/>
+              <w:pStyle w:val="Listaszerbekezds"/>
               <w:spacing w:after="120" w:line="360" w:lineRule="auto"/>
               <w:ind w:left="0"/>
               <w:rPr>
@@ -4864,7 +5221,7 @@
           </w:tcPr>
           <w:p>
             <w:pPr>
-              <w:pStyle w:val="ListParagraph"/>
+              <w:pStyle w:val="Listaszerbekezds"/>
               <w:spacing w:after="120" w:line="360" w:lineRule="auto"/>
               <w:ind w:left="0"/>
               <w:jc w:val="center"/>
@@ -4900,7 +5257,7 @@
           </w:tcPr>
           <w:p>
             <w:pPr>
-              <w:pStyle w:val="ListParagraph"/>
+              <w:pStyle w:val="Listaszerbekezds"/>
               <w:spacing w:after="120" w:line="360" w:lineRule="auto"/>
               <w:ind w:left="0"/>
               <w:jc w:val="center"/>
@@ -4928,7 +5285,7 @@
           </w:tcPr>
           <w:p>
             <w:pPr>
-              <w:pStyle w:val="ListParagraph"/>
+              <w:pStyle w:val="Listaszerbekezds"/>
               <w:spacing w:after="120" w:line="360" w:lineRule="auto"/>
               <w:ind w:left="0"/>
               <w:jc w:val="center"/>
@@ -4954,7 +5311,7 @@
           </w:tcPr>
           <w:p>
             <w:pPr>
-              <w:pStyle w:val="ListParagraph"/>
+              <w:pStyle w:val="Listaszerbekezds"/>
               <w:spacing w:after="120" w:line="360" w:lineRule="auto"/>
               <w:ind w:left="0"/>
               <w:rPr>
@@ -4981,7 +5338,7 @@
           </w:tcPr>
           <w:p>
             <w:pPr>
-              <w:pStyle w:val="ListParagraph"/>
+              <w:pStyle w:val="Listaszerbekezds"/>
               <w:spacing w:after="120" w:line="360" w:lineRule="auto"/>
               <w:ind w:left="0"/>
               <w:jc w:val="center"/>
@@ -5017,7 +5374,7 @@
           </w:tcPr>
           <w:p>
             <w:pPr>
-              <w:pStyle w:val="ListParagraph"/>
+              <w:pStyle w:val="Listaszerbekezds"/>
               <w:spacing w:after="120" w:line="360" w:lineRule="auto"/>
               <w:ind w:left="0"/>
               <w:jc w:val="center"/>
@@ -5045,7 +5402,7 @@
           </w:tcPr>
           <w:p>
             <w:pPr>
-              <w:pStyle w:val="ListParagraph"/>
+              <w:pStyle w:val="Listaszerbekezds"/>
               <w:spacing w:after="120" w:line="360" w:lineRule="auto"/>
               <w:ind w:left="0"/>
               <w:jc w:val="center"/>
@@ -5071,7 +5428,7 @@
           </w:tcPr>
           <w:p>
             <w:pPr>
-              <w:pStyle w:val="ListParagraph"/>
+              <w:pStyle w:val="Listaszerbekezds"/>
               <w:spacing w:after="120" w:line="360" w:lineRule="auto"/>
               <w:ind w:left="0"/>
               <w:rPr>
@@ -5094,7 +5451,7 @@
     </w:tbl>
     <w:p>
       <w:pPr>
-        <w:pStyle w:val="ListParagraph"/>
+        <w:pStyle w:val="Listaszerbekezds"/>
         <w:spacing w:before="600" w:after="120" w:line="360" w:lineRule="auto"/>
         <w:ind w:left="0"/>
         <w:jc w:val="both"/>
@@ -5114,42 +5471,20 @@
           <w:sz w:val="28"/>
           <w:szCs w:val="28"/>
         </w:rPr>
-        <w:t xml:space="preserve">A </w:t>
-      </w:r>
-      <w:proofErr w:type="spellStart"/>
-      <w:r>
-        <w:rPr>
-          <w:rFonts w:ascii="Calibri Light" w:hAnsi="Calibri Light" w:cs="Calibri Light"/>
-          <w:b/>
-          <w:bCs/>
-          <w:sz w:val="28"/>
-          <w:szCs w:val="28"/>
-        </w:rPr>
-        <w:t>rents</w:t>
-      </w:r>
-      <w:proofErr w:type="spellEnd"/>
-      <w:r>
-        <w:rPr>
-          <w:rFonts w:ascii="Calibri Light" w:hAnsi="Calibri Light" w:cs="Calibri Light"/>
-          <w:b/>
-          <w:bCs/>
-          <w:sz w:val="28"/>
-          <w:szCs w:val="28"/>
-        </w:rPr>
-        <w:t>/ adattáblához tartozó végpontok:</w:t>
+        <w:t>A rents/ adattáblához tartozó végpontok:</w:t>
       </w:r>
     </w:p>
     <w:tbl>
       <w:tblPr>
-        <w:tblStyle w:val="TableGrid"/>
+        <w:tblStyle w:val="Rcsostblzat"/>
         <w:tblW w:w="9609" w:type="dxa"/>
         <w:tblLook w:val="04A0" w:firstRow="1" w:lastRow="0" w:firstColumn="1" w:lastColumn="0" w:noHBand="0" w:noVBand="1"/>
       </w:tblPr>
       <w:tblGrid>
         <w:gridCol w:w="1749"/>
-        <w:gridCol w:w="1084"/>
-        <w:gridCol w:w="1263"/>
-        <w:gridCol w:w="5513"/>
+        <w:gridCol w:w="1081"/>
+        <w:gridCol w:w="1258"/>
+        <w:gridCol w:w="5521"/>
       </w:tblGrid>
       <w:tr>
         <w:trPr>
@@ -5161,7 +5496,7 @@
           </w:tcPr>
           <w:p>
             <w:pPr>
-              <w:pStyle w:val="ListParagraph"/>
+              <w:pStyle w:val="Listaszerbekezds"/>
               <w:spacing w:after="120" w:line="360" w:lineRule="auto"/>
               <w:ind w:left="0" w:right="-113"/>
               <w:jc w:val="center"/>
@@ -5189,7 +5524,7 @@
           </w:tcPr>
           <w:p>
             <w:pPr>
-              <w:pStyle w:val="ListParagraph"/>
+              <w:pStyle w:val="Listaszerbekezds"/>
               <w:spacing w:after="120" w:line="360" w:lineRule="auto"/>
               <w:ind w:left="0"/>
               <w:jc w:val="center"/>
@@ -5217,7 +5552,7 @@
           </w:tcPr>
           <w:p>
             <w:pPr>
-              <w:pStyle w:val="ListParagraph"/>
+              <w:pStyle w:val="Listaszerbekezds"/>
               <w:spacing w:after="120" w:line="360" w:lineRule="auto"/>
               <w:ind w:left="0"/>
               <w:jc w:val="center"/>
@@ -5245,7 +5580,7 @@
           </w:tcPr>
           <w:p>
             <w:pPr>
-              <w:pStyle w:val="ListParagraph"/>
+              <w:pStyle w:val="Listaszerbekezds"/>
               <w:spacing w:after="120" w:line="360" w:lineRule="auto"/>
               <w:ind w:left="0"/>
               <w:jc w:val="center"/>
@@ -5275,7 +5610,7 @@
           </w:tcPr>
           <w:p>
             <w:pPr>
-              <w:pStyle w:val="ListParagraph"/>
+              <w:pStyle w:val="Listaszerbekezds"/>
               <w:spacing w:after="120" w:line="360" w:lineRule="auto"/>
               <w:ind w:left="0"/>
               <w:jc w:val="center"/>
@@ -5301,7 +5636,7 @@
           </w:tcPr>
           <w:p>
             <w:pPr>
-              <w:pStyle w:val="ListParagraph"/>
+              <w:pStyle w:val="Listaszerbekezds"/>
               <w:spacing w:after="120" w:line="360" w:lineRule="auto"/>
               <w:ind w:left="0"/>
               <w:jc w:val="center"/>
@@ -5329,7 +5664,7 @@
           </w:tcPr>
           <w:p>
             <w:pPr>
-              <w:pStyle w:val="ListParagraph"/>
+              <w:pStyle w:val="Listaszerbekezds"/>
               <w:spacing w:after="120" w:line="360" w:lineRule="auto"/>
               <w:ind w:left="0"/>
               <w:jc w:val="center"/>
@@ -5355,7 +5690,7 @@
           </w:tcPr>
           <w:p>
             <w:pPr>
-              <w:pStyle w:val="ListParagraph"/>
+              <w:pStyle w:val="Listaszerbekezds"/>
               <w:spacing w:after="120" w:line="360" w:lineRule="auto"/>
               <w:ind w:left="0"/>
               <w:rPr>
@@ -5382,7 +5717,7 @@
           </w:tcPr>
           <w:p>
             <w:pPr>
-              <w:pStyle w:val="ListParagraph"/>
+              <w:pStyle w:val="Listaszerbekezds"/>
               <w:spacing w:after="120" w:line="360" w:lineRule="auto"/>
               <w:ind w:left="0"/>
               <w:jc w:val="center"/>
@@ -5410,7 +5745,6 @@
               <w:t>rent</w:t>
             </w:r>
             <w:proofErr w:type="spellEnd"/>
-            <w:proofErr w:type="gramStart"/>
             <w:r>
               <w:rPr>
                 <w:rFonts w:ascii="Calibri Light" w:hAnsi="Calibri Light" w:cs="Calibri Light"/>
@@ -5429,7 +5763,6 @@
               <w:t>PlaceID</w:t>
             </w:r>
             <w:proofErr w:type="spellEnd"/>
-            <w:proofErr w:type="gramEnd"/>
           </w:p>
         </w:tc>
         <w:tc>
@@ -5438,7 +5771,7 @@
           </w:tcPr>
           <w:p>
             <w:pPr>
-              <w:pStyle w:val="ListParagraph"/>
+              <w:pStyle w:val="Listaszerbekezds"/>
               <w:spacing w:after="120" w:line="360" w:lineRule="auto"/>
               <w:ind w:left="0"/>
               <w:jc w:val="center"/>
@@ -5466,7 +5799,7 @@
           </w:tcPr>
           <w:p>
             <w:pPr>
-              <w:pStyle w:val="ListParagraph"/>
+              <w:pStyle w:val="Listaszerbekezds"/>
               <w:spacing w:after="120" w:line="360" w:lineRule="auto"/>
               <w:ind w:left="0"/>
               <w:jc w:val="center"/>
@@ -5492,7 +5825,7 @@
           </w:tcPr>
           <w:p>
             <w:pPr>
-              <w:pStyle w:val="ListParagraph"/>
+              <w:pStyle w:val="Listaszerbekezds"/>
               <w:spacing w:after="120" w:line="360" w:lineRule="auto"/>
               <w:ind w:left="0"/>
               <w:rPr>
@@ -5537,7 +5870,7 @@
           </w:tcPr>
           <w:p>
             <w:pPr>
-              <w:pStyle w:val="ListParagraph"/>
+              <w:pStyle w:val="Listaszerbekezds"/>
               <w:spacing w:after="120" w:line="360" w:lineRule="auto"/>
               <w:ind w:left="0"/>
               <w:jc w:val="center"/>
@@ -5547,7 +5880,6 @@
                 <w:szCs w:val="24"/>
               </w:rPr>
             </w:pPr>
-            <w:proofErr w:type="gramStart"/>
             <w:r>
               <w:rPr>
                 <w:rFonts w:ascii="Calibri Light" w:hAnsi="Calibri Light" w:cs="Calibri Light"/>
@@ -5584,7 +5916,6 @@
               <w:t>rentID</w:t>
             </w:r>
             <w:proofErr w:type="spellEnd"/>
-            <w:proofErr w:type="gramEnd"/>
           </w:p>
         </w:tc>
         <w:tc>
@@ -5593,7 +5924,7 @@
           </w:tcPr>
           <w:p>
             <w:pPr>
-              <w:pStyle w:val="ListParagraph"/>
+              <w:pStyle w:val="Listaszerbekezds"/>
               <w:spacing w:after="120" w:line="360" w:lineRule="auto"/>
               <w:ind w:left="0"/>
               <w:jc w:val="center"/>
@@ -5621,7 +5952,7 @@
           </w:tcPr>
           <w:p>
             <w:pPr>
-              <w:pStyle w:val="ListParagraph"/>
+              <w:pStyle w:val="Listaszerbekezds"/>
               <w:spacing w:after="120" w:line="360" w:lineRule="auto"/>
               <w:ind w:left="0"/>
               <w:jc w:val="center"/>
@@ -5647,7 +5978,7 @@
           </w:tcPr>
           <w:p>
             <w:pPr>
-              <w:pStyle w:val="ListParagraph"/>
+              <w:pStyle w:val="Listaszerbekezds"/>
               <w:spacing w:after="120" w:line="360" w:lineRule="auto"/>
               <w:ind w:left="0"/>
               <w:rPr>
@@ -5674,7 +6005,7 @@
           </w:tcPr>
           <w:p>
             <w:pPr>
-              <w:pStyle w:val="ListParagraph"/>
+              <w:pStyle w:val="Listaszerbekezds"/>
               <w:spacing w:after="120" w:line="360" w:lineRule="auto"/>
               <w:ind w:left="0"/>
               <w:jc w:val="center"/>
@@ -5700,7 +6031,7 @@
           </w:tcPr>
           <w:p>
             <w:pPr>
-              <w:pStyle w:val="ListParagraph"/>
+              <w:pStyle w:val="Listaszerbekezds"/>
               <w:spacing w:after="120" w:line="360" w:lineRule="auto"/>
               <w:ind w:left="0"/>
               <w:jc w:val="center"/>
@@ -5726,7 +6057,7 @@
           </w:tcPr>
           <w:p>
             <w:pPr>
-              <w:pStyle w:val="ListParagraph"/>
+              <w:pStyle w:val="Listaszerbekezds"/>
               <w:spacing w:after="120" w:line="360" w:lineRule="auto"/>
               <w:ind w:left="0"/>
               <w:jc w:val="center"/>
@@ -5752,7 +6083,7 @@
           </w:tcPr>
           <w:p>
             <w:pPr>
-              <w:pStyle w:val="ListParagraph"/>
+              <w:pStyle w:val="Listaszerbekezds"/>
               <w:spacing w:after="120" w:line="360" w:lineRule="auto"/>
               <w:ind w:left="0"/>
               <w:rPr>
@@ -5779,7 +6110,7 @@
           </w:tcPr>
           <w:p>
             <w:pPr>
-              <w:pStyle w:val="ListParagraph"/>
+              <w:pStyle w:val="Listaszerbekezds"/>
               <w:spacing w:after="120" w:line="360" w:lineRule="auto"/>
               <w:ind w:left="0"/>
               <w:jc w:val="center"/>
@@ -5789,7 +6120,6 @@
                 <w:szCs w:val="24"/>
               </w:rPr>
             </w:pPr>
-            <w:proofErr w:type="gramStart"/>
             <w:r>
               <w:rPr>
                 <w:rFonts w:ascii="Calibri Light" w:hAnsi="Calibri Light" w:cs="Calibri Light"/>
@@ -5826,7 +6156,6 @@
               <w:t>rentID</w:t>
             </w:r>
             <w:proofErr w:type="spellEnd"/>
-            <w:proofErr w:type="gramEnd"/>
           </w:p>
         </w:tc>
         <w:tc>
@@ -5835,7 +6164,7 @@
           </w:tcPr>
           <w:p>
             <w:pPr>
-              <w:pStyle w:val="ListParagraph"/>
+              <w:pStyle w:val="Listaszerbekezds"/>
               <w:spacing w:after="120" w:line="360" w:lineRule="auto"/>
               <w:ind w:left="0"/>
               <w:jc w:val="center"/>
@@ -5863,7 +6192,7 @@
           </w:tcPr>
           <w:p>
             <w:pPr>
-              <w:pStyle w:val="ListParagraph"/>
+              <w:pStyle w:val="Listaszerbekezds"/>
               <w:spacing w:after="120" w:line="360" w:lineRule="auto"/>
               <w:ind w:left="0"/>
               <w:jc w:val="center"/>
@@ -5889,7 +6218,7 @@
           </w:tcPr>
           <w:p>
             <w:pPr>
-              <w:pStyle w:val="ListParagraph"/>
+              <w:pStyle w:val="Listaszerbekezds"/>
               <w:spacing w:after="120" w:line="360" w:lineRule="auto"/>
               <w:ind w:left="0"/>
               <w:rPr>
@@ -5916,7 +6245,7 @@
           </w:tcPr>
           <w:p>
             <w:pPr>
-              <w:pStyle w:val="ListParagraph"/>
+              <w:pStyle w:val="Listaszerbekezds"/>
               <w:spacing w:after="120" w:line="360" w:lineRule="auto"/>
               <w:ind w:left="0"/>
               <w:jc w:val="center"/>
@@ -5952,7 +6281,7 @@
           </w:tcPr>
           <w:p>
             <w:pPr>
-              <w:pStyle w:val="ListParagraph"/>
+              <w:pStyle w:val="Listaszerbekezds"/>
               <w:spacing w:after="120" w:line="360" w:lineRule="auto"/>
               <w:ind w:left="0"/>
               <w:jc w:val="center"/>
@@ -5980,7 +6309,7 @@
           </w:tcPr>
           <w:p>
             <w:pPr>
-              <w:pStyle w:val="ListParagraph"/>
+              <w:pStyle w:val="Listaszerbekezds"/>
               <w:spacing w:after="120" w:line="360" w:lineRule="auto"/>
               <w:ind w:left="0"/>
               <w:jc w:val="center"/>
@@ -6006,7 +6335,7 @@
           </w:tcPr>
           <w:p>
             <w:pPr>
-              <w:pStyle w:val="ListParagraph"/>
+              <w:pStyle w:val="Listaszerbekezds"/>
               <w:spacing w:after="120" w:line="360" w:lineRule="auto"/>
               <w:ind w:left="0"/>
               <w:rPr>
@@ -6033,7 +6362,7 @@
           </w:tcPr>
           <w:p>
             <w:pPr>
-              <w:pStyle w:val="ListParagraph"/>
+              <w:pStyle w:val="Listaszerbekezds"/>
               <w:spacing w:after="120" w:line="360" w:lineRule="auto"/>
               <w:ind w:left="0"/>
               <w:jc w:val="center"/>
@@ -6043,7 +6372,6 @@
                 <w:szCs w:val="24"/>
               </w:rPr>
             </w:pPr>
-            <w:proofErr w:type="gramStart"/>
             <w:r>
               <w:rPr>
                 <w:rFonts w:ascii="Calibri Light" w:hAnsi="Calibri Light" w:cs="Calibri Light"/>
@@ -6080,7 +6408,6 @@
               <w:t>rentID</w:t>
             </w:r>
             <w:proofErr w:type="spellEnd"/>
-            <w:proofErr w:type="gramEnd"/>
           </w:p>
         </w:tc>
         <w:tc>
@@ -6089,7 +6416,7 @@
           </w:tcPr>
           <w:p>
             <w:pPr>
-              <w:pStyle w:val="ListParagraph"/>
+              <w:pStyle w:val="Listaszerbekezds"/>
               <w:spacing w:after="120" w:line="360" w:lineRule="auto"/>
               <w:ind w:left="0"/>
               <w:jc w:val="center"/>
@@ -6117,7 +6444,7 @@
           </w:tcPr>
           <w:p>
             <w:pPr>
-              <w:pStyle w:val="ListParagraph"/>
+              <w:pStyle w:val="Listaszerbekezds"/>
               <w:spacing w:after="120" w:line="360" w:lineRule="auto"/>
               <w:ind w:left="0"/>
               <w:jc w:val="center"/>
@@ -6143,7 +6470,7 @@
           </w:tcPr>
           <w:p>
             <w:pPr>
-              <w:pStyle w:val="ListParagraph"/>
+              <w:pStyle w:val="Listaszerbekezds"/>
               <w:spacing w:after="120" w:line="360" w:lineRule="auto"/>
               <w:ind w:left="0"/>
               <w:rPr>
@@ -6187,7 +6514,7 @@
     </w:p>
     <w:p>
       <w:pPr>
-        <w:pStyle w:val="ListParagraph"/>
+        <w:pStyle w:val="Listaszerbekezds"/>
         <w:spacing w:after="120" w:line="360" w:lineRule="auto"/>
         <w:ind w:left="0"/>
         <w:jc w:val="both"/>
@@ -6208,9 +6535,8 @@
           <w:szCs w:val="28"/>
         </w:rPr>
         <w:lastRenderedPageBreak/>
-        <w:t xml:space="preserve">A </w:t>
-      </w:r>
-      <w:proofErr w:type="spellStart"/>
+        <w:t xml:space="preserve">A comments/ </w:t>
+      </w:r>
       <w:r>
         <w:rPr>
           <w:rFonts w:ascii="Calibri Light" w:hAnsi="Calibri Light" w:cs="Calibri Light"/>
@@ -6219,9 +6545,8 @@
           <w:sz w:val="28"/>
           <w:szCs w:val="28"/>
         </w:rPr>
-        <w:t>comments</w:t>
-      </w:r>
-      <w:proofErr w:type="spellEnd"/>
+        <w:t>adat</w:t>
+      </w:r>
       <w:r>
         <w:rPr>
           <w:rFonts w:ascii="Calibri Light" w:hAnsi="Calibri Light" w:cs="Calibri Light"/>
@@ -6230,32 +6555,12 @@
           <w:sz w:val="28"/>
           <w:szCs w:val="28"/>
         </w:rPr>
-        <w:t xml:space="preserve">/ </w:t>
-      </w:r>
-      <w:r>
-        <w:rPr>
-          <w:rFonts w:ascii="Calibri Light" w:hAnsi="Calibri Light" w:cs="Calibri Light"/>
-          <w:b/>
-          <w:bCs/>
-          <w:sz w:val="28"/>
-          <w:szCs w:val="28"/>
-        </w:rPr>
-        <w:t>adat</w:t>
-      </w:r>
-      <w:r>
-        <w:rPr>
-          <w:rFonts w:ascii="Calibri Light" w:hAnsi="Calibri Light" w:cs="Calibri Light"/>
-          <w:b/>
-          <w:bCs/>
-          <w:sz w:val="28"/>
-          <w:szCs w:val="28"/>
-        </w:rPr>
         <w:t>táblához tartozó végpontok:</w:t>
       </w:r>
     </w:p>
     <w:tbl>
       <w:tblPr>
-        <w:tblStyle w:val="TableGrid"/>
+        <w:tblStyle w:val="Rcsostblzat"/>
         <w:tblW w:w="9609" w:type="dxa"/>
         <w:tblLook w:val="04A0" w:firstRow="1" w:lastRow="0" w:firstColumn="1" w:lastColumn="0" w:noHBand="0" w:noVBand="1"/>
       </w:tblPr>
@@ -6275,7 +6580,7 @@
           </w:tcPr>
           <w:p>
             <w:pPr>
-              <w:pStyle w:val="ListParagraph"/>
+              <w:pStyle w:val="Listaszerbekezds"/>
               <w:spacing w:after="120" w:line="360" w:lineRule="auto"/>
               <w:ind w:left="0" w:right="-113"/>
               <w:jc w:val="center"/>
@@ -6303,7 +6608,7 @@
           </w:tcPr>
           <w:p>
             <w:pPr>
-              <w:pStyle w:val="ListParagraph"/>
+              <w:pStyle w:val="Listaszerbekezds"/>
               <w:spacing w:after="120" w:line="360" w:lineRule="auto"/>
               <w:ind w:left="0"/>
               <w:jc w:val="center"/>
@@ -6331,7 +6636,7 @@
           </w:tcPr>
           <w:p>
             <w:pPr>
-              <w:pStyle w:val="ListParagraph"/>
+              <w:pStyle w:val="Listaszerbekezds"/>
               <w:spacing w:after="120" w:line="360" w:lineRule="auto"/>
               <w:ind w:left="0"/>
               <w:jc w:val="center"/>
@@ -6359,7 +6664,7 @@
           </w:tcPr>
           <w:p>
             <w:pPr>
-              <w:pStyle w:val="ListParagraph"/>
+              <w:pStyle w:val="Listaszerbekezds"/>
               <w:spacing w:after="120" w:line="360" w:lineRule="auto"/>
               <w:ind w:left="0"/>
               <w:jc w:val="center"/>
@@ -6389,7 +6694,7 @@
           </w:tcPr>
           <w:p>
             <w:pPr>
-              <w:pStyle w:val="ListParagraph"/>
+              <w:pStyle w:val="Listaszerbekezds"/>
               <w:spacing w:after="120" w:line="360" w:lineRule="auto"/>
               <w:ind w:left="0"/>
               <w:jc w:val="center"/>
@@ -6415,7 +6720,7 @@
           </w:tcPr>
           <w:p>
             <w:pPr>
-              <w:pStyle w:val="ListParagraph"/>
+              <w:pStyle w:val="Listaszerbekezds"/>
               <w:spacing w:after="120" w:line="360" w:lineRule="auto"/>
               <w:ind w:left="0"/>
               <w:jc w:val="center"/>
@@ -6443,7 +6748,7 @@
           </w:tcPr>
           <w:p>
             <w:pPr>
-              <w:pStyle w:val="ListParagraph"/>
+              <w:pStyle w:val="Listaszerbekezds"/>
               <w:spacing w:after="120" w:line="360" w:lineRule="auto"/>
               <w:ind w:left="0"/>
               <w:jc w:val="center"/>
@@ -6469,7 +6774,7 @@
           </w:tcPr>
           <w:p>
             <w:pPr>
-              <w:pStyle w:val="ListParagraph"/>
+              <w:pStyle w:val="Listaszerbekezds"/>
               <w:spacing w:after="120" w:line="360" w:lineRule="auto"/>
               <w:ind w:left="0"/>
               <w:rPr>
@@ -6496,7 +6801,7 @@
           </w:tcPr>
           <w:p>
             <w:pPr>
-              <w:pStyle w:val="ListParagraph"/>
+              <w:pStyle w:val="Listaszerbekezds"/>
               <w:spacing w:after="120" w:line="360" w:lineRule="auto"/>
               <w:ind w:left="0"/>
               <w:jc w:val="center"/>
@@ -6506,7 +6811,6 @@
                 <w:szCs w:val="24"/>
               </w:rPr>
             </w:pPr>
-            <w:proofErr w:type="gramStart"/>
             <w:r>
               <w:rPr>
                 <w:rFonts w:ascii="Calibri Light" w:hAnsi="Calibri Light" w:cs="Calibri Light"/>
@@ -6525,7 +6829,6 @@
               <w:t>placeId</w:t>
             </w:r>
             <w:proofErr w:type="spellEnd"/>
-            <w:proofErr w:type="gramEnd"/>
           </w:p>
         </w:tc>
         <w:tc>
@@ -6534,7 +6837,7 @@
           </w:tcPr>
           <w:p>
             <w:pPr>
-              <w:pStyle w:val="ListParagraph"/>
+              <w:pStyle w:val="Listaszerbekezds"/>
               <w:spacing w:after="120" w:line="360" w:lineRule="auto"/>
               <w:ind w:left="0"/>
               <w:jc w:val="center"/>
@@ -6562,7 +6865,7 @@
           </w:tcPr>
           <w:p>
             <w:pPr>
-              <w:pStyle w:val="ListParagraph"/>
+              <w:pStyle w:val="Listaszerbekezds"/>
               <w:spacing w:after="120" w:line="360" w:lineRule="auto"/>
               <w:ind w:left="0"/>
               <w:jc w:val="center"/>
@@ -6588,7 +6891,7 @@
           </w:tcPr>
           <w:p>
             <w:pPr>
-              <w:pStyle w:val="ListParagraph"/>
+              <w:pStyle w:val="Listaszerbekezds"/>
               <w:spacing w:after="120" w:line="360" w:lineRule="auto"/>
               <w:ind w:left="0"/>
               <w:rPr>
@@ -6615,7 +6918,7 @@
           </w:tcPr>
           <w:p>
             <w:pPr>
-              <w:pStyle w:val="ListParagraph"/>
+              <w:pStyle w:val="Listaszerbekezds"/>
               <w:spacing w:after="120" w:line="360" w:lineRule="auto"/>
               <w:ind w:left="0"/>
               <w:jc w:val="center"/>
@@ -6643,7 +6946,6 @@
               <w:t>user</w:t>
             </w:r>
             <w:proofErr w:type="spellEnd"/>
-            <w:proofErr w:type="gramStart"/>
             <w:r>
               <w:rPr>
                 <w:rFonts w:ascii="Calibri Light" w:hAnsi="Calibri Light" w:cs="Calibri Light"/>
@@ -6662,7 +6964,6 @@
               <w:t>userID</w:t>
             </w:r>
             <w:proofErr w:type="spellEnd"/>
-            <w:proofErr w:type="gramEnd"/>
           </w:p>
         </w:tc>
         <w:tc>
@@ -6671,7 +6972,7 @@
           </w:tcPr>
           <w:p>
             <w:pPr>
-              <w:pStyle w:val="ListParagraph"/>
+              <w:pStyle w:val="Listaszerbekezds"/>
               <w:spacing w:after="120" w:line="360" w:lineRule="auto"/>
               <w:ind w:left="0"/>
               <w:jc w:val="center"/>
@@ -6699,7 +7000,7 @@
           </w:tcPr>
           <w:p>
             <w:pPr>
-              <w:pStyle w:val="ListParagraph"/>
+              <w:pStyle w:val="Listaszerbekezds"/>
               <w:spacing w:after="120" w:line="360" w:lineRule="auto"/>
               <w:ind w:left="0"/>
               <w:jc w:val="center"/>
@@ -6725,7 +7026,7 @@
           </w:tcPr>
           <w:p>
             <w:pPr>
-              <w:pStyle w:val="ListParagraph"/>
+              <w:pStyle w:val="Listaszerbekezds"/>
               <w:spacing w:after="120" w:line="360" w:lineRule="auto"/>
               <w:ind w:left="0"/>
               <w:rPr>
@@ -6752,7 +7053,7 @@
           </w:tcPr>
           <w:p>
             <w:pPr>
-              <w:pStyle w:val="ListParagraph"/>
+              <w:pStyle w:val="Listaszerbekezds"/>
               <w:spacing w:after="120" w:line="360" w:lineRule="auto"/>
               <w:ind w:left="0"/>
               <w:jc w:val="center"/>
@@ -6788,7 +7089,7 @@
           </w:tcPr>
           <w:p>
             <w:pPr>
-              <w:pStyle w:val="ListParagraph"/>
+              <w:pStyle w:val="Listaszerbekezds"/>
               <w:spacing w:after="120" w:line="360" w:lineRule="auto"/>
               <w:ind w:left="0"/>
               <w:jc w:val="center"/>
@@ -6814,7 +7115,7 @@
           </w:tcPr>
           <w:p>
             <w:pPr>
-              <w:pStyle w:val="ListParagraph"/>
+              <w:pStyle w:val="Listaszerbekezds"/>
               <w:spacing w:after="120" w:line="360" w:lineRule="auto"/>
               <w:ind w:left="0"/>
               <w:jc w:val="center"/>
@@ -6840,7 +7141,7 @@
           </w:tcPr>
           <w:p>
             <w:pPr>
-              <w:pStyle w:val="ListParagraph"/>
+              <w:pStyle w:val="Listaszerbekezds"/>
               <w:spacing w:after="120" w:line="360" w:lineRule="auto"/>
               <w:ind w:left="0"/>
               <w:rPr>
@@ -6867,7 +7168,7 @@
           </w:tcPr>
           <w:p>
             <w:pPr>
-              <w:pStyle w:val="ListParagraph"/>
+              <w:pStyle w:val="Listaszerbekezds"/>
               <w:spacing w:after="120" w:line="360" w:lineRule="auto"/>
               <w:ind w:left="0"/>
               <w:jc w:val="center"/>
@@ -6903,7 +7204,7 @@
           </w:tcPr>
           <w:p>
             <w:pPr>
-              <w:pStyle w:val="ListParagraph"/>
+              <w:pStyle w:val="Listaszerbekezds"/>
               <w:spacing w:after="120" w:line="360" w:lineRule="auto"/>
               <w:ind w:left="0"/>
               <w:jc w:val="center"/>
@@ -6931,7 +7232,7 @@
           </w:tcPr>
           <w:p>
             <w:pPr>
-              <w:pStyle w:val="ListParagraph"/>
+              <w:pStyle w:val="Listaszerbekezds"/>
               <w:spacing w:after="120" w:line="360" w:lineRule="auto"/>
               <w:ind w:left="0"/>
               <w:jc w:val="center"/>
@@ -6957,7 +7258,7 @@
           </w:tcPr>
           <w:p>
             <w:pPr>
-              <w:pStyle w:val="ListParagraph"/>
+              <w:pStyle w:val="Listaszerbekezds"/>
               <w:spacing w:after="120" w:line="360" w:lineRule="auto"/>
               <w:ind w:left="0"/>
               <w:rPr>
@@ -6980,7 +7281,7 @@
     </w:tbl>
     <w:p>
       <w:pPr>
-        <w:pStyle w:val="ListParagraph"/>
+        <w:pStyle w:val="Listaszerbekezds"/>
         <w:spacing w:before="600" w:after="120" w:line="360" w:lineRule="auto"/>
         <w:ind w:left="0"/>
         <w:jc w:val="both"/>
@@ -7000,34 +7301,12 @@
           <w:sz w:val="28"/>
           <w:szCs w:val="28"/>
         </w:rPr>
-        <w:t xml:space="preserve">A </w:t>
-      </w:r>
-      <w:proofErr w:type="spellStart"/>
-      <w:r>
-        <w:rPr>
-          <w:rFonts w:ascii="Calibri Light" w:hAnsi="Calibri Light" w:cs="Calibri Light"/>
-          <w:b/>
-          <w:bCs/>
-          <w:sz w:val="28"/>
-          <w:szCs w:val="28"/>
-        </w:rPr>
-        <w:t>reported</w:t>
-      </w:r>
-      <w:proofErr w:type="spellEnd"/>
-      <w:r>
-        <w:rPr>
-          <w:rFonts w:ascii="Calibri Light" w:hAnsi="Calibri Light" w:cs="Calibri Light"/>
-          <w:b/>
-          <w:bCs/>
-          <w:sz w:val="28"/>
-          <w:szCs w:val="28"/>
-        </w:rPr>
-        <w:t>/ adattáblához tartozó végpontok:</w:t>
+        <w:t>A reported/ adattáblához tartozó végpontok:</w:t>
       </w:r>
     </w:p>
     <w:tbl>
       <w:tblPr>
-        <w:tblStyle w:val="TableGrid"/>
+        <w:tblStyle w:val="Rcsostblzat"/>
         <w:tblW w:w="9609" w:type="dxa"/>
         <w:tblLook w:val="04A0" w:firstRow="1" w:lastRow="0" w:firstColumn="1" w:lastColumn="0" w:noHBand="0" w:noVBand="1"/>
       </w:tblPr>
@@ -7047,7 +7326,7 @@
           </w:tcPr>
           <w:p>
             <w:pPr>
-              <w:pStyle w:val="ListParagraph"/>
+              <w:pStyle w:val="Listaszerbekezds"/>
               <w:spacing w:after="120" w:line="360" w:lineRule="auto"/>
               <w:ind w:left="0"/>
               <w:jc w:val="center"/>
@@ -7075,7 +7354,7 @@
           </w:tcPr>
           <w:p>
             <w:pPr>
-              <w:pStyle w:val="ListParagraph"/>
+              <w:pStyle w:val="Listaszerbekezds"/>
               <w:spacing w:after="120" w:line="360" w:lineRule="auto"/>
               <w:ind w:left="0"/>
               <w:jc w:val="center"/>
@@ -7103,7 +7382,7 @@
           </w:tcPr>
           <w:p>
             <w:pPr>
-              <w:pStyle w:val="ListParagraph"/>
+              <w:pStyle w:val="Listaszerbekezds"/>
               <w:spacing w:after="120" w:line="360" w:lineRule="auto"/>
               <w:ind w:left="0"/>
               <w:jc w:val="center"/>
@@ -7131,7 +7410,7 @@
           </w:tcPr>
           <w:p>
             <w:pPr>
-              <w:pStyle w:val="ListParagraph"/>
+              <w:pStyle w:val="Listaszerbekezds"/>
               <w:spacing w:after="120" w:line="360" w:lineRule="auto"/>
               <w:ind w:left="0"/>
               <w:jc w:val="center"/>
@@ -7161,7 +7440,7 @@
           </w:tcPr>
           <w:p>
             <w:pPr>
-              <w:pStyle w:val="ListParagraph"/>
+              <w:pStyle w:val="Listaszerbekezds"/>
               <w:spacing w:after="120" w:line="360" w:lineRule="auto"/>
               <w:ind w:left="0"/>
               <w:jc w:val="center"/>
@@ -7187,7 +7466,7 @@
           </w:tcPr>
           <w:p>
             <w:pPr>
-              <w:pStyle w:val="ListParagraph"/>
+              <w:pStyle w:val="Listaszerbekezds"/>
               <w:spacing w:after="120" w:line="360" w:lineRule="auto"/>
               <w:ind w:left="0"/>
               <w:jc w:val="center"/>
@@ -7215,7 +7494,7 @@
           </w:tcPr>
           <w:p>
             <w:pPr>
-              <w:pStyle w:val="ListParagraph"/>
+              <w:pStyle w:val="Listaszerbekezds"/>
               <w:spacing w:after="120" w:line="360" w:lineRule="auto"/>
               <w:ind w:left="0"/>
               <w:jc w:val="center"/>
@@ -7241,7 +7520,7 @@
           </w:tcPr>
           <w:p>
             <w:pPr>
-              <w:pStyle w:val="ListParagraph"/>
+              <w:pStyle w:val="Listaszerbekezds"/>
               <w:spacing w:after="120" w:line="360" w:lineRule="auto"/>
               <w:ind w:left="0"/>
               <w:rPr>
@@ -7268,7 +7547,7 @@
           </w:tcPr>
           <w:p>
             <w:pPr>
-              <w:pStyle w:val="ListParagraph"/>
+              <w:pStyle w:val="Listaszerbekezds"/>
               <w:spacing w:after="120" w:line="360" w:lineRule="auto"/>
               <w:ind w:left="0"/>
               <w:jc w:val="center"/>
@@ -7304,7 +7583,7 @@
           </w:tcPr>
           <w:p>
             <w:pPr>
-              <w:pStyle w:val="ListParagraph"/>
+              <w:pStyle w:val="Listaszerbekezds"/>
               <w:spacing w:after="120" w:line="360" w:lineRule="auto"/>
               <w:ind w:left="0"/>
               <w:jc w:val="center"/>
@@ -7330,7 +7609,7 @@
           </w:tcPr>
           <w:p>
             <w:pPr>
-              <w:pStyle w:val="ListParagraph"/>
+              <w:pStyle w:val="Listaszerbekezds"/>
               <w:spacing w:after="120" w:line="360" w:lineRule="auto"/>
               <w:ind w:left="0"/>
               <w:jc w:val="center"/>
@@ -7356,7 +7635,7 @@
           </w:tcPr>
           <w:p>
             <w:pPr>
-              <w:pStyle w:val="ListParagraph"/>
+              <w:pStyle w:val="Listaszerbekezds"/>
               <w:spacing w:after="120" w:line="360" w:lineRule="auto"/>
               <w:ind w:left="0"/>
               <w:rPr>
@@ -7383,7 +7662,7 @@
           </w:tcPr>
           <w:p>
             <w:pPr>
-              <w:pStyle w:val="ListParagraph"/>
+              <w:pStyle w:val="Listaszerbekezds"/>
               <w:spacing w:after="120" w:line="360" w:lineRule="auto"/>
               <w:ind w:left="0"/>
               <w:jc w:val="center"/>
@@ -7409,7 +7688,7 @@
           </w:tcPr>
           <w:p>
             <w:pPr>
-              <w:pStyle w:val="ListParagraph"/>
+              <w:pStyle w:val="Listaszerbekezds"/>
               <w:spacing w:after="120" w:line="360" w:lineRule="auto"/>
               <w:ind w:left="0"/>
               <w:jc w:val="center"/>
@@ -7437,7 +7716,7 @@
           </w:tcPr>
           <w:p>
             <w:pPr>
-              <w:pStyle w:val="ListParagraph"/>
+              <w:pStyle w:val="Listaszerbekezds"/>
               <w:spacing w:after="120" w:line="360" w:lineRule="auto"/>
               <w:ind w:left="0"/>
               <w:jc w:val="center"/>
@@ -7463,7 +7742,7 @@
           </w:tcPr>
           <w:p>
             <w:pPr>
-              <w:pStyle w:val="ListParagraph"/>
+              <w:pStyle w:val="Listaszerbekezds"/>
               <w:spacing w:after="120" w:line="360" w:lineRule="auto"/>
               <w:ind w:left="0"/>
               <w:rPr>
@@ -7490,7 +7769,7 @@
           </w:tcPr>
           <w:p>
             <w:pPr>
-              <w:pStyle w:val="ListParagraph"/>
+              <w:pStyle w:val="Listaszerbekezds"/>
               <w:spacing w:after="120" w:line="360" w:lineRule="auto"/>
               <w:ind w:left="0"/>
               <w:jc w:val="center"/>
@@ -7526,7 +7805,7 @@
           </w:tcPr>
           <w:p>
             <w:pPr>
-              <w:pStyle w:val="ListParagraph"/>
+              <w:pStyle w:val="Listaszerbekezds"/>
               <w:spacing w:after="120" w:line="360" w:lineRule="auto"/>
               <w:ind w:left="0"/>
               <w:jc w:val="center"/>
@@ -7554,7 +7833,7 @@
           </w:tcPr>
           <w:p>
             <w:pPr>
-              <w:pStyle w:val="ListParagraph"/>
+              <w:pStyle w:val="Listaszerbekezds"/>
               <w:spacing w:after="120" w:line="360" w:lineRule="auto"/>
               <w:ind w:left="0"/>
               <w:jc w:val="center"/>
@@ -7580,7 +7859,7 @@
           </w:tcPr>
           <w:p>
             <w:pPr>
-              <w:pStyle w:val="ListParagraph"/>
+              <w:pStyle w:val="Listaszerbekezds"/>
               <w:spacing w:after="120" w:line="360" w:lineRule="auto"/>
               <w:ind w:left="0"/>
               <w:rPr>
@@ -7603,7 +7882,7 @@
     </w:tbl>
     <w:p>
       <w:pPr>
-        <w:pStyle w:val="ListParagraph"/>
+        <w:pStyle w:val="Listaszerbekezds"/>
         <w:spacing w:before="600" w:after="120" w:line="360" w:lineRule="auto"/>
         <w:ind w:left="0"/>
         <w:jc w:val="both"/>
@@ -7651,25 +7930,7 @@
           <w:sz w:val="24"/>
           <w:szCs w:val="24"/>
         </w:rPr>
-        <w:t xml:space="preserve">REST API http kéréseket fogad, melyek tartalmazzák a műveletekhez szükséges megfelelő adatokat. A kényes műveletek végpontjai védettek, </w:t>
-      </w:r>
-      <w:proofErr w:type="spellStart"/>
-      <w:r>
-        <w:rPr>
-          <w:rFonts w:ascii="Calibri Light" w:hAnsi="Calibri Light" w:cs="Calibri Light"/>
-          <w:sz w:val="24"/>
-          <w:szCs w:val="24"/>
-        </w:rPr>
-        <w:t>autentikáció</w:t>
-      </w:r>
-      <w:proofErr w:type="spellEnd"/>
-      <w:r>
-        <w:rPr>
-          <w:rFonts w:ascii="Calibri Light" w:hAnsi="Calibri Light" w:cs="Calibri Light"/>
-          <w:sz w:val="24"/>
-          <w:szCs w:val="24"/>
-        </w:rPr>
-        <w:t xml:space="preserve"> szükséges a használatukhoz. Ilyenek a fenti táblázatokban felsorolt, „Azonosítás” oszlopban „igen” szóval jelölt végpontok.</w:t>
+        <w:t>REST API http kéréseket fogad, melyek tartalmazzák a műveletekhez szükséges megfelelő adatokat. A kényes műveletek végpontjai védettek, autentikáció szükséges a használatukhoz. Ilyenek a fenti táblázatokban felsorolt, „Azonosítás” oszlopban „igen” szóval jelölt végpontok.</w:t>
       </w:r>
     </w:p>
     <w:p>
@@ -7711,10 +7972,1471 @@
         </w:rPr>
         <w:t>Az adatok JSON formátumban kerülnek fogadásra / továbbadásra a Frontend oldal felé.</w:t>
       </w:r>
+      <w:r>
+        <w:rPr>
+          <w:rFonts w:ascii="Calibri Light" w:hAnsi="Calibri Light" w:cs="Calibri Light"/>
+          <w:sz w:val="24"/>
+          <w:szCs w:val="24"/>
+        </w:rPr>
+        <w:t xml:space="preserve"> A frontend oldalon pedig </w:t>
+      </w:r>
+      <w:r>
+        <w:rPr>
+          <w:rFonts w:ascii="Calibri Light" w:hAnsi="Calibri Light" w:cs="Calibri Light"/>
+          <w:sz w:val="24"/>
+          <w:szCs w:val="24"/>
+        </w:rPr>
+        <w:t>komponensek</w:t>
+      </w:r>
+      <w:r>
+        <w:rPr>
+          <w:rFonts w:ascii="Calibri Light" w:hAnsi="Calibri Light" w:cs="Calibri Light"/>
+          <w:sz w:val="24"/>
+          <w:szCs w:val="24"/>
+        </w:rPr>
+        <w:t xml:space="preserve"> valósítják meg a vezérlés</w:t>
+      </w:r>
+      <w:r>
+        <w:rPr>
+          <w:rFonts w:ascii="Calibri Light" w:hAnsi="Calibri Light" w:cs="Calibri Light"/>
+          <w:sz w:val="24"/>
+          <w:szCs w:val="24"/>
+        </w:rPr>
+        <w:t xml:space="preserve">t, amik közvetlenül a </w:t>
+      </w:r>
+      <w:r>
+        <w:rPr>
+          <w:rFonts w:ascii="Calibri Light" w:hAnsi="Calibri Light" w:cs="Calibri Light"/>
+          <w:sz w:val="24"/>
+          <w:szCs w:val="24"/>
+        </w:rPr>
+        <w:t>szervízekkel</w:t>
+      </w:r>
+      <w:r>
+        <w:rPr>
+          <w:rFonts w:ascii="Calibri Light" w:hAnsi="Calibri Light" w:cs="Calibri Light"/>
+          <w:sz w:val="24"/>
+          <w:szCs w:val="24"/>
+        </w:rPr>
+        <w:t xml:space="preserve"> vannak kapcsolatban, ahol történik az adatbázisból való kiolvasás, és az adatok kiírása az adatbázisba.</w:t>
+      </w:r>
+    </w:p>
+    <w:p>
+      <w:pPr>
+        <w:spacing w:after="360" w:line="360" w:lineRule="auto"/>
+        <w:ind w:firstLine="284"/>
+        <w:jc w:val="both"/>
+        <w:rPr>
+          <w:rFonts w:ascii="Calibri Light" w:hAnsi="Calibri Light" w:cs="Calibri Light"/>
+          <w:sz w:val="24"/>
+          <w:szCs w:val="24"/>
+        </w:rPr>
+      </w:pPr>
+      <w:r>
+        <w:rPr>
+          <w:rFonts w:ascii="Calibri Light" w:hAnsi="Calibri Light" w:cs="Calibri Light"/>
+          <w:sz w:val="24"/>
+          <w:szCs w:val="24"/>
+        </w:rPr>
+        <w:lastRenderedPageBreak/>
+        <w:t>Backend részen belül a routers mappában lévő metódusok felelősek a végpontok meghívására. A routers mappában lévő metódusok pedig általában a services mappában lévő metódusokat olvasva hajtják végre az adatbázisba való írást /olvasást.</w:t>
+      </w:r>
+    </w:p>
+    <w:p>
+      <w:pPr>
+        <w:spacing w:before="1080" w:after="0" w:line="360" w:lineRule="auto"/>
+        <w:jc w:val="center"/>
+        <w:rPr>
+          <w:rFonts w:ascii="Calibri Light" w:hAnsi="Calibri Light" w:cs="Calibri Light"/>
+          <w:b/>
+          <w:sz w:val="36"/>
+          <w:szCs w:val="24"/>
+        </w:rPr>
+      </w:pPr>
+      <w:r>
+        <w:rPr>
+          <w:rFonts w:ascii="Calibri Light" w:hAnsi="Calibri Light" w:cs="Calibri Light"/>
+          <w:b/>
+          <w:sz w:val="36"/>
+          <w:szCs w:val="24"/>
+        </w:rPr>
+        <w:t>Fronten</w:t>
+      </w:r>
+      <w:r>
+        <w:rPr>
+          <w:rFonts w:ascii="Calibri Light" w:hAnsi="Calibri Light" w:cs="Calibri Light"/>
+          <w:b/>
+          <w:sz w:val="36"/>
+          <w:szCs w:val="24"/>
+        </w:rPr>
+        <w:t>d</w:t>
+      </w:r>
+    </w:p>
+    <w:p>
+      <w:pPr>
+        <w:spacing w:after="360" w:line="360" w:lineRule="auto"/>
+        <w:ind w:firstLine="284"/>
+        <w:jc w:val="both"/>
+        <w:rPr>
+          <w:rFonts w:ascii="Calibri Light" w:hAnsi="Calibri Light" w:cs="Calibri Light"/>
+          <w:sz w:val="24"/>
+          <w:szCs w:val="24"/>
+        </w:rPr>
+      </w:pPr>
+      <w:r>
+        <w:rPr>
+          <w:rFonts w:ascii="Calibri Light" w:hAnsi="Calibri Light" w:cs="Calibri Light"/>
+          <w:sz w:val="24"/>
+          <w:szCs w:val="24"/>
+        </w:rPr>
+        <w:t xml:space="preserve">A frontend angular keretrendszerrel készült, azon belül ahogy említettük </w:t>
+      </w:r>
+      <w:r>
+        <w:rPr>
+          <w:rFonts w:ascii="Calibri Light" w:hAnsi="Calibri Light" w:cs="Calibri Light"/>
+          <w:sz w:val="24"/>
+          <w:szCs w:val="24"/>
+        </w:rPr>
+        <w:t>komponensek (innentől component)</w:t>
+      </w:r>
+      <w:r>
+        <w:rPr>
+          <w:rFonts w:ascii="Calibri Light" w:hAnsi="Calibri Light" w:cs="Calibri Light"/>
+          <w:sz w:val="24"/>
+          <w:szCs w:val="24"/>
+        </w:rPr>
+        <w:t xml:space="preserve"> valósítják meg a vezérlést, amik közvetlenül </w:t>
+      </w:r>
+      <w:r>
+        <w:rPr>
+          <w:rFonts w:ascii="Calibri Light" w:hAnsi="Calibri Light" w:cs="Calibri Light"/>
+          <w:sz w:val="24"/>
+          <w:szCs w:val="24"/>
+        </w:rPr>
+        <w:t>szervízekkel (innentől services)</w:t>
+      </w:r>
+      <w:r>
+        <w:rPr>
+          <w:rFonts w:ascii="Calibri Light" w:hAnsi="Calibri Light" w:cs="Calibri Light"/>
+          <w:sz w:val="24"/>
+          <w:szCs w:val="24"/>
+        </w:rPr>
+        <w:t xml:space="preserve"> vannak összekapcsolva, és ott történik az adatbázisba való írás / kiolvasás.</w:t>
+      </w:r>
+    </w:p>
+    <w:p>
+      <w:pPr>
+        <w:pStyle w:val="Listaszerbekezds"/>
+        <w:spacing w:before="600" w:after="120" w:line="360" w:lineRule="auto"/>
+        <w:ind w:left="0"/>
+        <w:jc w:val="both"/>
+        <w:rPr>
+          <w:rFonts w:ascii="Calibri Light" w:hAnsi="Calibri Light" w:cs="Calibri Light"/>
+          <w:b/>
+          <w:bCs/>
+          <w:sz w:val="28"/>
+          <w:szCs w:val="28"/>
+        </w:rPr>
+      </w:pPr>
+      <w:r>
+        <w:rPr>
+          <w:rFonts w:ascii="Calibri Light" w:hAnsi="Calibri Light" w:cs="Calibri Light"/>
+          <w:b/>
+          <w:bCs/>
+          <w:sz w:val="28"/>
+          <w:szCs w:val="28"/>
+        </w:rPr>
+        <w:t>Egyéb használt technológiák:</w:t>
+      </w:r>
+    </w:p>
+    <w:p>
+      <w:pPr>
+        <w:pStyle w:val="Listaszerbekezds"/>
+        <w:numPr>
+          <w:ilvl w:val="0"/>
+          <w:numId w:val="5"/>
+        </w:numPr>
+        <w:spacing w:after="360" w:line="360" w:lineRule="auto"/>
+        <w:jc w:val="both"/>
+        <w:rPr>
+          <w:rFonts w:ascii="Calibri Light" w:hAnsi="Calibri Light" w:cs="Calibri Light"/>
+          <w:sz w:val="24"/>
+          <w:szCs w:val="24"/>
+        </w:rPr>
+      </w:pPr>
+      <w:r>
+        <w:rPr>
+          <w:rFonts w:ascii="Calibri Light" w:hAnsi="Calibri Light" w:cs="Calibri Light"/>
+          <w:sz w:val="24"/>
+          <w:szCs w:val="24"/>
+        </w:rPr>
+        <w:t>node package manager (npm)</w:t>
+      </w:r>
+    </w:p>
+    <w:p>
+      <w:pPr>
+        <w:pStyle w:val="Listaszerbekezds"/>
+        <w:numPr>
+          <w:ilvl w:val="1"/>
+          <w:numId w:val="5"/>
+        </w:numPr>
+        <w:spacing w:after="360" w:line="360" w:lineRule="auto"/>
+        <w:jc w:val="both"/>
+        <w:rPr>
+          <w:rFonts w:ascii="Calibri Light" w:hAnsi="Calibri Light" w:cs="Calibri Light"/>
+          <w:sz w:val="24"/>
+          <w:szCs w:val="24"/>
+        </w:rPr>
+      </w:pPr>
+      <w:r>
+        <w:rPr>
+          <w:rFonts w:ascii="Calibri Light" w:hAnsi="Calibri Light" w:cs="Calibri Light"/>
+          <w:sz w:val="24"/>
+          <w:szCs w:val="24"/>
+        </w:rPr>
+        <w:t>Ng</w:t>
+      </w:r>
+      <w:r>
+        <w:rPr>
+          <w:rFonts w:ascii="Calibri Light" w:hAnsi="Calibri Light" w:cs="Calibri Light"/>
+          <w:sz w:val="24"/>
+          <w:szCs w:val="24"/>
+        </w:rPr>
+        <w:t>bModule</w:t>
+      </w:r>
+    </w:p>
+    <w:p>
+      <w:pPr>
+        <w:pStyle w:val="Listaszerbekezds"/>
+        <w:numPr>
+          <w:ilvl w:val="1"/>
+          <w:numId w:val="5"/>
+        </w:numPr>
+        <w:spacing w:after="360" w:line="360" w:lineRule="auto"/>
+        <w:jc w:val="both"/>
+        <w:rPr>
+          <w:rFonts w:ascii="Calibri Light" w:hAnsi="Calibri Light" w:cs="Calibri Light"/>
+          <w:sz w:val="24"/>
+          <w:szCs w:val="24"/>
+        </w:rPr>
+      </w:pPr>
+      <w:r>
+        <w:rPr>
+          <w:rFonts w:ascii="Calibri Light" w:hAnsi="Calibri Light" w:cs="Calibri Light"/>
+          <w:sz w:val="24"/>
+          <w:szCs w:val="24"/>
+        </w:rPr>
+        <w:t>FormsModule</w:t>
+      </w:r>
+    </w:p>
+    <w:p>
+      <w:pPr>
+        <w:pStyle w:val="Listaszerbekezds"/>
+        <w:numPr>
+          <w:ilvl w:val="1"/>
+          <w:numId w:val="5"/>
+        </w:numPr>
+        <w:spacing w:after="360" w:line="360" w:lineRule="auto"/>
+        <w:jc w:val="both"/>
+        <w:rPr>
+          <w:rFonts w:ascii="Calibri Light" w:hAnsi="Calibri Light" w:cs="Calibri Light"/>
+          <w:sz w:val="24"/>
+          <w:szCs w:val="24"/>
+        </w:rPr>
+      </w:pPr>
+      <w:r>
+        <w:rPr>
+          <w:rFonts w:ascii="Calibri Light" w:hAnsi="Calibri Light" w:cs="Calibri Light"/>
+          <w:sz w:val="24"/>
+          <w:szCs w:val="24"/>
+        </w:rPr>
+        <w:t>NgxPaginationModule</w:t>
+      </w:r>
+    </w:p>
+    <w:p>
+      <w:pPr>
+        <w:pStyle w:val="Listaszerbekezds"/>
+        <w:numPr>
+          <w:ilvl w:val="0"/>
+          <w:numId w:val="5"/>
+        </w:numPr>
+        <w:spacing w:after="360" w:line="360" w:lineRule="auto"/>
+        <w:jc w:val="both"/>
+        <w:rPr>
+          <w:rFonts w:ascii="Calibri Light" w:hAnsi="Calibri Light" w:cs="Calibri Light"/>
+          <w:sz w:val="24"/>
+          <w:szCs w:val="24"/>
+        </w:rPr>
+      </w:pPr>
+      <w:r>
+        <w:rPr>
+          <w:rFonts w:ascii="Calibri Light" w:hAnsi="Calibri Light" w:cs="Calibri Light"/>
+          <w:sz w:val="24"/>
+          <w:szCs w:val="24"/>
+        </w:rPr>
+        <w:t>HtppClient</w:t>
+      </w:r>
+    </w:p>
+    <w:p>
+      <w:pPr>
+        <w:rPr>
+          <w:rFonts w:ascii="Calibri Light" w:hAnsi="Calibri Light" w:cs="Calibri Light"/>
+          <w:sz w:val="24"/>
+          <w:szCs w:val="24"/>
+        </w:rPr>
+      </w:pPr>
+      <w:r>
+        <w:rPr>
+          <w:rFonts w:ascii="Calibri Light" w:hAnsi="Calibri Light" w:cs="Calibri Light"/>
+          <w:sz w:val="24"/>
+          <w:szCs w:val="24"/>
+        </w:rPr>
+        <w:br w:type="page"/>
+      </w:r>
+    </w:p>
+    <w:p>
+      <w:pPr>
+        <w:pStyle w:val="Listaszerbekezds"/>
+        <w:spacing w:before="600" w:after="120" w:line="360" w:lineRule="auto"/>
+        <w:ind w:left="0"/>
+        <w:jc w:val="both"/>
+        <w:rPr>
+          <w:rFonts w:ascii="Calibri Light" w:hAnsi="Calibri Light" w:cs="Calibri Light"/>
+          <w:b/>
+          <w:bCs/>
+          <w:sz w:val="28"/>
+          <w:szCs w:val="28"/>
+        </w:rPr>
+      </w:pPr>
+      <w:r>
+        <w:rPr>
+          <w:rFonts w:ascii="Calibri Light" w:hAnsi="Calibri Light" w:cs="Calibri Light"/>
+          <w:b/>
+          <w:bCs/>
+          <w:sz w:val="28"/>
+          <w:szCs w:val="28"/>
+        </w:rPr>
+        <w:lastRenderedPageBreak/>
+        <w:t>„Frontend” mappa felépítése:</w:t>
+      </w:r>
+    </w:p>
+    <w:p>
+      <w:pPr>
+        <w:spacing w:after="360" w:line="360" w:lineRule="auto"/>
+        <w:jc w:val="both"/>
+        <w:rPr>
+          <w:rFonts w:ascii="Calibri Light" w:hAnsi="Calibri Light" w:cs="Calibri Light"/>
+          <w:sz w:val="24"/>
+          <w:szCs w:val="24"/>
+        </w:rPr>
+      </w:pPr>
+      <w:r>
+        <w:rPr>
+          <w:rFonts w:ascii="Calibri Light" w:hAnsi="Calibri Light" w:cs="Calibri Light"/>
+          <w:sz w:val="24"/>
+          <w:szCs w:val="24"/>
+        </w:rPr>
+        <w:t>Az angular keretrendszernek, a GIT</w:t>
+      </w:r>
+      <w:r>
+        <w:rPr>
+          <w:rFonts w:ascii="Calibri Light" w:hAnsi="Calibri Light" w:cs="Calibri Light"/>
+          <w:sz w:val="24"/>
+          <w:szCs w:val="24"/>
+        </w:rPr>
+        <w:t>-</w:t>
+      </w:r>
+      <w:r>
+        <w:rPr>
+          <w:rFonts w:ascii="Calibri Light" w:hAnsi="Calibri Light" w:cs="Calibri Light"/>
+          <w:sz w:val="24"/>
+          <w:szCs w:val="24"/>
+        </w:rPr>
+        <w:t xml:space="preserve">nek, illetve az npm-nek köszönhetően az alábbi fájlok kerültek létrehozásra: </w:t>
+      </w:r>
+    </w:p>
+    <w:p>
+      <w:pPr>
+        <w:pStyle w:val="Listaszerbekezds"/>
+        <w:numPr>
+          <w:ilvl w:val="0"/>
+          <w:numId w:val="6"/>
+        </w:numPr>
+        <w:spacing w:after="360" w:line="360" w:lineRule="auto"/>
+        <w:jc w:val="both"/>
+        <w:rPr>
+          <w:rFonts w:ascii="Calibri Light" w:hAnsi="Calibri Light" w:cs="Calibri Light"/>
+          <w:sz w:val="24"/>
+          <w:szCs w:val="24"/>
+        </w:rPr>
+      </w:pPr>
+      <w:r>
+        <w:rPr>
+          <w:rFonts w:ascii="Calibri Light" w:hAnsi="Calibri Light" w:cs="Calibri Light"/>
+          <w:sz w:val="24"/>
+          <w:szCs w:val="24"/>
+        </w:rPr>
+        <w:t>.angular – angular működéséért felelős fájlok</w:t>
+      </w:r>
+    </w:p>
+    <w:p>
+      <w:pPr>
+        <w:pStyle w:val="Listaszerbekezds"/>
+        <w:numPr>
+          <w:ilvl w:val="0"/>
+          <w:numId w:val="6"/>
+        </w:numPr>
+        <w:spacing w:after="360" w:line="360" w:lineRule="auto"/>
+        <w:jc w:val="both"/>
+        <w:rPr>
+          <w:rFonts w:ascii="Calibri Light" w:hAnsi="Calibri Light" w:cs="Calibri Light"/>
+          <w:sz w:val="24"/>
+          <w:szCs w:val="24"/>
+        </w:rPr>
+      </w:pPr>
+      <w:r>
+        <w:rPr>
+          <w:rFonts w:ascii="Calibri Light" w:hAnsi="Calibri Light" w:cs="Calibri Light"/>
+          <w:sz w:val="24"/>
+          <w:szCs w:val="24"/>
+        </w:rPr>
+        <w:t>.vscode – angular működéséért felel, főleg a command p</w:t>
+      </w:r>
+      <w:r>
+        <w:rPr>
+          <w:rFonts w:ascii="Calibri Light" w:hAnsi="Calibri Light" w:cs="Calibri Light"/>
+          <w:sz w:val="24"/>
+          <w:szCs w:val="24"/>
+        </w:rPr>
+        <w:t>a</w:t>
+      </w:r>
+      <w:r>
+        <w:rPr>
+          <w:rFonts w:ascii="Calibri Light" w:hAnsi="Calibri Light" w:cs="Calibri Light"/>
+          <w:sz w:val="24"/>
+          <w:szCs w:val="24"/>
+        </w:rPr>
+        <w:t>rancsok kezelésére szolgál</w:t>
+      </w:r>
+    </w:p>
+    <w:p>
+      <w:pPr>
+        <w:pStyle w:val="Listaszerbekezds"/>
+        <w:numPr>
+          <w:ilvl w:val="0"/>
+          <w:numId w:val="6"/>
+        </w:numPr>
+        <w:spacing w:after="360" w:line="360" w:lineRule="auto"/>
+        <w:jc w:val="both"/>
+        <w:rPr>
+          <w:rFonts w:ascii="Calibri Light" w:hAnsi="Calibri Light" w:cs="Calibri Light"/>
+          <w:sz w:val="24"/>
+          <w:szCs w:val="24"/>
+        </w:rPr>
+      </w:pPr>
+      <w:r>
+        <w:rPr>
+          <w:rFonts w:ascii="Calibri Light" w:hAnsi="Calibri Light" w:cs="Calibri Light"/>
+          <w:sz w:val="24"/>
+          <w:szCs w:val="24"/>
+        </w:rPr>
+        <w:t>node_modules – npm által telepített bővítmények tárolása</w:t>
+      </w:r>
+    </w:p>
+    <w:p>
+      <w:pPr>
+        <w:pStyle w:val="Listaszerbekezds"/>
+        <w:numPr>
+          <w:ilvl w:val="0"/>
+          <w:numId w:val="6"/>
+        </w:numPr>
+        <w:spacing w:after="360" w:line="360" w:lineRule="auto"/>
+        <w:jc w:val="both"/>
+        <w:rPr>
+          <w:rFonts w:ascii="Calibri Light" w:hAnsi="Calibri Light" w:cs="Calibri Light"/>
+          <w:sz w:val="24"/>
+          <w:szCs w:val="24"/>
+        </w:rPr>
+      </w:pPr>
+      <w:r>
+        <w:rPr>
+          <w:rFonts w:ascii="Calibri Light" w:hAnsi="Calibri Light" w:cs="Calibri Light"/>
+          <w:sz w:val="24"/>
+          <w:szCs w:val="24"/>
+        </w:rPr>
+        <w:t>src – fő programfájlok, részletesebben lentebb lehet olvasni</w:t>
+      </w:r>
+    </w:p>
+    <w:p>
+      <w:pPr>
+        <w:pStyle w:val="Listaszerbekezds"/>
+        <w:numPr>
+          <w:ilvl w:val="0"/>
+          <w:numId w:val="6"/>
+        </w:numPr>
+        <w:spacing w:after="360" w:line="360" w:lineRule="auto"/>
+        <w:jc w:val="both"/>
+        <w:rPr>
+          <w:rFonts w:ascii="Calibri Light" w:hAnsi="Calibri Light" w:cs="Calibri Light"/>
+          <w:sz w:val="24"/>
+          <w:szCs w:val="24"/>
+        </w:rPr>
+      </w:pPr>
+      <w:r>
+        <w:rPr>
+          <w:rFonts w:ascii="Calibri Light" w:hAnsi="Calibri Light" w:cs="Calibri Light"/>
+          <w:sz w:val="24"/>
+          <w:szCs w:val="24"/>
+        </w:rPr>
+        <w:t xml:space="preserve">.gitignore – azok a fájlok nevét tárolja, amiket nem szeretnénk </w:t>
+      </w:r>
+      <w:r>
+        <w:rPr>
+          <w:rFonts w:ascii="Calibri Light" w:hAnsi="Calibri Light" w:cs="Calibri Light"/>
+          <w:sz w:val="24"/>
+          <w:szCs w:val="24"/>
+        </w:rPr>
+        <w:t>GIT-re</w:t>
+      </w:r>
+      <w:r>
+        <w:rPr>
+          <w:rFonts w:ascii="Calibri Light" w:hAnsi="Calibri Light" w:cs="Calibri Light"/>
+          <w:sz w:val="24"/>
+          <w:szCs w:val="24"/>
+        </w:rPr>
+        <w:t xml:space="preserve"> feltölteni</w:t>
+      </w:r>
+    </w:p>
+    <w:p>
+      <w:pPr>
+        <w:pStyle w:val="Listaszerbekezds"/>
+        <w:numPr>
+          <w:ilvl w:val="0"/>
+          <w:numId w:val="6"/>
+        </w:numPr>
+        <w:spacing w:after="360" w:line="360" w:lineRule="auto"/>
+        <w:jc w:val="both"/>
+        <w:rPr>
+          <w:rFonts w:ascii="Calibri Light" w:hAnsi="Calibri Light" w:cs="Calibri Light"/>
+          <w:sz w:val="24"/>
+          <w:szCs w:val="24"/>
+        </w:rPr>
+      </w:pPr>
+      <w:r>
+        <w:rPr>
+          <w:rFonts w:ascii="Calibri Light" w:hAnsi="Calibri Light" w:cs="Calibri Light"/>
+          <w:sz w:val="24"/>
+          <w:szCs w:val="24"/>
+        </w:rPr>
+        <w:t>angular.json – ang</w:t>
+      </w:r>
+      <w:r>
+        <w:rPr>
+          <w:rFonts w:ascii="Calibri Light" w:hAnsi="Calibri Light" w:cs="Calibri Light"/>
+          <w:sz w:val="24"/>
+          <w:szCs w:val="24"/>
+        </w:rPr>
+        <w:t>u</w:t>
+      </w:r>
+      <w:r>
+        <w:rPr>
+          <w:rFonts w:ascii="Calibri Light" w:hAnsi="Calibri Light" w:cs="Calibri Light"/>
+          <w:sz w:val="24"/>
+          <w:szCs w:val="24"/>
+        </w:rPr>
+        <w:t>lar beállításáért felelős</w:t>
+      </w:r>
+    </w:p>
+    <w:p>
+      <w:pPr>
+        <w:pStyle w:val="Listaszerbekezds"/>
+        <w:numPr>
+          <w:ilvl w:val="0"/>
+          <w:numId w:val="6"/>
+        </w:numPr>
+        <w:spacing w:after="360" w:line="360" w:lineRule="auto"/>
+        <w:jc w:val="both"/>
+        <w:rPr>
+          <w:rFonts w:ascii="Calibri Light" w:hAnsi="Calibri Light" w:cs="Calibri Light"/>
+          <w:sz w:val="24"/>
+          <w:szCs w:val="24"/>
+        </w:rPr>
+      </w:pPr>
+      <w:r>
+        <w:rPr>
+          <w:rFonts w:ascii="Calibri Light" w:hAnsi="Calibri Light" w:cs="Calibri Light"/>
+          <w:sz w:val="24"/>
+          <w:szCs w:val="24"/>
+        </w:rPr>
+        <w:t>package-lock.json – npm</w:t>
+      </w:r>
+      <w:r>
+        <w:rPr>
+          <w:rFonts w:ascii="Calibri Light" w:hAnsi="Calibri Light" w:cs="Calibri Light"/>
+          <w:sz w:val="24"/>
+          <w:szCs w:val="24"/>
+        </w:rPr>
+        <w:t>, és az általa letöltött csomagok beállítása / működése</w:t>
+      </w:r>
+    </w:p>
+    <w:p>
+      <w:pPr>
+        <w:pStyle w:val="Listaszerbekezds"/>
+        <w:numPr>
+          <w:ilvl w:val="0"/>
+          <w:numId w:val="6"/>
+        </w:numPr>
+        <w:spacing w:after="360" w:line="360" w:lineRule="auto"/>
+        <w:jc w:val="both"/>
+        <w:rPr>
+          <w:rFonts w:ascii="Calibri Light" w:hAnsi="Calibri Light" w:cs="Calibri Light"/>
+          <w:sz w:val="24"/>
+          <w:szCs w:val="24"/>
+        </w:rPr>
+      </w:pPr>
+      <w:r>
+        <w:rPr>
+          <w:rFonts w:ascii="Calibri Light" w:hAnsi="Calibri Light" w:cs="Calibri Light"/>
+          <w:sz w:val="24"/>
+          <w:szCs w:val="24"/>
+        </w:rPr>
+        <w:t>package.json</w:t>
+      </w:r>
+      <w:r>
+        <w:rPr>
+          <w:rFonts w:ascii="Calibri Light" w:hAnsi="Calibri Light" w:cs="Calibri Light"/>
+          <w:sz w:val="24"/>
+          <w:szCs w:val="24"/>
+        </w:rPr>
+        <w:t xml:space="preserve"> - </w:t>
+      </w:r>
+      <w:r>
+        <w:rPr>
+          <w:rFonts w:ascii="Calibri Light" w:hAnsi="Calibri Light" w:cs="Calibri Light"/>
+          <w:sz w:val="24"/>
+          <w:szCs w:val="24"/>
+        </w:rPr>
+        <w:t>npm, és az általa letöltött csomagok beállítása / működése</w:t>
+      </w:r>
+    </w:p>
+    <w:p>
+      <w:pPr>
+        <w:pStyle w:val="Listaszerbekezds"/>
+        <w:numPr>
+          <w:ilvl w:val="0"/>
+          <w:numId w:val="6"/>
+        </w:numPr>
+        <w:spacing w:after="360" w:line="360" w:lineRule="auto"/>
+        <w:jc w:val="both"/>
+        <w:rPr>
+          <w:rFonts w:ascii="Calibri Light" w:hAnsi="Calibri Light" w:cs="Calibri Light"/>
+          <w:sz w:val="24"/>
+          <w:szCs w:val="24"/>
+        </w:rPr>
+      </w:pPr>
+      <w:r>
+        <w:rPr>
+          <w:rFonts w:ascii="Calibri Light" w:hAnsi="Calibri Light" w:cs="Calibri Light"/>
+          <w:sz w:val="24"/>
+          <w:szCs w:val="24"/>
+        </w:rPr>
+        <w:t>README.md</w:t>
+      </w:r>
+      <w:r>
+        <w:rPr>
+          <w:rFonts w:ascii="Calibri Light" w:hAnsi="Calibri Light" w:cs="Calibri Light"/>
+          <w:sz w:val="24"/>
+          <w:szCs w:val="24"/>
+        </w:rPr>
+        <w:t xml:space="preserve"> – Programismertető</w:t>
+      </w:r>
+    </w:p>
+    <w:p>
+      <w:pPr>
+        <w:pStyle w:val="Listaszerbekezds"/>
+        <w:numPr>
+          <w:ilvl w:val="0"/>
+          <w:numId w:val="6"/>
+        </w:numPr>
+        <w:spacing w:after="360" w:line="360" w:lineRule="auto"/>
+        <w:jc w:val="both"/>
+        <w:rPr>
+          <w:rFonts w:ascii="Calibri Light" w:hAnsi="Calibri Light" w:cs="Calibri Light"/>
+          <w:sz w:val="24"/>
+          <w:szCs w:val="24"/>
+        </w:rPr>
+      </w:pPr>
+      <w:r>
+        <w:rPr>
+          <w:rFonts w:ascii="Calibri Light" w:hAnsi="Calibri Light" w:cs="Calibri Light"/>
+          <w:sz w:val="24"/>
+          <w:szCs w:val="24"/>
+        </w:rPr>
+        <w:t>tsconfig.app.json</w:t>
+      </w:r>
+      <w:r>
+        <w:rPr>
+          <w:rFonts w:ascii="Calibri Light" w:hAnsi="Calibri Light" w:cs="Calibri Light"/>
+          <w:sz w:val="24"/>
+          <w:szCs w:val="24"/>
+        </w:rPr>
+        <w:t xml:space="preserve"> – Konfigurációs fájl</w:t>
+      </w:r>
+    </w:p>
+    <w:p>
+      <w:pPr>
+        <w:pStyle w:val="Listaszerbekezds"/>
+        <w:numPr>
+          <w:ilvl w:val="0"/>
+          <w:numId w:val="6"/>
+        </w:numPr>
+        <w:spacing w:after="360" w:line="360" w:lineRule="auto"/>
+        <w:jc w:val="both"/>
+        <w:rPr>
+          <w:rFonts w:ascii="Calibri Light" w:hAnsi="Calibri Light" w:cs="Calibri Light"/>
+          <w:sz w:val="24"/>
+          <w:szCs w:val="24"/>
+        </w:rPr>
+      </w:pPr>
+      <w:r>
+        <w:rPr>
+          <w:rFonts w:ascii="Calibri Light" w:hAnsi="Calibri Light" w:cs="Calibri Light"/>
+          <w:sz w:val="24"/>
+          <w:szCs w:val="24"/>
+        </w:rPr>
+        <w:t>tsconfig.json</w:t>
+      </w:r>
+      <w:r>
+        <w:rPr>
+          <w:rFonts w:ascii="Calibri Light" w:hAnsi="Calibri Light" w:cs="Calibri Light"/>
+          <w:sz w:val="24"/>
+          <w:szCs w:val="24"/>
+        </w:rPr>
+        <w:t xml:space="preserve"> </w:t>
+      </w:r>
+      <w:r>
+        <w:rPr>
+          <w:rFonts w:ascii="Calibri Light" w:hAnsi="Calibri Light" w:cs="Calibri Light"/>
+          <w:sz w:val="24"/>
+          <w:szCs w:val="24"/>
+        </w:rPr>
+        <w:t>– Konfigurációs fájl</w:t>
+      </w:r>
+    </w:p>
+    <w:p>
+      <w:pPr>
+        <w:pStyle w:val="Listaszerbekezds"/>
+        <w:numPr>
+          <w:ilvl w:val="0"/>
+          <w:numId w:val="6"/>
+        </w:numPr>
+        <w:spacing w:after="360" w:line="360" w:lineRule="auto"/>
+        <w:jc w:val="both"/>
+        <w:rPr>
+          <w:rFonts w:ascii="Calibri Light" w:hAnsi="Calibri Light" w:cs="Calibri Light"/>
+          <w:sz w:val="24"/>
+          <w:szCs w:val="24"/>
+        </w:rPr>
+      </w:pPr>
+      <w:r>
+        <w:rPr>
+          <w:rFonts w:ascii="Calibri Light" w:hAnsi="Calibri Light" w:cs="Calibri Light"/>
+          <w:sz w:val="24"/>
+          <w:szCs w:val="24"/>
+        </w:rPr>
+        <w:t>tsconfig.spec.json</w:t>
+      </w:r>
+      <w:r>
+        <w:rPr>
+          <w:rFonts w:ascii="Calibri Light" w:hAnsi="Calibri Light" w:cs="Calibri Light"/>
+          <w:sz w:val="24"/>
+          <w:szCs w:val="24"/>
+        </w:rPr>
+        <w:t xml:space="preserve"> </w:t>
+      </w:r>
+      <w:r>
+        <w:rPr>
+          <w:rFonts w:ascii="Calibri Light" w:hAnsi="Calibri Light" w:cs="Calibri Light"/>
+          <w:sz w:val="24"/>
+          <w:szCs w:val="24"/>
+        </w:rPr>
+        <w:t>– Konfigurációs fájl</w:t>
+      </w:r>
+    </w:p>
+    <w:p>
+      <w:pPr>
+        <w:spacing w:after="360" w:line="360" w:lineRule="auto"/>
+        <w:jc w:val="both"/>
+        <w:rPr>
+          <w:rFonts w:ascii="Calibri Light" w:hAnsi="Calibri Light" w:cs="Calibri Light"/>
+          <w:b/>
+          <w:sz w:val="24"/>
+          <w:szCs w:val="24"/>
+        </w:rPr>
+      </w:pPr>
+      <w:r>
+        <w:rPr>
+          <w:rFonts w:ascii="Calibri Light" w:hAnsi="Calibri Light" w:cs="Calibri Light"/>
+          <w:b/>
+          <w:sz w:val="24"/>
+          <w:szCs w:val="24"/>
+        </w:rPr>
+        <w:t>„src” könyvtár felépítése:</w:t>
+      </w:r>
+    </w:p>
+    <w:p>
+      <w:pPr>
+        <w:pStyle w:val="Listaszerbekezds"/>
+        <w:numPr>
+          <w:ilvl w:val="0"/>
+          <w:numId w:val="7"/>
+        </w:numPr>
+        <w:spacing w:after="360" w:line="360" w:lineRule="auto"/>
+        <w:ind w:left="709"/>
+        <w:jc w:val="both"/>
+        <w:rPr>
+          <w:rFonts w:ascii="Calibri Light" w:hAnsi="Calibri Light" w:cs="Calibri Light"/>
+          <w:sz w:val="24"/>
+          <w:szCs w:val="24"/>
+        </w:rPr>
+      </w:pPr>
+      <w:r>
+        <w:rPr>
+          <w:rFonts w:ascii="Calibri Light" w:hAnsi="Calibri Light" w:cs="Calibri Light"/>
+          <w:sz w:val="24"/>
+          <w:szCs w:val="24"/>
+        </w:rPr>
+        <w:t>app/ - app könyvtáron belül találhatóak a kontrollerek, modellek, pipe-ok, és guardok</w:t>
+      </w:r>
+    </w:p>
+    <w:p>
+      <w:pPr>
+        <w:pStyle w:val="Listaszerbekezds"/>
+        <w:numPr>
+          <w:ilvl w:val="0"/>
+          <w:numId w:val="7"/>
+        </w:numPr>
+        <w:spacing w:after="360" w:line="360" w:lineRule="auto"/>
+        <w:ind w:left="709"/>
+        <w:jc w:val="both"/>
+        <w:rPr>
+          <w:rFonts w:ascii="Calibri Light" w:hAnsi="Calibri Light" w:cs="Calibri Light"/>
+          <w:sz w:val="24"/>
+          <w:szCs w:val="24"/>
+        </w:rPr>
+      </w:pPr>
+      <w:r>
+        <w:rPr>
+          <w:rFonts w:ascii="Calibri Light" w:hAnsi="Calibri Light" w:cs="Calibri Light"/>
+          <w:sz w:val="24"/>
+          <w:szCs w:val="24"/>
+        </w:rPr>
+        <w:t>assets/ - mappába találhatóak a használt képek</w:t>
+      </w:r>
+    </w:p>
+    <w:p>
+      <w:pPr>
+        <w:pStyle w:val="Listaszerbekezds"/>
+        <w:numPr>
+          <w:ilvl w:val="0"/>
+          <w:numId w:val="7"/>
+        </w:numPr>
+        <w:spacing w:after="360" w:line="360" w:lineRule="auto"/>
+        <w:ind w:left="709"/>
+        <w:jc w:val="both"/>
+        <w:rPr>
+          <w:rFonts w:ascii="Calibri Light" w:hAnsi="Calibri Light" w:cs="Calibri Light"/>
+          <w:sz w:val="24"/>
+          <w:szCs w:val="24"/>
+        </w:rPr>
+      </w:pPr>
+      <w:r>
+        <w:rPr>
+          <w:rFonts w:ascii="Calibri Light" w:hAnsi="Calibri Light" w:cs="Calibri Light"/>
+          <w:sz w:val="24"/>
+          <w:szCs w:val="24"/>
+        </w:rPr>
+        <w:t>index.html – a fő html fájl, a header szerepéért felelős</w:t>
+      </w:r>
+    </w:p>
+    <w:p>
+      <w:pPr>
+        <w:pStyle w:val="Listaszerbekezds"/>
+        <w:numPr>
+          <w:ilvl w:val="0"/>
+          <w:numId w:val="7"/>
+        </w:numPr>
+        <w:spacing w:after="360" w:line="360" w:lineRule="auto"/>
+        <w:ind w:left="709"/>
+        <w:jc w:val="both"/>
+        <w:rPr>
+          <w:rFonts w:ascii="Calibri Light" w:hAnsi="Calibri Light" w:cs="Calibri Light"/>
+          <w:sz w:val="24"/>
+          <w:szCs w:val="24"/>
+        </w:rPr>
+      </w:pPr>
+      <w:r>
+        <w:rPr>
+          <w:rFonts w:ascii="Calibri Light" w:hAnsi="Calibri Light" w:cs="Calibri Light"/>
+          <w:sz w:val="24"/>
+          <w:szCs w:val="24"/>
+        </w:rPr>
+        <w:t>main.ts – fő typescript fájl, nem lett benne módosítva semmi.</w:t>
+      </w:r>
+    </w:p>
+    <w:p>
+      <w:pPr>
+        <w:pStyle w:val="Listaszerbekezds"/>
+        <w:numPr>
+          <w:ilvl w:val="0"/>
+          <w:numId w:val="7"/>
+        </w:numPr>
+        <w:spacing w:after="360" w:line="360" w:lineRule="auto"/>
+        <w:ind w:left="709"/>
+        <w:jc w:val="both"/>
+        <w:rPr>
+          <w:rFonts w:ascii="Calibri Light" w:hAnsi="Calibri Light" w:cs="Calibri Light"/>
+          <w:sz w:val="24"/>
+          <w:szCs w:val="24"/>
+        </w:rPr>
+      </w:pPr>
+      <w:r>
+        <w:rPr>
+          <w:rFonts w:ascii="Calibri Light" w:hAnsi="Calibri Light" w:cs="Calibri Light"/>
+          <w:sz w:val="24"/>
+          <w:szCs w:val="24"/>
+        </w:rPr>
+        <w:t>style.css – fő stílus fájl, egységes stílushoz használt beállítások találhatóak benne.</w:t>
+      </w:r>
+    </w:p>
+    <w:p>
+      <w:pPr>
+        <w:rPr>
+          <w:rFonts w:ascii="Calibri Light" w:hAnsi="Calibri Light" w:cs="Calibri Light"/>
+          <w:sz w:val="24"/>
+          <w:szCs w:val="24"/>
+        </w:rPr>
+      </w:pPr>
+      <w:r>
+        <w:rPr>
+          <w:rFonts w:ascii="Calibri Light" w:hAnsi="Calibri Light" w:cs="Calibri Light"/>
+          <w:sz w:val="24"/>
+          <w:szCs w:val="24"/>
+        </w:rPr>
+        <w:br w:type="page"/>
+      </w:r>
+    </w:p>
+    <w:p>
+      <w:pPr>
+        <w:spacing w:after="360" w:line="360" w:lineRule="auto"/>
+        <w:jc w:val="both"/>
+        <w:rPr>
+          <w:rFonts w:ascii="Calibri Light" w:hAnsi="Calibri Light" w:cs="Calibri Light"/>
+          <w:b/>
+          <w:sz w:val="24"/>
+          <w:szCs w:val="24"/>
+        </w:rPr>
+      </w:pPr>
+      <w:r>
+        <w:rPr>
+          <w:rFonts w:ascii="Calibri Light" w:hAnsi="Calibri Light" w:cs="Calibri Light"/>
+          <w:b/>
+          <w:sz w:val="24"/>
+          <w:szCs w:val="24"/>
+        </w:rPr>
+        <w:lastRenderedPageBreak/>
+        <w:t>„app” könyvtár felépítése:</w:t>
+      </w:r>
+    </w:p>
+    <w:p>
+      <w:pPr>
+        <w:spacing w:before="240" w:after="0" w:line="360" w:lineRule="auto"/>
+        <w:rPr>
+          <w:rFonts w:ascii="Calibri Light" w:hAnsi="Calibri Light" w:cs="Calibri Light"/>
+          <w:sz w:val="24"/>
+          <w:szCs w:val="24"/>
+        </w:rPr>
+      </w:pPr>
+      <w:r>
+        <w:rPr>
+          <w:rFonts w:ascii="Calibri Light" w:hAnsi="Calibri Light" w:cs="Calibri Light"/>
+          <w:b/>
+          <w:noProof/>
+          <w:sz w:val="24"/>
+          <w:szCs w:val="24"/>
+        </w:rPr>
+        <w:drawing>
+          <wp:anchor distT="0" distB="0" distL="114300" distR="114300" simplePos="0" relativeHeight="251679744" behindDoc="0" locked="0" layoutInCell="1" allowOverlap="1" wp14:anchorId="1ED57FCE" wp14:editId="06546D35">
+            <wp:simplePos x="0" y="0"/>
+            <wp:positionH relativeFrom="column">
+              <wp:posOffset>-4445</wp:posOffset>
+            </wp:positionH>
+            <wp:positionV relativeFrom="paragraph">
+              <wp:posOffset>2540</wp:posOffset>
+            </wp:positionV>
+            <wp:extent cx="2219635" cy="6525536"/>
+            <wp:effectExtent l="0" t="0" r="9525" b="8890"/>
+            <wp:wrapSquare wrapText="bothSides"/>
+            <wp:docPr id="20" name="Kép 20"/>
+            <wp:cNvGraphicFramePr>
+              <a:graphicFrameLocks xmlns:a="http://schemas.openxmlformats.org/drawingml/2006/main" noChangeAspect="1"/>
+            </wp:cNvGraphicFramePr>
+            <a:graphic xmlns:a="http://schemas.openxmlformats.org/drawingml/2006/main">
+              <a:graphicData uri="http://schemas.openxmlformats.org/drawingml/2006/picture">
+                <pic:pic xmlns:pic="http://schemas.openxmlformats.org/drawingml/2006/picture">
+                  <pic:nvPicPr>
+                    <pic:cNvPr id="20" name="frontend-mappaszerkezet.png"/>
+                    <pic:cNvPicPr/>
+                  </pic:nvPicPr>
+                  <pic:blipFill>
+                    <a:blip r:embed="rId15">
+                      <a:extLst>
+                        <a:ext uri="{28A0092B-C50C-407E-A947-70E740481C1C}">
+                          <a14:useLocalDpi xmlns:a14="http://schemas.microsoft.com/office/drawing/2010/main" val="0"/>
+                        </a:ext>
+                      </a:extLst>
+                    </a:blip>
+                    <a:stretch>
+                      <a:fillRect/>
+                    </a:stretch>
+                  </pic:blipFill>
+                  <pic:spPr>
+                    <a:xfrm>
+                      <a:off x="0" y="0"/>
+                      <a:ext cx="2219635" cy="6525536"/>
+                    </a:xfrm>
+                    <a:prstGeom prst="rect">
+                      <a:avLst/>
+                    </a:prstGeom>
+                  </pic:spPr>
+                </pic:pic>
+              </a:graphicData>
+            </a:graphic>
+            <wp14:sizeRelH relativeFrom="page">
+              <wp14:pctWidth>0</wp14:pctWidth>
+            </wp14:sizeRelH>
+            <wp14:sizeRelV relativeFrom="page">
+              <wp14:pctHeight>0</wp14:pctHeight>
+            </wp14:sizeRelV>
+          </wp:anchor>
+        </w:drawing>
+      </w:r>
+      <w:r>
+        <w:rPr>
+          <w:rFonts w:ascii="Calibri Light" w:hAnsi="Calibri Light" w:cs="Calibri Light"/>
+          <w:b/>
+          <w:sz w:val="24"/>
+          <w:szCs w:val="24"/>
+        </w:rPr>
+        <w:t>Piros négyzetben lévő mappák a komponensek mappái:</w:t>
+      </w:r>
+    </w:p>
+    <w:p>
+      <w:pPr>
+        <w:pStyle w:val="Listaszerbekezds"/>
+        <w:numPr>
+          <w:ilvl w:val="0"/>
+          <w:numId w:val="9"/>
+        </w:numPr>
+        <w:spacing w:before="240" w:after="0" w:line="240" w:lineRule="auto"/>
+        <w:ind w:left="3969"/>
+        <w:rPr>
+          <w:rFonts w:ascii="Calibri Light" w:hAnsi="Calibri Light" w:cs="Calibri Light"/>
+          <w:sz w:val="24"/>
+          <w:szCs w:val="24"/>
+        </w:rPr>
+      </w:pPr>
+      <w:r>
+        <w:rPr>
+          <w:rFonts w:ascii="Calibri Light" w:hAnsi="Calibri Light" w:cs="Calibri Light"/>
+          <w:b/>
+          <w:sz w:val="24"/>
+          <w:szCs w:val="24"/>
+        </w:rPr>
+        <w:t>admin</w:t>
+      </w:r>
+      <w:r>
+        <w:rPr>
+          <w:rFonts w:ascii="Calibri Light" w:hAnsi="Calibri Light" w:cs="Calibri Light"/>
+          <w:sz w:val="24"/>
+          <w:szCs w:val="24"/>
+        </w:rPr>
+        <w:t xml:space="preserve"> – </w:t>
+      </w:r>
+      <w:r>
+        <w:rPr>
+          <w:rFonts w:ascii="Calibri Light" w:hAnsi="Calibri Light" w:cs="Calibri Light"/>
+          <w:sz w:val="24"/>
+          <w:szCs w:val="24"/>
+        </w:rPr>
+        <w:t>admin oldal</w:t>
+      </w:r>
+    </w:p>
+    <w:p>
+      <w:pPr>
+        <w:pStyle w:val="Listaszerbekezds"/>
+        <w:numPr>
+          <w:ilvl w:val="0"/>
+          <w:numId w:val="9"/>
+        </w:numPr>
+        <w:spacing w:before="240" w:after="0" w:line="240" w:lineRule="auto"/>
+        <w:ind w:left="3969"/>
+        <w:rPr>
+          <w:rFonts w:ascii="Calibri Light" w:hAnsi="Calibri Light" w:cs="Calibri Light"/>
+          <w:sz w:val="24"/>
+          <w:szCs w:val="24"/>
+        </w:rPr>
+      </w:pPr>
+      <w:r>
+        <w:rPr>
+          <w:rFonts w:ascii="Calibri Light" w:hAnsi="Calibri Light" w:cs="Calibri Light"/>
+          <w:b/>
+          <w:sz w:val="24"/>
+          <w:szCs w:val="24"/>
+        </w:rPr>
+        <w:t>footer</w:t>
+      </w:r>
+      <w:r>
+        <w:rPr>
+          <w:rFonts w:ascii="Calibri Light" w:hAnsi="Calibri Light" w:cs="Calibri Light"/>
+          <w:sz w:val="24"/>
+          <w:szCs w:val="24"/>
+        </w:rPr>
+        <w:t xml:space="preserve"> – lábléc</w:t>
+      </w:r>
+    </w:p>
+    <w:p>
+      <w:pPr>
+        <w:pStyle w:val="Listaszerbekezds"/>
+        <w:numPr>
+          <w:ilvl w:val="0"/>
+          <w:numId w:val="9"/>
+        </w:numPr>
+        <w:spacing w:before="240" w:after="0" w:line="240" w:lineRule="auto"/>
+        <w:ind w:left="3969"/>
+        <w:rPr>
+          <w:rFonts w:ascii="Calibri Light" w:hAnsi="Calibri Light" w:cs="Calibri Light"/>
+          <w:sz w:val="24"/>
+          <w:szCs w:val="24"/>
+        </w:rPr>
+      </w:pPr>
+      <w:r>
+        <w:rPr>
+          <w:rFonts w:ascii="Calibri Light" w:hAnsi="Calibri Light" w:cs="Calibri Light"/>
+          <w:b/>
+          <w:sz w:val="24"/>
+          <w:szCs w:val="24"/>
+        </w:rPr>
+        <w:t>home</w:t>
+      </w:r>
+      <w:r>
+        <w:rPr>
+          <w:rFonts w:ascii="Calibri Light" w:hAnsi="Calibri Light" w:cs="Calibri Light"/>
+          <w:sz w:val="24"/>
+          <w:szCs w:val="24"/>
+        </w:rPr>
+        <w:t xml:space="preserve"> – főoldal</w:t>
+      </w:r>
+    </w:p>
+    <w:p>
+      <w:pPr>
+        <w:pStyle w:val="Listaszerbekezds"/>
+        <w:numPr>
+          <w:ilvl w:val="0"/>
+          <w:numId w:val="9"/>
+        </w:numPr>
+        <w:spacing w:before="240" w:after="0" w:line="240" w:lineRule="auto"/>
+        <w:ind w:left="3969"/>
+        <w:rPr>
+          <w:rFonts w:ascii="Calibri Light" w:hAnsi="Calibri Light" w:cs="Calibri Light"/>
+          <w:sz w:val="24"/>
+          <w:szCs w:val="24"/>
+        </w:rPr>
+      </w:pPr>
+      <w:r>
+        <w:rPr>
+          <w:rFonts w:ascii="Calibri Light" w:hAnsi="Calibri Light" w:cs="Calibri Light"/>
+          <w:b/>
+          <w:sz w:val="24"/>
+          <w:szCs w:val="24"/>
+        </w:rPr>
+        <w:t>info</w:t>
+      </w:r>
+      <w:r>
+        <w:rPr>
+          <w:rFonts w:ascii="Calibri Light" w:hAnsi="Calibri Light" w:cs="Calibri Light"/>
+          <w:sz w:val="24"/>
+          <w:szCs w:val="24"/>
+        </w:rPr>
+        <w:t xml:space="preserve"> –</w:t>
+      </w:r>
+      <w:r>
+        <w:rPr>
+          <w:rFonts w:ascii="Calibri Light" w:hAnsi="Calibri Light" w:cs="Calibri Light"/>
+          <w:sz w:val="24"/>
+          <w:szCs w:val="24"/>
+        </w:rPr>
+        <w:t xml:space="preserve"> alapértelmezett oldal / információs oldal</w:t>
+      </w:r>
+    </w:p>
+    <w:p>
+      <w:pPr>
+        <w:pStyle w:val="Listaszerbekezds"/>
+        <w:numPr>
+          <w:ilvl w:val="0"/>
+          <w:numId w:val="9"/>
+        </w:numPr>
+        <w:spacing w:before="240" w:after="0" w:line="240" w:lineRule="auto"/>
+        <w:ind w:left="3969"/>
+        <w:rPr>
+          <w:rFonts w:ascii="Calibri Light" w:hAnsi="Calibri Light" w:cs="Calibri Light"/>
+          <w:sz w:val="24"/>
+          <w:szCs w:val="24"/>
+        </w:rPr>
+      </w:pPr>
+      <w:r>
+        <w:rPr>
+          <w:rFonts w:ascii="Calibri Light" w:hAnsi="Calibri Light" w:cs="Calibri Light"/>
+          <w:b/>
+          <w:sz w:val="24"/>
+          <w:szCs w:val="24"/>
+        </w:rPr>
+        <w:t>login</w:t>
+      </w:r>
+      <w:r>
+        <w:rPr>
+          <w:rFonts w:ascii="Calibri Light" w:hAnsi="Calibri Light" w:cs="Calibri Light"/>
+          <w:sz w:val="24"/>
+          <w:szCs w:val="24"/>
+        </w:rPr>
+        <w:t xml:space="preserve"> – bejelentkezési oldal</w:t>
+      </w:r>
+    </w:p>
+    <w:p>
+      <w:pPr>
+        <w:pStyle w:val="Listaszerbekezds"/>
+        <w:numPr>
+          <w:ilvl w:val="0"/>
+          <w:numId w:val="9"/>
+        </w:numPr>
+        <w:spacing w:before="240" w:after="0" w:line="240" w:lineRule="auto"/>
+        <w:ind w:left="3969"/>
+        <w:rPr>
+          <w:rFonts w:ascii="Calibri Light" w:hAnsi="Calibri Light" w:cs="Calibri Light"/>
+          <w:sz w:val="24"/>
+          <w:szCs w:val="24"/>
+        </w:rPr>
+      </w:pPr>
+      <w:r>
+        <w:rPr>
+          <w:rFonts w:ascii="Calibri Light" w:hAnsi="Calibri Light" w:cs="Calibri Light"/>
+          <w:b/>
+          <w:sz w:val="24"/>
+          <w:szCs w:val="24"/>
+        </w:rPr>
+        <w:t>navbar</w:t>
+      </w:r>
+      <w:r>
+        <w:rPr>
+          <w:rFonts w:ascii="Calibri Light" w:hAnsi="Calibri Light" w:cs="Calibri Light"/>
+          <w:sz w:val="24"/>
+          <w:szCs w:val="24"/>
+        </w:rPr>
+        <w:t xml:space="preserve"> – navigációs sáv oldal</w:t>
+      </w:r>
+    </w:p>
+    <w:p>
+      <w:pPr>
+        <w:pStyle w:val="Listaszerbekezds"/>
+        <w:numPr>
+          <w:ilvl w:val="0"/>
+          <w:numId w:val="9"/>
+        </w:numPr>
+        <w:spacing w:before="240" w:after="0" w:line="240" w:lineRule="auto"/>
+        <w:ind w:left="3969"/>
+        <w:rPr>
+          <w:rFonts w:ascii="Calibri Light" w:hAnsi="Calibri Light" w:cs="Calibri Light"/>
+          <w:sz w:val="24"/>
+          <w:szCs w:val="24"/>
+        </w:rPr>
+      </w:pPr>
+      <w:r>
+        <w:rPr>
+          <w:rFonts w:ascii="Calibri Light" w:hAnsi="Calibri Light" w:cs="Calibri Light"/>
+          <w:b/>
+          <w:sz w:val="24"/>
+          <w:szCs w:val="24"/>
+        </w:rPr>
+        <w:t>profl</w:t>
+      </w:r>
+      <w:r>
+        <w:rPr>
+          <w:rFonts w:ascii="Calibri Light" w:hAnsi="Calibri Light" w:cs="Calibri Light"/>
+          <w:sz w:val="24"/>
+          <w:szCs w:val="24"/>
+        </w:rPr>
+        <w:t xml:space="preserve"> – profil oldal</w:t>
+      </w:r>
+    </w:p>
+    <w:p>
+      <w:pPr>
+        <w:pStyle w:val="Listaszerbekezds"/>
+        <w:numPr>
+          <w:ilvl w:val="0"/>
+          <w:numId w:val="9"/>
+        </w:numPr>
+        <w:spacing w:before="240" w:after="0" w:line="240" w:lineRule="auto"/>
+        <w:ind w:left="3969"/>
+        <w:rPr>
+          <w:rFonts w:ascii="Calibri Light" w:hAnsi="Calibri Light" w:cs="Calibri Light"/>
+          <w:sz w:val="24"/>
+          <w:szCs w:val="24"/>
+        </w:rPr>
+      </w:pPr>
+      <w:r>
+        <w:rPr>
+          <w:rFonts w:ascii="Calibri Light" w:hAnsi="Calibri Light" w:cs="Calibri Light"/>
+          <w:b/>
+          <w:sz w:val="24"/>
+          <w:szCs w:val="24"/>
+        </w:rPr>
+        <w:t>registe</w:t>
+      </w:r>
+      <w:r>
+        <w:rPr>
+          <w:rFonts w:ascii="Calibri Light" w:hAnsi="Calibri Light" w:cs="Calibri Light"/>
+          <w:sz w:val="24"/>
+          <w:szCs w:val="24"/>
+        </w:rPr>
+        <w:t>r – regisztrációs oldal</w:t>
+      </w:r>
+    </w:p>
+    <w:p>
+      <w:pPr>
+        <w:pStyle w:val="Listaszerbekezds"/>
+        <w:numPr>
+          <w:ilvl w:val="0"/>
+          <w:numId w:val="9"/>
+        </w:numPr>
+        <w:spacing w:before="240" w:after="0" w:line="240" w:lineRule="auto"/>
+        <w:ind w:left="3969"/>
+        <w:rPr>
+          <w:rFonts w:ascii="Calibri Light" w:hAnsi="Calibri Light" w:cs="Calibri Light"/>
+          <w:sz w:val="24"/>
+          <w:szCs w:val="24"/>
+        </w:rPr>
+      </w:pPr>
+      <w:r>
+        <w:rPr>
+          <w:rFonts w:ascii="Calibri Light" w:hAnsi="Calibri Light" w:cs="Calibri Light"/>
+          <w:b/>
+          <w:sz w:val="24"/>
+          <w:szCs w:val="24"/>
+        </w:rPr>
+        <w:t>reservations</w:t>
+      </w:r>
+      <w:r>
+        <w:rPr>
+          <w:rFonts w:ascii="Calibri Light" w:hAnsi="Calibri Light" w:cs="Calibri Light"/>
+          <w:sz w:val="24"/>
+          <w:szCs w:val="24"/>
+        </w:rPr>
+        <w:t xml:space="preserve"> –</w:t>
+      </w:r>
+      <w:r>
+        <w:rPr>
+          <w:rFonts w:ascii="Calibri Light" w:hAnsi="Calibri Light" w:cs="Calibri Light"/>
+          <w:sz w:val="24"/>
+          <w:szCs w:val="24"/>
+        </w:rPr>
+        <w:t xml:space="preserve"> </w:t>
+      </w:r>
+      <w:r>
+        <w:rPr>
+          <w:rFonts w:ascii="Calibri Light" w:hAnsi="Calibri Light" w:cs="Calibri Light"/>
+          <w:sz w:val="24"/>
+          <w:szCs w:val="24"/>
+        </w:rPr>
+        <w:t>foglalások megtekintésére szolgáló oldal</w:t>
+      </w:r>
+    </w:p>
+    <w:p>
+      <w:pPr>
+        <w:pStyle w:val="Listaszerbekezds"/>
+        <w:numPr>
+          <w:ilvl w:val="0"/>
+          <w:numId w:val="9"/>
+        </w:numPr>
+        <w:spacing w:before="240" w:after="0" w:line="240" w:lineRule="auto"/>
+        <w:ind w:left="3969"/>
+        <w:rPr>
+          <w:rFonts w:ascii="Calibri Light" w:hAnsi="Calibri Light" w:cs="Calibri Light"/>
+          <w:sz w:val="24"/>
+          <w:szCs w:val="24"/>
+        </w:rPr>
+      </w:pPr>
+      <w:r>
+        <w:rPr>
+          <w:rFonts w:ascii="Calibri Light" w:hAnsi="Calibri Light" w:cs="Calibri Light"/>
+          <w:b/>
+          <w:sz w:val="24"/>
+          <w:szCs w:val="24"/>
+        </w:rPr>
+        <w:t>reset-pasword</w:t>
+      </w:r>
+      <w:r>
+        <w:rPr>
+          <w:rFonts w:ascii="Calibri Light" w:hAnsi="Calibri Light" w:cs="Calibri Light"/>
+          <w:sz w:val="24"/>
+          <w:szCs w:val="24"/>
+        </w:rPr>
+        <w:t xml:space="preserve"> – elfelejtett jelszó esetén elérhető oldal.</w:t>
+      </w:r>
+    </w:p>
+    <w:p>
+      <w:pPr>
+        <w:spacing w:before="240" w:after="0" w:line="240" w:lineRule="auto"/>
+        <w:ind w:left="3609"/>
+        <w:rPr>
+          <w:rFonts w:ascii="Calibri Light" w:hAnsi="Calibri Light" w:cs="Calibri Light"/>
+          <w:sz w:val="24"/>
+          <w:szCs w:val="24"/>
+        </w:rPr>
+      </w:pPr>
+      <w:r>
+        <w:rPr>
+          <w:rFonts w:ascii="Calibri Light" w:hAnsi="Calibri Light" w:cs="Calibri Light"/>
+          <w:b/>
+          <w:sz w:val="24"/>
+          <w:szCs w:val="24"/>
+        </w:rPr>
+        <w:t>services</w:t>
+      </w:r>
+      <w:r>
+        <w:rPr>
+          <w:rFonts w:ascii="Calibri Light" w:hAnsi="Calibri Light" w:cs="Calibri Light"/>
+          <w:sz w:val="24"/>
+          <w:szCs w:val="24"/>
+        </w:rPr>
+        <w:t xml:space="preserve"> mappában találhatóak a komponenshez található szervízek, amik az adatbázis kommunikációra </w:t>
+      </w:r>
+    </w:p>
+    <w:p>
+      <w:pPr>
+        <w:spacing w:before="240" w:after="0" w:line="240" w:lineRule="auto"/>
+        <w:ind w:left="3609"/>
+        <w:rPr>
+          <w:rFonts w:ascii="Calibri Light" w:hAnsi="Calibri Light" w:cs="Calibri Light"/>
+          <w:sz w:val="24"/>
+          <w:szCs w:val="24"/>
+        </w:rPr>
+      </w:pPr>
+      <w:bookmarkStart w:id="0" w:name="_GoBack"/>
+      <w:bookmarkEnd w:id="0"/>
     </w:p>
     <w:sectPr>
-      <w:headerReference w:type="even" r:id="rId12"/>
-      <w:headerReference w:type="default" r:id="rId13"/>
+      <w:headerReference w:type="even" r:id="rId16"/>
+      <w:headerReference w:type="default" r:id="rId17"/>
       <w:pgSz w:w="11906" w:h="16838"/>
       <w:pgMar w:top="1417" w:right="1417" w:bottom="1417" w:left="1417" w:header="708" w:footer="708" w:gutter="0"/>
       <w:pgBorders w:display="firstPage" w:offsetFrom="page">
@@ -7732,7 +9454,7 @@
 </file>
 
 <file path=word/endnotes.xml><?xml version="1.0" encoding="utf-8"?>
-<w:endnotes xmlns:wpc="http://schemas.microsoft.com/office/word/2010/wordprocessingCanvas" xmlns:cx="http://schemas.microsoft.com/office/drawing/2014/chartex" xmlns:cx1="http://schemas.microsoft.com/office/drawing/2015/9/8/chartex" xmlns:cx2="http://schemas.microsoft.com/office/drawing/2015/10/21/chartex" xmlns:cx3="http://schemas.microsoft.com/office/drawing/2016/5/9/chartex" xmlns:cx4="http://schemas.microsoft.com/office/drawing/2016/5/10/chartex" xmlns:cx5="http://schemas.microsoft.com/office/drawing/2016/5/11/chartex" xmlns:cx6="http://schemas.microsoft.com/office/drawing/2016/5/12/chartex" xmlns:cx7="http://schemas.microsoft.com/office/drawing/2016/5/13/chartex" xmlns:cx8="http://schemas.microsoft.com/office/drawing/2016/5/14/chartex" xmlns:mc="http://schemas.openxmlformats.org/markup-compatibility/2006" xmlns:aink="http://schemas.microsoft.com/office/drawing/2016/ink" xmlns:am3d="http://schemas.microsoft.com/office/drawing/2017/model3d" xmlns:o="urn:schemas-microsoft-com:office:office" xmlns:oel="http://schemas.microsoft.com/office/2019/extlst" xmlns:r="http://schemas.openxmlformats.org/officeDocument/2006/relationships" xmlns:m="http://schemas.openxmlformats.org/officeDocument/2006/math" xmlns:v="urn:schemas-microsoft-com:vml" xmlns:wp14="http://schemas.microsoft.com/office/word/2010/wordprocessingDrawing" xmlns:wp="http://schemas.openxmlformats.org/drawingml/2006/wordprocessingDrawing" xmlns:w10="urn:schemas-microsoft-com:office:word" xmlns:w="http://schemas.openxmlformats.org/wordprocessingml/2006/main" xmlns:w14="http://schemas.microsoft.com/office/word/2010/wordml" xmlns:w15="http://schemas.microsoft.com/office/word/2012/wordml" xmlns:w16cex="http://schemas.microsoft.com/office/word/2018/wordml/cex" xmlns:w16cid="http://schemas.microsoft.com/office/word/2016/wordml/cid" xmlns:w16="http://schemas.microsoft.com/office/word/2018/wordml" xmlns:w16du="http://schemas.microsoft.com/office/word/2023/wordml/word16du" xmlns:w16sdtdh="http://schemas.microsoft.com/office/word/2020/wordml/sdtdatahash" xmlns:w16sdtfl="http://schemas.microsoft.com/office/word/2024/wordml/sdtformatlock" xmlns:w16se="http://schemas.microsoft.com/office/word/2015/wordml/symex" xmlns:wpg="http://schemas.microsoft.com/office/word/2010/wordprocessingGroup" xmlns:wpi="http://schemas.microsoft.com/office/word/2010/wordprocessingInk" xmlns:wne="http://schemas.microsoft.com/office/word/2006/wordml" xmlns:wps="http://schemas.microsoft.com/office/word/2010/wordprocessingShape" mc:Ignorable="w14 w15 w16se w16cid w16 w16cex w16sdtdh w16sdtfl w16du wp14">
+<w:endnotes xmlns:wpc="http://schemas.microsoft.com/office/word/2010/wordprocessingCanvas" xmlns:cx="http://schemas.microsoft.com/office/drawing/2014/chartex" xmlns:cx1="http://schemas.microsoft.com/office/drawing/2015/9/8/chartex" xmlns:cx2="http://schemas.microsoft.com/office/drawing/2015/10/21/chartex" xmlns:cx3="http://schemas.microsoft.com/office/drawing/2016/5/9/chartex" xmlns:cx4="http://schemas.microsoft.com/office/drawing/2016/5/10/chartex" xmlns:cx5="http://schemas.microsoft.com/office/drawing/2016/5/11/chartex" xmlns:cx6="http://schemas.microsoft.com/office/drawing/2016/5/12/chartex" xmlns:cx7="http://schemas.microsoft.com/office/drawing/2016/5/13/chartex" xmlns:cx8="http://schemas.microsoft.com/office/drawing/2016/5/14/chartex" xmlns:mc="http://schemas.openxmlformats.org/markup-compatibility/2006" xmlns:aink="http://schemas.microsoft.com/office/drawing/2016/ink" xmlns:am3d="http://schemas.microsoft.com/office/drawing/2017/model3d" xmlns:o="urn:schemas-microsoft-com:office:office" xmlns:r="http://schemas.openxmlformats.org/officeDocument/2006/relationships" xmlns:m="http://schemas.openxmlformats.org/officeDocument/2006/math" xmlns:v="urn:schemas-microsoft-com:vml" xmlns:wp14="http://schemas.microsoft.com/office/word/2010/wordprocessingDrawing" xmlns:wp="http://schemas.openxmlformats.org/drawingml/2006/wordprocessingDrawing" xmlns:w10="urn:schemas-microsoft-com:office:word" xmlns:w="http://schemas.openxmlformats.org/wordprocessingml/2006/main" xmlns:w14="http://schemas.microsoft.com/office/word/2010/wordml" xmlns:w15="http://schemas.microsoft.com/office/word/2012/wordml" xmlns:w16cid="http://schemas.microsoft.com/office/word/2016/wordml/cid" xmlns:w16se="http://schemas.microsoft.com/office/word/2015/wordml/symex" xmlns:wpg="http://schemas.microsoft.com/office/word/2010/wordprocessingGroup" xmlns:wpi="http://schemas.microsoft.com/office/word/2010/wordprocessingInk" xmlns:wne="http://schemas.microsoft.com/office/word/2006/wordml" xmlns:wps="http://schemas.microsoft.com/office/word/2010/wordprocessingShape" mc:Ignorable="w14 w15 w16se w16cid wp14">
   <w:endnote w:type="separator" w:id="-1">
     <w:p>
       <w:pPr>
@@ -7757,7 +9479,7 @@
 </file>
 
 <file path=word/footnotes.xml><?xml version="1.0" encoding="utf-8"?>
-<w:footnotes xmlns:wpc="http://schemas.microsoft.com/office/word/2010/wordprocessingCanvas" xmlns:cx="http://schemas.microsoft.com/office/drawing/2014/chartex" xmlns:cx1="http://schemas.microsoft.com/office/drawing/2015/9/8/chartex" xmlns:cx2="http://schemas.microsoft.com/office/drawing/2015/10/21/chartex" xmlns:cx3="http://schemas.microsoft.com/office/drawing/2016/5/9/chartex" xmlns:cx4="http://schemas.microsoft.com/office/drawing/2016/5/10/chartex" xmlns:cx5="http://schemas.microsoft.com/office/drawing/2016/5/11/chartex" xmlns:cx6="http://schemas.microsoft.com/office/drawing/2016/5/12/chartex" xmlns:cx7="http://schemas.microsoft.com/office/drawing/2016/5/13/chartex" xmlns:cx8="http://schemas.microsoft.com/office/drawing/2016/5/14/chartex" xmlns:mc="http://schemas.openxmlformats.org/markup-compatibility/2006" xmlns:aink="http://schemas.microsoft.com/office/drawing/2016/ink" xmlns:am3d="http://schemas.microsoft.com/office/drawing/2017/model3d" xmlns:o="urn:schemas-microsoft-com:office:office" xmlns:oel="http://schemas.microsoft.com/office/2019/extlst" xmlns:r="http://schemas.openxmlformats.org/officeDocument/2006/relationships" xmlns:m="http://schemas.openxmlformats.org/officeDocument/2006/math" xmlns:v="urn:schemas-microsoft-com:vml" xmlns:wp14="http://schemas.microsoft.com/office/word/2010/wordprocessingDrawing" xmlns:wp="http://schemas.openxmlformats.org/drawingml/2006/wordprocessingDrawing" xmlns:w10="urn:schemas-microsoft-com:office:word" xmlns:w="http://schemas.openxmlformats.org/wordprocessingml/2006/main" xmlns:w14="http://schemas.microsoft.com/office/word/2010/wordml" xmlns:w15="http://schemas.microsoft.com/office/word/2012/wordml" xmlns:w16cex="http://schemas.microsoft.com/office/word/2018/wordml/cex" xmlns:w16cid="http://schemas.microsoft.com/office/word/2016/wordml/cid" xmlns:w16="http://schemas.microsoft.com/office/word/2018/wordml" xmlns:w16du="http://schemas.microsoft.com/office/word/2023/wordml/word16du" xmlns:w16sdtdh="http://schemas.microsoft.com/office/word/2020/wordml/sdtdatahash" xmlns:w16sdtfl="http://schemas.microsoft.com/office/word/2024/wordml/sdtformatlock" xmlns:w16se="http://schemas.microsoft.com/office/word/2015/wordml/symex" xmlns:wpg="http://schemas.microsoft.com/office/word/2010/wordprocessingGroup" xmlns:wpi="http://schemas.microsoft.com/office/word/2010/wordprocessingInk" xmlns:wne="http://schemas.microsoft.com/office/word/2006/wordml" xmlns:wps="http://schemas.microsoft.com/office/word/2010/wordprocessingShape" mc:Ignorable="w14 w15 w16se w16cid w16 w16cex w16sdtdh w16sdtfl w16du wp14">
+<w:footnotes xmlns:wpc="http://schemas.microsoft.com/office/word/2010/wordprocessingCanvas" xmlns:cx="http://schemas.microsoft.com/office/drawing/2014/chartex" xmlns:cx1="http://schemas.microsoft.com/office/drawing/2015/9/8/chartex" xmlns:cx2="http://schemas.microsoft.com/office/drawing/2015/10/21/chartex" xmlns:cx3="http://schemas.microsoft.com/office/drawing/2016/5/9/chartex" xmlns:cx4="http://schemas.microsoft.com/office/drawing/2016/5/10/chartex" xmlns:cx5="http://schemas.microsoft.com/office/drawing/2016/5/11/chartex" xmlns:cx6="http://schemas.microsoft.com/office/drawing/2016/5/12/chartex" xmlns:cx7="http://schemas.microsoft.com/office/drawing/2016/5/13/chartex" xmlns:cx8="http://schemas.microsoft.com/office/drawing/2016/5/14/chartex" xmlns:mc="http://schemas.openxmlformats.org/markup-compatibility/2006" xmlns:aink="http://schemas.microsoft.com/office/drawing/2016/ink" xmlns:am3d="http://schemas.microsoft.com/office/drawing/2017/model3d" xmlns:o="urn:schemas-microsoft-com:office:office" xmlns:r="http://schemas.openxmlformats.org/officeDocument/2006/relationships" xmlns:m="http://schemas.openxmlformats.org/officeDocument/2006/math" xmlns:v="urn:schemas-microsoft-com:vml" xmlns:wp14="http://schemas.microsoft.com/office/word/2010/wordprocessingDrawing" xmlns:wp="http://schemas.openxmlformats.org/drawingml/2006/wordprocessingDrawing" xmlns:w10="urn:schemas-microsoft-com:office:word" xmlns:w="http://schemas.openxmlformats.org/wordprocessingml/2006/main" xmlns:w14="http://schemas.microsoft.com/office/word/2010/wordml" xmlns:w15="http://schemas.microsoft.com/office/word/2012/wordml" xmlns:w16cid="http://schemas.microsoft.com/office/word/2016/wordml/cid" xmlns:w16se="http://schemas.microsoft.com/office/word/2015/wordml/symex" xmlns:wpg="http://schemas.microsoft.com/office/word/2010/wordprocessingGroup" xmlns:wpi="http://schemas.microsoft.com/office/word/2010/wordprocessingInk" xmlns:wne="http://schemas.microsoft.com/office/word/2006/wordml" xmlns:wps="http://schemas.microsoft.com/office/word/2010/wordprocessingShape" mc:Ignorable="w14 w15 w16se w16cid wp14">
   <w:footnote w:type="separator" w:id="-1">
     <w:p>
       <w:pPr>
@@ -7782,7 +9504,7 @@
 </file>
 
 <file path=word/header1.xml><?xml version="1.0" encoding="utf-8"?>
-<w:hdr xmlns:wpc="http://schemas.microsoft.com/office/word/2010/wordprocessingCanvas" xmlns:cx="http://schemas.microsoft.com/office/drawing/2014/chartex" xmlns:cx1="http://schemas.microsoft.com/office/drawing/2015/9/8/chartex" xmlns:cx2="http://schemas.microsoft.com/office/drawing/2015/10/21/chartex" xmlns:cx3="http://schemas.microsoft.com/office/drawing/2016/5/9/chartex" xmlns:cx4="http://schemas.microsoft.com/office/drawing/2016/5/10/chartex" xmlns:cx5="http://schemas.microsoft.com/office/drawing/2016/5/11/chartex" xmlns:cx6="http://schemas.microsoft.com/office/drawing/2016/5/12/chartex" xmlns:cx7="http://schemas.microsoft.com/office/drawing/2016/5/13/chartex" xmlns:cx8="http://schemas.microsoft.com/office/drawing/2016/5/14/chartex" xmlns:mc="http://schemas.openxmlformats.org/markup-compatibility/2006" xmlns:aink="http://schemas.microsoft.com/office/drawing/2016/ink" xmlns:am3d="http://schemas.microsoft.com/office/drawing/2017/model3d" xmlns:o="urn:schemas-microsoft-com:office:office" xmlns:oel="http://schemas.microsoft.com/office/2019/extlst" xmlns:r="http://schemas.openxmlformats.org/officeDocument/2006/relationships" xmlns:m="http://schemas.openxmlformats.org/officeDocument/2006/math" xmlns:v="urn:schemas-microsoft-com:vml" xmlns:wp14="http://schemas.microsoft.com/office/word/2010/wordprocessingDrawing" xmlns:wp="http://schemas.openxmlformats.org/drawingml/2006/wordprocessingDrawing" xmlns:w10="urn:schemas-microsoft-com:office:word" xmlns:w="http://schemas.openxmlformats.org/wordprocessingml/2006/main" xmlns:w14="http://schemas.microsoft.com/office/word/2010/wordml" xmlns:w15="http://schemas.microsoft.com/office/word/2012/wordml" xmlns:w16cex="http://schemas.microsoft.com/office/word/2018/wordml/cex" xmlns:w16cid="http://schemas.microsoft.com/office/word/2016/wordml/cid" xmlns:w16="http://schemas.microsoft.com/office/word/2018/wordml" xmlns:w16du="http://schemas.microsoft.com/office/word/2023/wordml/word16du" xmlns:w16sdtdh="http://schemas.microsoft.com/office/word/2020/wordml/sdtdatahash" xmlns:w16sdtfl="http://schemas.microsoft.com/office/word/2024/wordml/sdtformatlock" xmlns:w16se="http://schemas.microsoft.com/office/word/2015/wordml/symex" xmlns:wpg="http://schemas.microsoft.com/office/word/2010/wordprocessingGroup" xmlns:wpi="http://schemas.microsoft.com/office/word/2010/wordprocessingInk" xmlns:wne="http://schemas.microsoft.com/office/word/2006/wordml" xmlns:wps="http://schemas.microsoft.com/office/word/2010/wordprocessingShape" mc:Ignorable="w14 w15 w16se w16cid w16 w16cex w16sdtdh w16sdtfl w16du wp14">
+<w:hdr xmlns:wpc="http://schemas.microsoft.com/office/word/2010/wordprocessingCanvas" xmlns:cx="http://schemas.microsoft.com/office/drawing/2014/chartex" xmlns:cx1="http://schemas.microsoft.com/office/drawing/2015/9/8/chartex" xmlns:cx2="http://schemas.microsoft.com/office/drawing/2015/10/21/chartex" xmlns:cx3="http://schemas.microsoft.com/office/drawing/2016/5/9/chartex" xmlns:cx4="http://schemas.microsoft.com/office/drawing/2016/5/10/chartex" xmlns:cx5="http://schemas.microsoft.com/office/drawing/2016/5/11/chartex" xmlns:cx6="http://schemas.microsoft.com/office/drawing/2016/5/12/chartex" xmlns:cx7="http://schemas.microsoft.com/office/drawing/2016/5/13/chartex" xmlns:cx8="http://schemas.microsoft.com/office/drawing/2016/5/14/chartex" xmlns:mc="http://schemas.openxmlformats.org/markup-compatibility/2006" xmlns:aink="http://schemas.microsoft.com/office/drawing/2016/ink" xmlns:am3d="http://schemas.microsoft.com/office/drawing/2017/model3d" xmlns:o="urn:schemas-microsoft-com:office:office" xmlns:r="http://schemas.openxmlformats.org/officeDocument/2006/relationships" xmlns:m="http://schemas.openxmlformats.org/officeDocument/2006/math" xmlns:v="urn:schemas-microsoft-com:vml" xmlns:wp14="http://schemas.microsoft.com/office/word/2010/wordprocessingDrawing" xmlns:wp="http://schemas.openxmlformats.org/drawingml/2006/wordprocessingDrawing" xmlns:w10="urn:schemas-microsoft-com:office:word" xmlns:w="http://schemas.openxmlformats.org/wordprocessingml/2006/main" xmlns:w14="http://schemas.microsoft.com/office/word/2010/wordml" xmlns:w15="http://schemas.microsoft.com/office/word/2012/wordml" xmlns:w16cid="http://schemas.microsoft.com/office/word/2016/wordml/cid" xmlns:w16se="http://schemas.microsoft.com/office/word/2015/wordml/symex" xmlns:wpg="http://schemas.microsoft.com/office/word/2010/wordprocessingGroup" xmlns:wpi="http://schemas.microsoft.com/office/word/2010/wordprocessingInk" xmlns:wne="http://schemas.microsoft.com/office/word/2006/wordml" xmlns:wps="http://schemas.microsoft.com/office/word/2010/wordprocessingShape" mc:Ignorable="w14 w15 w16se w16cid wp14">
   <w:sdt>
     <w:sdtPr>
       <w:rPr>
@@ -7806,7 +9528,7 @@
     <w:sdtContent>
       <w:p>
         <w:pPr>
-          <w:pStyle w:val="Header"/>
+          <w:pStyle w:val="lfej"/>
           <w:pBdr>
             <w:bottom w:val="single" w:sz="4" w:space="1" w:color="D9D9D9" w:themeColor="background1" w:themeShade="D9"/>
           </w:pBdr>
@@ -7863,7 +9585,7 @@
 </file>
 
 <file path=word/header2.xml><?xml version="1.0" encoding="utf-8"?>
-<w:hdr xmlns:wpc="http://schemas.microsoft.com/office/word/2010/wordprocessingCanvas" xmlns:cx="http://schemas.microsoft.com/office/drawing/2014/chartex" xmlns:cx1="http://schemas.microsoft.com/office/drawing/2015/9/8/chartex" xmlns:cx2="http://schemas.microsoft.com/office/drawing/2015/10/21/chartex" xmlns:cx3="http://schemas.microsoft.com/office/drawing/2016/5/9/chartex" xmlns:cx4="http://schemas.microsoft.com/office/drawing/2016/5/10/chartex" xmlns:cx5="http://schemas.microsoft.com/office/drawing/2016/5/11/chartex" xmlns:cx6="http://schemas.microsoft.com/office/drawing/2016/5/12/chartex" xmlns:cx7="http://schemas.microsoft.com/office/drawing/2016/5/13/chartex" xmlns:cx8="http://schemas.microsoft.com/office/drawing/2016/5/14/chartex" xmlns:mc="http://schemas.openxmlformats.org/markup-compatibility/2006" xmlns:aink="http://schemas.microsoft.com/office/drawing/2016/ink" xmlns:am3d="http://schemas.microsoft.com/office/drawing/2017/model3d" xmlns:o="urn:schemas-microsoft-com:office:office" xmlns:oel="http://schemas.microsoft.com/office/2019/extlst" xmlns:r="http://schemas.openxmlformats.org/officeDocument/2006/relationships" xmlns:m="http://schemas.openxmlformats.org/officeDocument/2006/math" xmlns:v="urn:schemas-microsoft-com:vml" xmlns:wp14="http://schemas.microsoft.com/office/word/2010/wordprocessingDrawing" xmlns:wp="http://schemas.openxmlformats.org/drawingml/2006/wordprocessingDrawing" xmlns:w10="urn:schemas-microsoft-com:office:word" xmlns:w="http://schemas.openxmlformats.org/wordprocessingml/2006/main" xmlns:w14="http://schemas.microsoft.com/office/word/2010/wordml" xmlns:w15="http://schemas.microsoft.com/office/word/2012/wordml" xmlns:w16cex="http://schemas.microsoft.com/office/word/2018/wordml/cex" xmlns:w16cid="http://schemas.microsoft.com/office/word/2016/wordml/cid" xmlns:w16="http://schemas.microsoft.com/office/word/2018/wordml" xmlns:w16du="http://schemas.microsoft.com/office/word/2023/wordml/word16du" xmlns:w16sdtdh="http://schemas.microsoft.com/office/word/2020/wordml/sdtdatahash" xmlns:w16sdtfl="http://schemas.microsoft.com/office/word/2024/wordml/sdtformatlock" xmlns:w16se="http://schemas.microsoft.com/office/word/2015/wordml/symex" xmlns:wpg="http://schemas.microsoft.com/office/word/2010/wordprocessingGroup" xmlns:wpi="http://schemas.microsoft.com/office/word/2010/wordprocessingInk" xmlns:wne="http://schemas.microsoft.com/office/word/2006/wordml" xmlns:wps="http://schemas.microsoft.com/office/word/2010/wordprocessingShape" mc:Ignorable="w14 w15 w16se w16cid w16 w16cex w16sdtdh w16sdtfl w16du wp14">
+<w:hdr xmlns:wpc="http://schemas.microsoft.com/office/word/2010/wordprocessingCanvas" xmlns:cx="http://schemas.microsoft.com/office/drawing/2014/chartex" xmlns:cx1="http://schemas.microsoft.com/office/drawing/2015/9/8/chartex" xmlns:cx2="http://schemas.microsoft.com/office/drawing/2015/10/21/chartex" xmlns:cx3="http://schemas.microsoft.com/office/drawing/2016/5/9/chartex" xmlns:cx4="http://schemas.microsoft.com/office/drawing/2016/5/10/chartex" xmlns:cx5="http://schemas.microsoft.com/office/drawing/2016/5/11/chartex" xmlns:cx6="http://schemas.microsoft.com/office/drawing/2016/5/12/chartex" xmlns:cx7="http://schemas.microsoft.com/office/drawing/2016/5/13/chartex" xmlns:cx8="http://schemas.microsoft.com/office/drawing/2016/5/14/chartex" xmlns:mc="http://schemas.openxmlformats.org/markup-compatibility/2006" xmlns:aink="http://schemas.microsoft.com/office/drawing/2016/ink" xmlns:am3d="http://schemas.microsoft.com/office/drawing/2017/model3d" xmlns:o="urn:schemas-microsoft-com:office:office" xmlns:r="http://schemas.openxmlformats.org/officeDocument/2006/relationships" xmlns:m="http://schemas.openxmlformats.org/officeDocument/2006/math" xmlns:v="urn:schemas-microsoft-com:vml" xmlns:wp14="http://schemas.microsoft.com/office/word/2010/wordprocessingDrawing" xmlns:wp="http://schemas.openxmlformats.org/drawingml/2006/wordprocessingDrawing" xmlns:w10="urn:schemas-microsoft-com:office:word" xmlns:w="http://schemas.openxmlformats.org/wordprocessingml/2006/main" xmlns:w14="http://schemas.microsoft.com/office/word/2010/wordml" xmlns:w15="http://schemas.microsoft.com/office/word/2012/wordml" xmlns:w16cid="http://schemas.microsoft.com/office/word/2016/wordml/cid" xmlns:w16se="http://schemas.microsoft.com/office/word/2015/wordml/symex" xmlns:wpg="http://schemas.microsoft.com/office/word/2010/wordprocessingGroup" xmlns:wpi="http://schemas.microsoft.com/office/word/2010/wordprocessingInk" xmlns:wne="http://schemas.microsoft.com/office/word/2006/wordml" xmlns:wps="http://schemas.microsoft.com/office/word/2010/wordprocessingShape" mc:Ignorable="w14 w15 w16se w16cid wp14">
   <w:sdt>
     <w:sdtPr>
       <w:id w:val="-389039727"/>
@@ -7881,7 +9603,7 @@
     <w:sdtContent>
       <w:p>
         <w:pPr>
-          <w:pStyle w:val="Header"/>
+          <w:pStyle w:val="lfej"/>
           <w:pBdr>
             <w:bottom w:val="single" w:sz="4" w:space="1" w:color="D9D9D9" w:themeColor="background1" w:themeShade="D9"/>
           </w:pBdr>
@@ -7947,7 +9669,7 @@
 </file>
 
 <file path=word/numbering.xml><?xml version="1.0" encoding="utf-8"?>
-<w:numbering xmlns:wpc="http://schemas.microsoft.com/office/word/2010/wordprocessingCanvas" xmlns:cx="http://schemas.microsoft.com/office/drawing/2014/chartex" xmlns:cx1="http://schemas.microsoft.com/office/drawing/2015/9/8/chartex" xmlns:cx2="http://schemas.microsoft.com/office/drawing/2015/10/21/chartex" xmlns:cx3="http://schemas.microsoft.com/office/drawing/2016/5/9/chartex" xmlns:cx4="http://schemas.microsoft.com/office/drawing/2016/5/10/chartex" xmlns:cx5="http://schemas.microsoft.com/office/drawing/2016/5/11/chartex" xmlns:cx6="http://schemas.microsoft.com/office/drawing/2016/5/12/chartex" xmlns:cx7="http://schemas.microsoft.com/office/drawing/2016/5/13/chartex" xmlns:cx8="http://schemas.microsoft.com/office/drawing/2016/5/14/chartex" xmlns:mc="http://schemas.openxmlformats.org/markup-compatibility/2006" xmlns:aink="http://schemas.microsoft.com/office/drawing/2016/ink" xmlns:am3d="http://schemas.microsoft.com/office/drawing/2017/model3d" xmlns:o="urn:schemas-microsoft-com:office:office" xmlns:oel="http://schemas.microsoft.com/office/2019/extlst" xmlns:r="http://schemas.openxmlformats.org/officeDocument/2006/relationships" xmlns:m="http://schemas.openxmlformats.org/officeDocument/2006/math" xmlns:v="urn:schemas-microsoft-com:vml" xmlns:wp14="http://schemas.microsoft.com/office/word/2010/wordprocessingDrawing" xmlns:wp="http://schemas.openxmlformats.org/drawingml/2006/wordprocessingDrawing" xmlns:w10="urn:schemas-microsoft-com:office:word" xmlns:w="http://schemas.openxmlformats.org/wordprocessingml/2006/main" xmlns:w14="http://schemas.microsoft.com/office/word/2010/wordml" xmlns:w15="http://schemas.microsoft.com/office/word/2012/wordml" xmlns:w16cex="http://schemas.microsoft.com/office/word/2018/wordml/cex" xmlns:w16cid="http://schemas.microsoft.com/office/word/2016/wordml/cid" xmlns:w16="http://schemas.microsoft.com/office/word/2018/wordml" xmlns:w16du="http://schemas.microsoft.com/office/word/2023/wordml/word16du" xmlns:w16sdtdh="http://schemas.microsoft.com/office/word/2020/wordml/sdtdatahash" xmlns:w16sdtfl="http://schemas.microsoft.com/office/word/2024/wordml/sdtformatlock" xmlns:w16se="http://schemas.microsoft.com/office/word/2015/wordml/symex" xmlns:wpg="http://schemas.microsoft.com/office/word/2010/wordprocessingGroup" xmlns:wpi="http://schemas.microsoft.com/office/word/2010/wordprocessingInk" xmlns:wne="http://schemas.microsoft.com/office/word/2006/wordml" xmlns:wps="http://schemas.microsoft.com/office/word/2010/wordprocessingShape" mc:Ignorable="w14 w15 w16se w16cid w16 w16cex w16sdtdh w16sdtfl w16du wp14">
+<w:numbering xmlns:wpc="http://schemas.microsoft.com/office/word/2010/wordprocessingCanvas" xmlns:cx="http://schemas.microsoft.com/office/drawing/2014/chartex" xmlns:cx1="http://schemas.microsoft.com/office/drawing/2015/9/8/chartex" xmlns:cx2="http://schemas.microsoft.com/office/drawing/2015/10/21/chartex" xmlns:cx3="http://schemas.microsoft.com/office/drawing/2016/5/9/chartex" xmlns:cx4="http://schemas.microsoft.com/office/drawing/2016/5/10/chartex" xmlns:cx5="http://schemas.microsoft.com/office/drawing/2016/5/11/chartex" xmlns:cx6="http://schemas.microsoft.com/office/drawing/2016/5/12/chartex" xmlns:cx7="http://schemas.microsoft.com/office/drawing/2016/5/13/chartex" xmlns:cx8="http://schemas.microsoft.com/office/drawing/2016/5/14/chartex" xmlns:mc="http://schemas.openxmlformats.org/markup-compatibility/2006" xmlns:aink="http://schemas.microsoft.com/office/drawing/2016/ink" xmlns:am3d="http://schemas.microsoft.com/office/drawing/2017/model3d" xmlns:o="urn:schemas-microsoft-com:office:office" xmlns:r="http://schemas.openxmlformats.org/officeDocument/2006/relationships" xmlns:m="http://schemas.openxmlformats.org/officeDocument/2006/math" xmlns:v="urn:schemas-microsoft-com:vml" xmlns:wp14="http://schemas.microsoft.com/office/word/2010/wordprocessingDrawing" xmlns:wp="http://schemas.openxmlformats.org/drawingml/2006/wordprocessingDrawing" xmlns:w10="urn:schemas-microsoft-com:office:word" xmlns:w="http://schemas.openxmlformats.org/wordprocessingml/2006/main" xmlns:w14="http://schemas.microsoft.com/office/word/2010/wordml" xmlns:w15="http://schemas.microsoft.com/office/word/2012/wordml" xmlns:w16cid="http://schemas.microsoft.com/office/word/2016/wordml/cid" xmlns:w16se="http://schemas.microsoft.com/office/word/2015/wordml/symex" xmlns:wpg="http://schemas.microsoft.com/office/word/2010/wordprocessingGroup" xmlns:wpi="http://schemas.microsoft.com/office/word/2010/wordprocessingInk" xmlns:wne="http://schemas.microsoft.com/office/word/2006/wordml" xmlns:wps="http://schemas.microsoft.com/office/word/2010/wordprocessingShape" mc:Ignorable="w14 w15 w16se w16cid wp14">
   <w:abstractNum w:abstractNumId="0" w15:restartNumberingAfterBreak="0">
     <w:nsid w:val="18313807"/>
     <w:multiLevelType w:val="hybridMultilevel"/>
@@ -8151,6 +9873,119 @@
     </w:lvl>
   </w:abstractNum>
   <w:abstractNum w:abstractNumId="2" w15:restartNumberingAfterBreak="0">
+    <w:nsid w:val="196C012D"/>
+    <w:multiLevelType w:val="hybridMultilevel"/>
+    <w:tmpl w:val="B9706F80"/>
+    <w:lvl w:ilvl="0" w:tplc="040E0001">
+      <w:start w:val="1"/>
+      <w:numFmt w:val="bullet"/>
+      <w:lvlText w:val=""/>
+      <w:lvlJc w:val="left"/>
+      <w:pPr>
+        <w:ind w:left="1004" w:hanging="360"/>
+      </w:pPr>
+      <w:rPr>
+        <w:rFonts w:ascii="Symbol" w:hAnsi="Symbol" w:hint="default"/>
+      </w:rPr>
+    </w:lvl>
+    <w:lvl w:ilvl="1" w:tplc="040E0003">
+      <w:start w:val="1"/>
+      <w:numFmt w:val="bullet"/>
+      <w:lvlText w:val="o"/>
+      <w:lvlJc w:val="left"/>
+      <w:pPr>
+        <w:ind w:left="1724" w:hanging="360"/>
+      </w:pPr>
+      <w:rPr>
+        <w:rFonts w:ascii="Courier New" w:hAnsi="Courier New" w:cs="Courier New" w:hint="default"/>
+      </w:rPr>
+    </w:lvl>
+    <w:lvl w:ilvl="2" w:tplc="040E0005">
+      <w:start w:val="1"/>
+      <w:numFmt w:val="bullet"/>
+      <w:lvlText w:val=""/>
+      <w:lvlJc w:val="left"/>
+      <w:pPr>
+        <w:ind w:left="2444" w:hanging="360"/>
+      </w:pPr>
+      <w:rPr>
+        <w:rFonts w:ascii="Wingdings" w:hAnsi="Wingdings" w:hint="default"/>
+      </w:rPr>
+    </w:lvl>
+    <w:lvl w:ilvl="3" w:tplc="040E0001">
+      <w:start w:val="1"/>
+      <w:numFmt w:val="bullet"/>
+      <w:lvlText w:val=""/>
+      <w:lvlJc w:val="left"/>
+      <w:pPr>
+        <w:ind w:left="3164" w:hanging="360"/>
+      </w:pPr>
+      <w:rPr>
+        <w:rFonts w:ascii="Symbol" w:hAnsi="Symbol" w:hint="default"/>
+      </w:rPr>
+    </w:lvl>
+    <w:lvl w:ilvl="4" w:tplc="040E0003">
+      <w:start w:val="1"/>
+      <w:numFmt w:val="bullet"/>
+      <w:lvlText w:val="o"/>
+      <w:lvlJc w:val="left"/>
+      <w:pPr>
+        <w:ind w:left="3884" w:hanging="360"/>
+      </w:pPr>
+      <w:rPr>
+        <w:rFonts w:ascii="Courier New" w:hAnsi="Courier New" w:cs="Courier New" w:hint="default"/>
+      </w:rPr>
+    </w:lvl>
+    <w:lvl w:ilvl="5" w:tplc="040E0005">
+      <w:start w:val="1"/>
+      <w:numFmt w:val="bullet"/>
+      <w:lvlText w:val=""/>
+      <w:lvlJc w:val="left"/>
+      <w:pPr>
+        <w:ind w:left="4604" w:hanging="360"/>
+      </w:pPr>
+      <w:rPr>
+        <w:rFonts w:ascii="Wingdings" w:hAnsi="Wingdings" w:hint="default"/>
+      </w:rPr>
+    </w:lvl>
+    <w:lvl w:ilvl="6" w:tplc="040E0001">
+      <w:start w:val="1"/>
+      <w:numFmt w:val="bullet"/>
+      <w:lvlText w:val=""/>
+      <w:lvlJc w:val="left"/>
+      <w:pPr>
+        <w:ind w:left="5324" w:hanging="360"/>
+      </w:pPr>
+      <w:rPr>
+        <w:rFonts w:ascii="Symbol" w:hAnsi="Symbol" w:hint="default"/>
+      </w:rPr>
+    </w:lvl>
+    <w:lvl w:ilvl="7" w:tplc="040E0003">
+      <w:start w:val="1"/>
+      <w:numFmt w:val="bullet"/>
+      <w:lvlText w:val="o"/>
+      <w:lvlJc w:val="left"/>
+      <w:pPr>
+        <w:ind w:left="6044" w:hanging="360"/>
+      </w:pPr>
+      <w:rPr>
+        <w:rFonts w:ascii="Courier New" w:hAnsi="Courier New" w:cs="Courier New" w:hint="default"/>
+      </w:rPr>
+    </w:lvl>
+    <w:lvl w:ilvl="8" w:tplc="040E0005">
+      <w:start w:val="1"/>
+      <w:numFmt w:val="bullet"/>
+      <w:lvlText w:val=""/>
+      <w:lvlJc w:val="left"/>
+      <w:pPr>
+        <w:ind w:left="6764" w:hanging="360"/>
+      </w:pPr>
+      <w:rPr>
+        <w:rFonts w:ascii="Wingdings" w:hAnsi="Wingdings" w:hint="default"/>
+      </w:rPr>
+    </w:lvl>
+  </w:abstractNum>
+  <w:abstractNum w:abstractNumId="3" w15:restartNumberingAfterBreak="0">
     <w:nsid w:val="308A531F"/>
     <w:multiLevelType w:val="hybridMultilevel"/>
     <w:tmpl w:val="78443F3A"/>
@@ -8263,7 +10098,459 @@
       </w:rPr>
     </w:lvl>
   </w:abstractNum>
-  <w:abstractNum w:abstractNumId="3" w15:restartNumberingAfterBreak="0">
+  <w:abstractNum w:abstractNumId="4" w15:restartNumberingAfterBreak="0">
+    <w:nsid w:val="36EE14B7"/>
+    <w:multiLevelType w:val="hybridMultilevel"/>
+    <w:tmpl w:val="C0029D54"/>
+    <w:lvl w:ilvl="0" w:tplc="040E0001">
+      <w:start w:val="1"/>
+      <w:numFmt w:val="bullet"/>
+      <w:lvlText w:val=""/>
+      <w:lvlJc w:val="left"/>
+      <w:pPr>
+        <w:ind w:left="720" w:hanging="360"/>
+      </w:pPr>
+      <w:rPr>
+        <w:rFonts w:ascii="Symbol" w:hAnsi="Symbol" w:hint="default"/>
+      </w:rPr>
+    </w:lvl>
+    <w:lvl w:ilvl="1" w:tplc="040E0003" w:tentative="1">
+      <w:start w:val="1"/>
+      <w:numFmt w:val="bullet"/>
+      <w:lvlText w:val="o"/>
+      <w:lvlJc w:val="left"/>
+      <w:pPr>
+        <w:ind w:left="1440" w:hanging="360"/>
+      </w:pPr>
+      <w:rPr>
+        <w:rFonts w:ascii="Courier New" w:hAnsi="Courier New" w:cs="Courier New" w:hint="default"/>
+      </w:rPr>
+    </w:lvl>
+    <w:lvl w:ilvl="2" w:tplc="040E0005" w:tentative="1">
+      <w:start w:val="1"/>
+      <w:numFmt w:val="bullet"/>
+      <w:lvlText w:val=""/>
+      <w:lvlJc w:val="left"/>
+      <w:pPr>
+        <w:ind w:left="2160" w:hanging="360"/>
+      </w:pPr>
+      <w:rPr>
+        <w:rFonts w:ascii="Wingdings" w:hAnsi="Wingdings" w:hint="default"/>
+      </w:rPr>
+    </w:lvl>
+    <w:lvl w:ilvl="3" w:tplc="040E0001" w:tentative="1">
+      <w:start w:val="1"/>
+      <w:numFmt w:val="bullet"/>
+      <w:lvlText w:val=""/>
+      <w:lvlJc w:val="left"/>
+      <w:pPr>
+        <w:ind w:left="2880" w:hanging="360"/>
+      </w:pPr>
+      <w:rPr>
+        <w:rFonts w:ascii="Symbol" w:hAnsi="Symbol" w:hint="default"/>
+      </w:rPr>
+    </w:lvl>
+    <w:lvl w:ilvl="4" w:tplc="040E0003" w:tentative="1">
+      <w:start w:val="1"/>
+      <w:numFmt w:val="bullet"/>
+      <w:lvlText w:val="o"/>
+      <w:lvlJc w:val="left"/>
+      <w:pPr>
+        <w:ind w:left="3600" w:hanging="360"/>
+      </w:pPr>
+      <w:rPr>
+        <w:rFonts w:ascii="Courier New" w:hAnsi="Courier New" w:cs="Courier New" w:hint="default"/>
+      </w:rPr>
+    </w:lvl>
+    <w:lvl w:ilvl="5" w:tplc="040E0005" w:tentative="1">
+      <w:start w:val="1"/>
+      <w:numFmt w:val="bullet"/>
+      <w:lvlText w:val=""/>
+      <w:lvlJc w:val="left"/>
+      <w:pPr>
+        <w:ind w:left="4320" w:hanging="360"/>
+      </w:pPr>
+      <w:rPr>
+        <w:rFonts w:ascii="Wingdings" w:hAnsi="Wingdings" w:hint="default"/>
+      </w:rPr>
+    </w:lvl>
+    <w:lvl w:ilvl="6" w:tplc="040E0001" w:tentative="1">
+      <w:start w:val="1"/>
+      <w:numFmt w:val="bullet"/>
+      <w:lvlText w:val=""/>
+      <w:lvlJc w:val="left"/>
+      <w:pPr>
+        <w:ind w:left="5040" w:hanging="360"/>
+      </w:pPr>
+      <w:rPr>
+        <w:rFonts w:ascii="Symbol" w:hAnsi="Symbol" w:hint="default"/>
+      </w:rPr>
+    </w:lvl>
+    <w:lvl w:ilvl="7" w:tplc="040E0003" w:tentative="1">
+      <w:start w:val="1"/>
+      <w:numFmt w:val="bullet"/>
+      <w:lvlText w:val="o"/>
+      <w:lvlJc w:val="left"/>
+      <w:pPr>
+        <w:ind w:left="5760" w:hanging="360"/>
+      </w:pPr>
+      <w:rPr>
+        <w:rFonts w:ascii="Courier New" w:hAnsi="Courier New" w:cs="Courier New" w:hint="default"/>
+      </w:rPr>
+    </w:lvl>
+    <w:lvl w:ilvl="8" w:tplc="040E0005" w:tentative="1">
+      <w:start w:val="1"/>
+      <w:numFmt w:val="bullet"/>
+      <w:lvlText w:val=""/>
+      <w:lvlJc w:val="left"/>
+      <w:pPr>
+        <w:ind w:left="6480" w:hanging="360"/>
+      </w:pPr>
+      <w:rPr>
+        <w:rFonts w:ascii="Wingdings" w:hAnsi="Wingdings" w:hint="default"/>
+      </w:rPr>
+    </w:lvl>
+  </w:abstractNum>
+  <w:abstractNum w:abstractNumId="5" w15:restartNumberingAfterBreak="0">
+    <w:nsid w:val="4E3F7C64"/>
+    <w:multiLevelType w:val="hybridMultilevel"/>
+    <w:tmpl w:val="D776764A"/>
+    <w:lvl w:ilvl="0" w:tplc="040E000B">
+      <w:start w:val="1"/>
+      <w:numFmt w:val="bullet"/>
+      <w:lvlText w:val=""/>
+      <w:lvlJc w:val="left"/>
+      <w:pPr>
+        <w:ind w:left="720" w:hanging="360"/>
+      </w:pPr>
+      <w:rPr>
+        <w:rFonts w:ascii="Wingdings" w:hAnsi="Wingdings" w:hint="default"/>
+      </w:rPr>
+    </w:lvl>
+    <w:lvl w:ilvl="1" w:tplc="040E0003" w:tentative="1">
+      <w:start w:val="1"/>
+      <w:numFmt w:val="bullet"/>
+      <w:lvlText w:val="o"/>
+      <w:lvlJc w:val="left"/>
+      <w:pPr>
+        <w:ind w:left="1440" w:hanging="360"/>
+      </w:pPr>
+      <w:rPr>
+        <w:rFonts w:ascii="Courier New" w:hAnsi="Courier New" w:cs="Courier New" w:hint="default"/>
+      </w:rPr>
+    </w:lvl>
+    <w:lvl w:ilvl="2" w:tplc="040E0005" w:tentative="1">
+      <w:start w:val="1"/>
+      <w:numFmt w:val="bullet"/>
+      <w:lvlText w:val=""/>
+      <w:lvlJc w:val="left"/>
+      <w:pPr>
+        <w:ind w:left="2160" w:hanging="360"/>
+      </w:pPr>
+      <w:rPr>
+        <w:rFonts w:ascii="Wingdings" w:hAnsi="Wingdings" w:hint="default"/>
+      </w:rPr>
+    </w:lvl>
+    <w:lvl w:ilvl="3" w:tplc="040E0001" w:tentative="1">
+      <w:start w:val="1"/>
+      <w:numFmt w:val="bullet"/>
+      <w:lvlText w:val=""/>
+      <w:lvlJc w:val="left"/>
+      <w:pPr>
+        <w:ind w:left="2880" w:hanging="360"/>
+      </w:pPr>
+      <w:rPr>
+        <w:rFonts w:ascii="Symbol" w:hAnsi="Symbol" w:hint="default"/>
+      </w:rPr>
+    </w:lvl>
+    <w:lvl w:ilvl="4" w:tplc="040E0003" w:tentative="1">
+      <w:start w:val="1"/>
+      <w:numFmt w:val="bullet"/>
+      <w:lvlText w:val="o"/>
+      <w:lvlJc w:val="left"/>
+      <w:pPr>
+        <w:ind w:left="3600" w:hanging="360"/>
+      </w:pPr>
+      <w:rPr>
+        <w:rFonts w:ascii="Courier New" w:hAnsi="Courier New" w:cs="Courier New" w:hint="default"/>
+      </w:rPr>
+    </w:lvl>
+    <w:lvl w:ilvl="5" w:tplc="040E0005" w:tentative="1">
+      <w:start w:val="1"/>
+      <w:numFmt w:val="bullet"/>
+      <w:lvlText w:val=""/>
+      <w:lvlJc w:val="left"/>
+      <w:pPr>
+        <w:ind w:left="4320" w:hanging="360"/>
+      </w:pPr>
+      <w:rPr>
+        <w:rFonts w:ascii="Wingdings" w:hAnsi="Wingdings" w:hint="default"/>
+      </w:rPr>
+    </w:lvl>
+    <w:lvl w:ilvl="6" w:tplc="040E0001" w:tentative="1">
+      <w:start w:val="1"/>
+      <w:numFmt w:val="bullet"/>
+      <w:lvlText w:val=""/>
+      <w:lvlJc w:val="left"/>
+      <w:pPr>
+        <w:ind w:left="5040" w:hanging="360"/>
+      </w:pPr>
+      <w:rPr>
+        <w:rFonts w:ascii="Symbol" w:hAnsi="Symbol" w:hint="default"/>
+      </w:rPr>
+    </w:lvl>
+    <w:lvl w:ilvl="7" w:tplc="040E0003" w:tentative="1">
+      <w:start w:val="1"/>
+      <w:numFmt w:val="bullet"/>
+      <w:lvlText w:val="o"/>
+      <w:lvlJc w:val="left"/>
+      <w:pPr>
+        <w:ind w:left="5760" w:hanging="360"/>
+      </w:pPr>
+      <w:rPr>
+        <w:rFonts w:ascii="Courier New" w:hAnsi="Courier New" w:cs="Courier New" w:hint="default"/>
+      </w:rPr>
+    </w:lvl>
+    <w:lvl w:ilvl="8" w:tplc="040E0005" w:tentative="1">
+      <w:start w:val="1"/>
+      <w:numFmt w:val="bullet"/>
+      <w:lvlText w:val=""/>
+      <w:lvlJc w:val="left"/>
+      <w:pPr>
+        <w:ind w:left="6480" w:hanging="360"/>
+      </w:pPr>
+      <w:rPr>
+        <w:rFonts w:ascii="Wingdings" w:hAnsi="Wingdings" w:hint="default"/>
+      </w:rPr>
+    </w:lvl>
+  </w:abstractNum>
+  <w:abstractNum w:abstractNumId="6" w15:restartNumberingAfterBreak="0">
+    <w:nsid w:val="699D760D"/>
+    <w:multiLevelType w:val="hybridMultilevel"/>
+    <w:tmpl w:val="22627C20"/>
+    <w:lvl w:ilvl="0" w:tplc="040E0001">
+      <w:start w:val="1"/>
+      <w:numFmt w:val="bullet"/>
+      <w:lvlText w:val=""/>
+      <w:lvlJc w:val="left"/>
+      <w:pPr>
+        <w:ind w:left="720" w:hanging="360"/>
+      </w:pPr>
+      <w:rPr>
+        <w:rFonts w:ascii="Symbol" w:hAnsi="Symbol" w:hint="default"/>
+      </w:rPr>
+    </w:lvl>
+    <w:lvl w:ilvl="1" w:tplc="040E0003" w:tentative="1">
+      <w:start w:val="1"/>
+      <w:numFmt w:val="bullet"/>
+      <w:lvlText w:val="o"/>
+      <w:lvlJc w:val="left"/>
+      <w:pPr>
+        <w:ind w:left="1440" w:hanging="360"/>
+      </w:pPr>
+      <w:rPr>
+        <w:rFonts w:ascii="Courier New" w:hAnsi="Courier New" w:cs="Courier New" w:hint="default"/>
+      </w:rPr>
+    </w:lvl>
+    <w:lvl w:ilvl="2" w:tplc="040E0005" w:tentative="1">
+      <w:start w:val="1"/>
+      <w:numFmt w:val="bullet"/>
+      <w:lvlText w:val=""/>
+      <w:lvlJc w:val="left"/>
+      <w:pPr>
+        <w:ind w:left="2160" w:hanging="360"/>
+      </w:pPr>
+      <w:rPr>
+        <w:rFonts w:ascii="Wingdings" w:hAnsi="Wingdings" w:hint="default"/>
+      </w:rPr>
+    </w:lvl>
+    <w:lvl w:ilvl="3" w:tplc="040E0001" w:tentative="1">
+      <w:start w:val="1"/>
+      <w:numFmt w:val="bullet"/>
+      <w:lvlText w:val=""/>
+      <w:lvlJc w:val="left"/>
+      <w:pPr>
+        <w:ind w:left="2880" w:hanging="360"/>
+      </w:pPr>
+      <w:rPr>
+        <w:rFonts w:ascii="Symbol" w:hAnsi="Symbol" w:hint="default"/>
+      </w:rPr>
+    </w:lvl>
+    <w:lvl w:ilvl="4" w:tplc="040E0003" w:tentative="1">
+      <w:start w:val="1"/>
+      <w:numFmt w:val="bullet"/>
+      <w:lvlText w:val="o"/>
+      <w:lvlJc w:val="left"/>
+      <w:pPr>
+        <w:ind w:left="3600" w:hanging="360"/>
+      </w:pPr>
+      <w:rPr>
+        <w:rFonts w:ascii="Courier New" w:hAnsi="Courier New" w:cs="Courier New" w:hint="default"/>
+      </w:rPr>
+    </w:lvl>
+    <w:lvl w:ilvl="5" w:tplc="040E0005" w:tentative="1">
+      <w:start w:val="1"/>
+      <w:numFmt w:val="bullet"/>
+      <w:lvlText w:val=""/>
+      <w:lvlJc w:val="left"/>
+      <w:pPr>
+        <w:ind w:left="4320" w:hanging="360"/>
+      </w:pPr>
+      <w:rPr>
+        <w:rFonts w:ascii="Wingdings" w:hAnsi="Wingdings" w:hint="default"/>
+      </w:rPr>
+    </w:lvl>
+    <w:lvl w:ilvl="6" w:tplc="040E0001" w:tentative="1">
+      <w:start w:val="1"/>
+      <w:numFmt w:val="bullet"/>
+      <w:lvlText w:val=""/>
+      <w:lvlJc w:val="left"/>
+      <w:pPr>
+        <w:ind w:left="5040" w:hanging="360"/>
+      </w:pPr>
+      <w:rPr>
+        <w:rFonts w:ascii="Symbol" w:hAnsi="Symbol" w:hint="default"/>
+      </w:rPr>
+    </w:lvl>
+    <w:lvl w:ilvl="7" w:tplc="040E0003" w:tentative="1">
+      <w:start w:val="1"/>
+      <w:numFmt w:val="bullet"/>
+      <w:lvlText w:val="o"/>
+      <w:lvlJc w:val="left"/>
+      <w:pPr>
+        <w:ind w:left="5760" w:hanging="360"/>
+      </w:pPr>
+      <w:rPr>
+        <w:rFonts w:ascii="Courier New" w:hAnsi="Courier New" w:cs="Courier New" w:hint="default"/>
+      </w:rPr>
+    </w:lvl>
+    <w:lvl w:ilvl="8" w:tplc="040E0005" w:tentative="1">
+      <w:start w:val="1"/>
+      <w:numFmt w:val="bullet"/>
+      <w:lvlText w:val=""/>
+      <w:lvlJc w:val="left"/>
+      <w:pPr>
+        <w:ind w:left="6480" w:hanging="360"/>
+      </w:pPr>
+      <w:rPr>
+        <w:rFonts w:ascii="Wingdings" w:hAnsi="Wingdings" w:hint="default"/>
+      </w:rPr>
+    </w:lvl>
+  </w:abstractNum>
+  <w:abstractNum w:abstractNumId="7" w15:restartNumberingAfterBreak="0">
+    <w:nsid w:val="79080C74"/>
+    <w:multiLevelType w:val="hybridMultilevel"/>
+    <w:tmpl w:val="FD50950A"/>
+    <w:lvl w:ilvl="0" w:tplc="040E0001">
+      <w:start w:val="1"/>
+      <w:numFmt w:val="bullet"/>
+      <w:lvlText w:val=""/>
+      <w:lvlJc w:val="left"/>
+      <w:pPr>
+        <w:ind w:left="1080" w:hanging="360"/>
+      </w:pPr>
+      <w:rPr>
+        <w:rFonts w:ascii="Symbol" w:hAnsi="Symbol" w:hint="default"/>
+      </w:rPr>
+    </w:lvl>
+    <w:lvl w:ilvl="1" w:tplc="040E0003" w:tentative="1">
+      <w:start w:val="1"/>
+      <w:numFmt w:val="bullet"/>
+      <w:lvlText w:val="o"/>
+      <w:lvlJc w:val="left"/>
+      <w:pPr>
+        <w:ind w:left="1800" w:hanging="360"/>
+      </w:pPr>
+      <w:rPr>
+        <w:rFonts w:ascii="Courier New" w:hAnsi="Courier New" w:cs="Courier New" w:hint="default"/>
+      </w:rPr>
+    </w:lvl>
+    <w:lvl w:ilvl="2" w:tplc="040E0005" w:tentative="1">
+      <w:start w:val="1"/>
+      <w:numFmt w:val="bullet"/>
+      <w:lvlText w:val=""/>
+      <w:lvlJc w:val="left"/>
+      <w:pPr>
+        <w:ind w:left="2520" w:hanging="360"/>
+      </w:pPr>
+      <w:rPr>
+        <w:rFonts w:ascii="Wingdings" w:hAnsi="Wingdings" w:hint="default"/>
+      </w:rPr>
+    </w:lvl>
+    <w:lvl w:ilvl="3" w:tplc="040E0001" w:tentative="1">
+      <w:start w:val="1"/>
+      <w:numFmt w:val="bullet"/>
+      <w:lvlText w:val=""/>
+      <w:lvlJc w:val="left"/>
+      <w:pPr>
+        <w:ind w:left="3240" w:hanging="360"/>
+      </w:pPr>
+      <w:rPr>
+        <w:rFonts w:ascii="Symbol" w:hAnsi="Symbol" w:hint="default"/>
+      </w:rPr>
+    </w:lvl>
+    <w:lvl w:ilvl="4" w:tplc="040E0003" w:tentative="1">
+      <w:start w:val="1"/>
+      <w:numFmt w:val="bullet"/>
+      <w:lvlText w:val="o"/>
+      <w:lvlJc w:val="left"/>
+      <w:pPr>
+        <w:ind w:left="3960" w:hanging="360"/>
+      </w:pPr>
+      <w:rPr>
+        <w:rFonts w:ascii="Courier New" w:hAnsi="Courier New" w:cs="Courier New" w:hint="default"/>
+      </w:rPr>
+    </w:lvl>
+    <w:lvl w:ilvl="5" w:tplc="040E0005" w:tentative="1">
+      <w:start w:val="1"/>
+      <w:numFmt w:val="bullet"/>
+      <w:lvlText w:val=""/>
+      <w:lvlJc w:val="left"/>
+      <w:pPr>
+        <w:ind w:left="4680" w:hanging="360"/>
+      </w:pPr>
+      <w:rPr>
+        <w:rFonts w:ascii="Wingdings" w:hAnsi="Wingdings" w:hint="default"/>
+      </w:rPr>
+    </w:lvl>
+    <w:lvl w:ilvl="6" w:tplc="040E0001" w:tentative="1">
+      <w:start w:val="1"/>
+      <w:numFmt w:val="bullet"/>
+      <w:lvlText w:val=""/>
+      <w:lvlJc w:val="left"/>
+      <w:pPr>
+        <w:ind w:left="5400" w:hanging="360"/>
+      </w:pPr>
+      <w:rPr>
+        <w:rFonts w:ascii="Symbol" w:hAnsi="Symbol" w:hint="default"/>
+      </w:rPr>
+    </w:lvl>
+    <w:lvl w:ilvl="7" w:tplc="040E0003" w:tentative="1">
+      <w:start w:val="1"/>
+      <w:numFmt w:val="bullet"/>
+      <w:lvlText w:val="o"/>
+      <w:lvlJc w:val="left"/>
+      <w:pPr>
+        <w:ind w:left="6120" w:hanging="360"/>
+      </w:pPr>
+      <w:rPr>
+        <w:rFonts w:ascii="Courier New" w:hAnsi="Courier New" w:cs="Courier New" w:hint="default"/>
+      </w:rPr>
+    </w:lvl>
+    <w:lvl w:ilvl="8" w:tplc="040E0005" w:tentative="1">
+      <w:start w:val="1"/>
+      <w:numFmt w:val="bullet"/>
+      <w:lvlText w:val=""/>
+      <w:lvlJc w:val="left"/>
+      <w:pPr>
+        <w:ind w:left="6840" w:hanging="360"/>
+      </w:pPr>
+      <w:rPr>
+        <w:rFonts w:ascii="Wingdings" w:hAnsi="Wingdings" w:hint="default"/>
+      </w:rPr>
+    </w:lvl>
+  </w:abstractNum>
+  <w:abstractNum w:abstractNumId="8" w15:restartNumberingAfterBreak="0">
     <w:nsid w:val="7B0D7FF2"/>
     <w:multiLevelType w:val="hybridMultilevel"/>
     <w:tmpl w:val="A202A19C"/>
@@ -8352,23 +10639,38 @@
       </w:pPr>
     </w:lvl>
   </w:abstractNum>
-  <w:num w:numId="1" w16cid:durableId="874268268">
+  <w:num w:numId="1">
     <w:abstractNumId w:val="0"/>
   </w:num>
-  <w:num w:numId="2" w16cid:durableId="1117868539">
+  <w:num w:numId="2">
+    <w:abstractNumId w:val="8"/>
+  </w:num>
+  <w:num w:numId="3">
     <w:abstractNumId w:val="3"/>
   </w:num>
-  <w:num w:numId="3" w16cid:durableId="2059862325">
+  <w:num w:numId="4">
+    <w:abstractNumId w:val="1"/>
+  </w:num>
+  <w:num w:numId="5">
     <w:abstractNumId w:val="2"/>
   </w:num>
-  <w:num w:numId="4" w16cid:durableId="2117867520">
-    <w:abstractNumId w:val="1"/>
+  <w:num w:numId="6">
+    <w:abstractNumId w:val="6"/>
+  </w:num>
+  <w:num w:numId="7">
+    <w:abstractNumId w:val="7"/>
+  </w:num>
+  <w:num w:numId="8">
+    <w:abstractNumId w:val="4"/>
+  </w:num>
+  <w:num w:numId="9">
+    <w:abstractNumId w:val="5"/>
   </w:num>
 </w:numbering>
 </file>
 
 <file path=word/styles.xml><?xml version="1.0" encoding="utf-8"?>
-<w:styles xmlns:mc="http://schemas.openxmlformats.org/markup-compatibility/2006" xmlns:r="http://schemas.openxmlformats.org/officeDocument/2006/relationships" xmlns:w="http://schemas.openxmlformats.org/wordprocessingml/2006/main" xmlns:w14="http://schemas.microsoft.com/office/word/2010/wordml" xmlns:w15="http://schemas.microsoft.com/office/word/2012/wordml" xmlns:w16cex="http://schemas.microsoft.com/office/word/2018/wordml/cex" xmlns:w16cid="http://schemas.microsoft.com/office/word/2016/wordml/cid" xmlns:w16="http://schemas.microsoft.com/office/word/2018/wordml" xmlns:w16du="http://schemas.microsoft.com/office/word/2023/wordml/word16du" xmlns:w16sdtdh="http://schemas.microsoft.com/office/word/2020/wordml/sdtdatahash" xmlns:w16sdtfl="http://schemas.microsoft.com/office/word/2024/wordml/sdtformatlock" xmlns:w16se="http://schemas.microsoft.com/office/word/2015/wordml/symex" mc:Ignorable="w14 w15 w16se w16cid w16 w16cex w16sdtdh w16sdtfl w16du">
+<w:styles xmlns:mc="http://schemas.openxmlformats.org/markup-compatibility/2006" xmlns:r="http://schemas.openxmlformats.org/officeDocument/2006/relationships" xmlns:w="http://schemas.openxmlformats.org/wordprocessingml/2006/main" xmlns:w14="http://schemas.microsoft.com/office/word/2010/wordml" xmlns:w15="http://schemas.microsoft.com/office/word/2012/wordml" xmlns:w16cid="http://schemas.microsoft.com/office/word/2016/wordml/cid" xmlns:w16se="http://schemas.microsoft.com/office/word/2015/wordml/symex" mc:Ignorable="w14 w15 w16se w16cid">
   <w:docDefaults>
     <w:rPrDefault>
       <w:rPr>
@@ -8384,7 +10686,7 @@
       </w:pPr>
     </w:pPrDefault>
   </w:docDefaults>
-  <w:latentStyles w:defLockedState="0" w:defUIPriority="99" w:defSemiHidden="0" w:defUnhideWhenUsed="0" w:defQFormat="0" w:count="376">
+  <w:latentStyles w:defLockedState="0" w:defUIPriority="99" w:defSemiHidden="0" w:defUnhideWhenUsed="0" w:defQFormat="0" w:count="375">
     <w:lsdException w:name="Normal" w:uiPriority="0" w:qFormat="1"/>
     <w:lsdException w:name="heading 1" w:uiPriority="9" w:qFormat="1"/>
     <w:lsdException w:name="heading 2" w:semiHidden="1" w:uiPriority="9" w:unhideWhenUsed="1" w:qFormat="1"/>
@@ -8760,19 +11062,18 @@
     <w:lsdException w:name="Smart Hyperlink" w:semiHidden="1" w:unhideWhenUsed="1"/>
     <w:lsdException w:name="Hashtag" w:semiHidden="1" w:unhideWhenUsed="1"/>
     <w:lsdException w:name="Unresolved Mention" w:semiHidden="1" w:unhideWhenUsed="1"/>
-    <w:lsdException w:name="Smart Link" w:semiHidden="1" w:unhideWhenUsed="1"/>
   </w:latentStyles>
-  <w:style w:type="paragraph" w:default="1" w:styleId="Normal">
+  <w:style w:type="paragraph" w:default="1" w:styleId="Norml">
     <w:name w:val="Normal"/>
     <w:qFormat/>
   </w:style>
-  <w:style w:type="character" w:default="1" w:styleId="DefaultParagraphFont">
+  <w:style w:type="character" w:default="1" w:styleId="Bekezdsalapbettpusa">
     <w:name w:val="Default Paragraph Font"/>
     <w:uiPriority w:val="1"/>
     <w:semiHidden/>
     <w:unhideWhenUsed/>
   </w:style>
-  <w:style w:type="table" w:default="1" w:styleId="TableNormal">
+  <w:style w:type="table" w:default="1" w:styleId="Normltblzat">
     <w:name w:val="Normal Table"/>
     <w:uiPriority w:val="99"/>
     <w:semiHidden/>
@@ -8787,16 +11088,16 @@
       </w:tblCellMar>
     </w:tblPr>
   </w:style>
-  <w:style w:type="numbering" w:default="1" w:styleId="NoList">
+  <w:style w:type="numbering" w:default="1" w:styleId="Nemlista">
     <w:name w:val="No List"/>
     <w:uiPriority w:val="99"/>
     <w:semiHidden/>
     <w:unhideWhenUsed/>
   </w:style>
-  <w:style w:type="paragraph" w:styleId="Header">
+  <w:style w:type="paragraph" w:styleId="lfej">
     <w:name w:val="header"/>
-    <w:basedOn w:val="Normal"/>
-    <w:link w:val="HeaderChar"/>
+    <w:basedOn w:val="Norml"/>
+    <w:link w:val="lfejChar"/>
     <w:uiPriority w:val="99"/>
     <w:unhideWhenUsed/>
     <w:rsid w:val="00A61869"/>
@@ -8808,17 +11109,17 @@
       <w:spacing w:after="0" w:line="240" w:lineRule="auto"/>
     </w:pPr>
   </w:style>
-  <w:style w:type="character" w:customStyle="1" w:styleId="HeaderChar">
-    <w:name w:val="Header Char"/>
-    <w:basedOn w:val="DefaultParagraphFont"/>
-    <w:link w:val="Header"/>
+  <w:style w:type="character" w:customStyle="1" w:styleId="lfejChar">
+    <w:name w:val="Élőfej Char"/>
+    <w:basedOn w:val="Bekezdsalapbettpusa"/>
+    <w:link w:val="lfej"/>
     <w:uiPriority w:val="99"/>
     <w:rsid w:val="00A61869"/>
   </w:style>
-  <w:style w:type="paragraph" w:styleId="Footer">
+  <w:style w:type="paragraph" w:styleId="llb">
     <w:name w:val="footer"/>
-    <w:basedOn w:val="Normal"/>
-    <w:link w:val="FooterChar"/>
+    <w:basedOn w:val="Norml"/>
+    <w:link w:val="llbChar"/>
     <w:uiPriority w:val="99"/>
     <w:unhideWhenUsed/>
     <w:rsid w:val="00A61869"/>
@@ -8830,16 +11131,16 @@
       <w:spacing w:after="0" w:line="240" w:lineRule="auto"/>
     </w:pPr>
   </w:style>
-  <w:style w:type="character" w:customStyle="1" w:styleId="FooterChar">
-    <w:name w:val="Footer Char"/>
-    <w:basedOn w:val="DefaultParagraphFont"/>
-    <w:link w:val="Footer"/>
+  <w:style w:type="character" w:customStyle="1" w:styleId="llbChar">
+    <w:name w:val="Élőláb Char"/>
+    <w:basedOn w:val="Bekezdsalapbettpusa"/>
+    <w:link w:val="llb"/>
     <w:uiPriority w:val="99"/>
     <w:rsid w:val="00A61869"/>
   </w:style>
-  <w:style w:type="paragraph" w:styleId="ListParagraph">
+  <w:style w:type="paragraph" w:styleId="Listaszerbekezds">
     <w:name w:val="List Paragraph"/>
-    <w:basedOn w:val="Normal"/>
+    <w:basedOn w:val="Norml"/>
     <w:uiPriority w:val="34"/>
     <w:qFormat/>
     <w:rsid w:val="002A7C2B"/>
@@ -8848,9 +11149,9 @@
       <w:contextualSpacing/>
     </w:pPr>
   </w:style>
-  <w:style w:type="table" w:styleId="TableGrid">
+  <w:style w:type="table" w:styleId="Rcsostblzat">
     <w:name w:val="Table Grid"/>
-    <w:basedOn w:val="TableNormal"/>
+    <w:basedOn w:val="Normltblzat"/>
     <w:uiPriority w:val="39"/>
     <w:rsid w:val="00150E8E"/>
     <w:pPr>
@@ -9163,4 +11464,16 @@
     </a:ext>
   </a:extLst>
 </a:theme>
+</file>
+
+<file path=customXml/item1.xml><?xml version="1.0" encoding="utf-8"?>
+<b:Sources xmlns:b="http://schemas.openxmlformats.org/officeDocument/2006/bibliography" xmlns="http://schemas.openxmlformats.org/officeDocument/2006/bibliography" SelectedStyle="\APASixthEditionOfficeOnline.xsl" StyleName="APA" Version="6"/>
+</file>
+
+<file path=customXml/itemProps1.xml><?xml version="1.0" encoding="utf-8"?>
+<ds:datastoreItem xmlns:ds="http://schemas.openxmlformats.org/officeDocument/2006/customXml" ds:itemID="{F42CB76D-5196-424C-BFD4-49B46981E7C1}">
+  <ds:schemaRefs>
+    <ds:schemaRef ds:uri="http://schemas.openxmlformats.org/officeDocument/2006/bibliography"/>
+  </ds:schemaRefs>
+</ds:datastoreItem>
 </file>
--- a/dokumentacio.docx
+++ b/dokumentacio.docx
@@ -1,6 +1,6 @@
 
 <file path=word/document.xml><?xml version="1.0" encoding="utf-8"?>
-<w:document xmlns:wpc="http://schemas.microsoft.com/office/word/2010/wordprocessingCanvas" xmlns:cx="http://schemas.microsoft.com/office/drawing/2014/chartex" xmlns:cx1="http://schemas.microsoft.com/office/drawing/2015/9/8/chartex" xmlns:cx2="http://schemas.microsoft.com/office/drawing/2015/10/21/chartex" xmlns:cx3="http://schemas.microsoft.com/office/drawing/2016/5/9/chartex" xmlns:cx4="http://schemas.microsoft.com/office/drawing/2016/5/10/chartex" xmlns:cx5="http://schemas.microsoft.com/office/drawing/2016/5/11/chartex" xmlns:cx6="http://schemas.microsoft.com/office/drawing/2016/5/12/chartex" xmlns:cx7="http://schemas.microsoft.com/office/drawing/2016/5/13/chartex" xmlns:cx8="http://schemas.microsoft.com/office/drawing/2016/5/14/chartex" xmlns:mc="http://schemas.openxmlformats.org/markup-compatibility/2006" xmlns:aink="http://schemas.microsoft.com/office/drawing/2016/ink" xmlns:am3d="http://schemas.microsoft.com/office/drawing/2017/model3d" xmlns:o="urn:schemas-microsoft-com:office:office" xmlns:r="http://schemas.openxmlformats.org/officeDocument/2006/relationships" xmlns:m="http://schemas.openxmlformats.org/officeDocument/2006/math" xmlns:v="urn:schemas-microsoft-com:vml" xmlns:wp14="http://schemas.microsoft.com/office/word/2010/wordprocessingDrawing" xmlns:wp="http://schemas.openxmlformats.org/drawingml/2006/wordprocessingDrawing" xmlns:w10="urn:schemas-microsoft-com:office:word" xmlns:w="http://schemas.openxmlformats.org/wordprocessingml/2006/main" xmlns:w14="http://schemas.microsoft.com/office/word/2010/wordml" xmlns:w15="http://schemas.microsoft.com/office/word/2012/wordml" xmlns:w16cid="http://schemas.microsoft.com/office/word/2016/wordml/cid" xmlns:w16se="http://schemas.microsoft.com/office/word/2015/wordml/symex" xmlns:wpg="http://schemas.microsoft.com/office/word/2010/wordprocessingGroup" xmlns:wpi="http://schemas.microsoft.com/office/word/2010/wordprocessingInk" xmlns:wne="http://schemas.microsoft.com/office/word/2006/wordml" xmlns:wps="http://schemas.microsoft.com/office/word/2010/wordprocessingShape" mc:Ignorable="w14 w15 w16se w16cid wp14">
+<w:document xmlns:wpc="http://schemas.microsoft.com/office/word/2010/wordprocessingCanvas" xmlns:cx="http://schemas.microsoft.com/office/drawing/2014/chartex" xmlns:cx1="http://schemas.microsoft.com/office/drawing/2015/9/8/chartex" xmlns:cx2="http://schemas.microsoft.com/office/drawing/2015/10/21/chartex" xmlns:cx3="http://schemas.microsoft.com/office/drawing/2016/5/9/chartex" xmlns:cx4="http://schemas.microsoft.com/office/drawing/2016/5/10/chartex" xmlns:cx5="http://schemas.microsoft.com/office/drawing/2016/5/11/chartex" xmlns:cx6="http://schemas.microsoft.com/office/drawing/2016/5/12/chartex" xmlns:cx7="http://schemas.microsoft.com/office/drawing/2016/5/13/chartex" xmlns:cx8="http://schemas.microsoft.com/office/drawing/2016/5/14/chartex" xmlns:mc="http://schemas.openxmlformats.org/markup-compatibility/2006" xmlns:aink="http://schemas.microsoft.com/office/drawing/2016/ink" xmlns:am3d="http://schemas.microsoft.com/office/drawing/2017/model3d" xmlns:o="urn:schemas-microsoft-com:office:office" xmlns:oel="http://schemas.microsoft.com/office/2019/extlst" xmlns:r="http://schemas.openxmlformats.org/officeDocument/2006/relationships" xmlns:m="http://schemas.openxmlformats.org/officeDocument/2006/math" xmlns:v="urn:schemas-microsoft-com:vml" xmlns:wp14="http://schemas.microsoft.com/office/word/2010/wordprocessingDrawing" xmlns:wp="http://schemas.openxmlformats.org/drawingml/2006/wordprocessingDrawing" xmlns:w10="urn:schemas-microsoft-com:office:word" xmlns:w="http://schemas.openxmlformats.org/wordprocessingml/2006/main" xmlns:w14="http://schemas.microsoft.com/office/word/2010/wordml" xmlns:w15="http://schemas.microsoft.com/office/word/2012/wordml" xmlns:w16cex="http://schemas.microsoft.com/office/word/2018/wordml/cex" xmlns:w16cid="http://schemas.microsoft.com/office/word/2016/wordml/cid" xmlns:w16="http://schemas.microsoft.com/office/word/2018/wordml" xmlns:w16du="http://schemas.microsoft.com/office/word/2023/wordml/word16du" xmlns:w16sdtdh="http://schemas.microsoft.com/office/word/2020/wordml/sdtdatahash" xmlns:w16sdtfl="http://schemas.microsoft.com/office/word/2024/wordml/sdtformatlock" xmlns:w16se="http://schemas.microsoft.com/office/word/2015/wordml/symex" xmlns:wpg="http://schemas.microsoft.com/office/word/2010/wordprocessingGroup" xmlns:wpi="http://schemas.microsoft.com/office/word/2010/wordprocessingInk" xmlns:wne="http://schemas.microsoft.com/office/word/2006/wordml" xmlns:wps="http://schemas.microsoft.com/office/word/2010/wordprocessingShape" mc:Ignorable="w14 w15 w16se w16cid w16 w16cex w16sdtdh w16sdtfl w16du wp14">
   <w:body>
     <w:p>
       <w:pPr>
@@ -382,7 +382,7 @@
           <w:sz w:val="24"/>
           <w:szCs w:val="24"/>
         </w:rPr>
-        <w:t xml:space="preserve">, ami nekik is megéri, hiszen pszichológiai értelemben nagyobb valószínűséggel fog foglalni a felhasználó egy </w:t>
+        <w:t xml:space="preserve">, ami nekik is megéri, hiszen pszichológiai értelemben nagyobb valószínűséggel fog </w:t>
       </w:r>
       <w:r>
         <w:rPr>
@@ -391,7 +391,7 @@
           <w:szCs w:val="24"/>
         </w:rPr>
         <w:lastRenderedPageBreak/>
-        <w:t>termet, hogy ha több opciót is lát egymás mellett (életben például a különböző gyorséttermek ezért vannak egymáshoz közel).</w:t>
+        <w:t>foglalni a felhasználó egy termet, hogy ha több opciót is lát egymás mellett (életben például a különböző gyorséttermek ezért vannak egymáshoz közel).</w:t>
       </w:r>
     </w:p>
     <w:p>
@@ -560,7 +560,7 @@
     </w:p>
     <w:p>
       <w:pPr>
-        <w:pStyle w:val="Listaszerbekezds"/>
+        <w:pStyle w:val="ListParagraph"/>
         <w:spacing w:after="480" w:line="360" w:lineRule="auto"/>
         <w:ind w:left="0" w:firstLine="284"/>
         <w:jc w:val="both"/>
@@ -581,7 +581,7 @@
     </w:p>
     <w:p>
       <w:pPr>
-        <w:pStyle w:val="Listaszerbekezds"/>
+        <w:pStyle w:val="ListParagraph"/>
         <w:spacing w:before="600" w:after="0" w:line="360" w:lineRule="auto"/>
         <w:ind w:left="0"/>
         <w:contextualSpacing w:val="0"/>
@@ -626,7 +626,7 @@
     </w:p>
     <w:p>
       <w:pPr>
-        <w:pStyle w:val="Listaszerbekezds"/>
+        <w:pStyle w:val="ListParagraph"/>
         <w:numPr>
           <w:ilvl w:val="0"/>
           <w:numId w:val="3"/>
@@ -650,7 +650,7 @@
     </w:p>
     <w:p>
       <w:pPr>
-        <w:pStyle w:val="Listaszerbekezds"/>
+        <w:pStyle w:val="ListParagraph"/>
         <w:numPr>
           <w:ilvl w:val="0"/>
           <w:numId w:val="3"/>
@@ -674,7 +674,7 @@
     </w:p>
     <w:p>
       <w:pPr>
-        <w:pStyle w:val="Listaszerbekezds"/>
+        <w:pStyle w:val="ListParagraph"/>
         <w:numPr>
           <w:ilvl w:val="0"/>
           <w:numId w:val="3"/>
@@ -698,7 +698,7 @@
     </w:p>
     <w:p>
       <w:pPr>
-        <w:pStyle w:val="Listaszerbekezds"/>
+        <w:pStyle w:val="ListParagraph"/>
         <w:numPr>
           <w:ilvl w:val="0"/>
           <w:numId w:val="3"/>
@@ -723,7 +723,7 @@
     </w:p>
     <w:p>
       <w:pPr>
-        <w:pStyle w:val="Listaszerbekezds"/>
+        <w:pStyle w:val="ListParagraph"/>
         <w:numPr>
           <w:ilvl w:val="0"/>
           <w:numId w:val="3"/>
@@ -748,7 +748,7 @@
     </w:p>
     <w:p>
       <w:pPr>
-        <w:pStyle w:val="Listaszerbekezds"/>
+        <w:pStyle w:val="ListParagraph"/>
         <w:spacing w:before="600" w:after="0" w:line="360" w:lineRule="auto"/>
         <w:ind w:left="0"/>
         <w:contextualSpacing w:val="0"/>
@@ -793,7 +793,7 @@
     </w:p>
     <w:p>
       <w:pPr>
-        <w:pStyle w:val="Listaszerbekezds"/>
+        <w:pStyle w:val="ListParagraph"/>
         <w:numPr>
           <w:ilvl w:val="0"/>
           <w:numId w:val="3"/>
@@ -818,7 +818,7 @@
     </w:p>
     <w:p>
       <w:pPr>
-        <w:pStyle w:val="Listaszerbekezds"/>
+        <w:pStyle w:val="ListParagraph"/>
         <w:numPr>
           <w:ilvl w:val="0"/>
           <w:numId w:val="3"/>
@@ -843,7 +843,7 @@
     </w:p>
     <w:p>
       <w:pPr>
-        <w:pStyle w:val="Listaszerbekezds"/>
+        <w:pStyle w:val="ListParagraph"/>
         <w:spacing w:before="600" w:after="0" w:line="360" w:lineRule="auto"/>
         <w:ind w:left="0"/>
         <w:contextualSpacing w:val="0"/>
@@ -888,7 +888,7 @@
     </w:p>
     <w:p>
       <w:pPr>
-        <w:pStyle w:val="Listaszerbekezds"/>
+        <w:pStyle w:val="ListParagraph"/>
         <w:numPr>
           <w:ilvl w:val="0"/>
           <w:numId w:val="3"/>
@@ -942,7 +942,7 @@
     </w:p>
     <w:p>
       <w:pPr>
-        <w:pStyle w:val="Listaszerbekezds"/>
+        <w:pStyle w:val="ListParagraph"/>
         <w:spacing w:after="480" w:line="360" w:lineRule="auto"/>
         <w:ind w:left="0" w:firstLine="284"/>
         <w:jc w:val="both"/>
@@ -963,7 +963,7 @@
     </w:p>
     <w:p>
       <w:pPr>
-        <w:pStyle w:val="Listaszerbekezds"/>
+        <w:pStyle w:val="ListParagraph"/>
         <w:spacing w:before="600" w:after="0" w:line="360" w:lineRule="auto"/>
         <w:ind w:left="0"/>
         <w:contextualSpacing w:val="0"/>
@@ -987,7 +987,7 @@
     </w:p>
     <w:p>
       <w:pPr>
-        <w:pStyle w:val="Listaszerbekezds"/>
+        <w:pStyle w:val="ListParagraph"/>
         <w:numPr>
           <w:ilvl w:val="0"/>
           <w:numId w:val="3"/>
@@ -1012,7 +1012,7 @@
     </w:p>
     <w:p>
       <w:pPr>
-        <w:pStyle w:val="Listaszerbekezds"/>
+        <w:pStyle w:val="ListParagraph"/>
         <w:numPr>
           <w:ilvl w:val="0"/>
           <w:numId w:val="3"/>
@@ -1037,7 +1037,7 @@
     </w:p>
     <w:p>
       <w:pPr>
-        <w:pStyle w:val="Listaszerbekezds"/>
+        <w:pStyle w:val="ListParagraph"/>
         <w:numPr>
           <w:ilvl w:val="0"/>
           <w:numId w:val="3"/>
@@ -1237,14 +1237,25 @@
           <w:szCs w:val="24"/>
         </w:rPr>
       </w:pPr>
-      <w:r>
-        <w:rPr>
-          <w:rFonts w:ascii="Calibri Light" w:hAnsi="Calibri Light" w:cs="Calibri Light"/>
-          <w:b/>
-          <w:sz w:val="24"/>
-          <w:szCs w:val="24"/>
-        </w:rPr>
-        <w:t>DB/api.csv , DB/</w:t>
+      <w:proofErr w:type="gramStart"/>
+      <w:r>
+        <w:rPr>
+          <w:rFonts w:ascii="Calibri Light" w:hAnsi="Calibri Light" w:cs="Calibri Light"/>
+          <w:b/>
+          <w:sz w:val="24"/>
+          <w:szCs w:val="24"/>
+        </w:rPr>
+        <w:t>DB/api.csv ,</w:t>
+      </w:r>
+      <w:proofErr w:type="gramEnd"/>
+      <w:r>
+        <w:rPr>
+          <w:rFonts w:ascii="Calibri Light" w:hAnsi="Calibri Light" w:cs="Calibri Light"/>
+          <w:b/>
+          <w:sz w:val="24"/>
+          <w:szCs w:val="24"/>
+        </w:rPr>
+        <w:t xml:space="preserve"> DB/</w:t>
       </w:r>
       <w:proofErr w:type="spellStart"/>
       <w:r>
@@ -1362,7 +1373,25 @@
           <w:sz w:val="24"/>
           <w:szCs w:val="24"/>
         </w:rPr>
-        <w:t xml:space="preserve"> mappában találhatóak azok a metódusok amik az adatbázisba írásban, vagy onnan olvasásban felelősek.</w:t>
+        <w:t xml:space="preserve"> mappában találhatóak azok a </w:t>
+      </w:r>
+      <w:proofErr w:type="gramStart"/>
+      <w:r>
+        <w:rPr>
+          <w:rFonts w:ascii="Calibri Light" w:hAnsi="Calibri Light" w:cs="Calibri Light"/>
+          <w:sz w:val="24"/>
+          <w:szCs w:val="24"/>
+        </w:rPr>
+        <w:t>metódusok</w:t>
+      </w:r>
+      <w:proofErr w:type="gramEnd"/>
+      <w:r>
+        <w:rPr>
+          <w:rFonts w:ascii="Calibri Light" w:hAnsi="Calibri Light" w:cs="Calibri Light"/>
+          <w:sz w:val="24"/>
+          <w:szCs w:val="24"/>
+        </w:rPr>
+        <w:t xml:space="preserve"> amik az adatbázisba írásban, vagy onnan olvasásban felelősek.</w:t>
       </w:r>
     </w:p>
     <w:p>
@@ -1391,7 +1420,43 @@
           <w:sz w:val="24"/>
           <w:szCs w:val="24"/>
         </w:rPr>
-        <w:t xml:space="preserve"> mappába kerülnek a teremhez feltöltött képek , amik adatbázisban mint </w:t>
+        <w:t xml:space="preserve"> mappába kerülnek a teremhez feltöltött </w:t>
+      </w:r>
+      <w:proofErr w:type="gramStart"/>
+      <w:r>
+        <w:rPr>
+          <w:rFonts w:ascii="Calibri Light" w:hAnsi="Calibri Light" w:cs="Calibri Light"/>
+          <w:sz w:val="24"/>
+          <w:szCs w:val="24"/>
+        </w:rPr>
+        <w:t>képek ,</w:t>
+      </w:r>
+      <w:proofErr w:type="gramEnd"/>
+      <w:r>
+        <w:rPr>
+          <w:rFonts w:ascii="Calibri Light" w:hAnsi="Calibri Light" w:cs="Calibri Light"/>
+          <w:sz w:val="24"/>
+          <w:szCs w:val="24"/>
+        </w:rPr>
+        <w:t xml:space="preserve"> amik </w:t>
+      </w:r>
+      <w:proofErr w:type="gramStart"/>
+      <w:r>
+        <w:rPr>
+          <w:rFonts w:ascii="Calibri Light" w:hAnsi="Calibri Light" w:cs="Calibri Light"/>
+          <w:sz w:val="24"/>
+          <w:szCs w:val="24"/>
+        </w:rPr>
+        <w:t>adatbázisban</w:t>
+      </w:r>
+      <w:proofErr w:type="gramEnd"/>
+      <w:r>
+        <w:rPr>
+          <w:rFonts w:ascii="Calibri Light" w:hAnsi="Calibri Light" w:cs="Calibri Light"/>
+          <w:sz w:val="24"/>
+          <w:szCs w:val="24"/>
+        </w:rPr>
+        <w:t xml:space="preserve"> mint </w:t>
       </w:r>
       <w:proofErr w:type="spellStart"/>
       <w:r>
@@ -1421,6 +1486,7 @@
           <w:szCs w:val="24"/>
         </w:rPr>
       </w:pPr>
+      <w:proofErr w:type="gramStart"/>
       <w:r>
         <w:rPr>
           <w:rFonts w:ascii="Calibri Light" w:hAnsi="Calibri Light" w:cs="Calibri Light"/>
@@ -1440,6 +1506,7 @@
         <w:t>env</w:t>
       </w:r>
       <w:proofErr w:type="spellEnd"/>
+      <w:proofErr w:type="gramEnd"/>
       <w:r>
         <w:rPr>
           <w:rFonts w:ascii="Calibri Light" w:hAnsi="Calibri Light" w:cs="Calibri Light"/>
@@ -1501,8 +1568,39 @@
           <w:sz w:val="24"/>
           <w:szCs w:val="24"/>
         </w:rPr>
-        <w:t>package-lock.json / package.json</w:t>
-      </w:r>
+        <w:t>package-</w:t>
+      </w:r>
+      <w:proofErr w:type="gramStart"/>
+      <w:r>
+        <w:rPr>
+          <w:rFonts w:ascii="Calibri Light" w:hAnsi="Calibri Light" w:cs="Calibri Light"/>
+          <w:b/>
+          <w:sz w:val="24"/>
+          <w:szCs w:val="24"/>
+        </w:rPr>
+        <w:t>lock.json</w:t>
+      </w:r>
+      <w:proofErr w:type="gramEnd"/>
+      <w:r>
+        <w:rPr>
+          <w:rFonts w:ascii="Calibri Light" w:hAnsi="Calibri Light" w:cs="Calibri Light"/>
+          <w:b/>
+          <w:sz w:val="24"/>
+          <w:szCs w:val="24"/>
+        </w:rPr>
+        <w:t xml:space="preserve"> / </w:t>
+      </w:r>
+      <w:proofErr w:type="gramStart"/>
+      <w:r>
+        <w:rPr>
+          <w:rFonts w:ascii="Calibri Light" w:hAnsi="Calibri Light" w:cs="Calibri Light"/>
+          <w:b/>
+          <w:sz w:val="24"/>
+          <w:szCs w:val="24"/>
+        </w:rPr>
+        <w:t>package.json</w:t>
+      </w:r>
+      <w:proofErr w:type="gramEnd"/>
       <w:r>
         <w:rPr>
           <w:rFonts w:ascii="Calibri Light" w:hAnsi="Calibri Light" w:cs="Calibri Light"/>
@@ -1536,7 +1634,7 @@
           <w:sz w:val="24"/>
           <w:szCs w:val="24"/>
         </w:rPr>
-        <w:t xml:space="preserve"> a törzs fájl, itt fut le a szerverindítás, kapcsolatlétrehozás, routerek meghívása, és a routerek végpontjainak az egyik beállítása: users/, </w:t>
+        <w:t xml:space="preserve"> a törzs fájl, itt fut le a szerverindítás, kapcsolatlétrehozás, routerek meghívása, és a routerek végpontjainak az egyik beállítása: </w:t>
       </w:r>
       <w:proofErr w:type="spellStart"/>
       <w:r>
@@ -1545,6 +1643,24 @@
           <w:sz w:val="24"/>
           <w:szCs w:val="24"/>
         </w:rPr>
+        <w:t>users</w:t>
+      </w:r>
+      <w:proofErr w:type="spellEnd"/>
+      <w:r>
+        <w:rPr>
+          <w:rFonts w:ascii="Calibri Light" w:hAnsi="Calibri Light" w:cs="Calibri Light"/>
+          <w:sz w:val="24"/>
+          <w:szCs w:val="24"/>
+        </w:rPr>
+        <w:t xml:space="preserve">/, </w:t>
+      </w:r>
+      <w:proofErr w:type="spellStart"/>
+      <w:r>
+        <w:rPr>
+          <w:rFonts w:ascii="Calibri Light" w:hAnsi="Calibri Light" w:cs="Calibri Light"/>
+          <w:sz w:val="24"/>
+          <w:szCs w:val="24"/>
+        </w:rPr>
         <w:t>places</w:t>
       </w:r>
       <w:proofErr w:type="spellEnd"/>
@@ -1554,7 +1670,61 @@
           <w:sz w:val="24"/>
           <w:szCs w:val="24"/>
         </w:rPr>
-        <w:t>/, rents/, comments/, reported/.</w:t>
+        <w:t xml:space="preserve">/, </w:t>
+      </w:r>
+      <w:proofErr w:type="spellStart"/>
+      <w:r>
+        <w:rPr>
+          <w:rFonts w:ascii="Calibri Light" w:hAnsi="Calibri Light" w:cs="Calibri Light"/>
+          <w:sz w:val="24"/>
+          <w:szCs w:val="24"/>
+        </w:rPr>
+        <w:t>rents</w:t>
+      </w:r>
+      <w:proofErr w:type="spellEnd"/>
+      <w:r>
+        <w:rPr>
+          <w:rFonts w:ascii="Calibri Light" w:hAnsi="Calibri Light" w:cs="Calibri Light"/>
+          <w:sz w:val="24"/>
+          <w:szCs w:val="24"/>
+        </w:rPr>
+        <w:t xml:space="preserve">/, </w:t>
+      </w:r>
+      <w:proofErr w:type="spellStart"/>
+      <w:r>
+        <w:rPr>
+          <w:rFonts w:ascii="Calibri Light" w:hAnsi="Calibri Light" w:cs="Calibri Light"/>
+          <w:sz w:val="24"/>
+          <w:szCs w:val="24"/>
+        </w:rPr>
+        <w:t>comments</w:t>
+      </w:r>
+      <w:proofErr w:type="spellEnd"/>
+      <w:r>
+        <w:rPr>
+          <w:rFonts w:ascii="Calibri Light" w:hAnsi="Calibri Light" w:cs="Calibri Light"/>
+          <w:sz w:val="24"/>
+          <w:szCs w:val="24"/>
+        </w:rPr>
+        <w:t xml:space="preserve">/, </w:t>
+      </w:r>
+      <w:proofErr w:type="spellStart"/>
+      <w:r>
+        <w:rPr>
+          <w:rFonts w:ascii="Calibri Light" w:hAnsi="Calibri Light" w:cs="Calibri Light"/>
+          <w:sz w:val="24"/>
+          <w:szCs w:val="24"/>
+        </w:rPr>
+        <w:t>reported</w:t>
+      </w:r>
+      <w:proofErr w:type="spellEnd"/>
+      <w:r>
+        <w:rPr>
+          <w:rFonts w:ascii="Calibri Light" w:hAnsi="Calibri Light" w:cs="Calibri Light"/>
+          <w:sz w:val="24"/>
+          <w:szCs w:val="24"/>
+        </w:rPr>
+        <w:t>/.</w:t>
       </w:r>
     </w:p>
     <w:p>
@@ -1566,13 +1736,15 @@
           <w:szCs w:val="24"/>
         </w:rPr>
       </w:pPr>
-      <w:r>
-        <w:rPr>
-          <w:rFonts w:ascii="Calibri Light" w:hAnsi="Calibri Light" w:cs="Calibri Light"/>
-          <w:b/>
-          <w:sz w:val="24"/>
-          <w:szCs w:val="24"/>
-        </w:rPr>
+      <w:proofErr w:type="gramStart"/>
+      <w:r>
+        <w:rPr>
+          <w:rFonts w:ascii="Calibri Light" w:hAnsi="Calibri Light" w:cs="Calibri Light"/>
+          <w:b/>
+          <w:sz w:val="24"/>
+          <w:szCs w:val="24"/>
+        </w:rPr>
+        <w:lastRenderedPageBreak/>
         <w:t>.</w:t>
       </w:r>
       <w:proofErr w:type="spellStart"/>
@@ -1586,13 +1758,32 @@
         <w:t>gitgnore</w:t>
       </w:r>
       <w:proofErr w:type="spellEnd"/>
-      <w:r>
-        <w:rPr>
-          <w:rFonts w:ascii="Calibri Light" w:hAnsi="Calibri Light" w:cs="Calibri Light"/>
-          <w:sz w:val="24"/>
-          <w:szCs w:val="24"/>
-        </w:rPr>
-        <w:t xml:space="preserve"> fájl tartalmazza azokat a fájlokat amiket nem szeretnénk feltölteni git verziókezelőbe.</w:t>
+      <w:proofErr w:type="gramEnd"/>
+      <w:r>
+        <w:rPr>
+          <w:rFonts w:ascii="Calibri Light" w:hAnsi="Calibri Light" w:cs="Calibri Light"/>
+          <w:sz w:val="24"/>
+          <w:szCs w:val="24"/>
+        </w:rPr>
+        <w:t xml:space="preserve"> fájl tartalmazza azokat a </w:t>
+      </w:r>
+      <w:proofErr w:type="gramStart"/>
+      <w:r>
+        <w:rPr>
+          <w:rFonts w:ascii="Calibri Light" w:hAnsi="Calibri Light" w:cs="Calibri Light"/>
+          <w:sz w:val="24"/>
+          <w:szCs w:val="24"/>
+        </w:rPr>
+        <w:t>fájlokat</w:t>
+      </w:r>
+      <w:proofErr w:type="gramEnd"/>
+      <w:r>
+        <w:rPr>
+          <w:rFonts w:ascii="Calibri Light" w:hAnsi="Calibri Light" w:cs="Calibri Light"/>
+          <w:sz w:val="24"/>
+          <w:szCs w:val="24"/>
+        </w:rPr>
+        <w:t xml:space="preserve"> amiket nem szeretnénk feltölteni git verziókezelőbe.</w:t>
       </w:r>
     </w:p>
     <w:p>
@@ -1615,7 +1806,6 @@
           <w:sz w:val="24"/>
           <w:szCs w:val="24"/>
         </w:rPr>
-        <w:lastRenderedPageBreak/>
         <w:t xml:space="preserve">Az adatbázis </w:t>
       </w:r>
       <w:r>
@@ -1828,7 +2018,7 @@
                 <v:stroke joinstyle="miter"/>
                 <v:path gradientshapeok="t" o:connecttype="rect"/>
               </v:shapetype>
-              <v:shape id="Szövegdoboz 9" o:spid="_x0000_s1026" type="#_x0000_t202" style="position:absolute;margin-left:-4.85pt;margin-top:342.15pt;width:101.25pt;height:32.25pt;z-index:251666432;visibility:visible;mso-wrap-style:square;mso-width-percent:0;mso-height-percent:0;mso-wrap-distance-left:9pt;mso-wrap-distance-top:0;mso-wrap-distance-right:9pt;mso-wrap-distance-bottom:0;mso-position-horizontal:absolute;mso-position-horizontal-relative:text;mso-position-vertical:absolute;mso-position-vertical-relative:text;mso-width-percent:0;mso-height-percent:0;mso-width-relative:margin;mso-height-relative:margin;v-text-anchor:top" o:gfxdata="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" filled="f" stroked="f" strokeweight=".5pt">
+              <v:shape id="Szövegdoboz 9" o:spid="_x0000_s1026" type="#_x0000_t202" style="position:absolute;margin-left:-4.85pt;margin-top:342.15pt;width:101.25pt;height:32.25pt;z-index:251666432;visibility:visible;mso-wrap-style:square;mso-width-percent:0;mso-height-percent:0;mso-wrap-distance-left:9pt;mso-wrap-distance-top:0;mso-wrap-distance-right:9pt;mso-wrap-distance-bottom:0;mso-position-horizontal:absolute;mso-position-horizontal-relative:text;mso-position-vertical:absolute;mso-position-vertical-relative:text;mso-width-percent:0;mso-height-percent:0;mso-width-relative:margin;mso-height-relative:margin;v-text-anchor:top" o:gfxdata="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" filled="f" stroked="f" strokeweight=".5pt">
                 <v:textbox>
                   <w:txbxContent>
                     <w:p>
@@ -2005,7 +2195,7 @@
           </mc:Choice>
           <mc:Fallback>
             <w:pict>
-              <v:shape w14:anchorId="0A3B0ECB" id="Szövegdoboz 7" o:spid="_x0000_s1027" type="#_x0000_t202" style="position:absolute;margin-left:-4.85pt;margin-top:45.9pt;width:101.25pt;height:32.25pt;z-index:251663360;visibility:visible;mso-wrap-style:square;mso-width-percent:0;mso-height-percent:0;mso-wrap-distance-left:9pt;mso-wrap-distance-top:0;mso-wrap-distance-right:9pt;mso-wrap-distance-bottom:0;mso-position-horizontal:absolute;mso-position-horizontal-relative:text;mso-position-vertical:absolute;mso-position-vertical-relative:text;mso-width-percent:0;mso-height-percent:0;mso-width-relative:margin;mso-height-relative:margin;v-text-anchor:top" o:gfxdata="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" filled="f" stroked="f" strokeweight=".5pt">
+              <v:shape w14:anchorId="0A3B0ECB" id="Szövegdoboz 7" o:spid="_x0000_s1027" type="#_x0000_t202" style="position:absolute;margin-left:-4.85pt;margin-top:45.9pt;width:101.25pt;height:32.25pt;z-index:251663360;visibility:visible;mso-wrap-style:square;mso-width-percent:0;mso-height-percent:0;mso-wrap-distance-left:9pt;mso-wrap-distance-top:0;mso-wrap-distance-right:9pt;mso-wrap-distance-bottom:0;mso-position-horizontal:absolute;mso-position-horizontal-relative:text;mso-position-vertical:absolute;mso-position-vertical-relative:text;mso-width-percent:0;mso-height-percent:0;mso-width-relative:margin;mso-height-relative:margin;v-text-anchor:top" o:gfxdata="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" filled="f" stroked="f" strokeweight=".5pt">
                 <v:textbox>
                   <w:txbxContent>
                     <w:p>
@@ -2205,7 +2395,7 @@
           </mc:Choice>
           <mc:Fallback>
             <w:pict>
-              <v:shape w14:anchorId="454EF4D4" id="Szövegdoboz 16" o:spid="_x0000_s1028" type="#_x0000_t202" style="position:absolute;left:0;text-align:left;margin-left:3.95pt;margin-top:475.15pt;width:101.25pt;height:32.25pt;z-index:251675648;visibility:visible;mso-wrap-style:square;mso-width-percent:0;mso-height-percent:0;mso-wrap-distance-left:9pt;mso-wrap-distance-top:0;mso-wrap-distance-right:9pt;mso-wrap-distance-bottom:0;mso-position-horizontal:absolute;mso-position-horizontal-relative:text;mso-position-vertical:absolute;mso-position-vertical-relative:text;mso-width-percent:0;mso-height-percent:0;mso-width-relative:margin;mso-height-relative:margin;v-text-anchor:top" o:gfxdata="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" filled="f" stroked="f" strokeweight=".5pt">
+              <v:shape w14:anchorId="454EF4D4" id="Szövegdoboz 16" o:spid="_x0000_s1028" type="#_x0000_t202" style="position:absolute;left:0;text-align:left;margin-left:3.95pt;margin-top:475.15pt;width:101.25pt;height:32.25pt;z-index:251675648;visibility:visible;mso-wrap-style:square;mso-width-percent:0;mso-height-percent:0;mso-wrap-distance-left:9pt;mso-wrap-distance-top:0;mso-wrap-distance-right:9pt;mso-wrap-distance-bottom:0;mso-position-horizontal:absolute;mso-position-horizontal-relative:text;mso-position-vertical:absolute;mso-position-vertical-relative:text;mso-width-percent:0;mso-height-percent:0;mso-width-relative:margin;mso-height-relative:margin;v-text-anchor:top" o:gfxdata="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" filled="f" stroked="f" strokeweight=".5pt">
                 <v:textbox>
                   <w:txbxContent>
                     <w:p>
@@ -2311,7 +2501,7 @@
           </mc:Choice>
           <mc:Fallback>
             <w:pict>
-              <v:shape w14:anchorId="721C93EE" id="Szövegdoboz 11" o:spid="_x0000_s1029" type="#_x0000_t202" style="position:absolute;left:0;text-align:left;margin-left:3.4pt;margin-top:277.15pt;width:101.25pt;height:32.25pt;z-index:251669504;visibility:visible;mso-wrap-style:square;mso-width-percent:0;mso-height-percent:0;mso-wrap-distance-left:9pt;mso-wrap-distance-top:0;mso-wrap-distance-right:9pt;mso-wrap-distance-bottom:0;mso-position-horizontal:absolute;mso-position-horizontal-relative:text;mso-position-vertical:absolute;mso-position-vertical-relative:text;mso-width-percent:0;mso-height-percent:0;mso-width-relative:margin;mso-height-relative:margin;v-text-anchor:top" o:gfxdata="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" filled="f" stroked="f" strokeweight=".5pt">
+              <v:shape w14:anchorId="721C93EE" id="Szövegdoboz 11" o:spid="_x0000_s1029" type="#_x0000_t202" style="position:absolute;left:0;text-align:left;margin-left:3.4pt;margin-top:277.15pt;width:101.25pt;height:32.25pt;z-index:251669504;visibility:visible;mso-wrap-style:square;mso-width-percent:0;mso-height-percent:0;mso-wrap-distance-left:9pt;mso-wrap-distance-top:0;mso-wrap-distance-right:9pt;mso-wrap-distance-bottom:0;mso-position-horizontal:absolute;mso-position-horizontal-relative:text;mso-position-vertical:absolute;mso-position-vertical-relative:text;mso-width-percent:0;mso-height-percent:0;mso-width-relative:margin;mso-height-relative:margin;v-text-anchor:top" o:gfxdata="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" filled="f" stroked="f" strokeweight=".5pt">
                 <v:textbox>
                   <w:txbxContent>
                     <w:p>
@@ -2488,7 +2678,7 @@
           </mc:Choice>
           <mc:Fallback>
             <w:pict>
-              <v:shape w14:anchorId="555E032D" id="Szövegdoboz 14" o:spid="_x0000_s1030" type="#_x0000_t202" style="position:absolute;left:0;text-align:left;margin-left:3.75pt;margin-top:36pt;width:101.25pt;height:32.25pt;z-index:251672576;visibility:visible;mso-wrap-style:square;mso-width-percent:0;mso-height-percent:0;mso-wrap-distance-left:9pt;mso-wrap-distance-top:0;mso-wrap-distance-right:9pt;mso-wrap-distance-bottom:0;mso-position-horizontal:absolute;mso-position-horizontal-relative:text;mso-position-vertical:absolute;mso-position-vertical-relative:text;mso-width-percent:0;mso-height-percent:0;mso-width-relative:margin;mso-height-relative:margin;v-text-anchor:top" o:gfxdata="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" filled="f" stroked="f" strokeweight=".5pt">
+              <v:shape w14:anchorId="555E032D" id="Szövegdoboz 14" o:spid="_x0000_s1030" type="#_x0000_t202" style="position:absolute;left:0;text-align:left;margin-left:3.75pt;margin-top:36pt;width:101.25pt;height:32.25pt;z-index:251672576;visibility:visible;mso-wrap-style:square;mso-width-percent:0;mso-height-percent:0;mso-wrap-distance-left:9pt;mso-wrap-distance-top:0;mso-wrap-distance-right:9pt;mso-wrap-distance-bottom:0;mso-position-horizontal:absolute;mso-position-horizontal-relative:text;mso-position-vertical:absolute;mso-position-vertical-relative:text;mso-width-percent:0;mso-height-percent:0;mso-width-relative:margin;mso-height-relative:margin;v-text-anchor:top" o:gfxdata="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" filled="f" stroked="f" strokeweight=".5pt">
                 <v:textbox>
                   <w:txbxContent>
                     <w:p>
@@ -2740,7 +2930,7 @@
     </w:p>
     <w:p>
       <w:pPr>
-        <w:pStyle w:val="Listaszerbekezds"/>
+        <w:pStyle w:val="ListParagraph"/>
         <w:spacing w:after="120" w:line="360" w:lineRule="auto"/>
         <w:ind w:left="0"/>
         <w:jc w:val="both"/>
@@ -2858,7 +3048,7 @@
     </w:p>
     <w:p>
       <w:pPr>
-        <w:pStyle w:val="Listaszerbekezds"/>
+        <w:pStyle w:val="ListParagraph"/>
         <w:spacing w:after="480" w:line="360" w:lineRule="auto"/>
         <w:ind w:left="0" w:firstLine="284"/>
         <w:jc w:val="both"/>
@@ -2896,7 +3086,7 @@
     </w:p>
     <w:p>
       <w:pPr>
-        <w:pStyle w:val="Listaszerbekezds"/>
+        <w:pStyle w:val="ListParagraph"/>
         <w:spacing w:after="120" w:line="360" w:lineRule="auto"/>
         <w:ind w:left="0"/>
         <w:jc w:val="both"/>
@@ -2921,15 +3111,15 @@
     </w:p>
     <w:tbl>
       <w:tblPr>
-        <w:tblStyle w:val="Rcsostblzat"/>
+        <w:tblStyle w:val="TableGrid"/>
         <w:tblW w:w="9298" w:type="dxa"/>
         <w:tblLook w:val="04A0" w:firstRow="1" w:lastRow="0" w:firstColumn="1" w:lastColumn="0" w:noHBand="0" w:noVBand="1"/>
       </w:tblPr>
       <w:tblGrid>
-        <w:gridCol w:w="1916"/>
+        <w:gridCol w:w="1858"/>
         <w:gridCol w:w="1084"/>
-        <w:gridCol w:w="775"/>
-        <w:gridCol w:w="5523"/>
+        <w:gridCol w:w="1252"/>
+        <w:gridCol w:w="5104"/>
       </w:tblGrid>
       <w:tr>
         <w:tc>
@@ -4418,7 +4608,7 @@
     </w:p>
     <w:p>
       <w:pPr>
-        <w:pStyle w:val="Listaszerbekezds"/>
+        <w:pStyle w:val="ListParagraph"/>
         <w:spacing w:after="120" w:line="360" w:lineRule="auto"/>
         <w:ind w:left="0"/>
         <w:jc w:val="both"/>
@@ -4444,7 +4634,7 @@
     </w:p>
     <w:tbl>
       <w:tblPr>
-        <w:tblStyle w:val="Rcsostblzat"/>
+        <w:tblStyle w:val="TableGrid"/>
         <w:tblW w:w="9609" w:type="dxa"/>
         <w:tblLook w:val="04A0" w:firstRow="1" w:lastRow="0" w:firstColumn="1" w:lastColumn="0" w:noHBand="0" w:noVBand="1"/>
       </w:tblPr>
@@ -4464,7 +4654,7 @@
           </w:tcPr>
           <w:p>
             <w:pPr>
-              <w:pStyle w:val="Listaszerbekezds"/>
+              <w:pStyle w:val="ListParagraph"/>
               <w:spacing w:after="120" w:line="360" w:lineRule="auto"/>
               <w:ind w:left="0" w:right="-113"/>
               <w:jc w:val="center"/>
@@ -4492,7 +4682,7 @@
           </w:tcPr>
           <w:p>
             <w:pPr>
-              <w:pStyle w:val="Listaszerbekezds"/>
+              <w:pStyle w:val="ListParagraph"/>
               <w:spacing w:after="120" w:line="360" w:lineRule="auto"/>
               <w:ind w:left="0"/>
               <w:jc w:val="center"/>
@@ -4520,7 +4710,7 @@
           </w:tcPr>
           <w:p>
             <w:pPr>
-              <w:pStyle w:val="Listaszerbekezds"/>
+              <w:pStyle w:val="ListParagraph"/>
               <w:spacing w:after="120" w:line="360" w:lineRule="auto"/>
               <w:ind w:left="0"/>
               <w:jc w:val="center"/>
@@ -4548,7 +4738,7 @@
           </w:tcPr>
           <w:p>
             <w:pPr>
-              <w:pStyle w:val="Listaszerbekezds"/>
+              <w:pStyle w:val="ListParagraph"/>
               <w:spacing w:after="120" w:line="360" w:lineRule="auto"/>
               <w:ind w:left="0"/>
               <w:jc w:val="center"/>
@@ -4578,7 +4768,7 @@
           </w:tcPr>
           <w:p>
             <w:pPr>
-              <w:pStyle w:val="Listaszerbekezds"/>
+              <w:pStyle w:val="ListParagraph"/>
               <w:spacing w:after="120" w:line="360" w:lineRule="auto"/>
               <w:ind w:left="0"/>
               <w:jc w:val="center"/>
@@ -4604,7 +4794,7 @@
           </w:tcPr>
           <w:p>
             <w:pPr>
-              <w:pStyle w:val="Listaszerbekezds"/>
+              <w:pStyle w:val="ListParagraph"/>
               <w:spacing w:after="120" w:line="360" w:lineRule="auto"/>
               <w:ind w:left="0"/>
               <w:jc w:val="center"/>
@@ -4632,7 +4822,7 @@
           </w:tcPr>
           <w:p>
             <w:pPr>
-              <w:pStyle w:val="Listaszerbekezds"/>
+              <w:pStyle w:val="ListParagraph"/>
               <w:spacing w:after="120" w:line="360" w:lineRule="auto"/>
               <w:ind w:left="0"/>
               <w:jc w:val="center"/>
@@ -4658,7 +4848,7 @@
           </w:tcPr>
           <w:p>
             <w:pPr>
-              <w:pStyle w:val="Listaszerbekezds"/>
+              <w:pStyle w:val="ListParagraph"/>
               <w:spacing w:after="120" w:line="360" w:lineRule="auto"/>
               <w:ind w:left="0"/>
               <w:rPr>
@@ -4685,7 +4875,7 @@
           </w:tcPr>
           <w:p>
             <w:pPr>
-              <w:pStyle w:val="Listaszerbekezds"/>
+              <w:pStyle w:val="ListParagraph"/>
               <w:spacing w:after="120" w:line="360" w:lineRule="auto"/>
               <w:ind w:left="0"/>
               <w:jc w:val="center"/>
@@ -4721,7 +4911,7 @@
           </w:tcPr>
           <w:p>
             <w:pPr>
-              <w:pStyle w:val="Listaszerbekezds"/>
+              <w:pStyle w:val="ListParagraph"/>
               <w:spacing w:after="120" w:line="360" w:lineRule="auto"/>
               <w:ind w:left="0"/>
               <w:jc w:val="center"/>
@@ -4749,7 +4939,7 @@
           </w:tcPr>
           <w:p>
             <w:pPr>
-              <w:pStyle w:val="Listaszerbekezds"/>
+              <w:pStyle w:val="ListParagraph"/>
               <w:spacing w:after="120" w:line="360" w:lineRule="auto"/>
               <w:ind w:left="0"/>
               <w:jc w:val="center"/>
@@ -4775,7 +4965,7 @@
           </w:tcPr>
           <w:p>
             <w:pPr>
-              <w:pStyle w:val="Listaszerbekezds"/>
+              <w:pStyle w:val="ListParagraph"/>
               <w:spacing w:after="120" w:line="360" w:lineRule="auto"/>
               <w:ind w:left="0"/>
               <w:rPr>
@@ -4820,7 +5010,7 @@
           </w:tcPr>
           <w:p>
             <w:pPr>
-              <w:pStyle w:val="Listaszerbekezds"/>
+              <w:pStyle w:val="ListParagraph"/>
               <w:spacing w:after="120" w:line="360" w:lineRule="auto"/>
               <w:ind w:left="0"/>
               <w:jc w:val="center"/>
@@ -4848,6 +5038,7 @@
               <w:t>places-rent</w:t>
             </w:r>
             <w:proofErr w:type="spellEnd"/>
+            <w:proofErr w:type="gramStart"/>
             <w:r>
               <w:rPr>
                 <w:rFonts w:ascii="Calibri Light" w:hAnsi="Calibri Light" w:cs="Calibri Light"/>
@@ -4866,6 +5057,7 @@
               <w:t>PlaceID</w:t>
             </w:r>
             <w:proofErr w:type="spellEnd"/>
+            <w:proofErr w:type="gramEnd"/>
           </w:p>
         </w:tc>
         <w:tc>
@@ -4874,7 +5066,7 @@
           </w:tcPr>
           <w:p>
             <w:pPr>
-              <w:pStyle w:val="Listaszerbekezds"/>
+              <w:pStyle w:val="ListParagraph"/>
               <w:spacing w:after="120" w:line="360" w:lineRule="auto"/>
               <w:ind w:left="0"/>
               <w:jc w:val="center"/>
@@ -4902,7 +5094,7 @@
           </w:tcPr>
           <w:p>
             <w:pPr>
-              <w:pStyle w:val="Listaszerbekezds"/>
+              <w:pStyle w:val="ListParagraph"/>
               <w:spacing w:after="120" w:line="360" w:lineRule="auto"/>
               <w:ind w:left="0"/>
               <w:jc w:val="center"/>
@@ -4928,7 +5120,7 @@
           </w:tcPr>
           <w:p>
             <w:pPr>
-              <w:pStyle w:val="Listaszerbekezds"/>
+              <w:pStyle w:val="ListParagraph"/>
               <w:spacing w:after="120" w:line="360" w:lineRule="auto"/>
               <w:ind w:left="0"/>
               <w:rPr>
@@ -4973,7 +5165,7 @@
           </w:tcPr>
           <w:p>
             <w:pPr>
-              <w:pStyle w:val="Listaszerbekezds"/>
+              <w:pStyle w:val="ListParagraph"/>
               <w:spacing w:after="120" w:line="360" w:lineRule="auto"/>
               <w:ind w:left="0"/>
               <w:jc w:val="center"/>
@@ -5009,7 +5201,7 @@
           </w:tcPr>
           <w:p>
             <w:pPr>
-              <w:pStyle w:val="Listaszerbekezds"/>
+              <w:pStyle w:val="ListParagraph"/>
               <w:spacing w:after="120" w:line="360" w:lineRule="auto"/>
               <w:ind w:left="0"/>
               <w:jc w:val="center"/>
@@ -5035,7 +5227,7 @@
           </w:tcPr>
           <w:p>
             <w:pPr>
-              <w:pStyle w:val="Listaszerbekezds"/>
+              <w:pStyle w:val="ListParagraph"/>
               <w:spacing w:after="120" w:line="360" w:lineRule="auto"/>
               <w:ind w:left="0"/>
               <w:jc w:val="center"/>
@@ -5061,7 +5253,7 @@
           </w:tcPr>
           <w:p>
             <w:pPr>
-              <w:pStyle w:val="Listaszerbekezds"/>
+              <w:pStyle w:val="ListParagraph"/>
               <w:spacing w:after="120" w:line="360" w:lineRule="auto"/>
               <w:ind w:left="0"/>
               <w:rPr>
@@ -5088,7 +5280,7 @@
           </w:tcPr>
           <w:p>
             <w:pPr>
-              <w:pStyle w:val="Listaszerbekezds"/>
+              <w:pStyle w:val="ListParagraph"/>
               <w:spacing w:after="120" w:line="360" w:lineRule="auto"/>
               <w:ind w:left="0"/>
               <w:jc w:val="center"/>
@@ -5132,7 +5324,7 @@
           </w:tcPr>
           <w:p>
             <w:pPr>
-              <w:pStyle w:val="Listaszerbekezds"/>
+              <w:pStyle w:val="ListParagraph"/>
               <w:spacing w:after="120" w:line="360" w:lineRule="auto"/>
               <w:ind w:left="0"/>
               <w:jc w:val="center"/>
@@ -5160,7 +5352,7 @@
           </w:tcPr>
           <w:p>
             <w:pPr>
-              <w:pStyle w:val="Listaszerbekezds"/>
+              <w:pStyle w:val="ListParagraph"/>
               <w:spacing w:after="120" w:line="360" w:lineRule="auto"/>
               <w:ind w:left="0"/>
               <w:jc w:val="center"/>
@@ -5186,7 +5378,7 @@
           </w:tcPr>
           <w:p>
             <w:pPr>
-              <w:pStyle w:val="Listaszerbekezds"/>
+              <w:pStyle w:val="ListParagraph"/>
               <w:spacing w:after="120" w:line="360" w:lineRule="auto"/>
               <w:ind w:left="0"/>
               <w:rPr>
@@ -5221,7 +5413,7 @@
           </w:tcPr>
           <w:p>
             <w:pPr>
-              <w:pStyle w:val="Listaszerbekezds"/>
+              <w:pStyle w:val="ListParagraph"/>
               <w:spacing w:after="120" w:line="360" w:lineRule="auto"/>
               <w:ind w:left="0"/>
               <w:jc w:val="center"/>
@@ -5257,7 +5449,7 @@
           </w:tcPr>
           <w:p>
             <w:pPr>
-              <w:pStyle w:val="Listaszerbekezds"/>
+              <w:pStyle w:val="ListParagraph"/>
               <w:spacing w:after="120" w:line="360" w:lineRule="auto"/>
               <w:ind w:left="0"/>
               <w:jc w:val="center"/>
@@ -5285,7 +5477,7 @@
           </w:tcPr>
           <w:p>
             <w:pPr>
-              <w:pStyle w:val="Listaszerbekezds"/>
+              <w:pStyle w:val="ListParagraph"/>
               <w:spacing w:after="120" w:line="360" w:lineRule="auto"/>
               <w:ind w:left="0"/>
               <w:jc w:val="center"/>
@@ -5311,7 +5503,7 @@
           </w:tcPr>
           <w:p>
             <w:pPr>
-              <w:pStyle w:val="Listaszerbekezds"/>
+              <w:pStyle w:val="ListParagraph"/>
               <w:spacing w:after="120" w:line="360" w:lineRule="auto"/>
               <w:ind w:left="0"/>
               <w:rPr>
@@ -5338,7 +5530,7 @@
           </w:tcPr>
           <w:p>
             <w:pPr>
-              <w:pStyle w:val="Listaszerbekezds"/>
+              <w:pStyle w:val="ListParagraph"/>
               <w:spacing w:after="120" w:line="360" w:lineRule="auto"/>
               <w:ind w:left="0"/>
               <w:jc w:val="center"/>
@@ -5374,7 +5566,7 @@
           </w:tcPr>
           <w:p>
             <w:pPr>
-              <w:pStyle w:val="Listaszerbekezds"/>
+              <w:pStyle w:val="ListParagraph"/>
               <w:spacing w:after="120" w:line="360" w:lineRule="auto"/>
               <w:ind w:left="0"/>
               <w:jc w:val="center"/>
@@ -5402,7 +5594,7 @@
           </w:tcPr>
           <w:p>
             <w:pPr>
-              <w:pStyle w:val="Listaszerbekezds"/>
+              <w:pStyle w:val="ListParagraph"/>
               <w:spacing w:after="120" w:line="360" w:lineRule="auto"/>
               <w:ind w:left="0"/>
               <w:jc w:val="center"/>
@@ -5428,7 +5620,7 @@
           </w:tcPr>
           <w:p>
             <w:pPr>
-              <w:pStyle w:val="Listaszerbekezds"/>
+              <w:pStyle w:val="ListParagraph"/>
               <w:spacing w:after="120" w:line="360" w:lineRule="auto"/>
               <w:ind w:left="0"/>
               <w:rPr>
@@ -5451,7 +5643,7 @@
     </w:tbl>
     <w:p>
       <w:pPr>
-        <w:pStyle w:val="Listaszerbekezds"/>
+        <w:pStyle w:val="ListParagraph"/>
         <w:spacing w:before="600" w:after="120" w:line="360" w:lineRule="auto"/>
         <w:ind w:left="0"/>
         <w:jc w:val="both"/>
@@ -5476,15 +5668,15 @@
     </w:p>
     <w:tbl>
       <w:tblPr>
-        <w:tblStyle w:val="Rcsostblzat"/>
+        <w:tblStyle w:val="TableGrid"/>
         <w:tblW w:w="9609" w:type="dxa"/>
         <w:tblLook w:val="04A0" w:firstRow="1" w:lastRow="0" w:firstColumn="1" w:lastColumn="0" w:noHBand="0" w:noVBand="1"/>
       </w:tblPr>
       <w:tblGrid>
         <w:gridCol w:w="1749"/>
-        <w:gridCol w:w="1081"/>
-        <w:gridCol w:w="1258"/>
-        <w:gridCol w:w="5521"/>
+        <w:gridCol w:w="1084"/>
+        <w:gridCol w:w="1263"/>
+        <w:gridCol w:w="5513"/>
       </w:tblGrid>
       <w:tr>
         <w:trPr>
@@ -5496,7 +5688,7 @@
           </w:tcPr>
           <w:p>
             <w:pPr>
-              <w:pStyle w:val="Listaszerbekezds"/>
+              <w:pStyle w:val="ListParagraph"/>
               <w:spacing w:after="120" w:line="360" w:lineRule="auto"/>
               <w:ind w:left="0" w:right="-113"/>
               <w:jc w:val="center"/>
@@ -5524,7 +5716,7 @@
           </w:tcPr>
           <w:p>
             <w:pPr>
-              <w:pStyle w:val="Listaszerbekezds"/>
+              <w:pStyle w:val="ListParagraph"/>
               <w:spacing w:after="120" w:line="360" w:lineRule="auto"/>
               <w:ind w:left="0"/>
               <w:jc w:val="center"/>
@@ -5552,7 +5744,7 @@
           </w:tcPr>
           <w:p>
             <w:pPr>
-              <w:pStyle w:val="Listaszerbekezds"/>
+              <w:pStyle w:val="ListParagraph"/>
               <w:spacing w:after="120" w:line="360" w:lineRule="auto"/>
               <w:ind w:left="0"/>
               <w:jc w:val="center"/>
@@ -5580,7 +5772,7 @@
           </w:tcPr>
           <w:p>
             <w:pPr>
-              <w:pStyle w:val="Listaszerbekezds"/>
+              <w:pStyle w:val="ListParagraph"/>
               <w:spacing w:after="120" w:line="360" w:lineRule="auto"/>
               <w:ind w:left="0"/>
               <w:jc w:val="center"/>
@@ -5610,7 +5802,7 @@
           </w:tcPr>
           <w:p>
             <w:pPr>
-              <w:pStyle w:val="Listaszerbekezds"/>
+              <w:pStyle w:val="ListParagraph"/>
               <w:spacing w:after="120" w:line="360" w:lineRule="auto"/>
               <w:ind w:left="0"/>
               <w:jc w:val="center"/>
@@ -5636,7 +5828,7 @@
           </w:tcPr>
           <w:p>
             <w:pPr>
-              <w:pStyle w:val="Listaszerbekezds"/>
+              <w:pStyle w:val="ListParagraph"/>
               <w:spacing w:after="120" w:line="360" w:lineRule="auto"/>
               <w:ind w:left="0"/>
               <w:jc w:val="center"/>
@@ -5664,7 +5856,7 @@
           </w:tcPr>
           <w:p>
             <w:pPr>
-              <w:pStyle w:val="Listaszerbekezds"/>
+              <w:pStyle w:val="ListParagraph"/>
               <w:spacing w:after="120" w:line="360" w:lineRule="auto"/>
               <w:ind w:left="0"/>
               <w:jc w:val="center"/>
@@ -5690,7 +5882,7 @@
           </w:tcPr>
           <w:p>
             <w:pPr>
-              <w:pStyle w:val="Listaszerbekezds"/>
+              <w:pStyle w:val="ListParagraph"/>
               <w:spacing w:after="120" w:line="360" w:lineRule="auto"/>
               <w:ind w:left="0"/>
               <w:rPr>
@@ -5717,7 +5909,7 @@
           </w:tcPr>
           <w:p>
             <w:pPr>
-              <w:pStyle w:val="Listaszerbekezds"/>
+              <w:pStyle w:val="ListParagraph"/>
               <w:spacing w:after="120" w:line="360" w:lineRule="auto"/>
               <w:ind w:left="0"/>
               <w:jc w:val="center"/>
@@ -5745,6 +5937,7 @@
               <w:t>rent</w:t>
             </w:r>
             <w:proofErr w:type="spellEnd"/>
+            <w:proofErr w:type="gramStart"/>
             <w:r>
               <w:rPr>
                 <w:rFonts w:ascii="Calibri Light" w:hAnsi="Calibri Light" w:cs="Calibri Light"/>
@@ -5763,6 +5956,7 @@
               <w:t>PlaceID</w:t>
             </w:r>
             <w:proofErr w:type="spellEnd"/>
+            <w:proofErr w:type="gramEnd"/>
           </w:p>
         </w:tc>
         <w:tc>
@@ -5771,7 +5965,7 @@
           </w:tcPr>
           <w:p>
             <w:pPr>
-              <w:pStyle w:val="Listaszerbekezds"/>
+              <w:pStyle w:val="ListParagraph"/>
               <w:spacing w:after="120" w:line="360" w:lineRule="auto"/>
               <w:ind w:left="0"/>
               <w:jc w:val="center"/>
@@ -5799,7 +5993,7 @@
           </w:tcPr>
           <w:p>
             <w:pPr>
-              <w:pStyle w:val="Listaszerbekezds"/>
+              <w:pStyle w:val="ListParagraph"/>
               <w:spacing w:after="120" w:line="360" w:lineRule="auto"/>
               <w:ind w:left="0"/>
               <w:jc w:val="center"/>
@@ -5825,7 +6019,7 @@
           </w:tcPr>
           <w:p>
             <w:pPr>
-              <w:pStyle w:val="Listaszerbekezds"/>
+              <w:pStyle w:val="ListParagraph"/>
               <w:spacing w:after="120" w:line="360" w:lineRule="auto"/>
               <w:ind w:left="0"/>
               <w:rPr>
@@ -5870,7 +6064,7 @@
           </w:tcPr>
           <w:p>
             <w:pPr>
-              <w:pStyle w:val="Listaszerbekezds"/>
+              <w:pStyle w:val="ListParagraph"/>
               <w:spacing w:after="120" w:line="360" w:lineRule="auto"/>
               <w:ind w:left="0"/>
               <w:jc w:val="center"/>
@@ -5880,6 +6074,7 @@
                 <w:szCs w:val="24"/>
               </w:rPr>
             </w:pPr>
+            <w:proofErr w:type="gramStart"/>
             <w:r>
               <w:rPr>
                 <w:rFonts w:ascii="Calibri Light" w:hAnsi="Calibri Light" w:cs="Calibri Light"/>
@@ -5916,6 +6111,7 @@
               <w:t>rentID</w:t>
             </w:r>
             <w:proofErr w:type="spellEnd"/>
+            <w:proofErr w:type="gramEnd"/>
           </w:p>
         </w:tc>
         <w:tc>
@@ -5924,7 +6120,7 @@
           </w:tcPr>
           <w:p>
             <w:pPr>
-              <w:pStyle w:val="Listaszerbekezds"/>
+              <w:pStyle w:val="ListParagraph"/>
               <w:spacing w:after="120" w:line="360" w:lineRule="auto"/>
               <w:ind w:left="0"/>
               <w:jc w:val="center"/>
@@ -5952,7 +6148,7 @@
           </w:tcPr>
           <w:p>
             <w:pPr>
-              <w:pStyle w:val="Listaszerbekezds"/>
+              <w:pStyle w:val="ListParagraph"/>
               <w:spacing w:after="120" w:line="360" w:lineRule="auto"/>
               <w:ind w:left="0"/>
               <w:jc w:val="center"/>
@@ -5978,7 +6174,7 @@
           </w:tcPr>
           <w:p>
             <w:pPr>
-              <w:pStyle w:val="Listaszerbekezds"/>
+              <w:pStyle w:val="ListParagraph"/>
               <w:spacing w:after="120" w:line="360" w:lineRule="auto"/>
               <w:ind w:left="0"/>
               <w:rPr>
@@ -6005,7 +6201,7 @@
           </w:tcPr>
           <w:p>
             <w:pPr>
-              <w:pStyle w:val="Listaszerbekezds"/>
+              <w:pStyle w:val="ListParagraph"/>
               <w:spacing w:after="120" w:line="360" w:lineRule="auto"/>
               <w:ind w:left="0"/>
               <w:jc w:val="center"/>
@@ -6031,7 +6227,7 @@
           </w:tcPr>
           <w:p>
             <w:pPr>
-              <w:pStyle w:val="Listaszerbekezds"/>
+              <w:pStyle w:val="ListParagraph"/>
               <w:spacing w:after="120" w:line="360" w:lineRule="auto"/>
               <w:ind w:left="0"/>
               <w:jc w:val="center"/>
@@ -6057,7 +6253,7 @@
           </w:tcPr>
           <w:p>
             <w:pPr>
-              <w:pStyle w:val="Listaszerbekezds"/>
+              <w:pStyle w:val="ListParagraph"/>
               <w:spacing w:after="120" w:line="360" w:lineRule="auto"/>
               <w:ind w:left="0"/>
               <w:jc w:val="center"/>
@@ -6083,7 +6279,7 @@
           </w:tcPr>
           <w:p>
             <w:pPr>
-              <w:pStyle w:val="Listaszerbekezds"/>
+              <w:pStyle w:val="ListParagraph"/>
               <w:spacing w:after="120" w:line="360" w:lineRule="auto"/>
               <w:ind w:left="0"/>
               <w:rPr>
@@ -6110,7 +6306,7 @@
           </w:tcPr>
           <w:p>
             <w:pPr>
-              <w:pStyle w:val="Listaszerbekezds"/>
+              <w:pStyle w:val="ListParagraph"/>
               <w:spacing w:after="120" w:line="360" w:lineRule="auto"/>
               <w:ind w:left="0"/>
               <w:jc w:val="center"/>
@@ -6120,6 +6316,7 @@
                 <w:szCs w:val="24"/>
               </w:rPr>
             </w:pPr>
+            <w:proofErr w:type="gramStart"/>
             <w:r>
               <w:rPr>
                 <w:rFonts w:ascii="Calibri Light" w:hAnsi="Calibri Light" w:cs="Calibri Light"/>
@@ -6156,6 +6353,7 @@
               <w:t>rentID</w:t>
             </w:r>
             <w:proofErr w:type="spellEnd"/>
+            <w:proofErr w:type="gramEnd"/>
           </w:p>
         </w:tc>
         <w:tc>
@@ -6164,7 +6362,7 @@
           </w:tcPr>
           <w:p>
             <w:pPr>
-              <w:pStyle w:val="Listaszerbekezds"/>
+              <w:pStyle w:val="ListParagraph"/>
               <w:spacing w:after="120" w:line="360" w:lineRule="auto"/>
               <w:ind w:left="0"/>
               <w:jc w:val="center"/>
@@ -6192,7 +6390,7 @@
           </w:tcPr>
           <w:p>
             <w:pPr>
-              <w:pStyle w:val="Listaszerbekezds"/>
+              <w:pStyle w:val="ListParagraph"/>
               <w:spacing w:after="120" w:line="360" w:lineRule="auto"/>
               <w:ind w:left="0"/>
               <w:jc w:val="center"/>
@@ -6218,7 +6416,7 @@
           </w:tcPr>
           <w:p>
             <w:pPr>
-              <w:pStyle w:val="Listaszerbekezds"/>
+              <w:pStyle w:val="ListParagraph"/>
               <w:spacing w:after="120" w:line="360" w:lineRule="auto"/>
               <w:ind w:left="0"/>
               <w:rPr>
@@ -6245,7 +6443,7 @@
           </w:tcPr>
           <w:p>
             <w:pPr>
-              <w:pStyle w:val="Listaszerbekezds"/>
+              <w:pStyle w:val="ListParagraph"/>
               <w:spacing w:after="120" w:line="360" w:lineRule="auto"/>
               <w:ind w:left="0"/>
               <w:jc w:val="center"/>
@@ -6281,7 +6479,7 @@
           </w:tcPr>
           <w:p>
             <w:pPr>
-              <w:pStyle w:val="Listaszerbekezds"/>
+              <w:pStyle w:val="ListParagraph"/>
               <w:spacing w:after="120" w:line="360" w:lineRule="auto"/>
               <w:ind w:left="0"/>
               <w:jc w:val="center"/>
@@ -6309,7 +6507,7 @@
           </w:tcPr>
           <w:p>
             <w:pPr>
-              <w:pStyle w:val="Listaszerbekezds"/>
+              <w:pStyle w:val="ListParagraph"/>
               <w:spacing w:after="120" w:line="360" w:lineRule="auto"/>
               <w:ind w:left="0"/>
               <w:jc w:val="center"/>
@@ -6335,7 +6533,7 @@
           </w:tcPr>
           <w:p>
             <w:pPr>
-              <w:pStyle w:val="Listaszerbekezds"/>
+              <w:pStyle w:val="ListParagraph"/>
               <w:spacing w:after="120" w:line="360" w:lineRule="auto"/>
               <w:ind w:left="0"/>
               <w:rPr>
@@ -6362,7 +6560,7 @@
           </w:tcPr>
           <w:p>
             <w:pPr>
-              <w:pStyle w:val="Listaszerbekezds"/>
+              <w:pStyle w:val="ListParagraph"/>
               <w:spacing w:after="120" w:line="360" w:lineRule="auto"/>
               <w:ind w:left="0"/>
               <w:jc w:val="center"/>
@@ -6372,6 +6570,7 @@
                 <w:szCs w:val="24"/>
               </w:rPr>
             </w:pPr>
+            <w:proofErr w:type="gramStart"/>
             <w:r>
               <w:rPr>
                 <w:rFonts w:ascii="Calibri Light" w:hAnsi="Calibri Light" w:cs="Calibri Light"/>
@@ -6408,6 +6607,7 @@
               <w:t>rentID</w:t>
             </w:r>
             <w:proofErr w:type="spellEnd"/>
+            <w:proofErr w:type="gramEnd"/>
           </w:p>
         </w:tc>
         <w:tc>
@@ -6416,7 +6616,7 @@
           </w:tcPr>
           <w:p>
             <w:pPr>
-              <w:pStyle w:val="Listaszerbekezds"/>
+              <w:pStyle w:val="ListParagraph"/>
               <w:spacing w:after="120" w:line="360" w:lineRule="auto"/>
               <w:ind w:left="0"/>
               <w:jc w:val="center"/>
@@ -6444,7 +6644,7 @@
           </w:tcPr>
           <w:p>
             <w:pPr>
-              <w:pStyle w:val="Listaszerbekezds"/>
+              <w:pStyle w:val="ListParagraph"/>
               <w:spacing w:after="120" w:line="360" w:lineRule="auto"/>
               <w:ind w:left="0"/>
               <w:jc w:val="center"/>
@@ -6470,7 +6670,7 @@
           </w:tcPr>
           <w:p>
             <w:pPr>
-              <w:pStyle w:val="Listaszerbekezds"/>
+              <w:pStyle w:val="ListParagraph"/>
               <w:spacing w:after="120" w:line="360" w:lineRule="auto"/>
               <w:ind w:left="0"/>
               <w:rPr>
@@ -6514,7 +6714,7 @@
     </w:p>
     <w:p>
       <w:pPr>
-        <w:pStyle w:val="Listaszerbekezds"/>
+        <w:pStyle w:val="ListParagraph"/>
         <w:spacing w:after="120" w:line="360" w:lineRule="auto"/>
         <w:ind w:left="0"/>
         <w:jc w:val="both"/>
@@ -6560,7 +6760,7 @@
     </w:p>
     <w:tbl>
       <w:tblPr>
-        <w:tblStyle w:val="Rcsostblzat"/>
+        <w:tblStyle w:val="TableGrid"/>
         <w:tblW w:w="9609" w:type="dxa"/>
         <w:tblLook w:val="04A0" w:firstRow="1" w:lastRow="0" w:firstColumn="1" w:lastColumn="0" w:noHBand="0" w:noVBand="1"/>
       </w:tblPr>
@@ -6580,7 +6780,7 @@
           </w:tcPr>
           <w:p>
             <w:pPr>
-              <w:pStyle w:val="Listaszerbekezds"/>
+              <w:pStyle w:val="ListParagraph"/>
               <w:spacing w:after="120" w:line="360" w:lineRule="auto"/>
               <w:ind w:left="0" w:right="-113"/>
               <w:jc w:val="center"/>
@@ -6608,7 +6808,7 @@
           </w:tcPr>
           <w:p>
             <w:pPr>
-              <w:pStyle w:val="Listaszerbekezds"/>
+              <w:pStyle w:val="ListParagraph"/>
               <w:spacing w:after="120" w:line="360" w:lineRule="auto"/>
               <w:ind w:left="0"/>
               <w:jc w:val="center"/>
@@ -6636,7 +6836,7 @@
           </w:tcPr>
           <w:p>
             <w:pPr>
-              <w:pStyle w:val="Listaszerbekezds"/>
+              <w:pStyle w:val="ListParagraph"/>
               <w:spacing w:after="120" w:line="360" w:lineRule="auto"/>
               <w:ind w:left="0"/>
               <w:jc w:val="center"/>
@@ -6664,7 +6864,7 @@
           </w:tcPr>
           <w:p>
             <w:pPr>
-              <w:pStyle w:val="Listaszerbekezds"/>
+              <w:pStyle w:val="ListParagraph"/>
               <w:spacing w:after="120" w:line="360" w:lineRule="auto"/>
               <w:ind w:left="0"/>
               <w:jc w:val="center"/>
@@ -6694,7 +6894,7 @@
           </w:tcPr>
           <w:p>
             <w:pPr>
-              <w:pStyle w:val="Listaszerbekezds"/>
+              <w:pStyle w:val="ListParagraph"/>
               <w:spacing w:after="120" w:line="360" w:lineRule="auto"/>
               <w:ind w:left="0"/>
               <w:jc w:val="center"/>
@@ -6720,7 +6920,7 @@
           </w:tcPr>
           <w:p>
             <w:pPr>
-              <w:pStyle w:val="Listaszerbekezds"/>
+              <w:pStyle w:val="ListParagraph"/>
               <w:spacing w:after="120" w:line="360" w:lineRule="auto"/>
               <w:ind w:left="0"/>
               <w:jc w:val="center"/>
@@ -6748,7 +6948,7 @@
           </w:tcPr>
           <w:p>
             <w:pPr>
-              <w:pStyle w:val="Listaszerbekezds"/>
+              <w:pStyle w:val="ListParagraph"/>
               <w:spacing w:after="120" w:line="360" w:lineRule="auto"/>
               <w:ind w:left="0"/>
               <w:jc w:val="center"/>
@@ -6774,7 +6974,7 @@
           </w:tcPr>
           <w:p>
             <w:pPr>
-              <w:pStyle w:val="Listaszerbekezds"/>
+              <w:pStyle w:val="ListParagraph"/>
               <w:spacing w:after="120" w:line="360" w:lineRule="auto"/>
               <w:ind w:left="0"/>
               <w:rPr>
@@ -6801,7 +7001,7 @@
           </w:tcPr>
           <w:p>
             <w:pPr>
-              <w:pStyle w:val="Listaszerbekezds"/>
+              <w:pStyle w:val="ListParagraph"/>
               <w:spacing w:after="120" w:line="360" w:lineRule="auto"/>
               <w:ind w:left="0"/>
               <w:jc w:val="center"/>
@@ -6811,6 +7011,7 @@
                 <w:szCs w:val="24"/>
               </w:rPr>
             </w:pPr>
+            <w:proofErr w:type="gramStart"/>
             <w:r>
               <w:rPr>
                 <w:rFonts w:ascii="Calibri Light" w:hAnsi="Calibri Light" w:cs="Calibri Light"/>
@@ -6829,6 +7030,7 @@
               <w:t>placeId</w:t>
             </w:r>
             <w:proofErr w:type="spellEnd"/>
+            <w:proofErr w:type="gramEnd"/>
           </w:p>
         </w:tc>
         <w:tc>
@@ -6837,7 +7039,7 @@
           </w:tcPr>
           <w:p>
             <w:pPr>
-              <w:pStyle w:val="Listaszerbekezds"/>
+              <w:pStyle w:val="ListParagraph"/>
               <w:spacing w:after="120" w:line="360" w:lineRule="auto"/>
               <w:ind w:left="0"/>
               <w:jc w:val="center"/>
@@ -6865,7 +7067,7 @@
           </w:tcPr>
           <w:p>
             <w:pPr>
-              <w:pStyle w:val="Listaszerbekezds"/>
+              <w:pStyle w:val="ListParagraph"/>
               <w:spacing w:after="120" w:line="360" w:lineRule="auto"/>
               <w:ind w:left="0"/>
               <w:jc w:val="center"/>
@@ -6891,7 +7093,7 @@
           </w:tcPr>
           <w:p>
             <w:pPr>
-              <w:pStyle w:val="Listaszerbekezds"/>
+              <w:pStyle w:val="ListParagraph"/>
               <w:spacing w:after="120" w:line="360" w:lineRule="auto"/>
               <w:ind w:left="0"/>
               <w:rPr>
@@ -6918,7 +7120,7 @@
           </w:tcPr>
           <w:p>
             <w:pPr>
-              <w:pStyle w:val="Listaszerbekezds"/>
+              <w:pStyle w:val="ListParagraph"/>
               <w:spacing w:after="120" w:line="360" w:lineRule="auto"/>
               <w:ind w:left="0"/>
               <w:jc w:val="center"/>
@@ -6946,6 +7148,7 @@
               <w:t>user</w:t>
             </w:r>
             <w:proofErr w:type="spellEnd"/>
+            <w:proofErr w:type="gramStart"/>
             <w:r>
               <w:rPr>
                 <w:rFonts w:ascii="Calibri Light" w:hAnsi="Calibri Light" w:cs="Calibri Light"/>
@@ -6964,6 +7167,7 @@
               <w:t>userID</w:t>
             </w:r>
             <w:proofErr w:type="spellEnd"/>
+            <w:proofErr w:type="gramEnd"/>
           </w:p>
         </w:tc>
         <w:tc>
@@ -6972,7 +7176,7 @@
           </w:tcPr>
           <w:p>
             <w:pPr>
-              <w:pStyle w:val="Listaszerbekezds"/>
+              <w:pStyle w:val="ListParagraph"/>
               <w:spacing w:after="120" w:line="360" w:lineRule="auto"/>
               <w:ind w:left="0"/>
               <w:jc w:val="center"/>
@@ -7000,7 +7204,7 @@
           </w:tcPr>
           <w:p>
             <w:pPr>
-              <w:pStyle w:val="Listaszerbekezds"/>
+              <w:pStyle w:val="ListParagraph"/>
               <w:spacing w:after="120" w:line="360" w:lineRule="auto"/>
               <w:ind w:left="0"/>
               <w:jc w:val="center"/>
@@ -7026,7 +7230,7 @@
           </w:tcPr>
           <w:p>
             <w:pPr>
-              <w:pStyle w:val="Listaszerbekezds"/>
+              <w:pStyle w:val="ListParagraph"/>
               <w:spacing w:after="120" w:line="360" w:lineRule="auto"/>
               <w:ind w:left="0"/>
               <w:rPr>
@@ -7053,7 +7257,7 @@
           </w:tcPr>
           <w:p>
             <w:pPr>
-              <w:pStyle w:val="Listaszerbekezds"/>
+              <w:pStyle w:val="ListParagraph"/>
               <w:spacing w:after="120" w:line="360" w:lineRule="auto"/>
               <w:ind w:left="0"/>
               <w:jc w:val="center"/>
@@ -7089,7 +7293,7 @@
           </w:tcPr>
           <w:p>
             <w:pPr>
-              <w:pStyle w:val="Listaszerbekezds"/>
+              <w:pStyle w:val="ListParagraph"/>
               <w:spacing w:after="120" w:line="360" w:lineRule="auto"/>
               <w:ind w:left="0"/>
               <w:jc w:val="center"/>
@@ -7115,7 +7319,7 @@
           </w:tcPr>
           <w:p>
             <w:pPr>
-              <w:pStyle w:val="Listaszerbekezds"/>
+              <w:pStyle w:val="ListParagraph"/>
               <w:spacing w:after="120" w:line="360" w:lineRule="auto"/>
               <w:ind w:left="0"/>
               <w:jc w:val="center"/>
@@ -7141,7 +7345,7 @@
           </w:tcPr>
           <w:p>
             <w:pPr>
-              <w:pStyle w:val="Listaszerbekezds"/>
+              <w:pStyle w:val="ListParagraph"/>
               <w:spacing w:after="120" w:line="360" w:lineRule="auto"/>
               <w:ind w:left="0"/>
               <w:rPr>
@@ -7168,7 +7372,7 @@
           </w:tcPr>
           <w:p>
             <w:pPr>
-              <w:pStyle w:val="Listaszerbekezds"/>
+              <w:pStyle w:val="ListParagraph"/>
               <w:spacing w:after="120" w:line="360" w:lineRule="auto"/>
               <w:ind w:left="0"/>
               <w:jc w:val="center"/>
@@ -7204,7 +7408,7 @@
           </w:tcPr>
           <w:p>
             <w:pPr>
-              <w:pStyle w:val="Listaszerbekezds"/>
+              <w:pStyle w:val="ListParagraph"/>
               <w:spacing w:after="120" w:line="360" w:lineRule="auto"/>
               <w:ind w:left="0"/>
               <w:jc w:val="center"/>
@@ -7232,7 +7436,7 @@
           </w:tcPr>
           <w:p>
             <w:pPr>
-              <w:pStyle w:val="Listaszerbekezds"/>
+              <w:pStyle w:val="ListParagraph"/>
               <w:spacing w:after="120" w:line="360" w:lineRule="auto"/>
               <w:ind w:left="0"/>
               <w:jc w:val="center"/>
@@ -7258,7 +7462,7 @@
           </w:tcPr>
           <w:p>
             <w:pPr>
-              <w:pStyle w:val="Listaszerbekezds"/>
+              <w:pStyle w:val="ListParagraph"/>
               <w:spacing w:after="120" w:line="360" w:lineRule="auto"/>
               <w:ind w:left="0"/>
               <w:rPr>
@@ -7281,7 +7485,7 @@
     </w:tbl>
     <w:p>
       <w:pPr>
-        <w:pStyle w:val="Listaszerbekezds"/>
+        <w:pStyle w:val="ListParagraph"/>
         <w:spacing w:before="600" w:after="120" w:line="360" w:lineRule="auto"/>
         <w:ind w:left="0"/>
         <w:jc w:val="both"/>
@@ -7306,7 +7510,7 @@
     </w:p>
     <w:tbl>
       <w:tblPr>
-        <w:tblStyle w:val="Rcsostblzat"/>
+        <w:tblStyle w:val="TableGrid"/>
         <w:tblW w:w="9609" w:type="dxa"/>
         <w:tblLook w:val="04A0" w:firstRow="1" w:lastRow="0" w:firstColumn="1" w:lastColumn="0" w:noHBand="0" w:noVBand="1"/>
       </w:tblPr>
@@ -7326,7 +7530,7 @@
           </w:tcPr>
           <w:p>
             <w:pPr>
-              <w:pStyle w:val="Listaszerbekezds"/>
+              <w:pStyle w:val="ListParagraph"/>
               <w:spacing w:after="120" w:line="360" w:lineRule="auto"/>
               <w:ind w:left="0"/>
               <w:jc w:val="center"/>
@@ -7354,7 +7558,7 @@
           </w:tcPr>
           <w:p>
             <w:pPr>
-              <w:pStyle w:val="Listaszerbekezds"/>
+              <w:pStyle w:val="ListParagraph"/>
               <w:spacing w:after="120" w:line="360" w:lineRule="auto"/>
               <w:ind w:left="0"/>
               <w:jc w:val="center"/>
@@ -7382,7 +7586,7 @@
           </w:tcPr>
           <w:p>
             <w:pPr>
-              <w:pStyle w:val="Listaszerbekezds"/>
+              <w:pStyle w:val="ListParagraph"/>
               <w:spacing w:after="120" w:line="360" w:lineRule="auto"/>
               <w:ind w:left="0"/>
               <w:jc w:val="center"/>
@@ -7410,7 +7614,7 @@
           </w:tcPr>
           <w:p>
             <w:pPr>
-              <w:pStyle w:val="Listaszerbekezds"/>
+              <w:pStyle w:val="ListParagraph"/>
               <w:spacing w:after="120" w:line="360" w:lineRule="auto"/>
               <w:ind w:left="0"/>
               <w:jc w:val="center"/>
@@ -7440,7 +7644,7 @@
           </w:tcPr>
           <w:p>
             <w:pPr>
-              <w:pStyle w:val="Listaszerbekezds"/>
+              <w:pStyle w:val="ListParagraph"/>
               <w:spacing w:after="120" w:line="360" w:lineRule="auto"/>
               <w:ind w:left="0"/>
               <w:jc w:val="center"/>
@@ -7466,7 +7670,7 @@
           </w:tcPr>
           <w:p>
             <w:pPr>
-              <w:pStyle w:val="Listaszerbekezds"/>
+              <w:pStyle w:val="ListParagraph"/>
               <w:spacing w:after="120" w:line="360" w:lineRule="auto"/>
               <w:ind w:left="0"/>
               <w:jc w:val="center"/>
@@ -7494,7 +7698,7 @@
           </w:tcPr>
           <w:p>
             <w:pPr>
-              <w:pStyle w:val="Listaszerbekezds"/>
+              <w:pStyle w:val="ListParagraph"/>
               <w:spacing w:after="120" w:line="360" w:lineRule="auto"/>
               <w:ind w:left="0"/>
               <w:jc w:val="center"/>
@@ -7520,7 +7724,7 @@
           </w:tcPr>
           <w:p>
             <w:pPr>
-              <w:pStyle w:val="Listaszerbekezds"/>
+              <w:pStyle w:val="ListParagraph"/>
               <w:spacing w:after="120" w:line="360" w:lineRule="auto"/>
               <w:ind w:left="0"/>
               <w:rPr>
@@ -7547,7 +7751,7 @@
           </w:tcPr>
           <w:p>
             <w:pPr>
-              <w:pStyle w:val="Listaszerbekezds"/>
+              <w:pStyle w:val="ListParagraph"/>
               <w:spacing w:after="120" w:line="360" w:lineRule="auto"/>
               <w:ind w:left="0"/>
               <w:jc w:val="center"/>
@@ -7583,7 +7787,7 @@
           </w:tcPr>
           <w:p>
             <w:pPr>
-              <w:pStyle w:val="Listaszerbekezds"/>
+              <w:pStyle w:val="ListParagraph"/>
               <w:spacing w:after="120" w:line="360" w:lineRule="auto"/>
               <w:ind w:left="0"/>
               <w:jc w:val="center"/>
@@ -7609,7 +7813,7 @@
           </w:tcPr>
           <w:p>
             <w:pPr>
-              <w:pStyle w:val="Listaszerbekezds"/>
+              <w:pStyle w:val="ListParagraph"/>
               <w:spacing w:after="120" w:line="360" w:lineRule="auto"/>
               <w:ind w:left="0"/>
               <w:jc w:val="center"/>
@@ -7635,7 +7839,7 @@
           </w:tcPr>
           <w:p>
             <w:pPr>
-              <w:pStyle w:val="Listaszerbekezds"/>
+              <w:pStyle w:val="ListParagraph"/>
               <w:spacing w:after="120" w:line="360" w:lineRule="auto"/>
               <w:ind w:left="0"/>
               <w:rPr>
@@ -7662,7 +7866,7 @@
           </w:tcPr>
           <w:p>
             <w:pPr>
-              <w:pStyle w:val="Listaszerbekezds"/>
+              <w:pStyle w:val="ListParagraph"/>
               <w:spacing w:after="120" w:line="360" w:lineRule="auto"/>
               <w:ind w:left="0"/>
               <w:jc w:val="center"/>
@@ -7688,7 +7892,7 @@
           </w:tcPr>
           <w:p>
             <w:pPr>
-              <w:pStyle w:val="Listaszerbekezds"/>
+              <w:pStyle w:val="ListParagraph"/>
               <w:spacing w:after="120" w:line="360" w:lineRule="auto"/>
               <w:ind w:left="0"/>
               <w:jc w:val="center"/>
@@ -7716,7 +7920,7 @@
           </w:tcPr>
           <w:p>
             <w:pPr>
-              <w:pStyle w:val="Listaszerbekezds"/>
+              <w:pStyle w:val="ListParagraph"/>
               <w:spacing w:after="120" w:line="360" w:lineRule="auto"/>
               <w:ind w:left="0"/>
               <w:jc w:val="center"/>
@@ -7742,7 +7946,7 @@
           </w:tcPr>
           <w:p>
             <w:pPr>
-              <w:pStyle w:val="Listaszerbekezds"/>
+              <w:pStyle w:val="ListParagraph"/>
               <w:spacing w:after="120" w:line="360" w:lineRule="auto"/>
               <w:ind w:left="0"/>
               <w:rPr>
@@ -7769,7 +7973,7 @@
           </w:tcPr>
           <w:p>
             <w:pPr>
-              <w:pStyle w:val="Listaszerbekezds"/>
+              <w:pStyle w:val="ListParagraph"/>
               <w:spacing w:after="120" w:line="360" w:lineRule="auto"/>
               <w:ind w:left="0"/>
               <w:jc w:val="center"/>
@@ -7805,7 +8009,7 @@
           </w:tcPr>
           <w:p>
             <w:pPr>
-              <w:pStyle w:val="Listaszerbekezds"/>
+              <w:pStyle w:val="ListParagraph"/>
               <w:spacing w:after="120" w:line="360" w:lineRule="auto"/>
               <w:ind w:left="0"/>
               <w:jc w:val="center"/>
@@ -7833,7 +8037,7 @@
           </w:tcPr>
           <w:p>
             <w:pPr>
-              <w:pStyle w:val="Listaszerbekezds"/>
+              <w:pStyle w:val="ListParagraph"/>
               <w:spacing w:after="120" w:line="360" w:lineRule="auto"/>
               <w:ind w:left="0"/>
               <w:jc w:val="center"/>
@@ -7859,7 +8063,7 @@
           </w:tcPr>
           <w:p>
             <w:pPr>
-              <w:pStyle w:val="Listaszerbekezds"/>
+              <w:pStyle w:val="ListParagraph"/>
               <w:spacing w:after="120" w:line="360" w:lineRule="auto"/>
               <w:ind w:left="0"/>
               <w:rPr>
@@ -7882,7 +8086,7 @@
     </w:tbl>
     <w:p>
       <w:pPr>
-        <w:pStyle w:val="Listaszerbekezds"/>
+        <w:pStyle w:val="ListParagraph"/>
         <w:spacing w:before="600" w:after="120" w:line="360" w:lineRule="auto"/>
         <w:ind w:left="0"/>
         <w:jc w:val="both"/>
@@ -8126,7 +8330,7 @@
     </w:p>
     <w:p>
       <w:pPr>
-        <w:pStyle w:val="Listaszerbekezds"/>
+        <w:pStyle w:val="ListParagraph"/>
         <w:spacing w:before="600" w:after="120" w:line="360" w:lineRule="auto"/>
         <w:ind w:left="0"/>
         <w:jc w:val="both"/>
@@ -8151,7 +8355,7 @@
     </w:p>
     <w:p>
       <w:pPr>
-        <w:pStyle w:val="Listaszerbekezds"/>
+        <w:pStyle w:val="ListParagraph"/>
         <w:numPr>
           <w:ilvl w:val="0"/>
           <w:numId w:val="5"/>
@@ -8175,7 +8379,7 @@
     </w:p>
     <w:p>
       <w:pPr>
-        <w:pStyle w:val="Listaszerbekezds"/>
+        <w:pStyle w:val="ListParagraph"/>
         <w:numPr>
           <w:ilvl w:val="1"/>
           <w:numId w:val="5"/>
@@ -8207,7 +8411,7 @@
     </w:p>
     <w:p>
       <w:pPr>
-        <w:pStyle w:val="Listaszerbekezds"/>
+        <w:pStyle w:val="ListParagraph"/>
         <w:numPr>
           <w:ilvl w:val="1"/>
           <w:numId w:val="5"/>
@@ -8231,7 +8435,7 @@
     </w:p>
     <w:p>
       <w:pPr>
-        <w:pStyle w:val="Listaszerbekezds"/>
+        <w:pStyle w:val="ListParagraph"/>
         <w:numPr>
           <w:ilvl w:val="1"/>
           <w:numId w:val="5"/>
@@ -8255,7 +8459,7 @@
     </w:p>
     <w:p>
       <w:pPr>
-        <w:pStyle w:val="Listaszerbekezds"/>
+        <w:pStyle w:val="ListParagraph"/>
         <w:numPr>
           <w:ilvl w:val="0"/>
           <w:numId w:val="5"/>
@@ -8296,7 +8500,7 @@
     </w:p>
     <w:p>
       <w:pPr>
-        <w:pStyle w:val="Listaszerbekezds"/>
+        <w:pStyle w:val="ListParagraph"/>
         <w:spacing w:before="600" w:after="120" w:line="360" w:lineRule="auto"/>
         <w:ind w:left="0"/>
         <w:jc w:val="both"/>
@@ -8323,6 +8527,7 @@
     <w:p>
       <w:pPr>
         <w:spacing w:after="360" w:line="360" w:lineRule="auto"/>
+        <w:ind w:firstLine="360"/>
         <w:jc w:val="both"/>
         <w:rPr>
           <w:rFonts w:ascii="Calibri Light" w:hAnsi="Calibri Light" w:cs="Calibri Light"/>
@@ -8357,7 +8562,7 @@
     </w:p>
     <w:p>
       <w:pPr>
-        <w:pStyle w:val="Listaszerbekezds"/>
+        <w:pStyle w:val="ListParagraph"/>
         <w:numPr>
           <w:ilvl w:val="0"/>
           <w:numId w:val="6"/>
@@ -8370,18 +8575,28 @@
           <w:szCs w:val="24"/>
         </w:rPr>
       </w:pPr>
-      <w:r>
-        <w:rPr>
-          <w:rFonts w:ascii="Calibri Light" w:hAnsi="Calibri Light" w:cs="Calibri Light"/>
-          <w:sz w:val="24"/>
-          <w:szCs w:val="24"/>
-        </w:rPr>
-        <w:t>.angular – angular működéséért felelős fájlok</w:t>
-      </w:r>
-    </w:p>
-    <w:p>
-      <w:pPr>
-        <w:pStyle w:val="Listaszerbekezds"/>
+      <w:proofErr w:type="gramStart"/>
+      <w:r>
+        <w:rPr>
+          <w:rFonts w:ascii="Calibri Light" w:hAnsi="Calibri Light" w:cs="Calibri Light"/>
+          <w:sz w:val="24"/>
+          <w:szCs w:val="24"/>
+        </w:rPr>
+        <w:t>.angular</w:t>
+      </w:r>
+      <w:proofErr w:type="gramEnd"/>
+      <w:r>
+        <w:rPr>
+          <w:rFonts w:ascii="Calibri Light" w:hAnsi="Calibri Light" w:cs="Calibri Light"/>
+          <w:sz w:val="24"/>
+          <w:szCs w:val="24"/>
+        </w:rPr>
+        <w:t xml:space="preserve"> – angular működéséért felelős fájlok</w:t>
+      </w:r>
+    </w:p>
+    <w:p>
+      <w:pPr>
+        <w:pStyle w:val="ListParagraph"/>
         <w:numPr>
           <w:ilvl w:val="0"/>
           <w:numId w:val="6"/>
@@ -8394,13 +8609,23 @@
           <w:szCs w:val="24"/>
         </w:rPr>
       </w:pPr>
-      <w:r>
-        <w:rPr>
-          <w:rFonts w:ascii="Calibri Light" w:hAnsi="Calibri Light" w:cs="Calibri Light"/>
-          <w:sz w:val="24"/>
-          <w:szCs w:val="24"/>
-        </w:rPr>
-        <w:t>.vscode – angular működéséért felel, főleg a command p</w:t>
+      <w:proofErr w:type="gramStart"/>
+      <w:r>
+        <w:rPr>
+          <w:rFonts w:ascii="Calibri Light" w:hAnsi="Calibri Light" w:cs="Calibri Light"/>
+          <w:sz w:val="24"/>
+          <w:szCs w:val="24"/>
+        </w:rPr>
+        <w:t>.vscode</w:t>
+      </w:r>
+      <w:proofErr w:type="gramEnd"/>
+      <w:r>
+        <w:rPr>
+          <w:rFonts w:ascii="Calibri Light" w:hAnsi="Calibri Light" w:cs="Calibri Light"/>
+          <w:sz w:val="24"/>
+          <w:szCs w:val="24"/>
+        </w:rPr>
+        <w:t xml:space="preserve"> – angular működéséért felel, főleg a command p</w:t>
       </w:r>
       <w:r>
         <w:rPr>
@@ -8421,7 +8646,7 @@
     </w:p>
     <w:p>
       <w:pPr>
-        <w:pStyle w:val="Listaszerbekezds"/>
+        <w:pStyle w:val="ListParagraph"/>
         <w:numPr>
           <w:ilvl w:val="0"/>
           <w:numId w:val="6"/>
@@ -8445,7 +8670,7 @@
     </w:p>
     <w:p>
       <w:pPr>
-        <w:pStyle w:val="Listaszerbekezds"/>
+        <w:pStyle w:val="ListParagraph"/>
         <w:numPr>
           <w:ilvl w:val="0"/>
           <w:numId w:val="6"/>
@@ -8469,7 +8694,7 @@
     </w:p>
     <w:p>
       <w:pPr>
-        <w:pStyle w:val="Listaszerbekezds"/>
+        <w:pStyle w:val="ListParagraph"/>
         <w:numPr>
           <w:ilvl w:val="0"/>
           <w:numId w:val="6"/>
@@ -8482,13 +8707,23 @@
           <w:szCs w:val="24"/>
         </w:rPr>
       </w:pPr>
-      <w:r>
-        <w:rPr>
-          <w:rFonts w:ascii="Calibri Light" w:hAnsi="Calibri Light" w:cs="Calibri Light"/>
-          <w:sz w:val="24"/>
-          <w:szCs w:val="24"/>
-        </w:rPr>
-        <w:t xml:space="preserve">.gitignore – azok a fájlok nevét tárolja, amiket nem szeretnénk </w:t>
+      <w:proofErr w:type="gramStart"/>
+      <w:r>
+        <w:rPr>
+          <w:rFonts w:ascii="Calibri Light" w:hAnsi="Calibri Light" w:cs="Calibri Light"/>
+          <w:sz w:val="24"/>
+          <w:szCs w:val="24"/>
+        </w:rPr>
+        <w:t>.gitignore</w:t>
+      </w:r>
+      <w:proofErr w:type="gramEnd"/>
+      <w:r>
+        <w:rPr>
+          <w:rFonts w:ascii="Calibri Light" w:hAnsi="Calibri Light" w:cs="Calibri Light"/>
+          <w:sz w:val="24"/>
+          <w:szCs w:val="24"/>
+        </w:rPr>
+        <w:t xml:space="preserve"> – azok a fájlok nevét tárolja, amiket nem szeretnénk </w:t>
       </w:r>
       <w:r>
         <w:rPr>
@@ -8509,7 +8744,7 @@
     </w:p>
     <w:p>
       <w:pPr>
-        <w:pStyle w:val="Listaszerbekezds"/>
+        <w:pStyle w:val="ListParagraph"/>
         <w:numPr>
           <w:ilvl w:val="0"/>
           <w:numId w:val="6"/>
@@ -8522,13 +8757,23 @@
           <w:szCs w:val="24"/>
         </w:rPr>
       </w:pPr>
-      <w:r>
-        <w:rPr>
-          <w:rFonts w:ascii="Calibri Light" w:hAnsi="Calibri Light" w:cs="Calibri Light"/>
-          <w:sz w:val="24"/>
-          <w:szCs w:val="24"/>
-        </w:rPr>
-        <w:t>angular.json – ang</w:t>
+      <w:proofErr w:type="gramStart"/>
+      <w:r>
+        <w:rPr>
+          <w:rFonts w:ascii="Calibri Light" w:hAnsi="Calibri Light" w:cs="Calibri Light"/>
+          <w:sz w:val="24"/>
+          <w:szCs w:val="24"/>
+        </w:rPr>
+        <w:t>angular.json</w:t>
+      </w:r>
+      <w:proofErr w:type="gramEnd"/>
+      <w:r>
+        <w:rPr>
+          <w:rFonts w:ascii="Calibri Light" w:hAnsi="Calibri Light" w:cs="Calibri Light"/>
+          <w:sz w:val="24"/>
+          <w:szCs w:val="24"/>
+        </w:rPr>
+        <w:t xml:space="preserve"> – ang</w:t>
       </w:r>
       <w:r>
         <w:rPr>
@@ -8549,7 +8794,7 @@
     </w:p>
     <w:p>
       <w:pPr>
-        <w:pStyle w:val="Listaszerbekezds"/>
+        <w:pStyle w:val="ListParagraph"/>
         <w:numPr>
           <w:ilvl w:val="0"/>
           <w:numId w:val="6"/>
@@ -8568,7 +8813,25 @@
           <w:sz w:val="24"/>
           <w:szCs w:val="24"/>
         </w:rPr>
-        <w:t>package-lock.json – npm</w:t>
+        <w:t>package-</w:t>
+      </w:r>
+      <w:proofErr w:type="gramStart"/>
+      <w:r>
+        <w:rPr>
+          <w:rFonts w:ascii="Calibri Light" w:hAnsi="Calibri Light" w:cs="Calibri Light"/>
+          <w:sz w:val="24"/>
+          <w:szCs w:val="24"/>
+        </w:rPr>
+        <w:t>lock.json</w:t>
+      </w:r>
+      <w:proofErr w:type="gramEnd"/>
+      <w:r>
+        <w:rPr>
+          <w:rFonts w:ascii="Calibri Light" w:hAnsi="Calibri Light" w:cs="Calibri Light"/>
+          <w:sz w:val="24"/>
+          <w:szCs w:val="24"/>
+        </w:rPr>
+        <w:t xml:space="preserve"> – npm</w:t>
       </w:r>
       <w:r>
         <w:rPr>
@@ -8581,7 +8844,7 @@
     </w:p>
     <w:p>
       <w:pPr>
-        <w:pStyle w:val="Listaszerbekezds"/>
+        <w:pStyle w:val="ListParagraph"/>
         <w:numPr>
           <w:ilvl w:val="0"/>
           <w:numId w:val="6"/>
@@ -8594,6 +8857,7 @@
           <w:szCs w:val="24"/>
         </w:rPr>
       </w:pPr>
+      <w:proofErr w:type="gramStart"/>
       <w:r>
         <w:rPr>
           <w:rFonts w:ascii="Calibri Light" w:hAnsi="Calibri Light" w:cs="Calibri Light"/>
@@ -8602,26 +8866,19 @@
         </w:rPr>
         <w:t>package.json</w:t>
       </w:r>
-      <w:r>
-        <w:rPr>
-          <w:rFonts w:ascii="Calibri Light" w:hAnsi="Calibri Light" w:cs="Calibri Light"/>
-          <w:sz w:val="24"/>
-          <w:szCs w:val="24"/>
-        </w:rPr>
-        <w:t xml:space="preserve"> - </w:t>
-      </w:r>
-      <w:r>
-        <w:rPr>
-          <w:rFonts w:ascii="Calibri Light" w:hAnsi="Calibri Light" w:cs="Calibri Light"/>
-          <w:sz w:val="24"/>
-          <w:szCs w:val="24"/>
-        </w:rPr>
-        <w:t>npm, és az általa letöltött csomagok beállítása / működése</w:t>
-      </w:r>
-    </w:p>
-    <w:p>
-      <w:pPr>
-        <w:pStyle w:val="Listaszerbekezds"/>
+      <w:proofErr w:type="gramEnd"/>
+      <w:r>
+        <w:rPr>
+          <w:rFonts w:ascii="Calibri Light" w:hAnsi="Calibri Light" w:cs="Calibri Light"/>
+          <w:sz w:val="24"/>
+          <w:szCs w:val="24"/>
+        </w:rPr>
+        <w:t xml:space="preserve"> - npm, és az általa letöltött csomagok beállítása / működése</w:t>
+      </w:r>
+    </w:p>
+    <w:p>
+      <w:pPr>
+        <w:pStyle w:val="ListParagraph"/>
         <w:numPr>
           <w:ilvl w:val="0"/>
           <w:numId w:val="6"/>
@@ -8653,7 +8910,7 @@
     </w:p>
     <w:p>
       <w:pPr>
-        <w:pStyle w:val="Listaszerbekezds"/>
+        <w:pStyle w:val="ListParagraph"/>
         <w:numPr>
           <w:ilvl w:val="0"/>
           <w:numId w:val="6"/>
@@ -8666,6 +8923,7 @@
           <w:szCs w:val="24"/>
         </w:rPr>
       </w:pPr>
+      <w:proofErr w:type="gramStart"/>
       <w:r>
         <w:rPr>
           <w:rFonts w:ascii="Calibri Light" w:hAnsi="Calibri Light" w:cs="Calibri Light"/>
@@ -8674,6 +8932,7 @@
         </w:rPr>
         <w:t>tsconfig.app.json</w:t>
       </w:r>
+      <w:proofErr w:type="gramEnd"/>
       <w:r>
         <w:rPr>
           <w:rFonts w:ascii="Calibri Light" w:hAnsi="Calibri Light" w:cs="Calibri Light"/>
@@ -8685,7 +8944,7 @@
     </w:p>
     <w:p>
       <w:pPr>
-        <w:pStyle w:val="Listaszerbekezds"/>
+        <w:pStyle w:val="ListParagraph"/>
         <w:numPr>
           <w:ilvl w:val="0"/>
           <w:numId w:val="6"/>
@@ -8698,6 +8957,7 @@
           <w:szCs w:val="24"/>
         </w:rPr>
       </w:pPr>
+      <w:proofErr w:type="gramStart"/>
       <w:r>
         <w:rPr>
           <w:rFonts w:ascii="Calibri Light" w:hAnsi="Calibri Light" w:cs="Calibri Light"/>
@@ -8706,26 +8966,19 @@
         </w:rPr>
         <w:t>tsconfig.json</w:t>
       </w:r>
-      <w:r>
-        <w:rPr>
-          <w:rFonts w:ascii="Calibri Light" w:hAnsi="Calibri Light" w:cs="Calibri Light"/>
-          <w:sz w:val="24"/>
-          <w:szCs w:val="24"/>
-        </w:rPr>
-        <w:t xml:space="preserve"> </w:t>
-      </w:r>
-      <w:r>
-        <w:rPr>
-          <w:rFonts w:ascii="Calibri Light" w:hAnsi="Calibri Light" w:cs="Calibri Light"/>
-          <w:sz w:val="24"/>
-          <w:szCs w:val="24"/>
-        </w:rPr>
-        <w:t>– Konfigurációs fájl</w:t>
-      </w:r>
-    </w:p>
-    <w:p>
-      <w:pPr>
-        <w:pStyle w:val="Listaszerbekezds"/>
+      <w:proofErr w:type="gramEnd"/>
+      <w:r>
+        <w:rPr>
+          <w:rFonts w:ascii="Calibri Light" w:hAnsi="Calibri Light" w:cs="Calibri Light"/>
+          <w:sz w:val="24"/>
+          <w:szCs w:val="24"/>
+        </w:rPr>
+        <w:t xml:space="preserve"> – Konfigurációs fájl</w:t>
+      </w:r>
+    </w:p>
+    <w:p>
+      <w:pPr>
+        <w:pStyle w:val="ListParagraph"/>
         <w:numPr>
           <w:ilvl w:val="0"/>
           <w:numId w:val="6"/>
@@ -8738,29 +8991,31 @@
           <w:szCs w:val="24"/>
         </w:rPr>
       </w:pPr>
-      <w:r>
-        <w:rPr>
-          <w:rFonts w:ascii="Calibri Light" w:hAnsi="Calibri Light" w:cs="Calibri Light"/>
-          <w:sz w:val="24"/>
-          <w:szCs w:val="24"/>
-        </w:rPr>
-        <w:t>tsconfig.spec.json</w:t>
-      </w:r>
-      <w:r>
-        <w:rPr>
-          <w:rFonts w:ascii="Calibri Light" w:hAnsi="Calibri Light" w:cs="Calibri Light"/>
-          <w:sz w:val="24"/>
-          <w:szCs w:val="24"/>
-        </w:rPr>
-        <w:t xml:space="preserve"> </w:t>
-      </w:r>
-      <w:r>
-        <w:rPr>
-          <w:rFonts w:ascii="Calibri Light" w:hAnsi="Calibri Light" w:cs="Calibri Light"/>
-          <w:sz w:val="24"/>
-          <w:szCs w:val="24"/>
-        </w:rPr>
-        <w:t>– Konfigurációs fájl</w:t>
+      <w:proofErr w:type="gramStart"/>
+      <w:r>
+        <w:rPr>
+          <w:rFonts w:ascii="Calibri Light" w:hAnsi="Calibri Light" w:cs="Calibri Light"/>
+          <w:sz w:val="24"/>
+          <w:szCs w:val="24"/>
+        </w:rPr>
+        <w:t>tsconfig.spec</w:t>
+      </w:r>
+      <w:proofErr w:type="gramEnd"/>
+      <w:r>
+        <w:rPr>
+          <w:rFonts w:ascii="Calibri Light" w:hAnsi="Calibri Light" w:cs="Calibri Light"/>
+          <w:sz w:val="24"/>
+          <w:szCs w:val="24"/>
+        </w:rPr>
+        <w:t>.json</w:t>
+      </w:r>
+      <w:r>
+        <w:rPr>
+          <w:rFonts w:ascii="Calibri Light" w:hAnsi="Calibri Light" w:cs="Calibri Light"/>
+          <w:sz w:val="24"/>
+          <w:szCs w:val="24"/>
+        </w:rPr>
+        <w:t xml:space="preserve"> – Konfigurációs fájl</w:t>
       </w:r>
     </w:p>
     <w:p>
@@ -8786,7 +9041,7 @@
     </w:p>
     <w:p>
       <w:pPr>
-        <w:pStyle w:val="Listaszerbekezds"/>
+        <w:pStyle w:val="ListParagraph"/>
         <w:numPr>
           <w:ilvl w:val="0"/>
           <w:numId w:val="7"/>
@@ -8811,7 +9066,7 @@
     </w:p>
     <w:p>
       <w:pPr>
-        <w:pStyle w:val="Listaszerbekezds"/>
+        <w:pStyle w:val="ListParagraph"/>
         <w:numPr>
           <w:ilvl w:val="0"/>
           <w:numId w:val="7"/>
@@ -8836,7 +9091,7 @@
     </w:p>
     <w:p>
       <w:pPr>
-        <w:pStyle w:val="Listaszerbekezds"/>
+        <w:pStyle w:val="ListParagraph"/>
         <w:numPr>
           <w:ilvl w:val="0"/>
           <w:numId w:val="7"/>
@@ -8861,7 +9116,7 @@
     </w:p>
     <w:p>
       <w:pPr>
-        <w:pStyle w:val="Listaszerbekezds"/>
+        <w:pStyle w:val="ListParagraph"/>
         <w:numPr>
           <w:ilvl w:val="0"/>
           <w:numId w:val="7"/>
@@ -8886,7 +9141,7 @@
     </w:p>
     <w:p>
       <w:pPr>
-        <w:pStyle w:val="Listaszerbekezds"/>
+        <w:pStyle w:val="ListParagraph"/>
         <w:numPr>
           <w:ilvl w:val="0"/>
           <w:numId w:val="7"/>
@@ -9033,7 +9288,7 @@
     </w:p>
     <w:p>
       <w:pPr>
-        <w:pStyle w:val="Listaszerbekezds"/>
+        <w:pStyle w:val="ListParagraph"/>
         <w:numPr>
           <w:ilvl w:val="0"/>
           <w:numId w:val="9"/>
@@ -9061,20 +9316,12 @@
           <w:sz w:val="24"/>
           <w:szCs w:val="24"/>
         </w:rPr>
-        <w:t xml:space="preserve"> – </w:t>
-      </w:r>
-      <w:r>
-        <w:rPr>
-          <w:rFonts w:ascii="Calibri Light" w:hAnsi="Calibri Light" w:cs="Calibri Light"/>
-          <w:sz w:val="24"/>
-          <w:szCs w:val="24"/>
-        </w:rPr>
-        <w:t>admin oldal</w:t>
-      </w:r>
-    </w:p>
-    <w:p>
-      <w:pPr>
-        <w:pStyle w:val="Listaszerbekezds"/>
+        <w:t xml:space="preserve"> – admin oldal</w:t>
+      </w:r>
+    </w:p>
+    <w:p>
+      <w:pPr>
+        <w:pStyle w:val="ListParagraph"/>
         <w:numPr>
           <w:ilvl w:val="0"/>
           <w:numId w:val="9"/>
@@ -9107,7 +9354,7 @@
     </w:p>
     <w:p>
       <w:pPr>
-        <w:pStyle w:val="Listaszerbekezds"/>
+        <w:pStyle w:val="ListParagraph"/>
         <w:numPr>
           <w:ilvl w:val="0"/>
           <w:numId w:val="9"/>
@@ -9140,7 +9387,7 @@
     </w:p>
     <w:p>
       <w:pPr>
-        <w:pStyle w:val="Listaszerbekezds"/>
+        <w:pStyle w:val="ListParagraph"/>
         <w:numPr>
           <w:ilvl w:val="0"/>
           <w:numId w:val="9"/>
@@ -9168,20 +9415,12 @@
           <w:sz w:val="24"/>
           <w:szCs w:val="24"/>
         </w:rPr>
-        <w:t xml:space="preserve"> –</w:t>
-      </w:r>
-      <w:r>
-        <w:rPr>
-          <w:rFonts w:ascii="Calibri Light" w:hAnsi="Calibri Light" w:cs="Calibri Light"/>
-          <w:sz w:val="24"/>
-          <w:szCs w:val="24"/>
-        </w:rPr>
-        <w:t xml:space="preserve"> alapértelmezett oldal / információs oldal</w:t>
-      </w:r>
-    </w:p>
-    <w:p>
-      <w:pPr>
-        <w:pStyle w:val="Listaszerbekezds"/>
+        <w:t xml:space="preserve"> – alapértelmezett oldal / információs oldal</w:t>
+      </w:r>
+    </w:p>
+    <w:p>
+      <w:pPr>
+        <w:pStyle w:val="ListParagraph"/>
         <w:numPr>
           <w:ilvl w:val="0"/>
           <w:numId w:val="9"/>
@@ -9214,7 +9453,7 @@
     </w:p>
     <w:p>
       <w:pPr>
-        <w:pStyle w:val="Listaszerbekezds"/>
+        <w:pStyle w:val="ListParagraph"/>
         <w:numPr>
           <w:ilvl w:val="0"/>
           <w:numId w:val="9"/>
@@ -9247,7 +9486,7 @@
     </w:p>
     <w:p>
       <w:pPr>
-        <w:pStyle w:val="Listaszerbekezds"/>
+        <w:pStyle w:val="ListParagraph"/>
         <w:numPr>
           <w:ilvl w:val="0"/>
           <w:numId w:val="9"/>
@@ -9280,7 +9519,7 @@
     </w:p>
     <w:p>
       <w:pPr>
-        <w:pStyle w:val="Listaszerbekezds"/>
+        <w:pStyle w:val="ListParagraph"/>
         <w:numPr>
           <w:ilvl w:val="0"/>
           <w:numId w:val="9"/>
@@ -9313,7 +9552,7 @@
     </w:p>
     <w:p>
       <w:pPr>
-        <w:pStyle w:val="Listaszerbekezds"/>
+        <w:pStyle w:val="ListParagraph"/>
         <w:numPr>
           <w:ilvl w:val="0"/>
           <w:numId w:val="9"/>
@@ -9362,7 +9601,7 @@
     </w:p>
     <w:p>
       <w:pPr>
-        <w:pStyle w:val="Listaszerbekezds"/>
+        <w:pStyle w:val="ListParagraph"/>
         <w:numPr>
           <w:ilvl w:val="0"/>
           <w:numId w:val="9"/>
@@ -9431,8 +9670,3603 @@
           <w:szCs w:val="24"/>
         </w:rPr>
       </w:pPr>
-      <w:bookmarkStart w:id="0" w:name="_GoBack"/>
-      <w:bookmarkEnd w:id="0"/>
+      <w:proofErr w:type="spellStart"/>
+      <w:proofErr w:type="gramStart"/>
+      <w:r>
+        <w:rPr>
+          <w:rFonts w:ascii="Calibri Light" w:hAnsi="Calibri Light" w:cs="Calibri Light"/>
+          <w:b/>
+          <w:bCs/>
+          <w:sz w:val="24"/>
+          <w:szCs w:val="24"/>
+        </w:rPr>
+        <w:t>admin.guard</w:t>
+      </w:r>
+      <w:proofErr w:type="spellEnd"/>
+      <w:proofErr w:type="gramEnd"/>
+      <w:r>
+        <w:rPr>
+          <w:rFonts w:ascii="Calibri Light" w:hAnsi="Calibri Light" w:cs="Calibri Light"/>
+          <w:sz w:val="24"/>
+          <w:szCs w:val="24"/>
+        </w:rPr>
+        <w:t xml:space="preserve"> fájlok játszanak szerepet abba, hogy csak </w:t>
+      </w:r>
+      <w:proofErr w:type="spellStart"/>
+      <w:r>
+        <w:rPr>
+          <w:rFonts w:ascii="Calibri Light" w:hAnsi="Calibri Light" w:cs="Calibri Light"/>
+          <w:sz w:val="24"/>
+          <w:szCs w:val="24"/>
+        </w:rPr>
+        <w:t>admin</w:t>
+      </w:r>
+      <w:proofErr w:type="spellEnd"/>
+      <w:r>
+        <w:rPr>
+          <w:rFonts w:ascii="Calibri Light" w:hAnsi="Calibri Light" w:cs="Calibri Light"/>
+          <w:sz w:val="24"/>
+          <w:szCs w:val="24"/>
+        </w:rPr>
+        <w:t xml:space="preserve"> felhasználó érhesse el a karbantartás (azaz </w:t>
+      </w:r>
+      <w:proofErr w:type="spellStart"/>
+      <w:r>
+        <w:rPr>
+          <w:rFonts w:ascii="Calibri Light" w:hAnsi="Calibri Light" w:cs="Calibri Light"/>
+          <w:sz w:val="24"/>
+          <w:szCs w:val="24"/>
+        </w:rPr>
+        <w:t>admin</w:t>
+      </w:r>
+      <w:proofErr w:type="spellEnd"/>
+      <w:r>
+        <w:rPr>
+          <w:rFonts w:ascii="Calibri Light" w:hAnsi="Calibri Light" w:cs="Calibri Light"/>
+          <w:sz w:val="24"/>
+          <w:szCs w:val="24"/>
+        </w:rPr>
+        <w:t>) oldalt.</w:t>
+      </w:r>
+    </w:p>
+    <w:p>
+      <w:pPr>
+        <w:spacing w:before="240" w:after="0" w:line="240" w:lineRule="auto"/>
+        <w:ind w:left="3609"/>
+        <w:rPr>
+          <w:rFonts w:ascii="Calibri Light" w:hAnsi="Calibri Light" w:cs="Calibri Light"/>
+          <w:sz w:val="24"/>
+          <w:szCs w:val="24"/>
+        </w:rPr>
+      </w:pPr>
+      <w:r>
+        <w:rPr>
+          <w:rFonts w:ascii="Calibri Light" w:hAnsi="Calibri Light" w:cs="Calibri Light"/>
+          <w:b/>
+          <w:bCs/>
+          <w:sz w:val="24"/>
+          <w:szCs w:val="24"/>
+        </w:rPr>
+        <w:t>app-</w:t>
+      </w:r>
+      <w:proofErr w:type="spellStart"/>
+      <w:r>
+        <w:rPr>
+          <w:rFonts w:ascii="Calibri Light" w:hAnsi="Calibri Light" w:cs="Calibri Light"/>
+          <w:b/>
+          <w:bCs/>
+          <w:sz w:val="24"/>
+          <w:szCs w:val="24"/>
+        </w:rPr>
+        <w:t>routing</w:t>
+      </w:r>
+      <w:proofErr w:type="spellEnd"/>
+      <w:r>
+        <w:rPr>
+          <w:rFonts w:ascii="Calibri Light" w:hAnsi="Calibri Light" w:cs="Calibri Light"/>
+          <w:b/>
+          <w:bCs/>
+          <w:sz w:val="24"/>
+          <w:szCs w:val="24"/>
+        </w:rPr>
+        <w:t>-</w:t>
+      </w:r>
+      <w:proofErr w:type="spellStart"/>
+      <w:r>
+        <w:rPr>
+          <w:rFonts w:ascii="Calibri Light" w:hAnsi="Calibri Light" w:cs="Calibri Light"/>
+          <w:b/>
+          <w:bCs/>
+          <w:sz w:val="24"/>
+          <w:szCs w:val="24"/>
+        </w:rPr>
+        <w:t>module</w:t>
+      </w:r>
+      <w:proofErr w:type="spellEnd"/>
+      <w:r>
+        <w:rPr>
+          <w:rFonts w:ascii="Calibri Light" w:hAnsi="Calibri Light" w:cs="Calibri Light"/>
+          <w:sz w:val="24"/>
+          <w:szCs w:val="24"/>
+        </w:rPr>
+        <w:t xml:space="preserve"> felelős a navigáció működéséért.</w:t>
+      </w:r>
+    </w:p>
+    <w:p>
+      <w:pPr>
+        <w:spacing w:before="240" w:after="0" w:line="240" w:lineRule="auto"/>
+        <w:ind w:left="3609"/>
+        <w:rPr>
+          <w:rFonts w:ascii="Calibri Light" w:hAnsi="Calibri Light" w:cs="Calibri Light"/>
+          <w:sz w:val="24"/>
+          <w:szCs w:val="24"/>
+        </w:rPr>
+      </w:pPr>
+      <w:proofErr w:type="spellStart"/>
+      <w:proofErr w:type="gramStart"/>
+      <w:r>
+        <w:rPr>
+          <w:rFonts w:ascii="Calibri Light" w:hAnsi="Calibri Light" w:cs="Calibri Light"/>
+          <w:b/>
+          <w:bCs/>
+          <w:sz w:val="24"/>
+          <w:szCs w:val="24"/>
+        </w:rPr>
+        <w:t>app.component</w:t>
+      </w:r>
+      <w:proofErr w:type="spellEnd"/>
+      <w:proofErr w:type="gramEnd"/>
+      <w:r>
+        <w:rPr>
+          <w:rFonts w:ascii="Calibri Light" w:hAnsi="Calibri Light" w:cs="Calibri Light"/>
+          <w:sz w:val="24"/>
+          <w:szCs w:val="24"/>
+        </w:rPr>
+        <w:t xml:space="preserve"> fájlok az alapértelmezett </w:t>
+      </w:r>
+      <w:proofErr w:type="spellStart"/>
+      <w:r>
+        <w:rPr>
+          <w:rFonts w:ascii="Calibri Light" w:hAnsi="Calibri Light" w:cs="Calibri Light"/>
+          <w:sz w:val="24"/>
+          <w:szCs w:val="24"/>
+        </w:rPr>
+        <w:t>html</w:t>
+      </w:r>
+      <w:proofErr w:type="spellEnd"/>
+      <w:r>
+        <w:rPr>
+          <w:rFonts w:ascii="Calibri Light" w:hAnsi="Calibri Light" w:cs="Calibri Light"/>
+          <w:sz w:val="24"/>
+          <w:szCs w:val="24"/>
+        </w:rPr>
+        <w:t xml:space="preserve">, </w:t>
+      </w:r>
+      <w:proofErr w:type="spellStart"/>
+      <w:r>
+        <w:rPr>
+          <w:rFonts w:ascii="Calibri Light" w:hAnsi="Calibri Light" w:cs="Calibri Light"/>
+          <w:sz w:val="24"/>
+          <w:szCs w:val="24"/>
+        </w:rPr>
+        <w:t>css</w:t>
+      </w:r>
+      <w:proofErr w:type="spellEnd"/>
+      <w:r>
+        <w:rPr>
+          <w:rFonts w:ascii="Calibri Light" w:hAnsi="Calibri Light" w:cs="Calibri Light"/>
+          <w:sz w:val="24"/>
+          <w:szCs w:val="24"/>
+        </w:rPr>
+        <w:t xml:space="preserve">, </w:t>
+      </w:r>
+      <w:proofErr w:type="spellStart"/>
+      <w:r>
+        <w:rPr>
+          <w:rFonts w:ascii="Calibri Light" w:hAnsi="Calibri Light" w:cs="Calibri Light"/>
+          <w:sz w:val="24"/>
+          <w:szCs w:val="24"/>
+        </w:rPr>
+        <w:t>ts</w:t>
+      </w:r>
+      <w:proofErr w:type="spellEnd"/>
+      <w:r>
+        <w:rPr>
+          <w:rFonts w:ascii="Calibri Light" w:hAnsi="Calibri Light" w:cs="Calibri Light"/>
+          <w:sz w:val="24"/>
+          <w:szCs w:val="24"/>
+        </w:rPr>
+        <w:t xml:space="preserve"> fájlok a </w:t>
+      </w:r>
+      <w:proofErr w:type="spellStart"/>
+      <w:r>
+        <w:rPr>
+          <w:rFonts w:ascii="Calibri Light" w:hAnsi="Calibri Light" w:cs="Calibri Light"/>
+          <w:sz w:val="24"/>
+          <w:szCs w:val="24"/>
+        </w:rPr>
+        <w:t>routingon</w:t>
+      </w:r>
+      <w:proofErr w:type="spellEnd"/>
+      <w:r>
+        <w:rPr>
+          <w:rFonts w:ascii="Calibri Light" w:hAnsi="Calibri Light" w:cs="Calibri Light"/>
+          <w:sz w:val="24"/>
+          <w:szCs w:val="24"/>
+        </w:rPr>
+        <w:t xml:space="preserve"> belül.</w:t>
+      </w:r>
+    </w:p>
+    <w:p>
+      <w:pPr>
+        <w:spacing w:before="240" w:after="0" w:line="240" w:lineRule="auto"/>
+        <w:ind w:left="3609"/>
+        <w:rPr>
+          <w:rFonts w:ascii="Calibri Light" w:hAnsi="Calibri Light" w:cs="Calibri Light"/>
+          <w:sz w:val="24"/>
+          <w:szCs w:val="24"/>
+        </w:rPr>
+      </w:pPr>
+      <w:proofErr w:type="spellStart"/>
+      <w:proofErr w:type="gramStart"/>
+      <w:r>
+        <w:rPr>
+          <w:rFonts w:ascii="Calibri Light" w:hAnsi="Calibri Light" w:cs="Calibri Light"/>
+          <w:b/>
+          <w:bCs/>
+          <w:sz w:val="24"/>
+          <w:szCs w:val="24"/>
+        </w:rPr>
+        <w:t>app.module</w:t>
+      </w:r>
+      <w:proofErr w:type="spellEnd"/>
+      <w:proofErr w:type="gramEnd"/>
+      <w:r>
+        <w:rPr>
+          <w:rFonts w:ascii="Calibri Light" w:hAnsi="Calibri Light" w:cs="Calibri Light"/>
+          <w:sz w:val="24"/>
+          <w:szCs w:val="24"/>
+        </w:rPr>
+        <w:t xml:space="preserve"> fájl felelős az importok, és a </w:t>
+      </w:r>
+      <w:proofErr w:type="spellStart"/>
+      <w:r>
+        <w:rPr>
+          <w:rFonts w:ascii="Calibri Light" w:hAnsi="Calibri Light" w:cs="Calibri Light"/>
+          <w:sz w:val="24"/>
+          <w:szCs w:val="24"/>
+        </w:rPr>
+        <w:t>declarations</w:t>
+      </w:r>
+      <w:proofErr w:type="spellEnd"/>
+      <w:r>
+        <w:rPr>
+          <w:rFonts w:ascii="Calibri Light" w:hAnsi="Calibri Light" w:cs="Calibri Light"/>
+          <w:sz w:val="24"/>
+          <w:szCs w:val="24"/>
+        </w:rPr>
+        <w:t xml:space="preserve"> útvonalának a beállításért.</w:t>
+      </w:r>
+    </w:p>
+    <w:p>
+      <w:pPr>
+        <w:spacing w:before="240" w:after="0" w:line="240" w:lineRule="auto"/>
+        <w:ind w:left="3609"/>
+        <w:rPr>
+          <w:rFonts w:ascii="Calibri Light" w:hAnsi="Calibri Light" w:cs="Calibri Light"/>
+          <w:sz w:val="24"/>
+          <w:szCs w:val="24"/>
+        </w:rPr>
+      </w:pPr>
+      <w:proofErr w:type="spellStart"/>
+      <w:proofErr w:type="gramStart"/>
+      <w:r>
+        <w:rPr>
+          <w:rFonts w:ascii="Calibri Light" w:hAnsi="Calibri Light" w:cs="Calibri Light"/>
+          <w:b/>
+          <w:bCs/>
+          <w:sz w:val="24"/>
+          <w:szCs w:val="24"/>
+        </w:rPr>
+        <w:t>auth.guard</w:t>
+      </w:r>
+      <w:proofErr w:type="spellEnd"/>
+      <w:proofErr w:type="gramEnd"/>
+      <w:r>
+        <w:rPr>
+          <w:rFonts w:ascii="Calibri Light" w:hAnsi="Calibri Light" w:cs="Calibri Light"/>
+          <w:sz w:val="24"/>
+          <w:szCs w:val="24"/>
+        </w:rPr>
+        <w:t xml:space="preserve"> felelős arra, hogy csak azok érhessék el a főoldalt, a profil oldalt, és a foglalások oldalt, akik be vannak jelentkezve.</w:t>
+      </w:r>
+    </w:p>
+    <w:p>
+      <w:pPr>
+        <w:spacing w:before="240" w:after="0" w:line="240" w:lineRule="auto"/>
+        <w:ind w:left="3609"/>
+        <w:rPr>
+          <w:rFonts w:ascii="Calibri Light" w:hAnsi="Calibri Light" w:cs="Calibri Light"/>
+          <w:sz w:val="24"/>
+          <w:szCs w:val="24"/>
+        </w:rPr>
+      </w:pPr>
+      <w:proofErr w:type="spellStart"/>
+      <w:r>
+        <w:rPr>
+          <w:rFonts w:ascii="Calibri Light" w:hAnsi="Calibri Light" w:cs="Calibri Light"/>
+          <w:b/>
+          <w:bCs/>
+          <w:sz w:val="24"/>
+          <w:szCs w:val="24"/>
+        </w:rPr>
+        <w:t>Hour-</w:t>
+      </w:r>
+      <w:proofErr w:type="gramStart"/>
+      <w:r>
+        <w:rPr>
+          <w:rFonts w:ascii="Calibri Light" w:hAnsi="Calibri Light" w:cs="Calibri Light"/>
+          <w:b/>
+          <w:bCs/>
+          <w:sz w:val="24"/>
+          <w:szCs w:val="24"/>
+        </w:rPr>
+        <w:t>format.pipe</w:t>
+      </w:r>
+      <w:proofErr w:type="spellEnd"/>
+      <w:proofErr w:type="gramEnd"/>
+      <w:r>
+        <w:rPr>
+          <w:rFonts w:ascii="Calibri Light" w:hAnsi="Calibri Light" w:cs="Calibri Light"/>
+          <w:b/>
+          <w:bCs/>
+          <w:sz w:val="24"/>
+          <w:szCs w:val="24"/>
+        </w:rPr>
+        <w:t xml:space="preserve"> </w:t>
+      </w:r>
+      <w:r>
+        <w:rPr>
+          <w:rFonts w:ascii="Calibri Light" w:hAnsi="Calibri Light" w:cs="Calibri Light"/>
+          <w:sz w:val="24"/>
+          <w:szCs w:val="24"/>
+        </w:rPr>
+        <w:t>felelős az órák kiírásáért, és megformázásáért foglaláskor.</w:t>
+      </w:r>
+    </w:p>
+    <w:p>
+      <w:pPr>
+        <w:spacing w:before="240" w:after="0" w:line="240" w:lineRule="auto"/>
+        <w:rPr>
+          <w:rFonts w:ascii="Calibri Light" w:hAnsi="Calibri Light" w:cs="Calibri Light"/>
+          <w:sz w:val="24"/>
+          <w:szCs w:val="24"/>
+        </w:rPr>
+      </w:pPr>
+      <w:proofErr w:type="spellStart"/>
+      <w:r>
+        <w:rPr>
+          <w:rFonts w:ascii="Calibri Light" w:hAnsi="Calibri Light" w:cs="Calibri Light"/>
+          <w:b/>
+          <w:bCs/>
+          <w:sz w:val="24"/>
+          <w:szCs w:val="24"/>
+        </w:rPr>
+        <w:t>Search.pipe</w:t>
+      </w:r>
+      <w:proofErr w:type="spellEnd"/>
+      <w:r>
+        <w:rPr>
+          <w:rFonts w:ascii="Calibri Light" w:hAnsi="Calibri Light" w:cs="Calibri Light"/>
+          <w:b/>
+          <w:bCs/>
+          <w:sz w:val="24"/>
+          <w:szCs w:val="24"/>
+        </w:rPr>
+        <w:t xml:space="preserve"> </w:t>
+      </w:r>
+      <w:r>
+        <w:rPr>
+          <w:rFonts w:ascii="Calibri Light" w:hAnsi="Calibri Light" w:cs="Calibri Light"/>
+          <w:sz w:val="24"/>
+          <w:szCs w:val="24"/>
+        </w:rPr>
+        <w:t>felelős a kereső mezők működéséért.</w:t>
+      </w:r>
+    </w:p>
+    <w:p>
+      <w:pPr>
+        <w:rPr>
+          <w:rFonts w:ascii="Calibri Light" w:hAnsi="Calibri Light" w:cs="Calibri Light"/>
+          <w:sz w:val="24"/>
+          <w:szCs w:val="24"/>
+        </w:rPr>
+      </w:pPr>
+      <w:r>
+        <w:rPr>
+          <w:rFonts w:ascii="Calibri Light" w:hAnsi="Calibri Light" w:cs="Calibri Light"/>
+          <w:sz w:val="24"/>
+          <w:szCs w:val="24"/>
+        </w:rPr>
+        <w:br w:type="page"/>
+      </w:r>
+    </w:p>
+    <w:p>
+      <w:pPr>
+        <w:pStyle w:val="ListParagraph"/>
+        <w:spacing w:before="600" w:after="120" w:line="360" w:lineRule="auto"/>
+        <w:ind w:left="0"/>
+        <w:jc w:val="center"/>
+        <w:rPr>
+          <w:rFonts w:ascii="Calibri Light" w:hAnsi="Calibri Light" w:cs="Calibri Light"/>
+          <w:b/>
+          <w:bCs/>
+          <w:sz w:val="28"/>
+          <w:szCs w:val="28"/>
+        </w:rPr>
+      </w:pPr>
+      <w:r>
+        <w:rPr>
+          <w:rFonts w:ascii="Calibri Light" w:hAnsi="Calibri Light" w:cs="Calibri Light"/>
+          <w:b/>
+          <w:bCs/>
+          <w:sz w:val="28"/>
+          <w:szCs w:val="28"/>
+        </w:rPr>
+        <w:lastRenderedPageBreak/>
+        <w:t>„</w:t>
+      </w:r>
+      <w:proofErr w:type="spellStart"/>
+      <w:r>
+        <w:rPr>
+          <w:rFonts w:ascii="Calibri Light" w:hAnsi="Calibri Light" w:cs="Calibri Light"/>
+          <w:b/>
+          <w:bCs/>
+          <w:sz w:val="28"/>
+          <w:szCs w:val="28"/>
+        </w:rPr>
+        <w:t>Services</w:t>
+      </w:r>
+      <w:proofErr w:type="spellEnd"/>
+      <w:r>
+        <w:rPr>
+          <w:rFonts w:ascii="Calibri Light" w:hAnsi="Calibri Light" w:cs="Calibri Light"/>
+          <w:b/>
+          <w:bCs/>
+          <w:sz w:val="28"/>
+          <w:szCs w:val="28"/>
+        </w:rPr>
+        <w:t>”</w:t>
+      </w:r>
+      <w:r>
+        <w:rPr>
+          <w:rFonts w:ascii="Calibri Light" w:hAnsi="Calibri Light" w:cs="Calibri Light"/>
+          <w:b/>
+          <w:bCs/>
+          <w:sz w:val="28"/>
+          <w:szCs w:val="28"/>
+        </w:rPr>
+        <w:t>, és azon belüli eljárások</w:t>
+      </w:r>
+    </w:p>
+    <w:p>
+      <w:pPr>
+        <w:spacing w:before="360" w:after="120" w:line="360" w:lineRule="auto"/>
+        <w:jc w:val="both"/>
+        <w:rPr>
+          <w:rFonts w:asciiTheme="majorHAnsi" w:hAnsiTheme="majorHAnsi" w:cstheme="majorHAnsi"/>
+          <w:b/>
+          <w:bCs/>
+          <w:sz w:val="28"/>
+          <w:szCs w:val="28"/>
+        </w:rPr>
+      </w:pPr>
+      <w:r>
+        <w:rPr>
+          <w:rFonts w:asciiTheme="majorHAnsi" w:hAnsiTheme="majorHAnsi" w:cstheme="majorHAnsi"/>
+          <w:b/>
+          <w:bCs/>
+          <w:sz w:val="28"/>
+          <w:szCs w:val="28"/>
+        </w:rPr>
+        <w:t>Auth service</w:t>
+      </w:r>
+    </w:p>
+    <w:p>
+      <w:pPr>
+        <w:spacing w:after="360" w:line="360" w:lineRule="auto"/>
+        <w:ind w:firstLine="284"/>
+        <w:jc w:val="both"/>
+        <w:rPr>
+          <w:rFonts w:asciiTheme="majorHAnsi" w:hAnsiTheme="majorHAnsi" w:cstheme="majorHAnsi"/>
+          <w:sz w:val="24"/>
+          <w:szCs w:val="24"/>
+        </w:rPr>
+      </w:pPr>
+      <w:proofErr w:type="spellStart"/>
+      <w:proofErr w:type="gramStart"/>
+      <w:r>
+        <w:rPr>
+          <w:rFonts w:asciiTheme="majorHAnsi" w:hAnsiTheme="majorHAnsi" w:cstheme="majorHAnsi"/>
+          <w:b/>
+          <w:bCs/>
+          <w:sz w:val="24"/>
+          <w:szCs w:val="24"/>
+        </w:rPr>
+        <w:t>isAdmin</w:t>
+      </w:r>
+      <w:proofErr w:type="spellEnd"/>
+      <w:r>
+        <w:rPr>
+          <w:rFonts w:asciiTheme="majorHAnsi" w:hAnsiTheme="majorHAnsi" w:cstheme="majorHAnsi"/>
+          <w:b/>
+          <w:bCs/>
+          <w:sz w:val="24"/>
+          <w:szCs w:val="24"/>
+        </w:rPr>
+        <w:t>(</w:t>
+      </w:r>
+      <w:proofErr w:type="gramEnd"/>
+      <w:r>
+        <w:rPr>
+          <w:rFonts w:asciiTheme="majorHAnsi" w:hAnsiTheme="majorHAnsi" w:cstheme="majorHAnsi"/>
+          <w:b/>
+          <w:bCs/>
+          <w:sz w:val="24"/>
+          <w:szCs w:val="24"/>
+        </w:rPr>
+        <w:t>)</w:t>
+      </w:r>
+      <w:r>
+        <w:rPr>
+          <w:rFonts w:asciiTheme="majorHAnsi" w:hAnsiTheme="majorHAnsi" w:cstheme="majorHAnsi"/>
+          <w:sz w:val="24"/>
+          <w:szCs w:val="24"/>
+        </w:rPr>
+        <w:t xml:space="preserve"> – megnézi, hogy a bejelentkezett felhasználó </w:t>
+      </w:r>
+      <w:proofErr w:type="spellStart"/>
+      <w:r>
+        <w:rPr>
+          <w:rFonts w:asciiTheme="majorHAnsi" w:hAnsiTheme="majorHAnsi" w:cstheme="majorHAnsi"/>
+          <w:sz w:val="24"/>
+          <w:szCs w:val="24"/>
+        </w:rPr>
+        <w:t>Admin</w:t>
+      </w:r>
+      <w:proofErr w:type="spellEnd"/>
+      <w:r>
+        <w:rPr>
+          <w:rFonts w:asciiTheme="majorHAnsi" w:hAnsiTheme="majorHAnsi" w:cstheme="majorHAnsi"/>
+          <w:sz w:val="24"/>
+          <w:szCs w:val="24"/>
+        </w:rPr>
+        <w:t xml:space="preserve">-e., ha igen akkor pedig beállítja az </w:t>
+      </w:r>
+      <w:proofErr w:type="spellStart"/>
+      <w:r>
+        <w:rPr>
+          <w:rFonts w:asciiTheme="majorHAnsi" w:hAnsiTheme="majorHAnsi" w:cstheme="majorHAnsi"/>
+          <w:sz w:val="24"/>
+          <w:szCs w:val="24"/>
+        </w:rPr>
+        <w:t>isAdminSubject</w:t>
+      </w:r>
+      <w:proofErr w:type="spellEnd"/>
+      <w:r>
+        <w:rPr>
+          <w:rFonts w:asciiTheme="majorHAnsi" w:hAnsiTheme="majorHAnsi" w:cstheme="majorHAnsi"/>
+          <w:sz w:val="24"/>
+          <w:szCs w:val="24"/>
+        </w:rPr>
+        <w:t xml:space="preserve"> változót, hogy elérhető legyen az </w:t>
+      </w:r>
+      <w:proofErr w:type="spellStart"/>
+      <w:r>
+        <w:rPr>
+          <w:rFonts w:asciiTheme="majorHAnsi" w:hAnsiTheme="majorHAnsi" w:cstheme="majorHAnsi"/>
+          <w:sz w:val="24"/>
+          <w:szCs w:val="24"/>
+        </w:rPr>
+        <w:t>adminok</w:t>
+      </w:r>
+      <w:proofErr w:type="spellEnd"/>
+      <w:r>
+        <w:rPr>
+          <w:rFonts w:asciiTheme="majorHAnsi" w:hAnsiTheme="majorHAnsi" w:cstheme="majorHAnsi"/>
+          <w:sz w:val="24"/>
+          <w:szCs w:val="24"/>
+        </w:rPr>
+        <w:t xml:space="preserve"> számára a karbantartás oldal.</w:t>
+      </w:r>
+    </w:p>
+    <w:p>
+      <w:pPr>
+        <w:spacing w:after="360" w:line="360" w:lineRule="auto"/>
+        <w:ind w:firstLine="284"/>
+        <w:jc w:val="both"/>
+        <w:rPr>
+          <w:rFonts w:asciiTheme="majorHAnsi" w:hAnsiTheme="majorHAnsi" w:cstheme="majorHAnsi"/>
+          <w:sz w:val="24"/>
+          <w:szCs w:val="24"/>
+        </w:rPr>
+      </w:pPr>
+      <w:proofErr w:type="spellStart"/>
+      <w:proofErr w:type="gramStart"/>
+      <w:r>
+        <w:rPr>
+          <w:rFonts w:asciiTheme="majorHAnsi" w:hAnsiTheme="majorHAnsi" w:cstheme="majorHAnsi"/>
+          <w:b/>
+          <w:bCs/>
+          <w:sz w:val="24"/>
+          <w:szCs w:val="24"/>
+        </w:rPr>
+        <w:t>getLoggedUser</w:t>
+      </w:r>
+      <w:proofErr w:type="spellEnd"/>
+      <w:r>
+        <w:rPr>
+          <w:rFonts w:asciiTheme="majorHAnsi" w:hAnsiTheme="majorHAnsi" w:cstheme="majorHAnsi"/>
+          <w:b/>
+          <w:bCs/>
+          <w:sz w:val="24"/>
+          <w:szCs w:val="24"/>
+        </w:rPr>
+        <w:t>(</w:t>
+      </w:r>
+      <w:proofErr w:type="gramEnd"/>
+      <w:r>
+        <w:rPr>
+          <w:rFonts w:asciiTheme="majorHAnsi" w:hAnsiTheme="majorHAnsi" w:cstheme="majorHAnsi"/>
+          <w:b/>
+          <w:bCs/>
+          <w:sz w:val="24"/>
+          <w:szCs w:val="24"/>
+        </w:rPr>
+        <w:t>)</w:t>
+      </w:r>
+      <w:r>
+        <w:rPr>
+          <w:rFonts w:asciiTheme="majorHAnsi" w:hAnsiTheme="majorHAnsi" w:cstheme="majorHAnsi"/>
+          <w:sz w:val="24"/>
+          <w:szCs w:val="24"/>
+        </w:rPr>
+        <w:t xml:space="preserve"> – lekéri a bejelentkezett felhasználót.</w:t>
+      </w:r>
+    </w:p>
+    <w:p>
+      <w:pPr>
+        <w:spacing w:after="360" w:line="360" w:lineRule="auto"/>
+        <w:ind w:firstLine="284"/>
+        <w:jc w:val="both"/>
+        <w:rPr>
+          <w:rFonts w:asciiTheme="majorHAnsi" w:hAnsiTheme="majorHAnsi" w:cstheme="majorHAnsi"/>
+          <w:sz w:val="24"/>
+          <w:szCs w:val="24"/>
+        </w:rPr>
+      </w:pPr>
+      <w:proofErr w:type="spellStart"/>
+      <w:proofErr w:type="gramStart"/>
+      <w:r>
+        <w:rPr>
+          <w:rFonts w:asciiTheme="majorHAnsi" w:hAnsiTheme="majorHAnsi" w:cstheme="majorHAnsi"/>
+          <w:b/>
+          <w:bCs/>
+          <w:sz w:val="24"/>
+          <w:szCs w:val="24"/>
+        </w:rPr>
+        <w:t>ForgotPassword</w:t>
+      </w:r>
+      <w:proofErr w:type="spellEnd"/>
+      <w:r>
+        <w:rPr>
+          <w:rFonts w:asciiTheme="majorHAnsi" w:hAnsiTheme="majorHAnsi" w:cstheme="majorHAnsi"/>
+          <w:b/>
+          <w:bCs/>
+          <w:sz w:val="24"/>
+          <w:szCs w:val="24"/>
+        </w:rPr>
+        <w:t>(</w:t>
+      </w:r>
+      <w:proofErr w:type="gramEnd"/>
+      <w:r>
+        <w:rPr>
+          <w:rFonts w:asciiTheme="majorHAnsi" w:hAnsiTheme="majorHAnsi" w:cstheme="majorHAnsi"/>
+          <w:b/>
+          <w:bCs/>
+          <w:sz w:val="24"/>
+          <w:szCs w:val="24"/>
+        </w:rPr>
+        <w:t>)</w:t>
+      </w:r>
+      <w:r>
+        <w:rPr>
+          <w:rFonts w:asciiTheme="majorHAnsi" w:hAnsiTheme="majorHAnsi" w:cstheme="majorHAnsi"/>
+          <w:sz w:val="24"/>
+          <w:szCs w:val="24"/>
+        </w:rPr>
+        <w:t xml:space="preserve"> – egy emailt kér, és az emaillel együtt tovább küldi a </w:t>
+      </w:r>
+      <w:proofErr w:type="spellStart"/>
+      <w:r>
+        <w:rPr>
+          <w:rFonts w:asciiTheme="majorHAnsi" w:hAnsiTheme="majorHAnsi" w:cstheme="majorHAnsi"/>
+          <w:sz w:val="24"/>
+          <w:szCs w:val="24"/>
+        </w:rPr>
+        <w:t>users</w:t>
+      </w:r>
+      <w:proofErr w:type="spellEnd"/>
+      <w:r>
+        <w:rPr>
+          <w:rFonts w:asciiTheme="majorHAnsi" w:hAnsiTheme="majorHAnsi" w:cstheme="majorHAnsi"/>
+          <w:sz w:val="24"/>
+          <w:szCs w:val="24"/>
+        </w:rPr>
+        <w:t>/</w:t>
+      </w:r>
+      <w:proofErr w:type="spellStart"/>
+      <w:r>
+        <w:rPr>
+          <w:rFonts w:asciiTheme="majorHAnsi" w:hAnsiTheme="majorHAnsi" w:cstheme="majorHAnsi"/>
+          <w:sz w:val="24"/>
+          <w:szCs w:val="24"/>
+        </w:rPr>
+        <w:t>forgot-password</w:t>
+      </w:r>
+      <w:proofErr w:type="spellEnd"/>
+      <w:r>
+        <w:rPr>
+          <w:rFonts w:asciiTheme="majorHAnsi" w:hAnsiTheme="majorHAnsi" w:cstheme="majorHAnsi"/>
+          <w:sz w:val="24"/>
+          <w:szCs w:val="24"/>
+        </w:rPr>
+        <w:t xml:space="preserve"> végpontra a kérést, így az email tulajdonosa kap egy elfelejtett jelszó emailt, amiben egy link található, ahol vissza lehet állítani a jelszót.</w:t>
+      </w:r>
+    </w:p>
+    <w:p>
+      <w:pPr>
+        <w:spacing w:after="360" w:line="360" w:lineRule="auto"/>
+        <w:ind w:firstLine="284"/>
+        <w:jc w:val="both"/>
+        <w:rPr>
+          <w:rFonts w:asciiTheme="majorHAnsi" w:hAnsiTheme="majorHAnsi" w:cstheme="majorHAnsi"/>
+          <w:sz w:val="24"/>
+          <w:szCs w:val="24"/>
+        </w:rPr>
+      </w:pPr>
+      <w:proofErr w:type="spellStart"/>
+      <w:proofErr w:type="gramStart"/>
+      <w:r>
+        <w:rPr>
+          <w:rFonts w:asciiTheme="majorHAnsi" w:hAnsiTheme="majorHAnsi" w:cstheme="majorHAnsi"/>
+          <w:b/>
+          <w:bCs/>
+          <w:sz w:val="24"/>
+          <w:szCs w:val="24"/>
+        </w:rPr>
+        <w:t>isLoggedIn</w:t>
+      </w:r>
+      <w:proofErr w:type="spellEnd"/>
+      <w:r>
+        <w:rPr>
+          <w:rFonts w:asciiTheme="majorHAnsi" w:hAnsiTheme="majorHAnsi" w:cstheme="majorHAnsi"/>
+          <w:b/>
+          <w:bCs/>
+          <w:sz w:val="24"/>
+          <w:szCs w:val="24"/>
+        </w:rPr>
+        <w:t>(</w:t>
+      </w:r>
+      <w:proofErr w:type="gramEnd"/>
+      <w:r>
+        <w:rPr>
+          <w:rFonts w:asciiTheme="majorHAnsi" w:hAnsiTheme="majorHAnsi" w:cstheme="majorHAnsi"/>
+          <w:b/>
+          <w:bCs/>
+          <w:sz w:val="24"/>
+          <w:szCs w:val="24"/>
+        </w:rPr>
+        <w:t>)</w:t>
+      </w:r>
+      <w:r>
+        <w:rPr>
+          <w:rFonts w:asciiTheme="majorHAnsi" w:hAnsiTheme="majorHAnsi" w:cstheme="majorHAnsi"/>
+          <w:sz w:val="24"/>
+          <w:szCs w:val="24"/>
+        </w:rPr>
+        <w:t xml:space="preserve"> – igaz / hamis értéket küld vissza, lekéri a </w:t>
+      </w:r>
+      <w:proofErr w:type="spellStart"/>
+      <w:r>
+        <w:rPr>
+          <w:rFonts w:asciiTheme="majorHAnsi" w:hAnsiTheme="majorHAnsi" w:cstheme="majorHAnsi"/>
+          <w:sz w:val="24"/>
+          <w:szCs w:val="24"/>
+        </w:rPr>
+        <w:t>localstorage-ból</w:t>
+      </w:r>
+      <w:proofErr w:type="spellEnd"/>
+      <w:r>
+        <w:rPr>
+          <w:rFonts w:asciiTheme="majorHAnsi" w:hAnsiTheme="majorHAnsi" w:cstheme="majorHAnsi"/>
+          <w:sz w:val="24"/>
+          <w:szCs w:val="24"/>
+        </w:rPr>
+        <w:t xml:space="preserve"> a felhasználót, </w:t>
+      </w:r>
+      <w:proofErr w:type="gramStart"/>
+      <w:r>
+        <w:rPr>
+          <w:rFonts w:asciiTheme="majorHAnsi" w:hAnsiTheme="majorHAnsi" w:cstheme="majorHAnsi"/>
+          <w:sz w:val="24"/>
+          <w:szCs w:val="24"/>
+        </w:rPr>
+        <w:t>célja</w:t>
+      </w:r>
+      <w:proofErr w:type="gramEnd"/>
+      <w:r>
+        <w:rPr>
+          <w:rFonts w:asciiTheme="majorHAnsi" w:hAnsiTheme="majorHAnsi" w:cstheme="majorHAnsi"/>
+          <w:sz w:val="24"/>
+          <w:szCs w:val="24"/>
+        </w:rPr>
+        <w:t xml:space="preserve"> hogy megnézze a felhasználó be van-e jelentkezve.</w:t>
+      </w:r>
+    </w:p>
+    <w:p>
+      <w:pPr>
+        <w:spacing w:after="360" w:line="360" w:lineRule="auto"/>
+        <w:ind w:firstLine="284"/>
+        <w:jc w:val="both"/>
+        <w:rPr>
+          <w:rFonts w:asciiTheme="majorHAnsi" w:hAnsiTheme="majorHAnsi" w:cstheme="majorHAnsi"/>
+          <w:sz w:val="24"/>
+          <w:szCs w:val="24"/>
+        </w:rPr>
+      </w:pPr>
+      <w:proofErr w:type="spellStart"/>
+      <w:proofErr w:type="gramStart"/>
+      <w:r>
+        <w:rPr>
+          <w:rFonts w:asciiTheme="majorHAnsi" w:hAnsiTheme="majorHAnsi" w:cstheme="majorHAnsi"/>
+          <w:b/>
+          <w:bCs/>
+          <w:sz w:val="24"/>
+          <w:szCs w:val="24"/>
+        </w:rPr>
+        <w:t>Register</w:t>
+      </w:r>
+      <w:proofErr w:type="spellEnd"/>
+      <w:r>
+        <w:rPr>
+          <w:rFonts w:asciiTheme="majorHAnsi" w:hAnsiTheme="majorHAnsi" w:cstheme="majorHAnsi"/>
+          <w:b/>
+          <w:bCs/>
+          <w:sz w:val="24"/>
+          <w:szCs w:val="24"/>
+        </w:rPr>
+        <w:t>(</w:t>
+      </w:r>
+      <w:proofErr w:type="gramEnd"/>
+      <w:r>
+        <w:rPr>
+          <w:rFonts w:asciiTheme="majorHAnsi" w:hAnsiTheme="majorHAnsi" w:cstheme="majorHAnsi"/>
+          <w:b/>
+          <w:bCs/>
+          <w:sz w:val="24"/>
+          <w:szCs w:val="24"/>
+        </w:rPr>
+        <w:t>)</w:t>
+      </w:r>
+      <w:r>
+        <w:rPr>
+          <w:rFonts w:asciiTheme="majorHAnsi" w:hAnsiTheme="majorHAnsi" w:cstheme="majorHAnsi"/>
+          <w:sz w:val="24"/>
+          <w:szCs w:val="24"/>
+        </w:rPr>
+        <w:t xml:space="preserve"> – </w:t>
+      </w:r>
+      <w:proofErr w:type="spellStart"/>
+      <w:r>
+        <w:rPr>
+          <w:rFonts w:asciiTheme="majorHAnsi" w:hAnsiTheme="majorHAnsi" w:cstheme="majorHAnsi"/>
+          <w:sz w:val="24"/>
+          <w:szCs w:val="24"/>
+        </w:rPr>
+        <w:t>users</w:t>
+      </w:r>
+      <w:proofErr w:type="spellEnd"/>
+      <w:r>
+        <w:rPr>
+          <w:rFonts w:asciiTheme="majorHAnsi" w:hAnsiTheme="majorHAnsi" w:cstheme="majorHAnsi"/>
+          <w:sz w:val="24"/>
+          <w:szCs w:val="24"/>
+        </w:rPr>
+        <w:t>/</w:t>
+      </w:r>
+      <w:proofErr w:type="spellStart"/>
+      <w:r>
+        <w:rPr>
+          <w:rFonts w:asciiTheme="majorHAnsi" w:hAnsiTheme="majorHAnsi" w:cstheme="majorHAnsi"/>
+          <w:sz w:val="24"/>
+          <w:szCs w:val="24"/>
+        </w:rPr>
+        <w:t>register</w:t>
+      </w:r>
+      <w:proofErr w:type="spellEnd"/>
+      <w:r>
+        <w:rPr>
+          <w:rFonts w:asciiTheme="majorHAnsi" w:hAnsiTheme="majorHAnsi" w:cstheme="majorHAnsi"/>
+          <w:sz w:val="24"/>
+          <w:szCs w:val="24"/>
+        </w:rPr>
+        <w:t xml:space="preserve"> végpontra küldi a regisztrációkor megadott adatokat.</w:t>
+      </w:r>
+    </w:p>
+    <w:p>
+      <w:pPr>
+        <w:spacing w:after="360" w:line="360" w:lineRule="auto"/>
+        <w:ind w:firstLine="284"/>
+        <w:jc w:val="both"/>
+        <w:rPr>
+          <w:rFonts w:asciiTheme="majorHAnsi" w:hAnsiTheme="majorHAnsi" w:cstheme="majorHAnsi"/>
+          <w:sz w:val="24"/>
+          <w:szCs w:val="24"/>
+        </w:rPr>
+      </w:pPr>
+      <w:proofErr w:type="gramStart"/>
+      <w:r>
+        <w:rPr>
+          <w:rFonts w:asciiTheme="majorHAnsi" w:hAnsiTheme="majorHAnsi" w:cstheme="majorHAnsi"/>
+          <w:b/>
+          <w:bCs/>
+          <w:sz w:val="24"/>
+          <w:szCs w:val="24"/>
+        </w:rPr>
+        <w:t>Login(</w:t>
+      </w:r>
+      <w:proofErr w:type="gramEnd"/>
+      <w:r>
+        <w:rPr>
+          <w:rFonts w:asciiTheme="majorHAnsi" w:hAnsiTheme="majorHAnsi" w:cstheme="majorHAnsi"/>
+          <w:b/>
+          <w:bCs/>
+          <w:sz w:val="24"/>
+          <w:szCs w:val="24"/>
+        </w:rPr>
+        <w:t>)</w:t>
+      </w:r>
+      <w:r>
+        <w:rPr>
+          <w:rFonts w:asciiTheme="majorHAnsi" w:hAnsiTheme="majorHAnsi" w:cstheme="majorHAnsi"/>
+          <w:sz w:val="24"/>
+          <w:szCs w:val="24"/>
+        </w:rPr>
+        <w:t xml:space="preserve"> – </w:t>
+      </w:r>
+      <w:proofErr w:type="spellStart"/>
+      <w:r>
+        <w:rPr>
+          <w:rFonts w:asciiTheme="majorHAnsi" w:hAnsiTheme="majorHAnsi" w:cstheme="majorHAnsi"/>
+          <w:sz w:val="24"/>
+          <w:szCs w:val="24"/>
+        </w:rPr>
+        <w:t>users</w:t>
+      </w:r>
+      <w:proofErr w:type="spellEnd"/>
+      <w:r>
+        <w:rPr>
+          <w:rFonts w:asciiTheme="majorHAnsi" w:hAnsiTheme="majorHAnsi" w:cstheme="majorHAnsi"/>
+          <w:sz w:val="24"/>
+          <w:szCs w:val="24"/>
+        </w:rPr>
+        <w:t xml:space="preserve">/login végpontra küld bejelentkezési kérést, illetve, ha sikeres a bejelentkezés, akkor beállítja a </w:t>
+      </w:r>
+      <w:proofErr w:type="spellStart"/>
+      <w:r>
+        <w:rPr>
+          <w:rFonts w:asciiTheme="majorHAnsi" w:hAnsiTheme="majorHAnsi" w:cstheme="majorHAnsi"/>
+          <w:sz w:val="24"/>
+          <w:szCs w:val="24"/>
+        </w:rPr>
+        <w:t>localstorage-ba</w:t>
+      </w:r>
+      <w:proofErr w:type="spellEnd"/>
+      <w:r>
+        <w:rPr>
+          <w:rFonts w:asciiTheme="majorHAnsi" w:hAnsiTheme="majorHAnsi" w:cstheme="majorHAnsi"/>
+          <w:sz w:val="24"/>
+          <w:szCs w:val="24"/>
+        </w:rPr>
+        <w:t xml:space="preserve"> a </w:t>
+      </w:r>
+      <w:proofErr w:type="spellStart"/>
+      <w:r>
+        <w:rPr>
+          <w:rFonts w:asciiTheme="majorHAnsi" w:hAnsiTheme="majorHAnsi" w:cstheme="majorHAnsi"/>
+          <w:sz w:val="24"/>
+          <w:szCs w:val="24"/>
+        </w:rPr>
+        <w:t>loggedUser</w:t>
+      </w:r>
+      <w:proofErr w:type="spellEnd"/>
+      <w:r>
+        <w:rPr>
+          <w:rFonts w:asciiTheme="majorHAnsi" w:hAnsiTheme="majorHAnsi" w:cstheme="majorHAnsi"/>
+          <w:sz w:val="24"/>
+          <w:szCs w:val="24"/>
+        </w:rPr>
+        <w:t xml:space="preserve"> néven a bejelentkezett felhasználó adatait (jelszó, </w:t>
+      </w:r>
+      <w:proofErr w:type="spellStart"/>
+      <w:r>
+        <w:rPr>
+          <w:rFonts w:asciiTheme="majorHAnsi" w:hAnsiTheme="majorHAnsi" w:cstheme="majorHAnsi"/>
+          <w:sz w:val="24"/>
+          <w:szCs w:val="24"/>
+        </w:rPr>
+        <w:t>isAdmin</w:t>
+      </w:r>
+      <w:proofErr w:type="spellEnd"/>
+      <w:r>
+        <w:rPr>
+          <w:rFonts w:asciiTheme="majorHAnsi" w:hAnsiTheme="majorHAnsi" w:cstheme="majorHAnsi"/>
+          <w:sz w:val="24"/>
+          <w:szCs w:val="24"/>
+        </w:rPr>
+        <w:t xml:space="preserve">, </w:t>
+      </w:r>
+      <w:proofErr w:type="spellStart"/>
+      <w:r>
+        <w:rPr>
+          <w:rFonts w:asciiTheme="majorHAnsi" w:hAnsiTheme="majorHAnsi" w:cstheme="majorHAnsi"/>
+          <w:sz w:val="24"/>
+          <w:szCs w:val="24"/>
+        </w:rPr>
+        <w:t>active</w:t>
+      </w:r>
+      <w:proofErr w:type="spellEnd"/>
+      <w:r>
+        <w:rPr>
+          <w:rFonts w:asciiTheme="majorHAnsi" w:hAnsiTheme="majorHAnsi" w:cstheme="majorHAnsi"/>
+          <w:sz w:val="24"/>
+          <w:szCs w:val="24"/>
+        </w:rPr>
+        <w:t xml:space="preserve">, </w:t>
+      </w:r>
+      <w:proofErr w:type="spellStart"/>
+      <w:r>
+        <w:rPr>
+          <w:rFonts w:asciiTheme="majorHAnsi" w:hAnsiTheme="majorHAnsi" w:cstheme="majorHAnsi"/>
+          <w:sz w:val="24"/>
+          <w:szCs w:val="24"/>
+        </w:rPr>
+        <w:t>resetPasswordToken</w:t>
+      </w:r>
+      <w:proofErr w:type="spellEnd"/>
+      <w:r>
+        <w:rPr>
+          <w:rFonts w:asciiTheme="majorHAnsi" w:hAnsiTheme="majorHAnsi" w:cstheme="majorHAnsi"/>
+          <w:sz w:val="24"/>
+          <w:szCs w:val="24"/>
+        </w:rPr>
+        <w:t xml:space="preserve">, </w:t>
+      </w:r>
+      <w:proofErr w:type="spellStart"/>
+      <w:r>
+        <w:rPr>
+          <w:rFonts w:asciiTheme="majorHAnsi" w:hAnsiTheme="majorHAnsi" w:cstheme="majorHAnsi"/>
+          <w:sz w:val="24"/>
+          <w:szCs w:val="24"/>
+        </w:rPr>
+        <w:t>resetPasswordExpire</w:t>
+      </w:r>
+      <w:proofErr w:type="spellEnd"/>
+      <w:r>
+        <w:rPr>
+          <w:rFonts w:asciiTheme="majorHAnsi" w:hAnsiTheme="majorHAnsi" w:cstheme="majorHAnsi"/>
+          <w:sz w:val="24"/>
+          <w:szCs w:val="24"/>
+        </w:rPr>
+        <w:t xml:space="preserve"> mezők kivételével)</w:t>
+      </w:r>
+      <w:r>
+        <w:rPr>
+          <w:rFonts w:asciiTheme="majorHAnsi" w:hAnsiTheme="majorHAnsi" w:cstheme="majorHAnsi"/>
+          <w:sz w:val="24"/>
+          <w:szCs w:val="24"/>
+        </w:rPr>
+        <w:t xml:space="preserve">, illetve beállítja a </w:t>
+      </w:r>
+      <w:proofErr w:type="spellStart"/>
+      <w:r>
+        <w:rPr>
+          <w:rFonts w:asciiTheme="majorHAnsi" w:hAnsiTheme="majorHAnsi" w:cstheme="majorHAnsi"/>
+          <w:sz w:val="24"/>
+          <w:szCs w:val="24"/>
+        </w:rPr>
+        <w:t>loggedUserSubjectet</w:t>
+      </w:r>
+      <w:proofErr w:type="spellEnd"/>
+      <w:r>
+        <w:rPr>
+          <w:rFonts w:asciiTheme="majorHAnsi" w:hAnsiTheme="majorHAnsi" w:cstheme="majorHAnsi"/>
+          <w:sz w:val="24"/>
+          <w:szCs w:val="24"/>
+        </w:rPr>
+        <w:t>.</w:t>
+      </w:r>
+    </w:p>
+    <w:p>
+      <w:pPr>
+        <w:spacing w:after="360" w:line="360" w:lineRule="auto"/>
+        <w:ind w:firstLine="284"/>
+        <w:jc w:val="both"/>
+        <w:rPr>
+          <w:rFonts w:asciiTheme="majorHAnsi" w:hAnsiTheme="majorHAnsi" w:cstheme="majorHAnsi"/>
+          <w:sz w:val="24"/>
+          <w:szCs w:val="24"/>
+        </w:rPr>
+      </w:pPr>
+      <w:proofErr w:type="gramStart"/>
+      <w:r>
+        <w:rPr>
+          <w:rFonts w:asciiTheme="majorHAnsi" w:hAnsiTheme="majorHAnsi" w:cstheme="majorHAnsi"/>
+          <w:b/>
+          <w:bCs/>
+          <w:sz w:val="24"/>
+          <w:szCs w:val="24"/>
+        </w:rPr>
+        <w:t>Logout(</w:t>
+      </w:r>
+      <w:proofErr w:type="gramEnd"/>
+      <w:r>
+        <w:rPr>
+          <w:rFonts w:asciiTheme="majorHAnsi" w:hAnsiTheme="majorHAnsi" w:cstheme="majorHAnsi"/>
+          <w:b/>
+          <w:bCs/>
+          <w:sz w:val="24"/>
+          <w:szCs w:val="24"/>
+        </w:rPr>
+        <w:t>)</w:t>
+      </w:r>
+      <w:r>
+        <w:rPr>
+          <w:rFonts w:asciiTheme="majorHAnsi" w:hAnsiTheme="majorHAnsi" w:cstheme="majorHAnsi"/>
+          <w:sz w:val="24"/>
+          <w:szCs w:val="24"/>
+        </w:rPr>
+        <w:t xml:space="preserve"> – </w:t>
+      </w:r>
+      <w:proofErr w:type="spellStart"/>
+      <w:r>
+        <w:rPr>
+          <w:rFonts w:asciiTheme="majorHAnsi" w:hAnsiTheme="majorHAnsi" w:cstheme="majorHAnsi"/>
+          <w:sz w:val="24"/>
+          <w:szCs w:val="24"/>
+        </w:rPr>
+        <w:t>users</w:t>
+      </w:r>
+      <w:proofErr w:type="spellEnd"/>
+      <w:r>
+        <w:rPr>
+          <w:rFonts w:asciiTheme="majorHAnsi" w:hAnsiTheme="majorHAnsi" w:cstheme="majorHAnsi"/>
+          <w:sz w:val="24"/>
+          <w:szCs w:val="24"/>
+        </w:rPr>
+        <w:t xml:space="preserve">/logout végpontra küld kérést, </w:t>
+      </w:r>
+      <w:proofErr w:type="gramStart"/>
+      <w:r>
+        <w:rPr>
+          <w:rFonts w:asciiTheme="majorHAnsi" w:hAnsiTheme="majorHAnsi" w:cstheme="majorHAnsi"/>
+          <w:sz w:val="24"/>
+          <w:szCs w:val="24"/>
+        </w:rPr>
+        <w:t>majd</w:t>
+      </w:r>
+      <w:proofErr w:type="gramEnd"/>
+      <w:r>
+        <w:rPr>
+          <w:rFonts w:asciiTheme="majorHAnsi" w:hAnsiTheme="majorHAnsi" w:cstheme="majorHAnsi"/>
+          <w:sz w:val="24"/>
+          <w:szCs w:val="24"/>
+        </w:rPr>
+        <w:t xml:space="preserve"> ha sikeres, kijelentkezteti a felhasználót, azaz </w:t>
+      </w:r>
+      <w:proofErr w:type="spellStart"/>
+      <w:r>
+        <w:rPr>
+          <w:rFonts w:asciiTheme="majorHAnsi" w:hAnsiTheme="majorHAnsi" w:cstheme="majorHAnsi"/>
+          <w:sz w:val="24"/>
+          <w:szCs w:val="24"/>
+        </w:rPr>
+        <w:t>loggedUserSubject-et</w:t>
+      </w:r>
+      <w:proofErr w:type="spellEnd"/>
+      <w:r>
+        <w:rPr>
+          <w:rFonts w:asciiTheme="majorHAnsi" w:hAnsiTheme="majorHAnsi" w:cstheme="majorHAnsi"/>
+          <w:sz w:val="24"/>
+          <w:szCs w:val="24"/>
+        </w:rPr>
+        <w:t xml:space="preserve">, </w:t>
+      </w:r>
+      <w:proofErr w:type="spellStart"/>
+      <w:r>
+        <w:rPr>
+          <w:rFonts w:asciiTheme="majorHAnsi" w:hAnsiTheme="majorHAnsi" w:cstheme="majorHAnsi"/>
+          <w:sz w:val="24"/>
+          <w:szCs w:val="24"/>
+        </w:rPr>
+        <w:t>isAdminSubject-et</w:t>
+      </w:r>
+      <w:proofErr w:type="spellEnd"/>
+      <w:r>
+        <w:rPr>
+          <w:rFonts w:asciiTheme="majorHAnsi" w:hAnsiTheme="majorHAnsi" w:cstheme="majorHAnsi"/>
+          <w:sz w:val="24"/>
+          <w:szCs w:val="24"/>
+        </w:rPr>
+        <w:t xml:space="preserve">, és a </w:t>
+      </w:r>
+      <w:proofErr w:type="spellStart"/>
+      <w:r>
+        <w:rPr>
+          <w:rFonts w:asciiTheme="majorHAnsi" w:hAnsiTheme="majorHAnsi" w:cstheme="majorHAnsi"/>
+          <w:sz w:val="24"/>
+          <w:szCs w:val="24"/>
+        </w:rPr>
+        <w:t>userSub</w:t>
+      </w:r>
+      <w:proofErr w:type="spellEnd"/>
+      <w:r>
+        <w:rPr>
+          <w:rFonts w:asciiTheme="majorHAnsi" w:hAnsiTheme="majorHAnsi" w:cstheme="majorHAnsi"/>
+          <w:sz w:val="24"/>
+          <w:szCs w:val="24"/>
+        </w:rPr>
+        <w:t xml:space="preserve">-ot nullára állítja, és eltávolítja a </w:t>
+      </w:r>
+      <w:proofErr w:type="spellStart"/>
+      <w:r>
+        <w:rPr>
+          <w:rFonts w:asciiTheme="majorHAnsi" w:hAnsiTheme="majorHAnsi" w:cstheme="majorHAnsi"/>
+          <w:sz w:val="24"/>
+          <w:szCs w:val="24"/>
+        </w:rPr>
+        <w:t>loggedUsert</w:t>
+      </w:r>
+      <w:proofErr w:type="spellEnd"/>
+      <w:r>
+        <w:rPr>
+          <w:rFonts w:asciiTheme="majorHAnsi" w:hAnsiTheme="majorHAnsi" w:cstheme="majorHAnsi"/>
+          <w:sz w:val="24"/>
+          <w:szCs w:val="24"/>
+        </w:rPr>
+        <w:t xml:space="preserve"> a </w:t>
+      </w:r>
+      <w:proofErr w:type="spellStart"/>
+      <w:r>
+        <w:rPr>
+          <w:rFonts w:asciiTheme="majorHAnsi" w:hAnsiTheme="majorHAnsi" w:cstheme="majorHAnsi"/>
+          <w:sz w:val="24"/>
+          <w:szCs w:val="24"/>
+        </w:rPr>
+        <w:t>localstorage-ból</w:t>
+      </w:r>
+      <w:proofErr w:type="spellEnd"/>
+      <w:r>
+        <w:rPr>
+          <w:rFonts w:asciiTheme="majorHAnsi" w:hAnsiTheme="majorHAnsi" w:cstheme="majorHAnsi"/>
+          <w:sz w:val="24"/>
+          <w:szCs w:val="24"/>
+        </w:rPr>
+        <w:t>.</w:t>
+      </w:r>
+    </w:p>
+    <w:p>
+      <w:pPr>
+        <w:spacing w:before="360" w:after="120" w:line="360" w:lineRule="auto"/>
+        <w:jc w:val="both"/>
+        <w:rPr>
+          <w:rFonts w:asciiTheme="majorHAnsi" w:hAnsiTheme="majorHAnsi" w:cstheme="majorHAnsi"/>
+          <w:b/>
+          <w:bCs/>
+          <w:sz w:val="28"/>
+          <w:szCs w:val="28"/>
+        </w:rPr>
+      </w:pPr>
+      <w:proofErr w:type="spellStart"/>
+      <w:r>
+        <w:rPr>
+          <w:rFonts w:asciiTheme="majorHAnsi" w:hAnsiTheme="majorHAnsi" w:cstheme="majorHAnsi"/>
+          <w:b/>
+          <w:bCs/>
+          <w:sz w:val="28"/>
+          <w:szCs w:val="28"/>
+        </w:rPr>
+        <w:t>Base</w:t>
+      </w:r>
+      <w:proofErr w:type="spellEnd"/>
+      <w:r>
+        <w:rPr>
+          <w:rFonts w:asciiTheme="majorHAnsi" w:hAnsiTheme="majorHAnsi" w:cstheme="majorHAnsi"/>
+          <w:b/>
+          <w:bCs/>
+          <w:sz w:val="28"/>
+          <w:szCs w:val="28"/>
+        </w:rPr>
+        <w:t xml:space="preserve"> service</w:t>
+      </w:r>
+    </w:p>
+    <w:p>
+      <w:pPr>
+        <w:spacing w:after="360" w:line="360" w:lineRule="auto"/>
+        <w:ind w:firstLine="284"/>
+        <w:jc w:val="both"/>
+        <w:rPr>
+          <w:rFonts w:asciiTheme="majorHAnsi" w:hAnsiTheme="majorHAnsi" w:cstheme="majorHAnsi"/>
+          <w:sz w:val="24"/>
+          <w:szCs w:val="24"/>
+        </w:rPr>
+      </w:pPr>
+      <w:r>
+        <w:rPr>
+          <w:rFonts w:asciiTheme="majorHAnsi" w:hAnsiTheme="majorHAnsi" w:cstheme="majorHAnsi"/>
+          <w:sz w:val="24"/>
+          <w:szCs w:val="24"/>
+        </w:rPr>
+        <w:t xml:space="preserve">Itt található a </w:t>
+      </w:r>
+      <w:proofErr w:type="spellStart"/>
+      <w:r>
+        <w:rPr>
+          <w:rFonts w:asciiTheme="majorHAnsi" w:hAnsiTheme="majorHAnsi" w:cstheme="majorHAnsi"/>
+          <w:sz w:val="24"/>
+          <w:szCs w:val="24"/>
+        </w:rPr>
+        <w:t>httpOptions</w:t>
+      </w:r>
+      <w:proofErr w:type="spellEnd"/>
+      <w:r>
+        <w:rPr>
+          <w:rFonts w:asciiTheme="majorHAnsi" w:hAnsiTheme="majorHAnsi" w:cstheme="majorHAnsi"/>
+          <w:sz w:val="24"/>
+          <w:szCs w:val="24"/>
+        </w:rPr>
+        <w:t xml:space="preserve">, illetve az </w:t>
+      </w:r>
+      <w:proofErr w:type="spellStart"/>
+      <w:r>
+        <w:rPr>
+          <w:rFonts w:asciiTheme="majorHAnsi" w:hAnsiTheme="majorHAnsi" w:cstheme="majorHAnsi"/>
+          <w:sz w:val="24"/>
+          <w:szCs w:val="24"/>
+        </w:rPr>
+        <w:t>apinak</w:t>
+      </w:r>
+      <w:proofErr w:type="spellEnd"/>
+      <w:r>
+        <w:rPr>
+          <w:rFonts w:asciiTheme="majorHAnsi" w:hAnsiTheme="majorHAnsi" w:cstheme="majorHAnsi"/>
+          <w:sz w:val="24"/>
+          <w:szCs w:val="24"/>
+        </w:rPr>
+        <w:t xml:space="preserve"> az </w:t>
+      </w:r>
+      <w:proofErr w:type="spellStart"/>
+      <w:r>
+        <w:rPr>
+          <w:rFonts w:asciiTheme="majorHAnsi" w:hAnsiTheme="majorHAnsi" w:cstheme="majorHAnsi"/>
+          <w:sz w:val="24"/>
+          <w:szCs w:val="24"/>
+        </w:rPr>
+        <w:t>url</w:t>
+      </w:r>
+      <w:proofErr w:type="spellEnd"/>
+      <w:r>
+        <w:rPr>
+          <w:rFonts w:asciiTheme="majorHAnsi" w:hAnsiTheme="majorHAnsi" w:cstheme="majorHAnsi"/>
+          <w:sz w:val="24"/>
+          <w:szCs w:val="24"/>
+        </w:rPr>
+        <w:t>-je.</w:t>
+      </w:r>
+    </w:p>
+    <w:p>
+      <w:pPr>
+        <w:rPr>
+          <w:rFonts w:asciiTheme="majorHAnsi" w:hAnsiTheme="majorHAnsi" w:cstheme="majorHAnsi"/>
+          <w:sz w:val="24"/>
+          <w:szCs w:val="24"/>
+        </w:rPr>
+      </w:pPr>
+      <w:r>
+        <w:rPr>
+          <w:rFonts w:asciiTheme="majorHAnsi" w:hAnsiTheme="majorHAnsi" w:cstheme="majorHAnsi"/>
+          <w:sz w:val="24"/>
+          <w:szCs w:val="24"/>
+        </w:rPr>
+        <w:br w:type="page"/>
+      </w:r>
+    </w:p>
+    <w:p>
+      <w:pPr>
+        <w:spacing w:before="360" w:after="120" w:line="360" w:lineRule="auto"/>
+        <w:jc w:val="both"/>
+        <w:rPr>
+          <w:rFonts w:asciiTheme="majorHAnsi" w:hAnsiTheme="majorHAnsi" w:cstheme="majorHAnsi"/>
+          <w:b/>
+          <w:bCs/>
+          <w:sz w:val="28"/>
+          <w:szCs w:val="28"/>
+        </w:rPr>
+      </w:pPr>
+      <w:proofErr w:type="spellStart"/>
+      <w:r>
+        <w:rPr>
+          <w:rFonts w:asciiTheme="majorHAnsi" w:hAnsiTheme="majorHAnsi" w:cstheme="majorHAnsi"/>
+          <w:b/>
+          <w:bCs/>
+          <w:sz w:val="28"/>
+          <w:szCs w:val="28"/>
+        </w:rPr>
+        <w:lastRenderedPageBreak/>
+        <w:t>Place</w:t>
+      </w:r>
+      <w:proofErr w:type="spellEnd"/>
+      <w:r>
+        <w:rPr>
+          <w:rFonts w:asciiTheme="majorHAnsi" w:hAnsiTheme="majorHAnsi" w:cstheme="majorHAnsi"/>
+          <w:b/>
+          <w:bCs/>
+          <w:sz w:val="28"/>
+          <w:szCs w:val="28"/>
+        </w:rPr>
+        <w:t xml:space="preserve"> service</w:t>
+      </w:r>
+    </w:p>
+    <w:p>
+      <w:pPr>
+        <w:spacing w:after="240" w:line="360" w:lineRule="auto"/>
+        <w:ind w:firstLine="288"/>
+        <w:jc w:val="both"/>
+        <w:rPr>
+          <w:rFonts w:asciiTheme="majorHAnsi" w:hAnsiTheme="majorHAnsi" w:cstheme="majorHAnsi"/>
+          <w:sz w:val="24"/>
+          <w:szCs w:val="24"/>
+        </w:rPr>
+      </w:pPr>
+      <w:proofErr w:type="spellStart"/>
+      <w:proofErr w:type="gramStart"/>
+      <w:r>
+        <w:rPr>
+          <w:rFonts w:asciiTheme="majorHAnsi" w:hAnsiTheme="majorHAnsi" w:cstheme="majorHAnsi"/>
+          <w:b/>
+          <w:bCs/>
+          <w:sz w:val="24"/>
+          <w:szCs w:val="24"/>
+        </w:rPr>
+        <w:t>getAllPlaces</w:t>
+      </w:r>
+      <w:proofErr w:type="spellEnd"/>
+      <w:r>
+        <w:rPr>
+          <w:rFonts w:asciiTheme="majorHAnsi" w:hAnsiTheme="majorHAnsi" w:cstheme="majorHAnsi"/>
+          <w:b/>
+          <w:bCs/>
+          <w:sz w:val="24"/>
+          <w:szCs w:val="24"/>
+        </w:rPr>
+        <w:t>(</w:t>
+      </w:r>
+      <w:proofErr w:type="gramEnd"/>
+      <w:r>
+        <w:rPr>
+          <w:rFonts w:asciiTheme="majorHAnsi" w:hAnsiTheme="majorHAnsi" w:cstheme="majorHAnsi"/>
+          <w:b/>
+          <w:bCs/>
+          <w:sz w:val="24"/>
+          <w:szCs w:val="24"/>
+        </w:rPr>
+        <w:t>)</w:t>
+      </w:r>
+      <w:r>
+        <w:rPr>
+          <w:rFonts w:asciiTheme="majorHAnsi" w:hAnsiTheme="majorHAnsi" w:cstheme="majorHAnsi"/>
+          <w:sz w:val="24"/>
+          <w:szCs w:val="24"/>
+        </w:rPr>
+        <w:t xml:space="preserve"> – lekéri a </w:t>
+      </w:r>
+      <w:proofErr w:type="spellStart"/>
+      <w:r>
+        <w:rPr>
+          <w:rFonts w:asciiTheme="majorHAnsi" w:hAnsiTheme="majorHAnsi" w:cstheme="majorHAnsi"/>
+          <w:sz w:val="24"/>
+          <w:szCs w:val="24"/>
+        </w:rPr>
+        <w:t>places</w:t>
+      </w:r>
+      <w:proofErr w:type="spellEnd"/>
+      <w:r>
+        <w:rPr>
+          <w:rFonts w:asciiTheme="majorHAnsi" w:hAnsiTheme="majorHAnsi" w:cstheme="majorHAnsi"/>
+          <w:sz w:val="24"/>
+          <w:szCs w:val="24"/>
+        </w:rPr>
+        <w:t>/ végpontról az összes helyet.</w:t>
+      </w:r>
+    </w:p>
+    <w:p>
+      <w:pPr>
+        <w:spacing w:after="240" w:line="360" w:lineRule="auto"/>
+        <w:ind w:firstLine="288"/>
+        <w:jc w:val="both"/>
+        <w:rPr>
+          <w:rFonts w:asciiTheme="majorHAnsi" w:hAnsiTheme="majorHAnsi" w:cstheme="majorHAnsi"/>
+          <w:sz w:val="24"/>
+          <w:szCs w:val="24"/>
+        </w:rPr>
+      </w:pPr>
+      <w:proofErr w:type="spellStart"/>
+      <w:proofErr w:type="gramStart"/>
+      <w:r>
+        <w:rPr>
+          <w:rFonts w:asciiTheme="majorHAnsi" w:hAnsiTheme="majorHAnsi" w:cstheme="majorHAnsi"/>
+          <w:b/>
+          <w:bCs/>
+          <w:sz w:val="24"/>
+          <w:szCs w:val="24"/>
+        </w:rPr>
+        <w:t>getAllComments</w:t>
+      </w:r>
+      <w:proofErr w:type="spellEnd"/>
+      <w:r>
+        <w:rPr>
+          <w:rFonts w:asciiTheme="majorHAnsi" w:hAnsiTheme="majorHAnsi" w:cstheme="majorHAnsi"/>
+          <w:b/>
+          <w:bCs/>
+          <w:sz w:val="24"/>
+          <w:szCs w:val="24"/>
+        </w:rPr>
+        <w:t>(</w:t>
+      </w:r>
+      <w:proofErr w:type="gramEnd"/>
+      <w:r>
+        <w:rPr>
+          <w:rFonts w:asciiTheme="majorHAnsi" w:hAnsiTheme="majorHAnsi" w:cstheme="majorHAnsi"/>
+          <w:b/>
+          <w:bCs/>
+          <w:sz w:val="24"/>
+          <w:szCs w:val="24"/>
+        </w:rPr>
+        <w:t>)</w:t>
+      </w:r>
+      <w:r>
+        <w:rPr>
+          <w:rFonts w:asciiTheme="majorHAnsi" w:hAnsiTheme="majorHAnsi" w:cstheme="majorHAnsi"/>
+          <w:sz w:val="24"/>
+          <w:szCs w:val="24"/>
+        </w:rPr>
+        <w:t xml:space="preserve"> – lekéri az összes kommentet.</w:t>
+      </w:r>
+    </w:p>
+    <w:p>
+      <w:pPr>
+        <w:spacing w:after="240" w:line="360" w:lineRule="auto"/>
+        <w:ind w:firstLine="288"/>
+        <w:jc w:val="both"/>
+        <w:rPr>
+          <w:rFonts w:asciiTheme="majorHAnsi" w:hAnsiTheme="majorHAnsi" w:cstheme="majorHAnsi"/>
+          <w:sz w:val="24"/>
+          <w:szCs w:val="24"/>
+        </w:rPr>
+      </w:pPr>
+      <w:proofErr w:type="spellStart"/>
+      <w:proofErr w:type="gramStart"/>
+      <w:r>
+        <w:rPr>
+          <w:rFonts w:asciiTheme="majorHAnsi" w:hAnsiTheme="majorHAnsi" w:cstheme="majorHAnsi"/>
+          <w:b/>
+          <w:bCs/>
+          <w:sz w:val="24"/>
+          <w:szCs w:val="24"/>
+        </w:rPr>
+        <w:t>getPlaceById</w:t>
+      </w:r>
+      <w:proofErr w:type="spellEnd"/>
+      <w:r>
+        <w:rPr>
+          <w:rFonts w:asciiTheme="majorHAnsi" w:hAnsiTheme="majorHAnsi" w:cstheme="majorHAnsi"/>
+          <w:b/>
+          <w:bCs/>
+          <w:sz w:val="24"/>
+          <w:szCs w:val="24"/>
+        </w:rPr>
+        <w:t>(</w:t>
+      </w:r>
+      <w:proofErr w:type="gramEnd"/>
+      <w:r>
+        <w:rPr>
+          <w:rFonts w:asciiTheme="majorHAnsi" w:hAnsiTheme="majorHAnsi" w:cstheme="majorHAnsi"/>
+          <w:b/>
+          <w:bCs/>
+          <w:sz w:val="24"/>
+          <w:szCs w:val="24"/>
+        </w:rPr>
+        <w:t>)</w:t>
+      </w:r>
+      <w:r>
+        <w:rPr>
+          <w:rFonts w:asciiTheme="majorHAnsi" w:hAnsiTheme="majorHAnsi" w:cstheme="majorHAnsi"/>
+          <w:sz w:val="24"/>
+          <w:szCs w:val="24"/>
+        </w:rPr>
+        <w:t xml:space="preserve"> – lekéri a helyet a felhasználó azonosítója (</w:t>
+      </w:r>
+      <w:proofErr w:type="spellStart"/>
+      <w:r>
+        <w:rPr>
+          <w:rFonts w:asciiTheme="majorHAnsi" w:hAnsiTheme="majorHAnsi" w:cstheme="majorHAnsi"/>
+          <w:sz w:val="24"/>
+          <w:szCs w:val="24"/>
+        </w:rPr>
+        <w:t>userID</w:t>
+      </w:r>
+      <w:proofErr w:type="spellEnd"/>
+      <w:r>
+        <w:rPr>
+          <w:rFonts w:asciiTheme="majorHAnsi" w:hAnsiTheme="majorHAnsi" w:cstheme="majorHAnsi"/>
+          <w:sz w:val="24"/>
+          <w:szCs w:val="24"/>
+        </w:rPr>
+        <w:t xml:space="preserve">) alapján a </w:t>
+      </w:r>
+      <w:proofErr w:type="spellStart"/>
+      <w:r>
+        <w:rPr>
+          <w:rFonts w:asciiTheme="majorHAnsi" w:hAnsiTheme="majorHAnsi" w:cstheme="majorHAnsi"/>
+          <w:sz w:val="24"/>
+          <w:szCs w:val="24"/>
+        </w:rPr>
+        <w:t>places</w:t>
+      </w:r>
+      <w:proofErr w:type="spellEnd"/>
+      <w:proofErr w:type="gramStart"/>
+      <w:r>
+        <w:rPr>
+          <w:rFonts w:asciiTheme="majorHAnsi" w:hAnsiTheme="majorHAnsi" w:cstheme="majorHAnsi"/>
+          <w:sz w:val="24"/>
+          <w:szCs w:val="24"/>
+        </w:rPr>
+        <w:t>/:</w:t>
+      </w:r>
+      <w:proofErr w:type="spellStart"/>
+      <w:r>
+        <w:rPr>
+          <w:rFonts w:asciiTheme="majorHAnsi" w:hAnsiTheme="majorHAnsi" w:cstheme="majorHAnsi"/>
+          <w:sz w:val="24"/>
+          <w:szCs w:val="24"/>
+        </w:rPr>
+        <w:t>userID</w:t>
+      </w:r>
+      <w:proofErr w:type="spellEnd"/>
+      <w:proofErr w:type="gramEnd"/>
+      <w:r>
+        <w:rPr>
+          <w:rFonts w:asciiTheme="majorHAnsi" w:hAnsiTheme="majorHAnsi" w:cstheme="majorHAnsi"/>
+          <w:sz w:val="24"/>
+          <w:szCs w:val="24"/>
+        </w:rPr>
+        <w:t xml:space="preserve"> végpontról.</w:t>
+      </w:r>
+    </w:p>
+    <w:p>
+      <w:pPr>
+        <w:spacing w:after="240" w:line="360" w:lineRule="auto"/>
+        <w:ind w:firstLine="288"/>
+        <w:jc w:val="both"/>
+        <w:rPr>
+          <w:rFonts w:asciiTheme="majorHAnsi" w:hAnsiTheme="majorHAnsi" w:cstheme="majorHAnsi"/>
+          <w:sz w:val="24"/>
+          <w:szCs w:val="24"/>
+        </w:rPr>
+      </w:pPr>
+      <w:proofErr w:type="spellStart"/>
+      <w:proofErr w:type="gramStart"/>
+      <w:r>
+        <w:rPr>
+          <w:rFonts w:asciiTheme="majorHAnsi" w:hAnsiTheme="majorHAnsi" w:cstheme="majorHAnsi"/>
+          <w:b/>
+          <w:bCs/>
+          <w:sz w:val="24"/>
+          <w:szCs w:val="24"/>
+        </w:rPr>
+        <w:t>getPlaceByUserId</w:t>
+      </w:r>
+      <w:proofErr w:type="spellEnd"/>
+      <w:r>
+        <w:rPr>
+          <w:rFonts w:asciiTheme="majorHAnsi" w:hAnsiTheme="majorHAnsi" w:cstheme="majorHAnsi"/>
+          <w:b/>
+          <w:bCs/>
+          <w:sz w:val="24"/>
+          <w:szCs w:val="24"/>
+        </w:rPr>
+        <w:t>(</w:t>
+      </w:r>
+      <w:proofErr w:type="gramEnd"/>
+      <w:r>
+        <w:rPr>
+          <w:rFonts w:asciiTheme="majorHAnsi" w:hAnsiTheme="majorHAnsi" w:cstheme="majorHAnsi"/>
+          <w:b/>
+          <w:bCs/>
+          <w:sz w:val="24"/>
+          <w:szCs w:val="24"/>
+        </w:rPr>
+        <w:t>)</w:t>
+      </w:r>
+      <w:r>
+        <w:rPr>
+          <w:rFonts w:asciiTheme="majorHAnsi" w:hAnsiTheme="majorHAnsi" w:cstheme="majorHAnsi"/>
+          <w:sz w:val="24"/>
+          <w:szCs w:val="24"/>
+        </w:rPr>
+        <w:t xml:space="preserve"> – ugyanaz a metódus, mint a </w:t>
+      </w:r>
+      <w:proofErr w:type="spellStart"/>
+      <w:proofErr w:type="gramStart"/>
+      <w:r>
+        <w:rPr>
+          <w:rFonts w:asciiTheme="majorHAnsi" w:hAnsiTheme="majorHAnsi" w:cstheme="majorHAnsi"/>
+          <w:sz w:val="24"/>
+          <w:szCs w:val="24"/>
+        </w:rPr>
+        <w:t>getPlaceById</w:t>
+      </w:r>
+      <w:proofErr w:type="spellEnd"/>
+      <w:r>
+        <w:rPr>
+          <w:rFonts w:asciiTheme="majorHAnsi" w:hAnsiTheme="majorHAnsi" w:cstheme="majorHAnsi"/>
+          <w:sz w:val="24"/>
+          <w:szCs w:val="24"/>
+        </w:rPr>
+        <w:t>(</w:t>
+      </w:r>
+      <w:proofErr w:type="gramEnd"/>
+      <w:r>
+        <w:rPr>
+          <w:rFonts w:asciiTheme="majorHAnsi" w:hAnsiTheme="majorHAnsi" w:cstheme="majorHAnsi"/>
+          <w:sz w:val="24"/>
+          <w:szCs w:val="24"/>
+        </w:rPr>
+        <w:t xml:space="preserve">) viszont itt </w:t>
+      </w:r>
+      <w:proofErr w:type="spellStart"/>
+      <w:r>
+        <w:rPr>
+          <w:rFonts w:asciiTheme="majorHAnsi" w:hAnsiTheme="majorHAnsi" w:cstheme="majorHAnsi"/>
+          <w:sz w:val="24"/>
+          <w:szCs w:val="24"/>
+        </w:rPr>
+        <w:t>Observable</w:t>
+      </w:r>
+      <w:proofErr w:type="spellEnd"/>
+      <w:r>
+        <w:rPr>
+          <w:rFonts w:asciiTheme="majorHAnsi" w:hAnsiTheme="majorHAnsi" w:cstheme="majorHAnsi"/>
+          <w:sz w:val="24"/>
+          <w:szCs w:val="24"/>
+        </w:rPr>
+        <w:t>-ként kapjuk meg az adatokat.</w:t>
+      </w:r>
+    </w:p>
+    <w:p>
+      <w:pPr>
+        <w:spacing w:after="240" w:line="360" w:lineRule="auto"/>
+        <w:ind w:firstLine="288"/>
+        <w:jc w:val="both"/>
+        <w:rPr>
+          <w:rFonts w:asciiTheme="majorHAnsi" w:hAnsiTheme="majorHAnsi" w:cstheme="majorHAnsi"/>
+          <w:sz w:val="24"/>
+          <w:szCs w:val="24"/>
+        </w:rPr>
+      </w:pPr>
+      <w:proofErr w:type="spellStart"/>
+      <w:proofErr w:type="gramStart"/>
+      <w:r>
+        <w:rPr>
+          <w:rFonts w:asciiTheme="majorHAnsi" w:hAnsiTheme="majorHAnsi" w:cstheme="majorHAnsi"/>
+          <w:b/>
+          <w:bCs/>
+          <w:sz w:val="24"/>
+          <w:szCs w:val="24"/>
+        </w:rPr>
+        <w:t>getPlaceByPlaceID</w:t>
+      </w:r>
+      <w:proofErr w:type="spellEnd"/>
+      <w:r>
+        <w:rPr>
+          <w:rFonts w:asciiTheme="majorHAnsi" w:hAnsiTheme="majorHAnsi" w:cstheme="majorHAnsi"/>
+          <w:b/>
+          <w:bCs/>
+          <w:sz w:val="24"/>
+          <w:szCs w:val="24"/>
+        </w:rPr>
+        <w:t>(</w:t>
+      </w:r>
+      <w:proofErr w:type="gramEnd"/>
+      <w:r>
+        <w:rPr>
+          <w:rFonts w:asciiTheme="majorHAnsi" w:hAnsiTheme="majorHAnsi" w:cstheme="majorHAnsi"/>
+          <w:b/>
+          <w:bCs/>
+          <w:sz w:val="24"/>
+          <w:szCs w:val="24"/>
+        </w:rPr>
+        <w:t>)</w:t>
+      </w:r>
+      <w:r>
+        <w:rPr>
+          <w:rFonts w:asciiTheme="majorHAnsi" w:hAnsiTheme="majorHAnsi" w:cstheme="majorHAnsi"/>
+          <w:sz w:val="24"/>
+          <w:szCs w:val="24"/>
+        </w:rPr>
+        <w:t xml:space="preserve"> – terem azonosítója alapján kéri le a termet a </w:t>
+      </w:r>
+      <w:proofErr w:type="spellStart"/>
+      <w:r>
+        <w:rPr>
+          <w:rFonts w:asciiTheme="majorHAnsi" w:hAnsiTheme="majorHAnsi" w:cstheme="majorHAnsi"/>
+          <w:sz w:val="24"/>
+          <w:szCs w:val="24"/>
+        </w:rPr>
+        <w:t>places</w:t>
+      </w:r>
+      <w:proofErr w:type="spellEnd"/>
+      <w:r>
+        <w:rPr>
+          <w:rFonts w:asciiTheme="majorHAnsi" w:hAnsiTheme="majorHAnsi" w:cstheme="majorHAnsi"/>
+          <w:sz w:val="24"/>
+          <w:szCs w:val="24"/>
+        </w:rPr>
+        <w:t>/</w:t>
+      </w:r>
+      <w:proofErr w:type="spellStart"/>
+      <w:r>
+        <w:rPr>
+          <w:rFonts w:asciiTheme="majorHAnsi" w:hAnsiTheme="majorHAnsi" w:cstheme="majorHAnsi"/>
+          <w:sz w:val="24"/>
+          <w:szCs w:val="24"/>
+        </w:rPr>
+        <w:t>places-rent</w:t>
+      </w:r>
+      <w:proofErr w:type="spellEnd"/>
+      <w:proofErr w:type="gramStart"/>
+      <w:r>
+        <w:rPr>
+          <w:rFonts w:asciiTheme="majorHAnsi" w:hAnsiTheme="majorHAnsi" w:cstheme="majorHAnsi"/>
+          <w:sz w:val="24"/>
+          <w:szCs w:val="24"/>
+        </w:rPr>
+        <w:t>/:</w:t>
+      </w:r>
+      <w:proofErr w:type="spellStart"/>
+      <w:r>
+        <w:rPr>
+          <w:rFonts w:asciiTheme="majorHAnsi" w:hAnsiTheme="majorHAnsi" w:cstheme="majorHAnsi"/>
+          <w:sz w:val="24"/>
+          <w:szCs w:val="24"/>
+        </w:rPr>
+        <w:t>placeID</w:t>
+      </w:r>
+      <w:proofErr w:type="spellEnd"/>
+      <w:proofErr w:type="gramEnd"/>
+      <w:r>
+        <w:rPr>
+          <w:rFonts w:asciiTheme="majorHAnsi" w:hAnsiTheme="majorHAnsi" w:cstheme="majorHAnsi"/>
+          <w:sz w:val="24"/>
+          <w:szCs w:val="24"/>
+        </w:rPr>
+        <w:t xml:space="preserve"> végpontról.</w:t>
+      </w:r>
+    </w:p>
+    <w:p>
+      <w:pPr>
+        <w:spacing w:after="240" w:line="360" w:lineRule="auto"/>
+        <w:ind w:firstLine="288"/>
+        <w:jc w:val="both"/>
+        <w:rPr>
+          <w:rFonts w:asciiTheme="majorHAnsi" w:hAnsiTheme="majorHAnsi" w:cstheme="majorHAnsi"/>
+          <w:sz w:val="24"/>
+          <w:szCs w:val="24"/>
+        </w:rPr>
+      </w:pPr>
+      <w:proofErr w:type="spellStart"/>
+      <w:proofErr w:type="gramStart"/>
+      <w:r>
+        <w:rPr>
+          <w:rFonts w:asciiTheme="majorHAnsi" w:hAnsiTheme="majorHAnsi" w:cstheme="majorHAnsi"/>
+          <w:b/>
+          <w:bCs/>
+          <w:sz w:val="24"/>
+          <w:szCs w:val="24"/>
+        </w:rPr>
+        <w:t>deletePlaceImage</w:t>
+      </w:r>
+      <w:proofErr w:type="spellEnd"/>
+      <w:r>
+        <w:rPr>
+          <w:rFonts w:asciiTheme="majorHAnsi" w:hAnsiTheme="majorHAnsi" w:cstheme="majorHAnsi"/>
+          <w:b/>
+          <w:bCs/>
+          <w:sz w:val="24"/>
+          <w:szCs w:val="24"/>
+        </w:rPr>
+        <w:t>(</w:t>
+      </w:r>
+      <w:proofErr w:type="gramEnd"/>
+      <w:r>
+        <w:rPr>
+          <w:rFonts w:asciiTheme="majorHAnsi" w:hAnsiTheme="majorHAnsi" w:cstheme="majorHAnsi"/>
+          <w:b/>
+          <w:bCs/>
+          <w:sz w:val="24"/>
+          <w:szCs w:val="24"/>
+        </w:rPr>
+        <w:t>)</w:t>
+      </w:r>
+      <w:r>
+        <w:rPr>
+          <w:rFonts w:asciiTheme="majorHAnsi" w:hAnsiTheme="majorHAnsi" w:cstheme="majorHAnsi"/>
+          <w:sz w:val="24"/>
+          <w:szCs w:val="24"/>
+        </w:rPr>
+        <w:t xml:space="preserve"> – meghívja a </w:t>
+      </w:r>
+      <w:proofErr w:type="spellStart"/>
+      <w:r>
+        <w:rPr>
+          <w:rFonts w:asciiTheme="majorHAnsi" w:hAnsiTheme="majorHAnsi" w:cstheme="majorHAnsi"/>
+          <w:sz w:val="24"/>
+          <w:szCs w:val="24"/>
+        </w:rPr>
+        <w:t>places</w:t>
+      </w:r>
+      <w:proofErr w:type="spellEnd"/>
+      <w:proofErr w:type="gramStart"/>
+      <w:r>
+        <w:rPr>
+          <w:rFonts w:asciiTheme="majorHAnsi" w:hAnsiTheme="majorHAnsi" w:cstheme="majorHAnsi"/>
+          <w:sz w:val="24"/>
+          <w:szCs w:val="24"/>
+        </w:rPr>
+        <w:t>/:</w:t>
+      </w:r>
+      <w:proofErr w:type="spellStart"/>
+      <w:r>
+        <w:rPr>
+          <w:rFonts w:asciiTheme="majorHAnsi" w:hAnsiTheme="majorHAnsi" w:cstheme="majorHAnsi"/>
+          <w:sz w:val="24"/>
+          <w:szCs w:val="24"/>
+        </w:rPr>
+        <w:t>placeID</w:t>
+      </w:r>
+      <w:proofErr w:type="spellEnd"/>
+      <w:proofErr w:type="gramEnd"/>
+      <w:r>
+        <w:rPr>
+          <w:rFonts w:asciiTheme="majorHAnsi" w:hAnsiTheme="majorHAnsi" w:cstheme="majorHAnsi"/>
+          <w:sz w:val="24"/>
+          <w:szCs w:val="24"/>
+        </w:rPr>
+        <w:t xml:space="preserve">/image végpontot, és kitörli a </w:t>
+      </w:r>
+      <w:r>
+        <w:rPr>
+          <w:rFonts w:asciiTheme="majorHAnsi" w:hAnsiTheme="majorHAnsi" w:cstheme="majorHAnsi"/>
+          <w:sz w:val="24"/>
+          <w:szCs w:val="24"/>
+        </w:rPr>
+        <w:t xml:space="preserve">terem </w:t>
+      </w:r>
+      <w:r>
+        <w:rPr>
+          <w:rFonts w:asciiTheme="majorHAnsi" w:hAnsiTheme="majorHAnsi" w:cstheme="majorHAnsi"/>
+          <w:sz w:val="24"/>
+          <w:szCs w:val="24"/>
+        </w:rPr>
+        <w:t>kép</w:t>
+      </w:r>
+      <w:r>
+        <w:rPr>
+          <w:rFonts w:asciiTheme="majorHAnsi" w:hAnsiTheme="majorHAnsi" w:cstheme="majorHAnsi"/>
+          <w:sz w:val="24"/>
+          <w:szCs w:val="24"/>
+        </w:rPr>
+        <w:t xml:space="preserve">ének </w:t>
+      </w:r>
+      <w:proofErr w:type="gramStart"/>
+      <w:r>
+        <w:rPr>
+          <w:rFonts w:asciiTheme="majorHAnsi" w:hAnsiTheme="majorHAnsi" w:cstheme="majorHAnsi"/>
+          <w:sz w:val="24"/>
+          <w:szCs w:val="24"/>
+        </w:rPr>
+        <w:t xml:space="preserve">az </w:t>
+      </w:r>
+      <w:r>
+        <w:rPr>
+          <w:rFonts w:asciiTheme="majorHAnsi" w:hAnsiTheme="majorHAnsi" w:cstheme="majorHAnsi"/>
+          <w:sz w:val="24"/>
+          <w:szCs w:val="24"/>
+        </w:rPr>
+        <w:t xml:space="preserve"> </w:t>
+      </w:r>
+      <w:proofErr w:type="spellStart"/>
+      <w:r>
+        <w:rPr>
+          <w:rFonts w:asciiTheme="majorHAnsi" w:hAnsiTheme="majorHAnsi" w:cstheme="majorHAnsi"/>
+          <w:sz w:val="24"/>
+          <w:szCs w:val="24"/>
+        </w:rPr>
+        <w:t>url</w:t>
+      </w:r>
+      <w:proofErr w:type="spellEnd"/>
+      <w:proofErr w:type="gramEnd"/>
+      <w:r>
+        <w:rPr>
+          <w:rFonts w:asciiTheme="majorHAnsi" w:hAnsiTheme="majorHAnsi" w:cstheme="majorHAnsi"/>
+          <w:sz w:val="24"/>
+          <w:szCs w:val="24"/>
+        </w:rPr>
+        <w:t>-jét.</w:t>
+      </w:r>
+    </w:p>
+    <w:p>
+      <w:pPr>
+        <w:spacing w:after="240" w:line="360" w:lineRule="auto"/>
+        <w:ind w:firstLine="288"/>
+        <w:jc w:val="both"/>
+        <w:rPr>
+          <w:rFonts w:asciiTheme="majorHAnsi" w:hAnsiTheme="majorHAnsi" w:cstheme="majorHAnsi"/>
+          <w:sz w:val="24"/>
+          <w:szCs w:val="24"/>
+        </w:rPr>
+      </w:pPr>
+      <w:proofErr w:type="spellStart"/>
+      <w:proofErr w:type="gramStart"/>
+      <w:r>
+        <w:rPr>
+          <w:rFonts w:asciiTheme="majorHAnsi" w:hAnsiTheme="majorHAnsi" w:cstheme="majorHAnsi"/>
+          <w:b/>
+          <w:bCs/>
+          <w:sz w:val="24"/>
+          <w:szCs w:val="24"/>
+        </w:rPr>
+        <w:t>updatePlace</w:t>
+      </w:r>
+      <w:proofErr w:type="spellEnd"/>
+      <w:r>
+        <w:rPr>
+          <w:rFonts w:asciiTheme="majorHAnsi" w:hAnsiTheme="majorHAnsi" w:cstheme="majorHAnsi"/>
+          <w:b/>
+          <w:bCs/>
+          <w:sz w:val="24"/>
+          <w:szCs w:val="24"/>
+        </w:rPr>
+        <w:t>(</w:t>
+      </w:r>
+      <w:proofErr w:type="gramEnd"/>
+      <w:r>
+        <w:rPr>
+          <w:rFonts w:asciiTheme="majorHAnsi" w:hAnsiTheme="majorHAnsi" w:cstheme="majorHAnsi"/>
+          <w:b/>
+          <w:bCs/>
+          <w:sz w:val="24"/>
+          <w:szCs w:val="24"/>
+        </w:rPr>
+        <w:t>)</w:t>
+      </w:r>
+      <w:r>
+        <w:rPr>
+          <w:rFonts w:asciiTheme="majorHAnsi" w:hAnsiTheme="majorHAnsi" w:cstheme="majorHAnsi"/>
+          <w:sz w:val="24"/>
+          <w:szCs w:val="24"/>
+        </w:rPr>
+        <w:t xml:space="preserve"> – meghívja a </w:t>
+      </w:r>
+      <w:proofErr w:type="spellStart"/>
+      <w:r>
+        <w:rPr>
+          <w:rFonts w:asciiTheme="majorHAnsi" w:hAnsiTheme="majorHAnsi" w:cstheme="majorHAnsi"/>
+          <w:sz w:val="24"/>
+          <w:szCs w:val="24"/>
+        </w:rPr>
+        <w:t>places</w:t>
+      </w:r>
+      <w:proofErr w:type="spellEnd"/>
+      <w:proofErr w:type="gramStart"/>
+      <w:r>
+        <w:rPr>
+          <w:rFonts w:asciiTheme="majorHAnsi" w:hAnsiTheme="majorHAnsi" w:cstheme="majorHAnsi"/>
+          <w:sz w:val="24"/>
+          <w:szCs w:val="24"/>
+        </w:rPr>
+        <w:t>/</w:t>
+      </w:r>
+      <w:r>
+        <w:rPr>
+          <w:rFonts w:asciiTheme="majorHAnsi" w:hAnsiTheme="majorHAnsi" w:cstheme="majorHAnsi"/>
+          <w:sz w:val="24"/>
+          <w:szCs w:val="24"/>
+        </w:rPr>
+        <w:t>:</w:t>
+      </w:r>
+      <w:proofErr w:type="spellStart"/>
+      <w:r>
+        <w:rPr>
+          <w:rFonts w:asciiTheme="majorHAnsi" w:hAnsiTheme="majorHAnsi" w:cstheme="majorHAnsi"/>
+          <w:sz w:val="24"/>
+          <w:szCs w:val="24"/>
+        </w:rPr>
+        <w:t>placeID</w:t>
+      </w:r>
+      <w:proofErr w:type="spellEnd"/>
+      <w:proofErr w:type="gramEnd"/>
+      <w:r>
+        <w:rPr>
+          <w:rFonts w:asciiTheme="majorHAnsi" w:hAnsiTheme="majorHAnsi" w:cstheme="majorHAnsi"/>
+          <w:sz w:val="24"/>
+          <w:szCs w:val="24"/>
+        </w:rPr>
+        <w:t xml:space="preserve"> végpontot, és a kapott adatokkal frissíti a terem adatait.</w:t>
+      </w:r>
+    </w:p>
+    <w:p>
+      <w:pPr>
+        <w:spacing w:after="240" w:line="360" w:lineRule="auto"/>
+        <w:ind w:firstLine="288"/>
+        <w:jc w:val="both"/>
+        <w:rPr>
+          <w:rFonts w:asciiTheme="majorHAnsi" w:hAnsiTheme="majorHAnsi" w:cstheme="majorHAnsi"/>
+          <w:sz w:val="24"/>
+          <w:szCs w:val="24"/>
+        </w:rPr>
+      </w:pPr>
+      <w:proofErr w:type="spellStart"/>
+      <w:proofErr w:type="gramStart"/>
+      <w:r>
+        <w:rPr>
+          <w:rFonts w:asciiTheme="majorHAnsi" w:hAnsiTheme="majorHAnsi" w:cstheme="majorHAnsi"/>
+          <w:b/>
+          <w:bCs/>
+          <w:sz w:val="24"/>
+          <w:szCs w:val="24"/>
+        </w:rPr>
+        <w:t>deleteComment</w:t>
+      </w:r>
+      <w:proofErr w:type="spellEnd"/>
+      <w:r>
+        <w:rPr>
+          <w:rFonts w:asciiTheme="majorHAnsi" w:hAnsiTheme="majorHAnsi" w:cstheme="majorHAnsi"/>
+          <w:b/>
+          <w:bCs/>
+          <w:sz w:val="24"/>
+          <w:szCs w:val="24"/>
+        </w:rPr>
+        <w:t>(</w:t>
+      </w:r>
+      <w:proofErr w:type="gramEnd"/>
+      <w:r>
+        <w:rPr>
+          <w:rFonts w:asciiTheme="majorHAnsi" w:hAnsiTheme="majorHAnsi" w:cstheme="majorHAnsi"/>
+          <w:b/>
+          <w:bCs/>
+          <w:sz w:val="24"/>
+          <w:szCs w:val="24"/>
+        </w:rPr>
+        <w:t>)</w:t>
+      </w:r>
+      <w:r>
+        <w:rPr>
+          <w:rFonts w:asciiTheme="majorHAnsi" w:hAnsiTheme="majorHAnsi" w:cstheme="majorHAnsi"/>
+          <w:sz w:val="24"/>
+          <w:szCs w:val="24"/>
+        </w:rPr>
+        <w:t xml:space="preserve"> – meghívja a </w:t>
+      </w:r>
+      <w:proofErr w:type="spellStart"/>
+      <w:r>
+        <w:rPr>
+          <w:rFonts w:asciiTheme="majorHAnsi" w:hAnsiTheme="majorHAnsi" w:cstheme="majorHAnsi"/>
+          <w:sz w:val="24"/>
+          <w:szCs w:val="24"/>
+        </w:rPr>
+        <w:t>comments</w:t>
+      </w:r>
+      <w:proofErr w:type="spellEnd"/>
+      <w:r>
+        <w:rPr>
+          <w:rFonts w:asciiTheme="majorHAnsi" w:hAnsiTheme="majorHAnsi" w:cstheme="majorHAnsi"/>
+          <w:sz w:val="24"/>
+          <w:szCs w:val="24"/>
+        </w:rPr>
+        <w:t>/:</w:t>
+      </w:r>
+      <w:proofErr w:type="spellStart"/>
+      <w:r>
+        <w:rPr>
+          <w:rFonts w:asciiTheme="majorHAnsi" w:hAnsiTheme="majorHAnsi" w:cstheme="majorHAnsi"/>
+          <w:sz w:val="24"/>
+          <w:szCs w:val="24"/>
+        </w:rPr>
+        <w:t>id</w:t>
+      </w:r>
+      <w:proofErr w:type="spellEnd"/>
+      <w:r>
+        <w:rPr>
+          <w:rFonts w:asciiTheme="majorHAnsi" w:hAnsiTheme="majorHAnsi" w:cstheme="majorHAnsi"/>
+          <w:sz w:val="24"/>
+          <w:szCs w:val="24"/>
+        </w:rPr>
+        <w:t xml:space="preserve"> </w:t>
+      </w:r>
+      <w:proofErr w:type="gramStart"/>
+      <w:r>
+        <w:rPr>
+          <w:rFonts w:asciiTheme="majorHAnsi" w:hAnsiTheme="majorHAnsi" w:cstheme="majorHAnsi"/>
+          <w:sz w:val="24"/>
+          <w:szCs w:val="24"/>
+        </w:rPr>
+        <w:t>végpontot,</w:t>
+      </w:r>
+      <w:proofErr w:type="gramEnd"/>
+      <w:r>
+        <w:rPr>
+          <w:rFonts w:asciiTheme="majorHAnsi" w:hAnsiTheme="majorHAnsi" w:cstheme="majorHAnsi"/>
+          <w:sz w:val="24"/>
+          <w:szCs w:val="24"/>
+        </w:rPr>
+        <w:t xml:space="preserve"> és az adott hozzászólást törli.</w:t>
+      </w:r>
+    </w:p>
+    <w:p>
+      <w:pPr>
+        <w:spacing w:after="240" w:line="360" w:lineRule="auto"/>
+        <w:ind w:firstLine="288"/>
+        <w:jc w:val="both"/>
+        <w:rPr>
+          <w:rFonts w:asciiTheme="majorHAnsi" w:hAnsiTheme="majorHAnsi" w:cstheme="majorHAnsi"/>
+          <w:sz w:val="24"/>
+          <w:szCs w:val="24"/>
+        </w:rPr>
+      </w:pPr>
+      <w:proofErr w:type="spellStart"/>
+      <w:proofErr w:type="gramStart"/>
+      <w:r>
+        <w:rPr>
+          <w:rFonts w:asciiTheme="majorHAnsi" w:hAnsiTheme="majorHAnsi" w:cstheme="majorHAnsi"/>
+          <w:b/>
+          <w:bCs/>
+          <w:sz w:val="24"/>
+          <w:szCs w:val="24"/>
+        </w:rPr>
+        <w:t>updatePlaceFromForm</w:t>
+      </w:r>
+      <w:proofErr w:type="spellEnd"/>
+      <w:r>
+        <w:rPr>
+          <w:rFonts w:asciiTheme="majorHAnsi" w:hAnsiTheme="majorHAnsi" w:cstheme="majorHAnsi"/>
+          <w:b/>
+          <w:bCs/>
+          <w:sz w:val="24"/>
+          <w:szCs w:val="24"/>
+        </w:rPr>
+        <w:t>(</w:t>
+      </w:r>
+      <w:proofErr w:type="gramEnd"/>
+      <w:r>
+        <w:rPr>
+          <w:rFonts w:asciiTheme="majorHAnsi" w:hAnsiTheme="majorHAnsi" w:cstheme="majorHAnsi"/>
+          <w:b/>
+          <w:bCs/>
+          <w:sz w:val="24"/>
+          <w:szCs w:val="24"/>
+        </w:rPr>
+        <w:t>)</w:t>
+      </w:r>
+      <w:r>
+        <w:rPr>
+          <w:rFonts w:asciiTheme="majorHAnsi" w:hAnsiTheme="majorHAnsi" w:cstheme="majorHAnsi"/>
+          <w:sz w:val="24"/>
+          <w:szCs w:val="24"/>
+        </w:rPr>
+        <w:t xml:space="preserve"> – meghívja a </w:t>
+      </w:r>
+      <w:proofErr w:type="spellStart"/>
+      <w:r>
+        <w:rPr>
+          <w:rFonts w:asciiTheme="majorHAnsi" w:hAnsiTheme="majorHAnsi" w:cstheme="majorHAnsi"/>
+          <w:sz w:val="24"/>
+          <w:szCs w:val="24"/>
+        </w:rPr>
+        <w:t>places</w:t>
+      </w:r>
+      <w:proofErr w:type="spellEnd"/>
+      <w:proofErr w:type="gramStart"/>
+      <w:r>
+        <w:rPr>
+          <w:rFonts w:asciiTheme="majorHAnsi" w:hAnsiTheme="majorHAnsi" w:cstheme="majorHAnsi"/>
+          <w:sz w:val="24"/>
+          <w:szCs w:val="24"/>
+        </w:rPr>
+        <w:t>/:</w:t>
+      </w:r>
+      <w:proofErr w:type="spellStart"/>
+      <w:r>
+        <w:rPr>
+          <w:rFonts w:asciiTheme="majorHAnsi" w:hAnsiTheme="majorHAnsi" w:cstheme="majorHAnsi"/>
+          <w:sz w:val="24"/>
+          <w:szCs w:val="24"/>
+        </w:rPr>
+        <w:t>placeID</w:t>
+      </w:r>
+      <w:proofErr w:type="spellEnd"/>
+      <w:proofErr w:type="gramEnd"/>
+      <w:r>
+        <w:rPr>
+          <w:rFonts w:asciiTheme="majorHAnsi" w:hAnsiTheme="majorHAnsi" w:cstheme="majorHAnsi"/>
+          <w:sz w:val="24"/>
+          <w:szCs w:val="24"/>
+        </w:rPr>
+        <w:t xml:space="preserve"> végpontot és frissíti a terem adatait.</w:t>
+      </w:r>
+    </w:p>
+    <w:p>
+      <w:pPr>
+        <w:spacing w:after="240" w:line="360" w:lineRule="auto"/>
+        <w:ind w:firstLine="288"/>
+        <w:jc w:val="both"/>
+        <w:rPr>
+          <w:rFonts w:asciiTheme="majorHAnsi" w:hAnsiTheme="majorHAnsi" w:cstheme="majorHAnsi"/>
+          <w:sz w:val="24"/>
+          <w:szCs w:val="24"/>
+        </w:rPr>
+      </w:pPr>
+      <w:proofErr w:type="spellStart"/>
+      <w:proofErr w:type="gramStart"/>
+      <w:r>
+        <w:rPr>
+          <w:rFonts w:asciiTheme="majorHAnsi" w:hAnsiTheme="majorHAnsi" w:cstheme="majorHAnsi"/>
+          <w:b/>
+          <w:bCs/>
+          <w:sz w:val="24"/>
+          <w:szCs w:val="24"/>
+        </w:rPr>
+        <w:t>deletePlace</w:t>
+      </w:r>
+      <w:proofErr w:type="spellEnd"/>
+      <w:r>
+        <w:rPr>
+          <w:rFonts w:asciiTheme="majorHAnsi" w:hAnsiTheme="majorHAnsi" w:cstheme="majorHAnsi"/>
+          <w:b/>
+          <w:bCs/>
+          <w:sz w:val="24"/>
+          <w:szCs w:val="24"/>
+        </w:rPr>
+        <w:t>(</w:t>
+      </w:r>
+      <w:proofErr w:type="gramEnd"/>
+      <w:r>
+        <w:rPr>
+          <w:rFonts w:asciiTheme="majorHAnsi" w:hAnsiTheme="majorHAnsi" w:cstheme="majorHAnsi"/>
+          <w:b/>
+          <w:bCs/>
+          <w:sz w:val="24"/>
+          <w:szCs w:val="24"/>
+        </w:rPr>
+        <w:t>)</w:t>
+      </w:r>
+      <w:r>
+        <w:rPr>
+          <w:rFonts w:asciiTheme="majorHAnsi" w:hAnsiTheme="majorHAnsi" w:cstheme="majorHAnsi"/>
+          <w:sz w:val="24"/>
+          <w:szCs w:val="24"/>
+        </w:rPr>
+        <w:t xml:space="preserve"> – meghívja a </w:t>
+      </w:r>
+      <w:proofErr w:type="spellStart"/>
+      <w:r>
+        <w:rPr>
+          <w:rFonts w:asciiTheme="majorHAnsi" w:hAnsiTheme="majorHAnsi" w:cstheme="majorHAnsi"/>
+          <w:sz w:val="24"/>
+          <w:szCs w:val="24"/>
+        </w:rPr>
+        <w:t>places</w:t>
+      </w:r>
+      <w:proofErr w:type="spellEnd"/>
+      <w:proofErr w:type="gramStart"/>
+      <w:r>
+        <w:rPr>
+          <w:rFonts w:asciiTheme="majorHAnsi" w:hAnsiTheme="majorHAnsi" w:cstheme="majorHAnsi"/>
+          <w:sz w:val="24"/>
+          <w:szCs w:val="24"/>
+        </w:rPr>
+        <w:t>/:</w:t>
+      </w:r>
+      <w:proofErr w:type="spellStart"/>
+      <w:r>
+        <w:rPr>
+          <w:rFonts w:asciiTheme="majorHAnsi" w:hAnsiTheme="majorHAnsi" w:cstheme="majorHAnsi"/>
+          <w:sz w:val="24"/>
+          <w:szCs w:val="24"/>
+        </w:rPr>
+        <w:t>placeID</w:t>
+      </w:r>
+      <w:proofErr w:type="spellEnd"/>
+      <w:proofErr w:type="gramEnd"/>
+      <w:r>
+        <w:rPr>
+          <w:rFonts w:asciiTheme="majorHAnsi" w:hAnsiTheme="majorHAnsi" w:cstheme="majorHAnsi"/>
+          <w:sz w:val="24"/>
+          <w:szCs w:val="24"/>
+        </w:rPr>
+        <w:t xml:space="preserve"> végpontot, és az adott azonosítójú termet törli.</w:t>
+      </w:r>
+    </w:p>
+    <w:p>
+      <w:pPr>
+        <w:spacing w:after="240" w:line="360" w:lineRule="auto"/>
+        <w:ind w:firstLine="288"/>
+        <w:jc w:val="both"/>
+        <w:rPr>
+          <w:rFonts w:asciiTheme="majorHAnsi" w:hAnsiTheme="majorHAnsi" w:cstheme="majorHAnsi"/>
+          <w:sz w:val="24"/>
+          <w:szCs w:val="24"/>
+        </w:rPr>
+      </w:pPr>
+      <w:proofErr w:type="spellStart"/>
+      <w:proofErr w:type="gramStart"/>
+      <w:r>
+        <w:rPr>
+          <w:rFonts w:asciiTheme="majorHAnsi" w:hAnsiTheme="majorHAnsi" w:cstheme="majorHAnsi"/>
+          <w:b/>
+          <w:bCs/>
+          <w:sz w:val="24"/>
+          <w:szCs w:val="24"/>
+        </w:rPr>
+        <w:t>updateStatus</w:t>
+      </w:r>
+      <w:proofErr w:type="spellEnd"/>
+      <w:r>
+        <w:rPr>
+          <w:rFonts w:asciiTheme="majorHAnsi" w:hAnsiTheme="majorHAnsi" w:cstheme="majorHAnsi"/>
+          <w:b/>
+          <w:bCs/>
+          <w:sz w:val="24"/>
+          <w:szCs w:val="24"/>
+        </w:rPr>
+        <w:t>(</w:t>
+      </w:r>
+      <w:proofErr w:type="gramEnd"/>
+      <w:r>
+        <w:rPr>
+          <w:rFonts w:asciiTheme="majorHAnsi" w:hAnsiTheme="majorHAnsi" w:cstheme="majorHAnsi"/>
+          <w:b/>
+          <w:bCs/>
+          <w:sz w:val="24"/>
+          <w:szCs w:val="24"/>
+        </w:rPr>
+        <w:t>)</w:t>
+      </w:r>
+      <w:r>
+        <w:rPr>
+          <w:rFonts w:asciiTheme="majorHAnsi" w:hAnsiTheme="majorHAnsi" w:cstheme="majorHAnsi"/>
+          <w:sz w:val="24"/>
+          <w:szCs w:val="24"/>
+        </w:rPr>
+        <w:t xml:space="preserve"> – meghívja az </w:t>
+      </w:r>
+      <w:proofErr w:type="spellStart"/>
+      <w:proofErr w:type="gramStart"/>
+      <w:r>
+        <w:rPr>
+          <w:rFonts w:asciiTheme="majorHAnsi" w:hAnsiTheme="majorHAnsi" w:cstheme="majorHAnsi"/>
+          <w:sz w:val="24"/>
+          <w:szCs w:val="24"/>
+        </w:rPr>
+        <w:t>updatePlace</w:t>
+      </w:r>
+      <w:proofErr w:type="spellEnd"/>
+      <w:r>
+        <w:rPr>
+          <w:rFonts w:asciiTheme="majorHAnsi" w:hAnsiTheme="majorHAnsi" w:cstheme="majorHAnsi"/>
+          <w:sz w:val="24"/>
+          <w:szCs w:val="24"/>
+        </w:rPr>
+        <w:t>(</w:t>
+      </w:r>
+      <w:proofErr w:type="gramEnd"/>
+      <w:r>
+        <w:rPr>
+          <w:rFonts w:asciiTheme="majorHAnsi" w:hAnsiTheme="majorHAnsi" w:cstheme="majorHAnsi"/>
+          <w:sz w:val="24"/>
+          <w:szCs w:val="24"/>
+        </w:rPr>
+        <w:t>) metódust, a státusz értéket változtatva, felhasználóknak ez a fő törlés, ha azt szeretnék, hogy egyelőre ne legyen elérhető a terem.</w:t>
+      </w:r>
+    </w:p>
+    <w:p>
+      <w:pPr>
+        <w:spacing w:after="240" w:line="360" w:lineRule="auto"/>
+        <w:ind w:firstLine="288"/>
+        <w:jc w:val="both"/>
+        <w:rPr>
+          <w:rFonts w:asciiTheme="majorHAnsi" w:hAnsiTheme="majorHAnsi" w:cstheme="majorHAnsi"/>
+          <w:sz w:val="24"/>
+          <w:szCs w:val="24"/>
+        </w:rPr>
+      </w:pPr>
+      <w:proofErr w:type="spellStart"/>
+      <w:proofErr w:type="gramStart"/>
+      <w:r>
+        <w:rPr>
+          <w:rFonts w:asciiTheme="majorHAnsi" w:hAnsiTheme="majorHAnsi" w:cstheme="majorHAnsi"/>
+          <w:b/>
+          <w:bCs/>
+          <w:sz w:val="24"/>
+          <w:szCs w:val="24"/>
+        </w:rPr>
+        <w:t>getComments</w:t>
+      </w:r>
+      <w:proofErr w:type="spellEnd"/>
+      <w:r>
+        <w:rPr>
+          <w:rFonts w:asciiTheme="majorHAnsi" w:hAnsiTheme="majorHAnsi" w:cstheme="majorHAnsi"/>
+          <w:b/>
+          <w:bCs/>
+          <w:sz w:val="24"/>
+          <w:szCs w:val="24"/>
+        </w:rPr>
+        <w:t>(</w:t>
+      </w:r>
+      <w:proofErr w:type="gramEnd"/>
+      <w:r>
+        <w:rPr>
+          <w:rFonts w:asciiTheme="majorHAnsi" w:hAnsiTheme="majorHAnsi" w:cstheme="majorHAnsi"/>
+          <w:b/>
+          <w:bCs/>
+          <w:sz w:val="24"/>
+          <w:szCs w:val="24"/>
+        </w:rPr>
+        <w:t>)</w:t>
+      </w:r>
+      <w:r>
+        <w:rPr>
+          <w:rFonts w:asciiTheme="majorHAnsi" w:hAnsiTheme="majorHAnsi" w:cstheme="majorHAnsi"/>
+          <w:sz w:val="24"/>
+          <w:szCs w:val="24"/>
+        </w:rPr>
+        <w:t xml:space="preserve"> – lekéri az összes hozzászólást a </w:t>
+      </w:r>
+      <w:proofErr w:type="spellStart"/>
+      <w:r>
+        <w:rPr>
+          <w:rFonts w:asciiTheme="majorHAnsi" w:hAnsiTheme="majorHAnsi" w:cstheme="majorHAnsi"/>
+          <w:sz w:val="24"/>
+          <w:szCs w:val="24"/>
+        </w:rPr>
+        <w:t>comments</w:t>
+      </w:r>
+      <w:proofErr w:type="spellEnd"/>
+      <w:r>
+        <w:rPr>
+          <w:rFonts w:asciiTheme="majorHAnsi" w:hAnsiTheme="majorHAnsi" w:cstheme="majorHAnsi"/>
+          <w:sz w:val="24"/>
+          <w:szCs w:val="24"/>
+        </w:rPr>
+        <w:t xml:space="preserve">/ </w:t>
+      </w:r>
+      <w:proofErr w:type="spellStart"/>
+      <w:r>
+        <w:rPr>
+          <w:rFonts w:asciiTheme="majorHAnsi" w:hAnsiTheme="majorHAnsi" w:cstheme="majorHAnsi"/>
+          <w:sz w:val="24"/>
+          <w:szCs w:val="24"/>
+        </w:rPr>
+        <w:t>vlgpontról</w:t>
+      </w:r>
+      <w:proofErr w:type="spellEnd"/>
+    </w:p>
+    <w:p>
+      <w:pPr>
+        <w:spacing w:after="240" w:line="360" w:lineRule="auto"/>
+        <w:ind w:firstLine="288"/>
+        <w:jc w:val="both"/>
+        <w:rPr>
+          <w:rFonts w:asciiTheme="majorHAnsi" w:hAnsiTheme="majorHAnsi" w:cstheme="majorHAnsi"/>
+          <w:sz w:val="24"/>
+          <w:szCs w:val="24"/>
+        </w:rPr>
+      </w:pPr>
+      <w:proofErr w:type="spellStart"/>
+      <w:proofErr w:type="gramStart"/>
+      <w:r>
+        <w:rPr>
+          <w:rFonts w:asciiTheme="majorHAnsi" w:hAnsiTheme="majorHAnsi" w:cstheme="majorHAnsi"/>
+          <w:b/>
+          <w:bCs/>
+          <w:sz w:val="24"/>
+          <w:szCs w:val="24"/>
+        </w:rPr>
+        <w:t>getCommentsById</w:t>
+      </w:r>
+      <w:proofErr w:type="spellEnd"/>
+      <w:r>
+        <w:rPr>
+          <w:rFonts w:asciiTheme="majorHAnsi" w:hAnsiTheme="majorHAnsi" w:cstheme="majorHAnsi"/>
+          <w:b/>
+          <w:bCs/>
+          <w:sz w:val="24"/>
+          <w:szCs w:val="24"/>
+        </w:rPr>
+        <w:t>(</w:t>
+      </w:r>
+      <w:proofErr w:type="gramEnd"/>
+      <w:r>
+        <w:rPr>
+          <w:rFonts w:asciiTheme="majorHAnsi" w:hAnsiTheme="majorHAnsi" w:cstheme="majorHAnsi"/>
+          <w:b/>
+          <w:bCs/>
+          <w:sz w:val="24"/>
+          <w:szCs w:val="24"/>
+        </w:rPr>
+        <w:t>)</w:t>
+      </w:r>
+      <w:r>
+        <w:rPr>
+          <w:rFonts w:asciiTheme="majorHAnsi" w:hAnsiTheme="majorHAnsi" w:cstheme="majorHAnsi"/>
+          <w:sz w:val="24"/>
+          <w:szCs w:val="24"/>
+        </w:rPr>
+        <w:t xml:space="preserve"> – felhasználó azonosítója alapján lekéri a </w:t>
+      </w:r>
+      <w:proofErr w:type="spellStart"/>
+      <w:r>
+        <w:rPr>
+          <w:rFonts w:asciiTheme="majorHAnsi" w:hAnsiTheme="majorHAnsi" w:cstheme="majorHAnsi"/>
+          <w:sz w:val="24"/>
+          <w:szCs w:val="24"/>
+        </w:rPr>
+        <w:t>comments</w:t>
+      </w:r>
+      <w:proofErr w:type="spellEnd"/>
+      <w:r>
+        <w:rPr>
+          <w:rFonts w:asciiTheme="majorHAnsi" w:hAnsiTheme="majorHAnsi" w:cstheme="majorHAnsi"/>
+          <w:sz w:val="24"/>
+          <w:szCs w:val="24"/>
+        </w:rPr>
+        <w:t>/</w:t>
+      </w:r>
+      <w:proofErr w:type="spellStart"/>
+      <w:r>
+        <w:rPr>
+          <w:rFonts w:asciiTheme="majorHAnsi" w:hAnsiTheme="majorHAnsi" w:cstheme="majorHAnsi"/>
+          <w:sz w:val="24"/>
+          <w:szCs w:val="24"/>
+        </w:rPr>
+        <w:t>user</w:t>
+      </w:r>
+      <w:proofErr w:type="spellEnd"/>
+      <w:proofErr w:type="gramStart"/>
+      <w:r>
+        <w:rPr>
+          <w:rFonts w:asciiTheme="majorHAnsi" w:hAnsiTheme="majorHAnsi" w:cstheme="majorHAnsi"/>
+          <w:sz w:val="24"/>
+          <w:szCs w:val="24"/>
+        </w:rPr>
+        <w:t>/:</w:t>
+      </w:r>
+      <w:proofErr w:type="spellStart"/>
+      <w:r>
+        <w:rPr>
+          <w:rFonts w:asciiTheme="majorHAnsi" w:hAnsiTheme="majorHAnsi" w:cstheme="majorHAnsi"/>
+          <w:sz w:val="24"/>
+          <w:szCs w:val="24"/>
+        </w:rPr>
+        <w:t>userID</w:t>
+      </w:r>
+      <w:proofErr w:type="spellEnd"/>
+      <w:proofErr w:type="gramEnd"/>
+      <w:r>
+        <w:rPr>
+          <w:rFonts w:asciiTheme="majorHAnsi" w:hAnsiTheme="majorHAnsi" w:cstheme="majorHAnsi"/>
+          <w:sz w:val="24"/>
+          <w:szCs w:val="24"/>
+        </w:rPr>
+        <w:t xml:space="preserve"> végpontról a felhasználóhoz kapcsolódó kommenteket.</w:t>
+      </w:r>
+    </w:p>
+    <w:p>
+      <w:pPr>
+        <w:spacing w:after="240" w:line="360" w:lineRule="auto"/>
+        <w:ind w:firstLine="288"/>
+        <w:jc w:val="both"/>
+        <w:rPr>
+          <w:rFonts w:asciiTheme="majorHAnsi" w:hAnsiTheme="majorHAnsi" w:cstheme="majorHAnsi"/>
+          <w:sz w:val="24"/>
+          <w:szCs w:val="24"/>
+        </w:rPr>
+      </w:pPr>
+      <w:proofErr w:type="spellStart"/>
+      <w:proofErr w:type="gramStart"/>
+      <w:r>
+        <w:rPr>
+          <w:rFonts w:asciiTheme="majorHAnsi" w:hAnsiTheme="majorHAnsi" w:cstheme="majorHAnsi"/>
+          <w:b/>
+          <w:bCs/>
+          <w:sz w:val="24"/>
+          <w:szCs w:val="24"/>
+        </w:rPr>
+        <w:t>addComment</w:t>
+      </w:r>
+      <w:proofErr w:type="spellEnd"/>
+      <w:r>
+        <w:rPr>
+          <w:rFonts w:asciiTheme="majorHAnsi" w:hAnsiTheme="majorHAnsi" w:cstheme="majorHAnsi"/>
+          <w:b/>
+          <w:bCs/>
+          <w:sz w:val="24"/>
+          <w:szCs w:val="24"/>
+        </w:rPr>
+        <w:t>(</w:t>
+      </w:r>
+      <w:proofErr w:type="gramEnd"/>
+      <w:r>
+        <w:rPr>
+          <w:rFonts w:asciiTheme="majorHAnsi" w:hAnsiTheme="majorHAnsi" w:cstheme="majorHAnsi"/>
+          <w:b/>
+          <w:bCs/>
+          <w:sz w:val="24"/>
+          <w:szCs w:val="24"/>
+        </w:rPr>
+        <w:t>)</w:t>
+      </w:r>
+      <w:r>
+        <w:rPr>
+          <w:rFonts w:asciiTheme="majorHAnsi" w:hAnsiTheme="majorHAnsi" w:cstheme="majorHAnsi"/>
+          <w:sz w:val="24"/>
+          <w:szCs w:val="24"/>
+        </w:rPr>
+        <w:t xml:space="preserve"> – </w:t>
+      </w:r>
+      <w:proofErr w:type="spellStart"/>
+      <w:r>
+        <w:rPr>
+          <w:rFonts w:asciiTheme="majorHAnsi" w:hAnsiTheme="majorHAnsi" w:cstheme="majorHAnsi"/>
+          <w:sz w:val="24"/>
+          <w:szCs w:val="24"/>
+        </w:rPr>
+        <w:t>comments</w:t>
+      </w:r>
+      <w:proofErr w:type="spellEnd"/>
+      <w:r>
+        <w:rPr>
+          <w:rFonts w:asciiTheme="majorHAnsi" w:hAnsiTheme="majorHAnsi" w:cstheme="majorHAnsi"/>
+          <w:sz w:val="24"/>
+          <w:szCs w:val="24"/>
+        </w:rPr>
+        <w:t>/</w:t>
+      </w:r>
+      <w:proofErr w:type="spellStart"/>
+      <w:r>
+        <w:rPr>
+          <w:rFonts w:asciiTheme="majorHAnsi" w:hAnsiTheme="majorHAnsi" w:cstheme="majorHAnsi"/>
+          <w:sz w:val="24"/>
+          <w:szCs w:val="24"/>
+        </w:rPr>
+        <w:t>create</w:t>
+      </w:r>
+      <w:proofErr w:type="spellEnd"/>
+      <w:r>
+        <w:rPr>
+          <w:rFonts w:asciiTheme="majorHAnsi" w:hAnsiTheme="majorHAnsi" w:cstheme="majorHAnsi"/>
+          <w:sz w:val="24"/>
+          <w:szCs w:val="24"/>
+        </w:rPr>
+        <w:t xml:space="preserve"> végpontot meghívva létre tud hozni a felhasználó egy hozzászólást</w:t>
+      </w:r>
+    </w:p>
+    <w:p>
+      <w:pPr>
+        <w:rPr>
+          <w:rFonts w:asciiTheme="majorHAnsi" w:hAnsiTheme="majorHAnsi" w:cstheme="majorHAnsi"/>
+          <w:sz w:val="24"/>
+          <w:szCs w:val="24"/>
+        </w:rPr>
+      </w:pPr>
+      <w:r>
+        <w:rPr>
+          <w:rFonts w:asciiTheme="majorHAnsi" w:hAnsiTheme="majorHAnsi" w:cstheme="majorHAnsi"/>
+          <w:sz w:val="24"/>
+          <w:szCs w:val="24"/>
+        </w:rPr>
+        <w:br w:type="page"/>
+      </w:r>
+    </w:p>
+    <w:p>
+      <w:pPr>
+        <w:spacing w:before="360" w:after="120" w:line="360" w:lineRule="auto"/>
+        <w:jc w:val="both"/>
+        <w:rPr>
+          <w:rFonts w:asciiTheme="majorHAnsi" w:hAnsiTheme="majorHAnsi" w:cstheme="majorHAnsi"/>
+          <w:b/>
+          <w:bCs/>
+          <w:sz w:val="28"/>
+          <w:szCs w:val="28"/>
+        </w:rPr>
+      </w:pPr>
+      <w:proofErr w:type="spellStart"/>
+      <w:r>
+        <w:rPr>
+          <w:rFonts w:asciiTheme="majorHAnsi" w:hAnsiTheme="majorHAnsi" w:cstheme="majorHAnsi"/>
+          <w:b/>
+          <w:bCs/>
+          <w:sz w:val="28"/>
+          <w:szCs w:val="28"/>
+        </w:rPr>
+        <w:lastRenderedPageBreak/>
+        <w:t>Rents</w:t>
+      </w:r>
+      <w:proofErr w:type="spellEnd"/>
+      <w:r>
+        <w:rPr>
+          <w:rFonts w:asciiTheme="majorHAnsi" w:hAnsiTheme="majorHAnsi" w:cstheme="majorHAnsi"/>
+          <w:b/>
+          <w:bCs/>
+          <w:sz w:val="28"/>
+          <w:szCs w:val="28"/>
+        </w:rPr>
+        <w:t xml:space="preserve"> service</w:t>
+      </w:r>
+    </w:p>
+    <w:p>
+      <w:pPr>
+        <w:spacing w:after="240" w:line="360" w:lineRule="auto"/>
+        <w:ind w:firstLine="288"/>
+        <w:jc w:val="both"/>
+        <w:rPr>
+          <w:rFonts w:asciiTheme="majorHAnsi" w:hAnsiTheme="majorHAnsi" w:cstheme="majorHAnsi"/>
+          <w:sz w:val="24"/>
+          <w:szCs w:val="24"/>
+        </w:rPr>
+      </w:pPr>
+      <w:proofErr w:type="spellStart"/>
+      <w:proofErr w:type="gramStart"/>
+      <w:r>
+        <w:rPr>
+          <w:rFonts w:asciiTheme="majorHAnsi" w:hAnsiTheme="majorHAnsi" w:cstheme="majorHAnsi"/>
+          <w:b/>
+          <w:bCs/>
+          <w:sz w:val="24"/>
+          <w:szCs w:val="24"/>
+        </w:rPr>
+        <w:t>getAllRents</w:t>
+      </w:r>
+      <w:proofErr w:type="spellEnd"/>
+      <w:r>
+        <w:rPr>
+          <w:rFonts w:asciiTheme="majorHAnsi" w:hAnsiTheme="majorHAnsi" w:cstheme="majorHAnsi"/>
+          <w:b/>
+          <w:bCs/>
+          <w:sz w:val="24"/>
+          <w:szCs w:val="24"/>
+        </w:rPr>
+        <w:t>(</w:t>
+      </w:r>
+      <w:proofErr w:type="gramEnd"/>
+      <w:r>
+        <w:rPr>
+          <w:rFonts w:asciiTheme="majorHAnsi" w:hAnsiTheme="majorHAnsi" w:cstheme="majorHAnsi"/>
+          <w:b/>
+          <w:bCs/>
+          <w:sz w:val="24"/>
+          <w:szCs w:val="24"/>
+        </w:rPr>
+        <w:t>)</w:t>
+      </w:r>
+      <w:r>
+        <w:rPr>
+          <w:rFonts w:asciiTheme="majorHAnsi" w:hAnsiTheme="majorHAnsi" w:cstheme="majorHAnsi"/>
+          <w:sz w:val="24"/>
+          <w:szCs w:val="24"/>
+        </w:rPr>
+        <w:t xml:space="preserve"> – lekéri az összes foglalást a </w:t>
+      </w:r>
+      <w:proofErr w:type="spellStart"/>
+      <w:r>
+        <w:rPr>
+          <w:rFonts w:asciiTheme="majorHAnsi" w:hAnsiTheme="majorHAnsi" w:cstheme="majorHAnsi"/>
+          <w:sz w:val="24"/>
+          <w:szCs w:val="24"/>
+        </w:rPr>
+        <w:t>rents</w:t>
+      </w:r>
+      <w:proofErr w:type="spellEnd"/>
+      <w:r>
+        <w:rPr>
+          <w:rFonts w:asciiTheme="majorHAnsi" w:hAnsiTheme="majorHAnsi" w:cstheme="majorHAnsi"/>
+          <w:sz w:val="24"/>
+          <w:szCs w:val="24"/>
+        </w:rPr>
+        <w:t>/ végpontról.</w:t>
+      </w:r>
+    </w:p>
+    <w:p>
+      <w:pPr>
+        <w:spacing w:after="240" w:line="360" w:lineRule="auto"/>
+        <w:ind w:firstLine="288"/>
+        <w:jc w:val="both"/>
+        <w:rPr>
+          <w:rFonts w:asciiTheme="majorHAnsi" w:hAnsiTheme="majorHAnsi" w:cstheme="majorHAnsi"/>
+          <w:sz w:val="24"/>
+          <w:szCs w:val="24"/>
+        </w:rPr>
+      </w:pPr>
+      <w:proofErr w:type="spellStart"/>
+      <w:proofErr w:type="gramStart"/>
+      <w:r>
+        <w:rPr>
+          <w:rFonts w:asciiTheme="majorHAnsi" w:hAnsiTheme="majorHAnsi" w:cstheme="majorHAnsi"/>
+          <w:b/>
+          <w:bCs/>
+          <w:sz w:val="24"/>
+          <w:szCs w:val="24"/>
+        </w:rPr>
+        <w:t>createRent</w:t>
+      </w:r>
+      <w:proofErr w:type="spellEnd"/>
+      <w:r>
+        <w:rPr>
+          <w:rFonts w:asciiTheme="majorHAnsi" w:hAnsiTheme="majorHAnsi" w:cstheme="majorHAnsi"/>
+          <w:b/>
+          <w:bCs/>
+          <w:sz w:val="24"/>
+          <w:szCs w:val="24"/>
+        </w:rPr>
+        <w:t>(</w:t>
+      </w:r>
+      <w:proofErr w:type="gramEnd"/>
+      <w:r>
+        <w:rPr>
+          <w:rFonts w:asciiTheme="majorHAnsi" w:hAnsiTheme="majorHAnsi" w:cstheme="majorHAnsi"/>
+          <w:b/>
+          <w:bCs/>
+          <w:sz w:val="24"/>
+          <w:szCs w:val="24"/>
+        </w:rPr>
+        <w:t>)</w:t>
+      </w:r>
+      <w:r>
+        <w:rPr>
+          <w:rFonts w:asciiTheme="majorHAnsi" w:hAnsiTheme="majorHAnsi" w:cstheme="majorHAnsi"/>
+          <w:sz w:val="24"/>
+          <w:szCs w:val="24"/>
+        </w:rPr>
+        <w:t xml:space="preserve"> – új foglalást hoz létre a </w:t>
+      </w:r>
+      <w:proofErr w:type="spellStart"/>
+      <w:r>
+        <w:rPr>
+          <w:rFonts w:asciiTheme="majorHAnsi" w:hAnsiTheme="majorHAnsi" w:cstheme="majorHAnsi"/>
+          <w:sz w:val="24"/>
+          <w:szCs w:val="24"/>
+        </w:rPr>
+        <w:t>rents</w:t>
+      </w:r>
+      <w:proofErr w:type="spellEnd"/>
+      <w:r>
+        <w:rPr>
+          <w:rFonts w:asciiTheme="majorHAnsi" w:hAnsiTheme="majorHAnsi" w:cstheme="majorHAnsi"/>
+          <w:sz w:val="24"/>
+          <w:szCs w:val="24"/>
+        </w:rPr>
+        <w:t>/ végponton.</w:t>
+      </w:r>
+    </w:p>
+    <w:p>
+      <w:pPr>
+        <w:spacing w:after="240" w:line="360" w:lineRule="auto"/>
+        <w:ind w:firstLine="288"/>
+        <w:jc w:val="both"/>
+        <w:rPr>
+          <w:rFonts w:asciiTheme="majorHAnsi" w:hAnsiTheme="majorHAnsi" w:cstheme="majorHAnsi"/>
+          <w:sz w:val="24"/>
+          <w:szCs w:val="24"/>
+        </w:rPr>
+      </w:pPr>
+      <w:proofErr w:type="spellStart"/>
+      <w:proofErr w:type="gramStart"/>
+      <w:r>
+        <w:rPr>
+          <w:rFonts w:asciiTheme="majorHAnsi" w:hAnsiTheme="majorHAnsi" w:cstheme="majorHAnsi"/>
+          <w:b/>
+          <w:bCs/>
+          <w:sz w:val="24"/>
+          <w:szCs w:val="24"/>
+        </w:rPr>
+        <w:t>cancelRent</w:t>
+      </w:r>
+      <w:proofErr w:type="spellEnd"/>
+      <w:r>
+        <w:rPr>
+          <w:rFonts w:asciiTheme="majorHAnsi" w:hAnsiTheme="majorHAnsi" w:cstheme="majorHAnsi"/>
+          <w:b/>
+          <w:bCs/>
+          <w:sz w:val="24"/>
+          <w:szCs w:val="24"/>
+        </w:rPr>
+        <w:t>(</w:t>
+      </w:r>
+      <w:proofErr w:type="gramEnd"/>
+      <w:r>
+        <w:rPr>
+          <w:rFonts w:asciiTheme="majorHAnsi" w:hAnsiTheme="majorHAnsi" w:cstheme="majorHAnsi"/>
+          <w:b/>
+          <w:bCs/>
+          <w:sz w:val="24"/>
+          <w:szCs w:val="24"/>
+        </w:rPr>
+        <w:t>)</w:t>
+      </w:r>
+      <w:r>
+        <w:rPr>
+          <w:rFonts w:asciiTheme="majorHAnsi" w:hAnsiTheme="majorHAnsi" w:cstheme="majorHAnsi"/>
+          <w:sz w:val="24"/>
+          <w:szCs w:val="24"/>
+        </w:rPr>
+        <w:t xml:space="preserve"> – véglegesen törli a foglalást a </w:t>
+      </w:r>
+      <w:proofErr w:type="spellStart"/>
+      <w:r>
+        <w:rPr>
+          <w:rFonts w:asciiTheme="majorHAnsi" w:hAnsiTheme="majorHAnsi" w:cstheme="majorHAnsi"/>
+          <w:sz w:val="24"/>
+          <w:szCs w:val="24"/>
+        </w:rPr>
+        <w:t>rents</w:t>
+      </w:r>
+      <w:proofErr w:type="spellEnd"/>
+      <w:r>
+        <w:rPr>
+          <w:rFonts w:asciiTheme="majorHAnsi" w:hAnsiTheme="majorHAnsi" w:cstheme="majorHAnsi"/>
+          <w:sz w:val="24"/>
+          <w:szCs w:val="24"/>
+        </w:rPr>
+        <w:t>/ végponton.</w:t>
+      </w:r>
+    </w:p>
+    <w:p>
+      <w:pPr>
+        <w:spacing w:after="240" w:line="360" w:lineRule="auto"/>
+        <w:ind w:firstLine="288"/>
+        <w:jc w:val="both"/>
+        <w:rPr>
+          <w:rFonts w:asciiTheme="majorHAnsi" w:hAnsiTheme="majorHAnsi" w:cstheme="majorHAnsi"/>
+          <w:sz w:val="24"/>
+          <w:szCs w:val="24"/>
+        </w:rPr>
+      </w:pPr>
+      <w:proofErr w:type="spellStart"/>
+      <w:proofErr w:type="gramStart"/>
+      <w:r>
+        <w:rPr>
+          <w:rFonts w:asciiTheme="majorHAnsi" w:hAnsiTheme="majorHAnsi" w:cstheme="majorHAnsi"/>
+          <w:b/>
+          <w:bCs/>
+          <w:sz w:val="24"/>
+          <w:szCs w:val="24"/>
+        </w:rPr>
+        <w:t>getRentsForUser</w:t>
+      </w:r>
+      <w:proofErr w:type="spellEnd"/>
+      <w:r>
+        <w:rPr>
+          <w:rFonts w:asciiTheme="majorHAnsi" w:hAnsiTheme="majorHAnsi" w:cstheme="majorHAnsi"/>
+          <w:b/>
+          <w:bCs/>
+          <w:sz w:val="24"/>
+          <w:szCs w:val="24"/>
+        </w:rPr>
+        <w:t>(</w:t>
+      </w:r>
+      <w:proofErr w:type="gramEnd"/>
+      <w:r>
+        <w:rPr>
+          <w:rFonts w:asciiTheme="majorHAnsi" w:hAnsiTheme="majorHAnsi" w:cstheme="majorHAnsi"/>
+          <w:b/>
+          <w:bCs/>
+          <w:sz w:val="24"/>
+          <w:szCs w:val="24"/>
+        </w:rPr>
+        <w:t>)</w:t>
+      </w:r>
+      <w:r>
+        <w:rPr>
+          <w:rFonts w:asciiTheme="majorHAnsi" w:hAnsiTheme="majorHAnsi" w:cstheme="majorHAnsi"/>
+          <w:sz w:val="24"/>
+          <w:szCs w:val="24"/>
+        </w:rPr>
+        <w:t xml:space="preserve"> – felhasználó azonosítója (</w:t>
+      </w:r>
+      <w:proofErr w:type="spellStart"/>
+      <w:r>
+        <w:rPr>
+          <w:rFonts w:asciiTheme="majorHAnsi" w:hAnsiTheme="majorHAnsi" w:cstheme="majorHAnsi"/>
+          <w:sz w:val="24"/>
+          <w:szCs w:val="24"/>
+        </w:rPr>
+        <w:t>userID</w:t>
+      </w:r>
+      <w:proofErr w:type="spellEnd"/>
+      <w:r>
+        <w:rPr>
+          <w:rFonts w:asciiTheme="majorHAnsi" w:hAnsiTheme="majorHAnsi" w:cstheme="majorHAnsi"/>
+          <w:sz w:val="24"/>
+          <w:szCs w:val="24"/>
+        </w:rPr>
+        <w:t xml:space="preserve">) alapján kéri le a foglalásokat a </w:t>
+      </w:r>
+      <w:proofErr w:type="spellStart"/>
+      <w:r>
+        <w:rPr>
+          <w:rFonts w:asciiTheme="majorHAnsi" w:hAnsiTheme="majorHAnsi" w:cstheme="majorHAnsi"/>
+          <w:sz w:val="24"/>
+          <w:szCs w:val="24"/>
+        </w:rPr>
+        <w:t>rents</w:t>
+      </w:r>
+      <w:proofErr w:type="spellEnd"/>
+      <w:proofErr w:type="gramStart"/>
+      <w:r>
+        <w:rPr>
+          <w:rFonts w:asciiTheme="majorHAnsi" w:hAnsiTheme="majorHAnsi" w:cstheme="majorHAnsi"/>
+          <w:sz w:val="24"/>
+          <w:szCs w:val="24"/>
+        </w:rPr>
+        <w:t>/:</w:t>
+      </w:r>
+      <w:proofErr w:type="spellStart"/>
+      <w:r>
+        <w:rPr>
+          <w:rFonts w:asciiTheme="majorHAnsi" w:hAnsiTheme="majorHAnsi" w:cstheme="majorHAnsi"/>
+          <w:sz w:val="24"/>
+          <w:szCs w:val="24"/>
+        </w:rPr>
+        <w:t>userID</w:t>
+      </w:r>
+      <w:proofErr w:type="spellEnd"/>
+      <w:proofErr w:type="gramEnd"/>
+      <w:r>
+        <w:rPr>
+          <w:rFonts w:asciiTheme="majorHAnsi" w:hAnsiTheme="majorHAnsi" w:cstheme="majorHAnsi"/>
+          <w:sz w:val="24"/>
+          <w:szCs w:val="24"/>
+        </w:rPr>
+        <w:t xml:space="preserve"> végpontról</w:t>
+      </w:r>
+    </w:p>
+    <w:p>
+      <w:pPr>
+        <w:spacing w:after="240" w:line="360" w:lineRule="auto"/>
+        <w:ind w:firstLine="288"/>
+        <w:jc w:val="both"/>
+        <w:rPr>
+          <w:rFonts w:asciiTheme="majorHAnsi" w:hAnsiTheme="majorHAnsi" w:cstheme="majorHAnsi"/>
+          <w:sz w:val="24"/>
+          <w:szCs w:val="24"/>
+        </w:rPr>
+      </w:pPr>
+      <w:proofErr w:type="spellStart"/>
+      <w:proofErr w:type="gramStart"/>
+      <w:r>
+        <w:rPr>
+          <w:rFonts w:asciiTheme="majorHAnsi" w:hAnsiTheme="majorHAnsi" w:cstheme="majorHAnsi"/>
+          <w:b/>
+          <w:bCs/>
+          <w:sz w:val="24"/>
+          <w:szCs w:val="24"/>
+        </w:rPr>
+        <w:t>getRentsByPlaceID</w:t>
+      </w:r>
+      <w:proofErr w:type="spellEnd"/>
+      <w:r>
+        <w:rPr>
+          <w:rFonts w:asciiTheme="majorHAnsi" w:hAnsiTheme="majorHAnsi" w:cstheme="majorHAnsi"/>
+          <w:b/>
+          <w:bCs/>
+          <w:sz w:val="24"/>
+          <w:szCs w:val="24"/>
+        </w:rPr>
+        <w:t>(</w:t>
+      </w:r>
+      <w:proofErr w:type="gramEnd"/>
+      <w:r>
+        <w:rPr>
+          <w:rFonts w:asciiTheme="majorHAnsi" w:hAnsiTheme="majorHAnsi" w:cstheme="majorHAnsi"/>
+          <w:b/>
+          <w:bCs/>
+          <w:sz w:val="24"/>
+          <w:szCs w:val="24"/>
+        </w:rPr>
+        <w:t>)</w:t>
+      </w:r>
+      <w:r>
+        <w:rPr>
+          <w:rFonts w:asciiTheme="majorHAnsi" w:hAnsiTheme="majorHAnsi" w:cstheme="majorHAnsi"/>
+          <w:sz w:val="24"/>
+          <w:szCs w:val="24"/>
+        </w:rPr>
+        <w:t xml:space="preserve"> – terem azonosítója (</w:t>
+      </w:r>
+      <w:proofErr w:type="spellStart"/>
+      <w:r>
+        <w:rPr>
+          <w:rFonts w:asciiTheme="majorHAnsi" w:hAnsiTheme="majorHAnsi" w:cstheme="majorHAnsi"/>
+          <w:sz w:val="24"/>
+          <w:szCs w:val="24"/>
+        </w:rPr>
+        <w:t>placeID</w:t>
+      </w:r>
+      <w:proofErr w:type="spellEnd"/>
+      <w:r>
+        <w:rPr>
+          <w:rFonts w:asciiTheme="majorHAnsi" w:hAnsiTheme="majorHAnsi" w:cstheme="majorHAnsi"/>
+          <w:sz w:val="24"/>
+          <w:szCs w:val="24"/>
+        </w:rPr>
+        <w:t xml:space="preserve">) alapján kéri le a foglalásokat. A </w:t>
+      </w:r>
+      <w:proofErr w:type="spellStart"/>
+      <w:r>
+        <w:rPr>
+          <w:rFonts w:asciiTheme="majorHAnsi" w:hAnsiTheme="majorHAnsi" w:cstheme="majorHAnsi"/>
+          <w:sz w:val="24"/>
+          <w:szCs w:val="24"/>
+        </w:rPr>
+        <w:t>rents</w:t>
+      </w:r>
+      <w:proofErr w:type="spellEnd"/>
+      <w:r>
+        <w:rPr>
+          <w:rFonts w:asciiTheme="majorHAnsi" w:hAnsiTheme="majorHAnsi" w:cstheme="majorHAnsi"/>
+          <w:sz w:val="24"/>
+          <w:szCs w:val="24"/>
+        </w:rPr>
+        <w:t>/</w:t>
+      </w:r>
+      <w:proofErr w:type="spellStart"/>
+      <w:r>
+        <w:rPr>
+          <w:rFonts w:asciiTheme="majorHAnsi" w:hAnsiTheme="majorHAnsi" w:cstheme="majorHAnsi"/>
+          <w:sz w:val="24"/>
+          <w:szCs w:val="24"/>
+        </w:rPr>
+        <w:t>rent</w:t>
+      </w:r>
+      <w:proofErr w:type="spellEnd"/>
+      <w:proofErr w:type="gramStart"/>
+      <w:r>
+        <w:rPr>
+          <w:rFonts w:asciiTheme="majorHAnsi" w:hAnsiTheme="majorHAnsi" w:cstheme="majorHAnsi"/>
+          <w:sz w:val="24"/>
+          <w:szCs w:val="24"/>
+        </w:rPr>
+        <w:t>/:</w:t>
+      </w:r>
+      <w:proofErr w:type="spellStart"/>
+      <w:r>
+        <w:rPr>
+          <w:rFonts w:asciiTheme="majorHAnsi" w:hAnsiTheme="majorHAnsi" w:cstheme="majorHAnsi"/>
+          <w:sz w:val="24"/>
+          <w:szCs w:val="24"/>
+        </w:rPr>
+        <w:t>placeID</w:t>
+      </w:r>
+      <w:proofErr w:type="spellEnd"/>
+      <w:proofErr w:type="gramEnd"/>
+      <w:r>
+        <w:rPr>
+          <w:rFonts w:asciiTheme="majorHAnsi" w:hAnsiTheme="majorHAnsi" w:cstheme="majorHAnsi"/>
+          <w:sz w:val="24"/>
+          <w:szCs w:val="24"/>
+        </w:rPr>
+        <w:t xml:space="preserve"> végpontról.</w:t>
+      </w:r>
+    </w:p>
+    <w:p>
+      <w:pPr>
+        <w:spacing w:after="240" w:line="360" w:lineRule="auto"/>
+        <w:ind w:firstLine="288"/>
+        <w:jc w:val="both"/>
+        <w:rPr>
+          <w:rFonts w:asciiTheme="majorHAnsi" w:hAnsiTheme="majorHAnsi" w:cstheme="majorHAnsi"/>
+          <w:sz w:val="24"/>
+          <w:szCs w:val="24"/>
+        </w:rPr>
+      </w:pPr>
+      <w:proofErr w:type="spellStart"/>
+      <w:proofErr w:type="gramStart"/>
+      <w:r>
+        <w:rPr>
+          <w:rFonts w:asciiTheme="majorHAnsi" w:hAnsiTheme="majorHAnsi" w:cstheme="majorHAnsi"/>
+          <w:b/>
+          <w:bCs/>
+          <w:sz w:val="24"/>
+          <w:szCs w:val="24"/>
+        </w:rPr>
+        <w:t>updateRent</w:t>
+      </w:r>
+      <w:proofErr w:type="spellEnd"/>
+      <w:r>
+        <w:rPr>
+          <w:rFonts w:asciiTheme="majorHAnsi" w:hAnsiTheme="majorHAnsi" w:cstheme="majorHAnsi"/>
+          <w:b/>
+          <w:bCs/>
+          <w:sz w:val="24"/>
+          <w:szCs w:val="24"/>
+        </w:rPr>
+        <w:t>(</w:t>
+      </w:r>
+      <w:proofErr w:type="gramEnd"/>
+      <w:r>
+        <w:rPr>
+          <w:rFonts w:asciiTheme="majorHAnsi" w:hAnsiTheme="majorHAnsi" w:cstheme="majorHAnsi"/>
+          <w:b/>
+          <w:bCs/>
+          <w:sz w:val="24"/>
+          <w:szCs w:val="24"/>
+        </w:rPr>
+        <w:t>)</w:t>
+      </w:r>
+      <w:r>
+        <w:rPr>
+          <w:rFonts w:asciiTheme="majorHAnsi" w:hAnsiTheme="majorHAnsi" w:cstheme="majorHAnsi"/>
+          <w:sz w:val="24"/>
+          <w:szCs w:val="24"/>
+        </w:rPr>
+        <w:t xml:space="preserve"> – a </w:t>
+      </w:r>
+      <w:proofErr w:type="spellStart"/>
+      <w:r>
+        <w:rPr>
+          <w:rFonts w:asciiTheme="majorHAnsi" w:hAnsiTheme="majorHAnsi" w:cstheme="majorHAnsi"/>
+          <w:sz w:val="24"/>
+          <w:szCs w:val="24"/>
+        </w:rPr>
+        <w:t>rents</w:t>
+      </w:r>
+      <w:proofErr w:type="spellEnd"/>
+      <w:proofErr w:type="gramStart"/>
+      <w:r>
+        <w:rPr>
+          <w:rFonts w:asciiTheme="majorHAnsi" w:hAnsiTheme="majorHAnsi" w:cstheme="majorHAnsi"/>
+          <w:sz w:val="24"/>
+          <w:szCs w:val="24"/>
+        </w:rPr>
+        <w:t>/:</w:t>
+      </w:r>
+      <w:proofErr w:type="spellStart"/>
+      <w:r>
+        <w:rPr>
+          <w:rFonts w:asciiTheme="majorHAnsi" w:hAnsiTheme="majorHAnsi" w:cstheme="majorHAnsi"/>
+          <w:sz w:val="24"/>
+          <w:szCs w:val="24"/>
+        </w:rPr>
+        <w:t>userID</w:t>
+      </w:r>
+      <w:proofErr w:type="spellEnd"/>
+      <w:r>
+        <w:rPr>
+          <w:rFonts w:asciiTheme="majorHAnsi" w:hAnsiTheme="majorHAnsi" w:cstheme="majorHAnsi"/>
+          <w:sz w:val="24"/>
+          <w:szCs w:val="24"/>
+        </w:rPr>
+        <w:t>/:</w:t>
+      </w:r>
+      <w:proofErr w:type="spellStart"/>
+      <w:r>
+        <w:rPr>
+          <w:rFonts w:asciiTheme="majorHAnsi" w:hAnsiTheme="majorHAnsi" w:cstheme="majorHAnsi"/>
+          <w:sz w:val="24"/>
+          <w:szCs w:val="24"/>
+        </w:rPr>
+        <w:t>rentID</w:t>
+      </w:r>
+      <w:proofErr w:type="spellEnd"/>
+      <w:proofErr w:type="gramEnd"/>
+      <w:r>
+        <w:rPr>
+          <w:rFonts w:asciiTheme="majorHAnsi" w:hAnsiTheme="majorHAnsi" w:cstheme="majorHAnsi"/>
+          <w:sz w:val="24"/>
+          <w:szCs w:val="24"/>
+        </w:rPr>
+        <w:t xml:space="preserve"> végpontot meghívva frissíti a foglalás adatait.</w:t>
+      </w:r>
+    </w:p>
+    <w:p>
+      <w:pPr>
+        <w:spacing w:after="240" w:line="360" w:lineRule="auto"/>
+        <w:ind w:firstLine="288"/>
+        <w:jc w:val="both"/>
+        <w:rPr>
+          <w:rFonts w:asciiTheme="majorHAnsi" w:hAnsiTheme="majorHAnsi" w:cstheme="majorHAnsi"/>
+          <w:sz w:val="24"/>
+          <w:szCs w:val="24"/>
+        </w:rPr>
+      </w:pPr>
+      <w:proofErr w:type="spellStart"/>
+      <w:proofErr w:type="gramStart"/>
+      <w:r>
+        <w:rPr>
+          <w:rFonts w:asciiTheme="majorHAnsi" w:hAnsiTheme="majorHAnsi" w:cstheme="majorHAnsi"/>
+          <w:b/>
+          <w:bCs/>
+          <w:sz w:val="24"/>
+          <w:szCs w:val="24"/>
+        </w:rPr>
+        <w:t>getStatus</w:t>
+      </w:r>
+      <w:proofErr w:type="spellEnd"/>
+      <w:r>
+        <w:rPr>
+          <w:rFonts w:asciiTheme="majorHAnsi" w:hAnsiTheme="majorHAnsi" w:cstheme="majorHAnsi"/>
+          <w:b/>
+          <w:bCs/>
+          <w:sz w:val="24"/>
+          <w:szCs w:val="24"/>
+        </w:rPr>
+        <w:t>(</w:t>
+      </w:r>
+      <w:proofErr w:type="gramEnd"/>
+      <w:r>
+        <w:rPr>
+          <w:rFonts w:asciiTheme="majorHAnsi" w:hAnsiTheme="majorHAnsi" w:cstheme="majorHAnsi"/>
+          <w:b/>
+          <w:bCs/>
+          <w:sz w:val="24"/>
+          <w:szCs w:val="24"/>
+        </w:rPr>
+        <w:t>)</w:t>
+      </w:r>
+      <w:r>
+        <w:rPr>
+          <w:rFonts w:asciiTheme="majorHAnsi" w:hAnsiTheme="majorHAnsi" w:cstheme="majorHAnsi"/>
+          <w:sz w:val="24"/>
+          <w:szCs w:val="24"/>
+        </w:rPr>
+        <w:t xml:space="preserve"> – lekéri a foglalás státuszát a </w:t>
+      </w:r>
+      <w:proofErr w:type="spellStart"/>
+      <w:r>
+        <w:rPr>
+          <w:rFonts w:asciiTheme="majorHAnsi" w:hAnsiTheme="majorHAnsi" w:cstheme="majorHAnsi"/>
+          <w:sz w:val="24"/>
+          <w:szCs w:val="24"/>
+        </w:rPr>
+        <w:t>rents</w:t>
+      </w:r>
+      <w:proofErr w:type="spellEnd"/>
+      <w:proofErr w:type="gramStart"/>
+      <w:r>
+        <w:rPr>
+          <w:rFonts w:asciiTheme="majorHAnsi" w:hAnsiTheme="majorHAnsi" w:cstheme="majorHAnsi"/>
+          <w:sz w:val="24"/>
+          <w:szCs w:val="24"/>
+        </w:rPr>
+        <w:t>/:</w:t>
+      </w:r>
+      <w:proofErr w:type="spellStart"/>
+      <w:r>
+        <w:rPr>
+          <w:rFonts w:asciiTheme="majorHAnsi" w:hAnsiTheme="majorHAnsi" w:cstheme="majorHAnsi"/>
+          <w:sz w:val="24"/>
+          <w:szCs w:val="24"/>
+        </w:rPr>
+        <w:t>userID</w:t>
+      </w:r>
+      <w:proofErr w:type="spellEnd"/>
+      <w:r>
+        <w:rPr>
+          <w:rFonts w:asciiTheme="majorHAnsi" w:hAnsiTheme="majorHAnsi" w:cstheme="majorHAnsi"/>
+          <w:sz w:val="24"/>
+          <w:szCs w:val="24"/>
+        </w:rPr>
+        <w:t>/:</w:t>
+      </w:r>
+      <w:proofErr w:type="spellStart"/>
+      <w:r>
+        <w:rPr>
+          <w:rFonts w:asciiTheme="majorHAnsi" w:hAnsiTheme="majorHAnsi" w:cstheme="majorHAnsi"/>
+          <w:sz w:val="24"/>
+          <w:szCs w:val="24"/>
+        </w:rPr>
+        <w:t>rentID</w:t>
+      </w:r>
+      <w:proofErr w:type="spellEnd"/>
+      <w:proofErr w:type="gramEnd"/>
+      <w:r>
+        <w:rPr>
+          <w:rFonts w:asciiTheme="majorHAnsi" w:hAnsiTheme="majorHAnsi" w:cstheme="majorHAnsi"/>
+          <w:sz w:val="24"/>
+          <w:szCs w:val="24"/>
+        </w:rPr>
+        <w:t xml:space="preserve"> végpontról.</w:t>
+      </w:r>
+    </w:p>
+    <w:p>
+      <w:pPr>
+        <w:spacing w:after="240" w:line="360" w:lineRule="auto"/>
+        <w:ind w:firstLine="288"/>
+        <w:jc w:val="both"/>
+        <w:rPr>
+          <w:rFonts w:asciiTheme="majorHAnsi" w:hAnsiTheme="majorHAnsi" w:cstheme="majorHAnsi"/>
+          <w:sz w:val="24"/>
+          <w:szCs w:val="24"/>
+        </w:rPr>
+      </w:pPr>
+      <w:proofErr w:type="spellStart"/>
+      <w:r>
+        <w:rPr>
+          <w:rFonts w:asciiTheme="majorHAnsi" w:hAnsiTheme="majorHAnsi" w:cstheme="majorHAnsi"/>
+          <w:sz w:val="24"/>
+          <w:szCs w:val="24"/>
+        </w:rPr>
+        <w:t>Users</w:t>
+      </w:r>
+      <w:proofErr w:type="spellEnd"/>
+      <w:r>
+        <w:rPr>
+          <w:rFonts w:asciiTheme="majorHAnsi" w:hAnsiTheme="majorHAnsi" w:cstheme="majorHAnsi"/>
+          <w:sz w:val="24"/>
+          <w:szCs w:val="24"/>
+        </w:rPr>
+        <w:t xml:space="preserve"> service</w:t>
+      </w:r>
+    </w:p>
+    <w:p>
+      <w:pPr>
+        <w:spacing w:after="240" w:line="360" w:lineRule="auto"/>
+        <w:ind w:firstLine="288"/>
+        <w:jc w:val="both"/>
+        <w:rPr>
+          <w:rFonts w:asciiTheme="majorHAnsi" w:hAnsiTheme="majorHAnsi" w:cstheme="majorHAnsi"/>
+          <w:sz w:val="24"/>
+          <w:szCs w:val="24"/>
+        </w:rPr>
+      </w:pPr>
+      <w:r>
+        <w:rPr>
+          <w:rFonts w:asciiTheme="majorHAnsi" w:hAnsiTheme="majorHAnsi" w:cstheme="majorHAnsi"/>
+          <w:sz w:val="24"/>
+          <w:szCs w:val="24"/>
+        </w:rPr>
+        <w:t xml:space="preserve"> </w:t>
+      </w:r>
+    </w:p>
+    <w:p>
+      <w:pPr>
+        <w:rPr>
+          <w:rFonts w:asciiTheme="majorHAnsi" w:hAnsiTheme="majorHAnsi" w:cstheme="majorHAnsi"/>
+          <w:sz w:val="24"/>
+          <w:szCs w:val="24"/>
+        </w:rPr>
+      </w:pPr>
     </w:p>
     <w:sectPr>
       <w:headerReference w:type="even" r:id="rId16"/>
@@ -9454,7 +13288,7 @@
 </file>
 
 <file path=word/endnotes.xml><?xml version="1.0" encoding="utf-8"?>
-<w:endnotes xmlns:wpc="http://schemas.microsoft.com/office/word/2010/wordprocessingCanvas" xmlns:cx="http://schemas.microsoft.com/office/drawing/2014/chartex" xmlns:cx1="http://schemas.microsoft.com/office/drawing/2015/9/8/chartex" xmlns:cx2="http://schemas.microsoft.com/office/drawing/2015/10/21/chartex" xmlns:cx3="http://schemas.microsoft.com/office/drawing/2016/5/9/chartex" xmlns:cx4="http://schemas.microsoft.com/office/drawing/2016/5/10/chartex" xmlns:cx5="http://schemas.microsoft.com/office/drawing/2016/5/11/chartex" xmlns:cx6="http://schemas.microsoft.com/office/drawing/2016/5/12/chartex" xmlns:cx7="http://schemas.microsoft.com/office/drawing/2016/5/13/chartex" xmlns:cx8="http://schemas.microsoft.com/office/drawing/2016/5/14/chartex" xmlns:mc="http://schemas.openxmlformats.org/markup-compatibility/2006" xmlns:aink="http://schemas.microsoft.com/office/drawing/2016/ink" xmlns:am3d="http://schemas.microsoft.com/office/drawing/2017/model3d" xmlns:o="urn:schemas-microsoft-com:office:office" xmlns:r="http://schemas.openxmlformats.org/officeDocument/2006/relationships" xmlns:m="http://schemas.openxmlformats.org/officeDocument/2006/math" xmlns:v="urn:schemas-microsoft-com:vml" xmlns:wp14="http://schemas.microsoft.com/office/word/2010/wordprocessingDrawing" xmlns:wp="http://schemas.openxmlformats.org/drawingml/2006/wordprocessingDrawing" xmlns:w10="urn:schemas-microsoft-com:office:word" xmlns:w="http://schemas.openxmlformats.org/wordprocessingml/2006/main" xmlns:w14="http://schemas.microsoft.com/office/word/2010/wordml" xmlns:w15="http://schemas.microsoft.com/office/word/2012/wordml" xmlns:w16cid="http://schemas.microsoft.com/office/word/2016/wordml/cid" xmlns:w16se="http://schemas.microsoft.com/office/word/2015/wordml/symex" xmlns:wpg="http://schemas.microsoft.com/office/word/2010/wordprocessingGroup" xmlns:wpi="http://schemas.microsoft.com/office/word/2010/wordprocessingInk" xmlns:wne="http://schemas.microsoft.com/office/word/2006/wordml" xmlns:wps="http://schemas.microsoft.com/office/word/2010/wordprocessingShape" mc:Ignorable="w14 w15 w16se w16cid wp14">
+<w:endnotes xmlns:wpc="http://schemas.microsoft.com/office/word/2010/wordprocessingCanvas" xmlns:cx="http://schemas.microsoft.com/office/drawing/2014/chartex" xmlns:cx1="http://schemas.microsoft.com/office/drawing/2015/9/8/chartex" xmlns:cx2="http://schemas.microsoft.com/office/drawing/2015/10/21/chartex" xmlns:cx3="http://schemas.microsoft.com/office/drawing/2016/5/9/chartex" xmlns:cx4="http://schemas.microsoft.com/office/drawing/2016/5/10/chartex" xmlns:cx5="http://schemas.microsoft.com/office/drawing/2016/5/11/chartex" xmlns:cx6="http://schemas.microsoft.com/office/drawing/2016/5/12/chartex" xmlns:cx7="http://schemas.microsoft.com/office/drawing/2016/5/13/chartex" xmlns:cx8="http://schemas.microsoft.com/office/drawing/2016/5/14/chartex" xmlns:mc="http://schemas.openxmlformats.org/markup-compatibility/2006" xmlns:aink="http://schemas.microsoft.com/office/drawing/2016/ink" xmlns:am3d="http://schemas.microsoft.com/office/drawing/2017/model3d" xmlns:o="urn:schemas-microsoft-com:office:office" xmlns:oel="http://schemas.microsoft.com/office/2019/extlst" xmlns:r="http://schemas.openxmlformats.org/officeDocument/2006/relationships" xmlns:m="http://schemas.openxmlformats.org/officeDocument/2006/math" xmlns:v="urn:schemas-microsoft-com:vml" xmlns:wp14="http://schemas.microsoft.com/office/word/2010/wordprocessingDrawing" xmlns:wp="http://schemas.openxmlformats.org/drawingml/2006/wordprocessingDrawing" xmlns:w10="urn:schemas-microsoft-com:office:word" xmlns:w="http://schemas.openxmlformats.org/wordprocessingml/2006/main" xmlns:w14="http://schemas.microsoft.com/office/word/2010/wordml" xmlns:w15="http://schemas.microsoft.com/office/word/2012/wordml" xmlns:w16cex="http://schemas.microsoft.com/office/word/2018/wordml/cex" xmlns:w16cid="http://schemas.microsoft.com/office/word/2016/wordml/cid" xmlns:w16="http://schemas.microsoft.com/office/word/2018/wordml" xmlns:w16du="http://schemas.microsoft.com/office/word/2023/wordml/word16du" xmlns:w16sdtdh="http://schemas.microsoft.com/office/word/2020/wordml/sdtdatahash" xmlns:w16sdtfl="http://schemas.microsoft.com/office/word/2024/wordml/sdtformatlock" xmlns:w16se="http://schemas.microsoft.com/office/word/2015/wordml/symex" xmlns:wpg="http://schemas.microsoft.com/office/word/2010/wordprocessingGroup" xmlns:wpi="http://schemas.microsoft.com/office/word/2010/wordprocessingInk" xmlns:wne="http://schemas.microsoft.com/office/word/2006/wordml" xmlns:wps="http://schemas.microsoft.com/office/word/2010/wordprocessingShape" mc:Ignorable="w14 w15 w16se w16cid w16 w16cex w16sdtdh w16sdtfl w16du wp14">
   <w:endnote w:type="separator" w:id="-1">
     <w:p>
       <w:pPr>
@@ -9479,7 +13313,7 @@
 </file>
 
 <file path=word/footnotes.xml><?xml version="1.0" encoding="utf-8"?>
-<w:footnotes xmlns:wpc="http://schemas.microsoft.com/office/word/2010/wordprocessingCanvas" xmlns:cx="http://schemas.microsoft.com/office/drawing/2014/chartex" xmlns:cx1="http://schemas.microsoft.com/office/drawing/2015/9/8/chartex" xmlns:cx2="http://schemas.microsoft.com/office/drawing/2015/10/21/chartex" xmlns:cx3="http://schemas.microsoft.com/office/drawing/2016/5/9/chartex" xmlns:cx4="http://schemas.microsoft.com/office/drawing/2016/5/10/chartex" xmlns:cx5="http://schemas.microsoft.com/office/drawing/2016/5/11/chartex" xmlns:cx6="http://schemas.microsoft.com/office/drawing/2016/5/12/chartex" xmlns:cx7="http://schemas.microsoft.com/office/drawing/2016/5/13/chartex" xmlns:cx8="http://schemas.microsoft.com/office/drawing/2016/5/14/chartex" xmlns:mc="http://schemas.openxmlformats.org/markup-compatibility/2006" xmlns:aink="http://schemas.microsoft.com/office/drawing/2016/ink" xmlns:am3d="http://schemas.microsoft.com/office/drawing/2017/model3d" xmlns:o="urn:schemas-microsoft-com:office:office" xmlns:r="http://schemas.openxmlformats.org/officeDocument/2006/relationships" xmlns:m="http://schemas.openxmlformats.org/officeDocument/2006/math" xmlns:v="urn:schemas-microsoft-com:vml" xmlns:wp14="http://schemas.microsoft.com/office/word/2010/wordprocessingDrawing" xmlns:wp="http://schemas.openxmlformats.org/drawingml/2006/wordprocessingDrawing" xmlns:w10="urn:schemas-microsoft-com:office:word" xmlns:w="http://schemas.openxmlformats.org/wordprocessingml/2006/main" xmlns:w14="http://schemas.microsoft.com/office/word/2010/wordml" xmlns:w15="http://schemas.microsoft.com/office/word/2012/wordml" xmlns:w16cid="http://schemas.microsoft.com/office/word/2016/wordml/cid" xmlns:w16se="http://schemas.microsoft.com/office/word/2015/wordml/symex" xmlns:wpg="http://schemas.microsoft.com/office/word/2010/wordprocessingGroup" xmlns:wpi="http://schemas.microsoft.com/office/word/2010/wordprocessingInk" xmlns:wne="http://schemas.microsoft.com/office/word/2006/wordml" xmlns:wps="http://schemas.microsoft.com/office/word/2010/wordprocessingShape" mc:Ignorable="w14 w15 w16se w16cid wp14">
+<w:footnotes xmlns:wpc="http://schemas.microsoft.com/office/word/2010/wordprocessingCanvas" xmlns:cx="http://schemas.microsoft.com/office/drawing/2014/chartex" xmlns:cx1="http://schemas.microsoft.com/office/drawing/2015/9/8/chartex" xmlns:cx2="http://schemas.microsoft.com/office/drawing/2015/10/21/chartex" xmlns:cx3="http://schemas.microsoft.com/office/drawing/2016/5/9/chartex" xmlns:cx4="http://schemas.microsoft.com/office/drawing/2016/5/10/chartex" xmlns:cx5="http://schemas.microsoft.com/office/drawing/2016/5/11/chartex" xmlns:cx6="http://schemas.microsoft.com/office/drawing/2016/5/12/chartex" xmlns:cx7="http://schemas.microsoft.com/office/drawing/2016/5/13/chartex" xmlns:cx8="http://schemas.microsoft.com/office/drawing/2016/5/14/chartex" xmlns:mc="http://schemas.openxmlformats.org/markup-compatibility/2006" xmlns:aink="http://schemas.microsoft.com/office/drawing/2016/ink" xmlns:am3d="http://schemas.microsoft.com/office/drawing/2017/model3d" xmlns:o="urn:schemas-microsoft-com:office:office" xmlns:oel="http://schemas.microsoft.com/office/2019/extlst" xmlns:r="http://schemas.openxmlformats.org/officeDocument/2006/relationships" xmlns:m="http://schemas.openxmlformats.org/officeDocument/2006/math" xmlns:v="urn:schemas-microsoft-com:vml" xmlns:wp14="http://schemas.microsoft.com/office/word/2010/wordprocessingDrawing" xmlns:wp="http://schemas.openxmlformats.org/drawingml/2006/wordprocessingDrawing" xmlns:w10="urn:schemas-microsoft-com:office:word" xmlns:w="http://schemas.openxmlformats.org/wordprocessingml/2006/main" xmlns:w14="http://schemas.microsoft.com/office/word/2010/wordml" xmlns:w15="http://schemas.microsoft.com/office/word/2012/wordml" xmlns:w16cex="http://schemas.microsoft.com/office/word/2018/wordml/cex" xmlns:w16cid="http://schemas.microsoft.com/office/word/2016/wordml/cid" xmlns:w16="http://schemas.microsoft.com/office/word/2018/wordml" xmlns:w16du="http://schemas.microsoft.com/office/word/2023/wordml/word16du" xmlns:w16sdtdh="http://schemas.microsoft.com/office/word/2020/wordml/sdtdatahash" xmlns:w16sdtfl="http://schemas.microsoft.com/office/word/2024/wordml/sdtformatlock" xmlns:w16se="http://schemas.microsoft.com/office/word/2015/wordml/symex" xmlns:wpg="http://schemas.microsoft.com/office/word/2010/wordprocessingGroup" xmlns:wpi="http://schemas.microsoft.com/office/word/2010/wordprocessingInk" xmlns:wne="http://schemas.microsoft.com/office/word/2006/wordml" xmlns:wps="http://schemas.microsoft.com/office/word/2010/wordprocessingShape" mc:Ignorable="w14 w15 w16se w16cid w16 w16cex w16sdtdh w16sdtfl w16du wp14">
   <w:footnote w:type="separator" w:id="-1">
     <w:p>
       <w:pPr>
@@ -9504,7 +13338,7 @@
 </file>
 
 <file path=word/header1.xml><?xml version="1.0" encoding="utf-8"?>
-<w:hdr xmlns:wpc="http://schemas.microsoft.com/office/word/2010/wordprocessingCanvas" xmlns:cx="http://schemas.microsoft.com/office/drawing/2014/chartex" xmlns:cx1="http://schemas.microsoft.com/office/drawing/2015/9/8/chartex" xmlns:cx2="http://schemas.microsoft.com/office/drawing/2015/10/21/chartex" xmlns:cx3="http://schemas.microsoft.com/office/drawing/2016/5/9/chartex" xmlns:cx4="http://schemas.microsoft.com/office/drawing/2016/5/10/chartex" xmlns:cx5="http://schemas.microsoft.com/office/drawing/2016/5/11/chartex" xmlns:cx6="http://schemas.microsoft.com/office/drawing/2016/5/12/chartex" xmlns:cx7="http://schemas.microsoft.com/office/drawing/2016/5/13/chartex" xmlns:cx8="http://schemas.microsoft.com/office/drawing/2016/5/14/chartex" xmlns:mc="http://schemas.openxmlformats.org/markup-compatibility/2006" xmlns:aink="http://schemas.microsoft.com/office/drawing/2016/ink" xmlns:am3d="http://schemas.microsoft.com/office/drawing/2017/model3d" xmlns:o="urn:schemas-microsoft-com:office:office" xmlns:r="http://schemas.openxmlformats.org/officeDocument/2006/relationships" xmlns:m="http://schemas.openxmlformats.org/officeDocument/2006/math" xmlns:v="urn:schemas-microsoft-com:vml" xmlns:wp14="http://schemas.microsoft.com/office/word/2010/wordprocessingDrawing" xmlns:wp="http://schemas.openxmlformats.org/drawingml/2006/wordprocessingDrawing" xmlns:w10="urn:schemas-microsoft-com:office:word" xmlns:w="http://schemas.openxmlformats.org/wordprocessingml/2006/main" xmlns:w14="http://schemas.microsoft.com/office/word/2010/wordml" xmlns:w15="http://schemas.microsoft.com/office/word/2012/wordml" xmlns:w16cid="http://schemas.microsoft.com/office/word/2016/wordml/cid" xmlns:w16se="http://schemas.microsoft.com/office/word/2015/wordml/symex" xmlns:wpg="http://schemas.microsoft.com/office/word/2010/wordprocessingGroup" xmlns:wpi="http://schemas.microsoft.com/office/word/2010/wordprocessingInk" xmlns:wne="http://schemas.microsoft.com/office/word/2006/wordml" xmlns:wps="http://schemas.microsoft.com/office/word/2010/wordprocessingShape" mc:Ignorable="w14 w15 w16se w16cid wp14">
+<w:hdr xmlns:wpc="http://schemas.microsoft.com/office/word/2010/wordprocessingCanvas" xmlns:cx="http://schemas.microsoft.com/office/drawing/2014/chartex" xmlns:cx1="http://schemas.microsoft.com/office/drawing/2015/9/8/chartex" xmlns:cx2="http://schemas.microsoft.com/office/drawing/2015/10/21/chartex" xmlns:cx3="http://schemas.microsoft.com/office/drawing/2016/5/9/chartex" xmlns:cx4="http://schemas.microsoft.com/office/drawing/2016/5/10/chartex" xmlns:cx5="http://schemas.microsoft.com/office/drawing/2016/5/11/chartex" xmlns:cx6="http://schemas.microsoft.com/office/drawing/2016/5/12/chartex" xmlns:cx7="http://schemas.microsoft.com/office/drawing/2016/5/13/chartex" xmlns:cx8="http://schemas.microsoft.com/office/drawing/2016/5/14/chartex" xmlns:mc="http://schemas.openxmlformats.org/markup-compatibility/2006" xmlns:aink="http://schemas.microsoft.com/office/drawing/2016/ink" xmlns:am3d="http://schemas.microsoft.com/office/drawing/2017/model3d" xmlns:o="urn:schemas-microsoft-com:office:office" xmlns:oel="http://schemas.microsoft.com/office/2019/extlst" xmlns:r="http://schemas.openxmlformats.org/officeDocument/2006/relationships" xmlns:m="http://schemas.openxmlformats.org/officeDocument/2006/math" xmlns:v="urn:schemas-microsoft-com:vml" xmlns:wp14="http://schemas.microsoft.com/office/word/2010/wordprocessingDrawing" xmlns:wp="http://schemas.openxmlformats.org/drawingml/2006/wordprocessingDrawing" xmlns:w10="urn:schemas-microsoft-com:office:word" xmlns:w="http://schemas.openxmlformats.org/wordprocessingml/2006/main" xmlns:w14="http://schemas.microsoft.com/office/word/2010/wordml" xmlns:w15="http://schemas.microsoft.com/office/word/2012/wordml" xmlns:w16cex="http://schemas.microsoft.com/office/word/2018/wordml/cex" xmlns:w16cid="http://schemas.microsoft.com/office/word/2016/wordml/cid" xmlns:w16="http://schemas.microsoft.com/office/word/2018/wordml" xmlns:w16du="http://schemas.microsoft.com/office/word/2023/wordml/word16du" xmlns:w16sdtdh="http://schemas.microsoft.com/office/word/2020/wordml/sdtdatahash" xmlns:w16sdtfl="http://schemas.microsoft.com/office/word/2024/wordml/sdtformatlock" xmlns:w16se="http://schemas.microsoft.com/office/word/2015/wordml/symex" xmlns:wpg="http://schemas.microsoft.com/office/word/2010/wordprocessingGroup" xmlns:wpi="http://schemas.microsoft.com/office/word/2010/wordprocessingInk" xmlns:wne="http://schemas.microsoft.com/office/word/2006/wordml" xmlns:wps="http://schemas.microsoft.com/office/word/2010/wordprocessingShape" mc:Ignorable="w14 w15 w16se w16cid w16 w16cex w16sdtdh w16sdtfl w16du wp14">
   <w:sdt>
     <w:sdtPr>
       <w:rPr>
@@ -9528,7 +13362,7 @@
     <w:sdtContent>
       <w:p>
         <w:pPr>
-          <w:pStyle w:val="lfej"/>
+          <w:pStyle w:val="Header"/>
           <w:pBdr>
             <w:bottom w:val="single" w:sz="4" w:space="1" w:color="D9D9D9" w:themeColor="background1" w:themeShade="D9"/>
           </w:pBdr>
@@ -9585,7 +13419,7 @@
 </file>
 
 <file path=word/header2.xml><?xml version="1.0" encoding="utf-8"?>
-<w:hdr xmlns:wpc="http://schemas.microsoft.com/office/word/2010/wordprocessingCanvas" xmlns:cx="http://schemas.microsoft.com/office/drawing/2014/chartex" xmlns:cx1="http://schemas.microsoft.com/office/drawing/2015/9/8/chartex" xmlns:cx2="http://schemas.microsoft.com/office/drawing/2015/10/21/chartex" xmlns:cx3="http://schemas.microsoft.com/office/drawing/2016/5/9/chartex" xmlns:cx4="http://schemas.microsoft.com/office/drawing/2016/5/10/chartex" xmlns:cx5="http://schemas.microsoft.com/office/drawing/2016/5/11/chartex" xmlns:cx6="http://schemas.microsoft.com/office/drawing/2016/5/12/chartex" xmlns:cx7="http://schemas.microsoft.com/office/drawing/2016/5/13/chartex" xmlns:cx8="http://schemas.microsoft.com/office/drawing/2016/5/14/chartex" xmlns:mc="http://schemas.openxmlformats.org/markup-compatibility/2006" xmlns:aink="http://schemas.microsoft.com/office/drawing/2016/ink" xmlns:am3d="http://schemas.microsoft.com/office/drawing/2017/model3d" xmlns:o="urn:schemas-microsoft-com:office:office" xmlns:r="http://schemas.openxmlformats.org/officeDocument/2006/relationships" xmlns:m="http://schemas.openxmlformats.org/officeDocument/2006/math" xmlns:v="urn:schemas-microsoft-com:vml" xmlns:wp14="http://schemas.microsoft.com/office/word/2010/wordprocessingDrawing" xmlns:wp="http://schemas.openxmlformats.org/drawingml/2006/wordprocessingDrawing" xmlns:w10="urn:schemas-microsoft-com:office:word" xmlns:w="http://schemas.openxmlformats.org/wordprocessingml/2006/main" xmlns:w14="http://schemas.microsoft.com/office/word/2010/wordml" xmlns:w15="http://schemas.microsoft.com/office/word/2012/wordml" xmlns:w16cid="http://schemas.microsoft.com/office/word/2016/wordml/cid" xmlns:w16se="http://schemas.microsoft.com/office/word/2015/wordml/symex" xmlns:wpg="http://schemas.microsoft.com/office/word/2010/wordprocessingGroup" xmlns:wpi="http://schemas.microsoft.com/office/word/2010/wordprocessingInk" xmlns:wne="http://schemas.microsoft.com/office/word/2006/wordml" xmlns:wps="http://schemas.microsoft.com/office/word/2010/wordprocessingShape" mc:Ignorable="w14 w15 w16se w16cid wp14">
+<w:hdr xmlns:wpc="http://schemas.microsoft.com/office/word/2010/wordprocessingCanvas" xmlns:cx="http://schemas.microsoft.com/office/drawing/2014/chartex" xmlns:cx1="http://schemas.microsoft.com/office/drawing/2015/9/8/chartex" xmlns:cx2="http://schemas.microsoft.com/office/drawing/2015/10/21/chartex" xmlns:cx3="http://schemas.microsoft.com/office/drawing/2016/5/9/chartex" xmlns:cx4="http://schemas.microsoft.com/office/drawing/2016/5/10/chartex" xmlns:cx5="http://schemas.microsoft.com/office/drawing/2016/5/11/chartex" xmlns:cx6="http://schemas.microsoft.com/office/drawing/2016/5/12/chartex" xmlns:cx7="http://schemas.microsoft.com/office/drawing/2016/5/13/chartex" xmlns:cx8="http://schemas.microsoft.com/office/drawing/2016/5/14/chartex" xmlns:mc="http://schemas.openxmlformats.org/markup-compatibility/2006" xmlns:aink="http://schemas.microsoft.com/office/drawing/2016/ink" xmlns:am3d="http://schemas.microsoft.com/office/drawing/2017/model3d" xmlns:o="urn:schemas-microsoft-com:office:office" xmlns:oel="http://schemas.microsoft.com/office/2019/extlst" xmlns:r="http://schemas.openxmlformats.org/officeDocument/2006/relationships" xmlns:m="http://schemas.openxmlformats.org/officeDocument/2006/math" xmlns:v="urn:schemas-microsoft-com:vml" xmlns:wp14="http://schemas.microsoft.com/office/word/2010/wordprocessingDrawing" xmlns:wp="http://schemas.openxmlformats.org/drawingml/2006/wordprocessingDrawing" xmlns:w10="urn:schemas-microsoft-com:office:word" xmlns:w="http://schemas.openxmlformats.org/wordprocessingml/2006/main" xmlns:w14="http://schemas.microsoft.com/office/word/2010/wordml" xmlns:w15="http://schemas.microsoft.com/office/word/2012/wordml" xmlns:w16cex="http://schemas.microsoft.com/office/word/2018/wordml/cex" xmlns:w16cid="http://schemas.microsoft.com/office/word/2016/wordml/cid" xmlns:w16="http://schemas.microsoft.com/office/word/2018/wordml" xmlns:w16du="http://schemas.microsoft.com/office/word/2023/wordml/word16du" xmlns:w16sdtdh="http://schemas.microsoft.com/office/word/2020/wordml/sdtdatahash" xmlns:w16sdtfl="http://schemas.microsoft.com/office/word/2024/wordml/sdtformatlock" xmlns:w16se="http://schemas.microsoft.com/office/word/2015/wordml/symex" xmlns:wpg="http://schemas.microsoft.com/office/word/2010/wordprocessingGroup" xmlns:wpi="http://schemas.microsoft.com/office/word/2010/wordprocessingInk" xmlns:wne="http://schemas.microsoft.com/office/word/2006/wordml" xmlns:wps="http://schemas.microsoft.com/office/word/2010/wordprocessingShape" mc:Ignorable="w14 w15 w16se w16cid w16 w16cex w16sdtdh w16sdtfl w16du wp14">
   <w:sdt>
     <w:sdtPr>
       <w:id w:val="-389039727"/>
@@ -9603,7 +13437,7 @@
     <w:sdtContent>
       <w:p>
         <w:pPr>
-          <w:pStyle w:val="lfej"/>
+          <w:pStyle w:val="Header"/>
           <w:pBdr>
             <w:bottom w:val="single" w:sz="4" w:space="1" w:color="D9D9D9" w:themeColor="background1" w:themeShade="D9"/>
           </w:pBdr>
@@ -9669,7 +13503,7 @@
 </file>
 
 <file path=word/numbering.xml><?xml version="1.0" encoding="utf-8"?>
-<w:numbering xmlns:wpc="http://schemas.microsoft.com/office/word/2010/wordprocessingCanvas" xmlns:cx="http://schemas.microsoft.com/office/drawing/2014/chartex" xmlns:cx1="http://schemas.microsoft.com/office/drawing/2015/9/8/chartex" xmlns:cx2="http://schemas.microsoft.com/office/drawing/2015/10/21/chartex" xmlns:cx3="http://schemas.microsoft.com/office/drawing/2016/5/9/chartex" xmlns:cx4="http://schemas.microsoft.com/office/drawing/2016/5/10/chartex" xmlns:cx5="http://schemas.microsoft.com/office/drawing/2016/5/11/chartex" xmlns:cx6="http://schemas.microsoft.com/office/drawing/2016/5/12/chartex" xmlns:cx7="http://schemas.microsoft.com/office/drawing/2016/5/13/chartex" xmlns:cx8="http://schemas.microsoft.com/office/drawing/2016/5/14/chartex" xmlns:mc="http://schemas.openxmlformats.org/markup-compatibility/2006" xmlns:aink="http://schemas.microsoft.com/office/drawing/2016/ink" xmlns:am3d="http://schemas.microsoft.com/office/drawing/2017/model3d" xmlns:o="urn:schemas-microsoft-com:office:office" xmlns:r="http://schemas.openxmlformats.org/officeDocument/2006/relationships" xmlns:m="http://schemas.openxmlformats.org/officeDocument/2006/math" xmlns:v="urn:schemas-microsoft-com:vml" xmlns:wp14="http://schemas.microsoft.com/office/word/2010/wordprocessingDrawing" xmlns:wp="http://schemas.openxmlformats.org/drawingml/2006/wordprocessingDrawing" xmlns:w10="urn:schemas-microsoft-com:office:word" xmlns:w="http://schemas.openxmlformats.org/wordprocessingml/2006/main" xmlns:w14="http://schemas.microsoft.com/office/word/2010/wordml" xmlns:w15="http://schemas.microsoft.com/office/word/2012/wordml" xmlns:w16cid="http://schemas.microsoft.com/office/word/2016/wordml/cid" xmlns:w16se="http://schemas.microsoft.com/office/word/2015/wordml/symex" xmlns:wpg="http://schemas.microsoft.com/office/word/2010/wordprocessingGroup" xmlns:wpi="http://schemas.microsoft.com/office/word/2010/wordprocessingInk" xmlns:wne="http://schemas.microsoft.com/office/word/2006/wordml" xmlns:wps="http://schemas.microsoft.com/office/word/2010/wordprocessingShape" mc:Ignorable="w14 w15 w16se w16cid wp14">
+<w:numbering xmlns:wpc="http://schemas.microsoft.com/office/word/2010/wordprocessingCanvas" xmlns:cx="http://schemas.microsoft.com/office/drawing/2014/chartex" xmlns:cx1="http://schemas.microsoft.com/office/drawing/2015/9/8/chartex" xmlns:cx2="http://schemas.microsoft.com/office/drawing/2015/10/21/chartex" xmlns:cx3="http://schemas.microsoft.com/office/drawing/2016/5/9/chartex" xmlns:cx4="http://schemas.microsoft.com/office/drawing/2016/5/10/chartex" xmlns:cx5="http://schemas.microsoft.com/office/drawing/2016/5/11/chartex" xmlns:cx6="http://schemas.microsoft.com/office/drawing/2016/5/12/chartex" xmlns:cx7="http://schemas.microsoft.com/office/drawing/2016/5/13/chartex" xmlns:cx8="http://schemas.microsoft.com/office/drawing/2016/5/14/chartex" xmlns:mc="http://schemas.openxmlformats.org/markup-compatibility/2006" xmlns:aink="http://schemas.microsoft.com/office/drawing/2016/ink" xmlns:am3d="http://schemas.microsoft.com/office/drawing/2017/model3d" xmlns:o="urn:schemas-microsoft-com:office:office" xmlns:oel="http://schemas.microsoft.com/office/2019/extlst" xmlns:r="http://schemas.openxmlformats.org/officeDocument/2006/relationships" xmlns:m="http://schemas.openxmlformats.org/officeDocument/2006/math" xmlns:v="urn:schemas-microsoft-com:vml" xmlns:wp14="http://schemas.microsoft.com/office/word/2010/wordprocessingDrawing" xmlns:wp="http://schemas.openxmlformats.org/drawingml/2006/wordprocessingDrawing" xmlns:w10="urn:schemas-microsoft-com:office:word" xmlns:w="http://schemas.openxmlformats.org/wordprocessingml/2006/main" xmlns:w14="http://schemas.microsoft.com/office/word/2010/wordml" xmlns:w15="http://schemas.microsoft.com/office/word/2012/wordml" xmlns:w16cex="http://schemas.microsoft.com/office/word/2018/wordml/cex" xmlns:w16cid="http://schemas.microsoft.com/office/word/2016/wordml/cid" xmlns:w16="http://schemas.microsoft.com/office/word/2018/wordml" xmlns:w16du="http://schemas.microsoft.com/office/word/2023/wordml/word16du" xmlns:w16sdtdh="http://schemas.microsoft.com/office/word/2020/wordml/sdtdatahash" xmlns:w16sdtfl="http://schemas.microsoft.com/office/word/2024/wordml/sdtformatlock" xmlns:w16se="http://schemas.microsoft.com/office/word/2015/wordml/symex" xmlns:wpg="http://schemas.microsoft.com/office/word/2010/wordprocessingGroup" xmlns:wpi="http://schemas.microsoft.com/office/word/2010/wordprocessingInk" xmlns:wne="http://schemas.microsoft.com/office/word/2006/wordml" xmlns:wps="http://schemas.microsoft.com/office/word/2010/wordprocessingShape" mc:Ignorable="w14 w15 w16se w16cid w16 w16cex w16sdtdh w16sdtfl w16du wp14">
   <w:abstractNum w:abstractNumId="0" w15:restartNumberingAfterBreak="0">
     <w:nsid w:val="18313807"/>
     <w:multiLevelType w:val="hybridMultilevel"/>
@@ -10639,38 +14473,38 @@
       </w:pPr>
     </w:lvl>
   </w:abstractNum>
-  <w:num w:numId="1">
+  <w:num w:numId="1" w16cid:durableId="1905214639">
     <w:abstractNumId w:val="0"/>
   </w:num>
-  <w:num w:numId="2">
+  <w:num w:numId="2" w16cid:durableId="1397432882">
     <w:abstractNumId w:val="8"/>
   </w:num>
-  <w:num w:numId="3">
+  <w:num w:numId="3" w16cid:durableId="1797600524">
     <w:abstractNumId w:val="3"/>
   </w:num>
-  <w:num w:numId="4">
+  <w:num w:numId="4" w16cid:durableId="47727864">
     <w:abstractNumId w:val="1"/>
   </w:num>
-  <w:num w:numId="5">
+  <w:num w:numId="5" w16cid:durableId="2095125853">
     <w:abstractNumId w:val="2"/>
   </w:num>
-  <w:num w:numId="6">
+  <w:num w:numId="6" w16cid:durableId="29038337">
     <w:abstractNumId w:val="6"/>
   </w:num>
-  <w:num w:numId="7">
+  <w:num w:numId="7" w16cid:durableId="38944981">
     <w:abstractNumId w:val="7"/>
   </w:num>
-  <w:num w:numId="8">
+  <w:num w:numId="8" w16cid:durableId="1139348483">
     <w:abstractNumId w:val="4"/>
   </w:num>
-  <w:num w:numId="9">
+  <w:num w:numId="9" w16cid:durableId="1653094410">
     <w:abstractNumId w:val="5"/>
   </w:num>
 </w:numbering>
 </file>
 
 <file path=word/styles.xml><?xml version="1.0" encoding="utf-8"?>
-<w:styles xmlns:mc="http://schemas.openxmlformats.org/markup-compatibility/2006" xmlns:r="http://schemas.openxmlformats.org/officeDocument/2006/relationships" xmlns:w="http://schemas.openxmlformats.org/wordprocessingml/2006/main" xmlns:w14="http://schemas.microsoft.com/office/word/2010/wordml" xmlns:w15="http://schemas.microsoft.com/office/word/2012/wordml" xmlns:w16cid="http://schemas.microsoft.com/office/word/2016/wordml/cid" xmlns:w16se="http://schemas.microsoft.com/office/word/2015/wordml/symex" mc:Ignorable="w14 w15 w16se w16cid">
+<w:styles xmlns:mc="http://schemas.openxmlformats.org/markup-compatibility/2006" xmlns:r="http://schemas.openxmlformats.org/officeDocument/2006/relationships" xmlns:w="http://schemas.openxmlformats.org/wordprocessingml/2006/main" xmlns:w14="http://schemas.microsoft.com/office/word/2010/wordml" xmlns:w15="http://schemas.microsoft.com/office/word/2012/wordml" xmlns:w16cex="http://schemas.microsoft.com/office/word/2018/wordml/cex" xmlns:w16cid="http://schemas.microsoft.com/office/word/2016/wordml/cid" xmlns:w16="http://schemas.microsoft.com/office/word/2018/wordml" xmlns:w16du="http://schemas.microsoft.com/office/word/2023/wordml/word16du" xmlns:w16sdtdh="http://schemas.microsoft.com/office/word/2020/wordml/sdtdatahash" xmlns:w16sdtfl="http://schemas.microsoft.com/office/word/2024/wordml/sdtformatlock" xmlns:w16se="http://schemas.microsoft.com/office/word/2015/wordml/symex" mc:Ignorable="w14 w15 w16se w16cid w16 w16cex w16sdtdh w16sdtfl w16du">
   <w:docDefaults>
     <w:rPrDefault>
       <w:rPr>
@@ -10686,7 +14520,7 @@
       </w:pPr>
     </w:pPrDefault>
   </w:docDefaults>
-  <w:latentStyles w:defLockedState="0" w:defUIPriority="99" w:defSemiHidden="0" w:defUnhideWhenUsed="0" w:defQFormat="0" w:count="375">
+  <w:latentStyles w:defLockedState="0" w:defUIPriority="99" w:defSemiHidden="0" w:defUnhideWhenUsed="0" w:defQFormat="0" w:count="376">
     <w:lsdException w:name="Normal" w:uiPriority="0" w:qFormat="1"/>
     <w:lsdException w:name="heading 1" w:uiPriority="9" w:qFormat="1"/>
     <w:lsdException w:name="heading 2" w:semiHidden="1" w:uiPriority="9" w:unhideWhenUsed="1" w:qFormat="1"/>
@@ -11062,18 +14896,19 @@
     <w:lsdException w:name="Smart Hyperlink" w:semiHidden="1" w:unhideWhenUsed="1"/>
     <w:lsdException w:name="Hashtag" w:semiHidden="1" w:unhideWhenUsed="1"/>
     <w:lsdException w:name="Unresolved Mention" w:semiHidden="1" w:unhideWhenUsed="1"/>
+    <w:lsdException w:name="Smart Link" w:semiHidden="1" w:unhideWhenUsed="1"/>
   </w:latentStyles>
-  <w:style w:type="paragraph" w:default="1" w:styleId="Norml">
+  <w:style w:type="paragraph" w:default="1" w:styleId="Normal">
     <w:name w:val="Normal"/>
     <w:qFormat/>
   </w:style>
-  <w:style w:type="character" w:default="1" w:styleId="Bekezdsalapbettpusa">
+  <w:style w:type="character" w:default="1" w:styleId="DefaultParagraphFont">
     <w:name w:val="Default Paragraph Font"/>
     <w:uiPriority w:val="1"/>
     <w:semiHidden/>
     <w:unhideWhenUsed/>
   </w:style>
-  <w:style w:type="table" w:default="1" w:styleId="Normltblzat">
+  <w:style w:type="table" w:default="1" w:styleId="TableNormal">
     <w:name w:val="Normal Table"/>
     <w:uiPriority w:val="99"/>
     <w:semiHidden/>
@@ -11088,16 +14923,16 @@
       </w:tblCellMar>
     </w:tblPr>
   </w:style>
-  <w:style w:type="numbering" w:default="1" w:styleId="Nemlista">
+  <w:style w:type="numbering" w:default="1" w:styleId="NoList">
     <w:name w:val="No List"/>
     <w:uiPriority w:val="99"/>
     <w:semiHidden/>
     <w:unhideWhenUsed/>
   </w:style>
-  <w:style w:type="paragraph" w:styleId="lfej">
+  <w:style w:type="paragraph" w:styleId="Header">
     <w:name w:val="header"/>
-    <w:basedOn w:val="Norml"/>
-    <w:link w:val="lfejChar"/>
+    <w:basedOn w:val="Normal"/>
+    <w:link w:val="HeaderChar"/>
     <w:uiPriority w:val="99"/>
     <w:unhideWhenUsed/>
     <w:rsid w:val="00A61869"/>
@@ -11109,17 +14944,17 @@
       <w:spacing w:after="0" w:line="240" w:lineRule="auto"/>
     </w:pPr>
   </w:style>
-  <w:style w:type="character" w:customStyle="1" w:styleId="lfejChar">
-    <w:name w:val="Élőfej Char"/>
-    <w:basedOn w:val="Bekezdsalapbettpusa"/>
-    <w:link w:val="lfej"/>
+  <w:style w:type="character" w:customStyle="1" w:styleId="HeaderChar">
+    <w:name w:val="Header Char"/>
+    <w:basedOn w:val="DefaultParagraphFont"/>
+    <w:link w:val="Header"/>
     <w:uiPriority w:val="99"/>
     <w:rsid w:val="00A61869"/>
   </w:style>
-  <w:style w:type="paragraph" w:styleId="llb">
+  <w:style w:type="paragraph" w:styleId="Footer">
     <w:name w:val="footer"/>
-    <w:basedOn w:val="Norml"/>
-    <w:link w:val="llbChar"/>
+    <w:basedOn w:val="Normal"/>
+    <w:link w:val="FooterChar"/>
     <w:uiPriority w:val="99"/>
     <w:unhideWhenUsed/>
     <w:rsid w:val="00A61869"/>
@@ -11131,16 +14966,16 @@
       <w:spacing w:after="0" w:line="240" w:lineRule="auto"/>
     </w:pPr>
   </w:style>
-  <w:style w:type="character" w:customStyle="1" w:styleId="llbChar">
-    <w:name w:val="Élőláb Char"/>
-    <w:basedOn w:val="Bekezdsalapbettpusa"/>
-    <w:link w:val="llb"/>
+  <w:style w:type="character" w:customStyle="1" w:styleId="FooterChar">
+    <w:name w:val="Footer Char"/>
+    <w:basedOn w:val="DefaultParagraphFont"/>
+    <w:link w:val="Footer"/>
     <w:uiPriority w:val="99"/>
     <w:rsid w:val="00A61869"/>
   </w:style>
-  <w:style w:type="paragraph" w:styleId="Listaszerbekezds">
+  <w:style w:type="paragraph" w:styleId="ListParagraph">
     <w:name w:val="List Paragraph"/>
-    <w:basedOn w:val="Norml"/>
+    <w:basedOn w:val="Normal"/>
     <w:uiPriority w:val="34"/>
     <w:qFormat/>
     <w:rsid w:val="002A7C2B"/>
@@ -11149,9 +14984,9 @@
       <w:contextualSpacing/>
     </w:pPr>
   </w:style>
-  <w:style w:type="table" w:styleId="Rcsostblzat">
+  <w:style w:type="table" w:styleId="TableGrid">
     <w:name w:val="Table Grid"/>
-    <w:basedOn w:val="Normltblzat"/>
+    <w:basedOn w:val="TableNormal"/>
     <w:uiPriority w:val="39"/>
     <w:rsid w:val="00150E8E"/>
     <w:pPr>
